--- a/docs/Проект_системы.docx
+++ b/docs/Проект_системы.docx
@@ -1,6 +1,6 @@
 
 <file path=word/document.xml><?xml version="1.0" encoding="utf-8"?>
-<w:document xmlns:wpc="http://schemas.microsoft.com/office/word/2010/wordprocessingCanvas" xmlns:cx="http://schemas.microsoft.com/office/drawing/2014/chartex" xmlns:cx1="http://schemas.microsoft.com/office/drawing/2015/9/8/chartex" xmlns:cx2="http://schemas.microsoft.com/office/drawing/2015/10/21/chartex" xmlns:cx3="http://schemas.microsoft.com/office/drawing/2016/5/9/chartex" xmlns:cx4="http://schemas.microsoft.com/office/drawing/2016/5/10/chartex" xmlns:cx5="http://schemas.microsoft.com/office/drawing/2016/5/11/chartex" xmlns:cx6="http://schemas.microsoft.com/office/drawing/2016/5/12/chartex" xmlns:cx7="http://schemas.microsoft.com/office/drawing/2016/5/13/chartex" xmlns:cx8="http://schemas.microsoft.com/office/drawing/2016/5/14/chartex" xmlns:mc="http://schemas.openxmlformats.org/markup-compatibility/2006" xmlns:aink="http://schemas.microsoft.com/office/drawing/2016/ink" xmlns:am3d="http://schemas.microsoft.com/office/drawing/2017/model3d" xmlns:o="urn:schemas-microsoft-com:office:office" xmlns:r="http://schemas.openxmlformats.org/officeDocument/2006/relationships" xmlns:m="http://schemas.openxmlformats.org/officeDocument/2006/math" xmlns:v="urn:schemas-microsoft-com:vml" xmlns:wp14="http://schemas.microsoft.com/office/word/2010/wordprocessingDrawing" xmlns:wp="http://schemas.openxmlformats.org/drawingml/2006/wordprocessingDrawing" xmlns:w10="urn:schemas-microsoft-com:office:word" xmlns:w="http://schemas.openxmlformats.org/wordprocessingml/2006/main" xmlns:w14="http://schemas.microsoft.com/office/word/2010/wordml" xmlns:w15="http://schemas.microsoft.com/office/word/2012/wordml" xmlns:w16cex="http://schemas.microsoft.com/office/word/2018/wordml/cex" xmlns:w16cid="http://schemas.microsoft.com/office/word/2016/wordml/cid" xmlns:w16="http://schemas.microsoft.com/office/word/2018/wordml" xmlns:w16se="http://schemas.microsoft.com/office/word/2015/wordml/symex" xmlns:wpg="http://schemas.microsoft.com/office/word/2010/wordprocessingGroup" xmlns:wpi="http://schemas.microsoft.com/office/word/2010/wordprocessingInk" xmlns:wne="http://schemas.microsoft.com/office/word/2006/wordml" xmlns:wps="http://schemas.microsoft.com/office/word/2010/wordprocessingShape" mc:Ignorable="w14 w15 w16se w16cid w16 w16cex wp14">
+<w:document xmlns:wpc="http://schemas.microsoft.com/office/word/2010/wordprocessingCanvas" xmlns:cx="http://schemas.microsoft.com/office/drawing/2014/chartex" xmlns:cx1="http://schemas.microsoft.com/office/drawing/2015/9/8/chartex" xmlns:cx2="http://schemas.microsoft.com/office/drawing/2015/10/21/chartex" xmlns:cx3="http://schemas.microsoft.com/office/drawing/2016/5/9/chartex" xmlns:cx4="http://schemas.microsoft.com/office/drawing/2016/5/10/chartex" xmlns:cx5="http://schemas.microsoft.com/office/drawing/2016/5/11/chartex" xmlns:cx6="http://schemas.microsoft.com/office/drawing/2016/5/12/chartex" xmlns:cx7="http://schemas.microsoft.com/office/drawing/2016/5/13/chartex" xmlns:cx8="http://schemas.microsoft.com/office/drawing/2016/5/14/chartex" xmlns:mc="http://schemas.openxmlformats.org/markup-compatibility/2006" xmlns:aink="http://schemas.microsoft.com/office/drawing/2016/ink" xmlns:am3d="http://schemas.microsoft.com/office/drawing/2017/model3d" xmlns:o="urn:schemas-microsoft-com:office:office" xmlns:oel="http://schemas.microsoft.com/office/2019/extlst" xmlns:r="http://schemas.openxmlformats.org/officeDocument/2006/relationships" xmlns:m="http://schemas.openxmlformats.org/officeDocument/2006/math" xmlns:v="urn:schemas-microsoft-com:vml" xmlns:wp14="http://schemas.microsoft.com/office/word/2010/wordprocessingDrawing" xmlns:wp="http://schemas.openxmlformats.org/drawingml/2006/wordprocessingDrawing" xmlns:w10="urn:schemas-microsoft-com:office:word" xmlns:w="http://schemas.openxmlformats.org/wordprocessingml/2006/main" xmlns:w14="http://schemas.microsoft.com/office/word/2010/wordml" xmlns:w15="http://schemas.microsoft.com/office/word/2012/wordml" xmlns:w16cex="http://schemas.microsoft.com/office/word/2018/wordml/cex" xmlns:w16cid="http://schemas.microsoft.com/office/word/2016/wordml/cid" xmlns:w16="http://schemas.microsoft.com/office/word/2018/wordml" xmlns:w16du="http://schemas.microsoft.com/office/word/2023/wordml/word16du" xmlns:w16sdtdh="http://schemas.microsoft.com/office/word/2020/wordml/sdtdatahash" xmlns:w16se="http://schemas.microsoft.com/office/word/2015/wordml/symex" xmlns:wpg="http://schemas.microsoft.com/office/word/2010/wordprocessingGroup" xmlns:wpi="http://schemas.microsoft.com/office/word/2010/wordprocessingInk" xmlns:wne="http://schemas.microsoft.com/office/word/2006/wordml" xmlns:wps="http://schemas.microsoft.com/office/word/2010/wordprocessingShape" mc:Ignorable="w14 w15 w16se w16cid w16 w16cex w16sdtdh w16du wp14">
   <w:body>
     <w:p>
       <w:pPr>
@@ -5245,13 +5245,29 @@
           <w:szCs w:val="28"/>
         </w:rPr>
       </w:pPr>
+      <w:commentRangeStart w:id="5"/>
       <w:r>
         <w:rPr>
           <w:rFonts w:ascii="Times New Roman" w:hAnsi="Times New Roman" w:cs="Times New Roman"/>
           <w:sz w:val="28"/>
           <w:szCs w:val="28"/>
         </w:rPr>
-        <w:t>PDK Twin ‒ специальный формат данных, разработанный компанией «50</w:t>
+        <w:t xml:space="preserve">PDK Twin </w:t>
+      </w:r>
+      <w:commentRangeEnd w:id="5"/>
+      <w:r>
+        <w:rPr>
+          <w:rStyle w:val="af"/>
+        </w:rPr>
+        <w:commentReference w:id="5"/>
+      </w:r>
+      <w:r>
+        <w:rPr>
+          <w:rFonts w:ascii="Times New Roman" w:hAnsi="Times New Roman" w:cs="Times New Roman"/>
+          <w:sz w:val="28"/>
+          <w:szCs w:val="28"/>
+        </w:rPr>
+        <w:t>‒ специальный формат данных, разработанный компанией «50</w:t>
       </w:r>
       <w:r>
         <w:rPr>
@@ -5867,7 +5883,7 @@
         </w:rPr>
         <w:t xml:space="preserve"> </w:t>
       </w:r>
-      <w:hyperlink r:id="rId7" w:history="1">
+      <w:hyperlink r:id="rId11" w:history="1">
         <w:r>
           <w:rPr>
             <w:rStyle w:val="ad"/>
@@ -5957,8 +5973,8 @@
       </w:r>
     </w:p>
     <w:sectPr>
-      <w:footerReference w:type="default" r:id="rId8"/>
-      <w:footerReference w:type="first" r:id="rId9"/>
+      <w:footerReference w:type="default" r:id="rId12"/>
+      <w:footerReference w:type="first" r:id="rId13"/>
       <w:pgSz w:w="11906" w:h="16838"/>
       <w:pgMar w:top="1134" w:right="850" w:bottom="1134" w:left="1701" w:header="708" w:footer="708" w:gutter="0"/>
       <w:cols w:space="708"/>
@@ -5969,8 +5985,47 @@
 </w:document>
 </file>
 
+<file path=word/comments.xml><?xml version="1.0" encoding="utf-8"?>
+<w:comments xmlns:wpc="http://schemas.microsoft.com/office/word/2010/wordprocessingCanvas" xmlns:cx="http://schemas.microsoft.com/office/drawing/2014/chartex" xmlns:cx1="http://schemas.microsoft.com/office/drawing/2015/9/8/chartex" xmlns:cx2="http://schemas.microsoft.com/office/drawing/2015/10/21/chartex" xmlns:cx3="http://schemas.microsoft.com/office/drawing/2016/5/9/chartex" xmlns:cx4="http://schemas.microsoft.com/office/drawing/2016/5/10/chartex" xmlns:cx5="http://schemas.microsoft.com/office/drawing/2016/5/11/chartex" xmlns:cx6="http://schemas.microsoft.com/office/drawing/2016/5/12/chartex" xmlns:cx7="http://schemas.microsoft.com/office/drawing/2016/5/13/chartex" xmlns:cx8="http://schemas.microsoft.com/office/drawing/2016/5/14/chartex" xmlns:mc="http://schemas.openxmlformats.org/markup-compatibility/2006" xmlns:aink="http://schemas.microsoft.com/office/drawing/2016/ink" xmlns:am3d="http://schemas.microsoft.com/office/drawing/2017/model3d" xmlns:o="urn:schemas-microsoft-com:office:office" xmlns:oel="http://schemas.microsoft.com/office/2019/extlst" xmlns:r="http://schemas.openxmlformats.org/officeDocument/2006/relationships" xmlns:m="http://schemas.openxmlformats.org/officeDocument/2006/math" xmlns:v="urn:schemas-microsoft-com:vml" xmlns:wp14="http://schemas.microsoft.com/office/word/2010/wordprocessingDrawing" xmlns:wp="http://schemas.openxmlformats.org/drawingml/2006/wordprocessingDrawing" xmlns:w10="urn:schemas-microsoft-com:office:word" xmlns:w="http://schemas.openxmlformats.org/wordprocessingml/2006/main" xmlns:w14="http://schemas.microsoft.com/office/word/2010/wordml" xmlns:w15="http://schemas.microsoft.com/office/word/2012/wordml" xmlns:w16cex="http://schemas.microsoft.com/office/word/2018/wordml/cex" xmlns:w16cid="http://schemas.microsoft.com/office/word/2016/wordml/cid" xmlns:w16="http://schemas.microsoft.com/office/word/2018/wordml" xmlns:w16du="http://schemas.microsoft.com/office/word/2023/wordml/word16du" xmlns:w16sdtdh="http://schemas.microsoft.com/office/word/2020/wordml/sdtdatahash" xmlns:w16se="http://schemas.microsoft.com/office/word/2015/wordml/symex" xmlns:wpg="http://schemas.microsoft.com/office/word/2010/wordprocessingGroup" xmlns:wpi="http://schemas.microsoft.com/office/word/2010/wordprocessingInk" xmlns:wne="http://schemas.microsoft.com/office/word/2006/wordml" xmlns:wps="http://schemas.microsoft.com/office/word/2010/wordprocessingShape" mc:Ignorable="w14 w15 w16se w16cid w16 w16cex w16sdtdh w16du wp14">
+  <w:comment w:id="5" w:author="Kalentyev Alexey" w:date="2024-10-07T11:41:00Z" w:initials="KA">
+    <w:p>
+      <w:pPr>
+        <w:pStyle w:val="af0"/>
+      </w:pPr>
+      <w:r>
+        <w:rPr>
+          <w:rStyle w:val="af"/>
+        </w:rPr>
+        <w:annotationRef/>
+      </w:r>
+      <w:r>
+        <w:t>Описать формат.</w:t>
+      </w:r>
+    </w:p>
+  </w:comment>
+</w:comments>
+</file>
+
+<file path=word/commentsExtended.xml><?xml version="1.0" encoding="utf-8"?>
+<w15:commentsEx xmlns:wpc="http://schemas.microsoft.com/office/word/2010/wordprocessingCanvas" xmlns:cx="http://schemas.microsoft.com/office/drawing/2014/chartex" xmlns:cx1="http://schemas.microsoft.com/office/drawing/2015/9/8/chartex" xmlns:cx2="http://schemas.microsoft.com/office/drawing/2015/10/21/chartex" xmlns:cx3="http://schemas.microsoft.com/office/drawing/2016/5/9/chartex" xmlns:cx4="http://schemas.microsoft.com/office/drawing/2016/5/10/chartex" xmlns:cx5="http://schemas.microsoft.com/office/drawing/2016/5/11/chartex" xmlns:cx6="http://schemas.microsoft.com/office/drawing/2016/5/12/chartex" xmlns:cx7="http://schemas.microsoft.com/office/drawing/2016/5/13/chartex" xmlns:cx8="http://schemas.microsoft.com/office/drawing/2016/5/14/chartex" xmlns:mc="http://schemas.openxmlformats.org/markup-compatibility/2006" xmlns:aink="http://schemas.microsoft.com/office/drawing/2016/ink" xmlns:am3d="http://schemas.microsoft.com/office/drawing/2017/model3d" xmlns:o="urn:schemas-microsoft-com:office:office" xmlns:oel="http://schemas.microsoft.com/office/2019/extlst" xmlns:r="http://schemas.openxmlformats.org/officeDocument/2006/relationships" xmlns:m="http://schemas.openxmlformats.org/officeDocument/2006/math" xmlns:v="urn:schemas-microsoft-com:vml" xmlns:wp14="http://schemas.microsoft.com/office/word/2010/wordprocessingDrawing" xmlns:wp="http://schemas.openxmlformats.org/drawingml/2006/wordprocessingDrawing" xmlns:w10="urn:schemas-microsoft-com:office:word" xmlns:w="http://schemas.openxmlformats.org/wordprocessingml/2006/main" xmlns:w14="http://schemas.microsoft.com/office/word/2010/wordml" xmlns:w15="http://schemas.microsoft.com/office/word/2012/wordml" xmlns:w16cex="http://schemas.microsoft.com/office/word/2018/wordml/cex" xmlns:w16cid="http://schemas.microsoft.com/office/word/2016/wordml/cid" xmlns:w16="http://schemas.microsoft.com/office/word/2018/wordml" xmlns:w16du="http://schemas.microsoft.com/office/word/2023/wordml/word16du" xmlns:w16sdtdh="http://schemas.microsoft.com/office/word/2020/wordml/sdtdatahash" xmlns:w16se="http://schemas.microsoft.com/office/word/2015/wordml/symex" xmlns:wpg="http://schemas.microsoft.com/office/word/2010/wordprocessingGroup" xmlns:wpi="http://schemas.microsoft.com/office/word/2010/wordprocessingInk" xmlns:wne="http://schemas.microsoft.com/office/word/2006/wordml" xmlns:wps="http://schemas.microsoft.com/office/word/2010/wordprocessingShape" mc:Ignorable="w14 w15 w16se w16cid w16 w16cex w16sdtdh w16du wp14">
+  <w15:commentEx w15:paraId="58CD5DC9" w15:done="0"/>
+</w15:commentsEx>
+</file>
+
+<file path=word/commentsExtensible.xml><?xml version="1.0" encoding="utf-8"?>
+<w16cex:commentsExtensible xmlns:wpc="http://schemas.microsoft.com/office/word/2010/wordprocessingCanvas" xmlns:cx="http://schemas.microsoft.com/office/drawing/2014/chartex" xmlns:cx1="http://schemas.microsoft.com/office/drawing/2015/9/8/chartex" xmlns:cx2="http://schemas.microsoft.com/office/drawing/2015/10/21/chartex" xmlns:cx3="http://schemas.microsoft.com/office/drawing/2016/5/9/chartex" xmlns:cx4="http://schemas.microsoft.com/office/drawing/2016/5/10/chartex" xmlns:cx5="http://schemas.microsoft.com/office/drawing/2016/5/11/chartex" xmlns:cx6="http://schemas.microsoft.com/office/drawing/2016/5/12/chartex" xmlns:cx7="http://schemas.microsoft.com/office/drawing/2016/5/13/chartex" xmlns:cx8="http://schemas.microsoft.com/office/drawing/2016/5/14/chartex" xmlns:cr="http://schemas.microsoft.com/office/comments/2020/reactions" xmlns:mc="http://schemas.openxmlformats.org/markup-compatibility/2006" xmlns:aink="http://schemas.microsoft.com/office/drawing/2016/ink" xmlns:am3d="http://schemas.microsoft.com/office/drawing/2017/model3d" xmlns:o="urn:schemas-microsoft-com:office:office" xmlns:oel="http://schemas.microsoft.com/office/2019/extlst" xmlns:r="http://schemas.openxmlformats.org/officeDocument/2006/relationships" xmlns:m="http://schemas.openxmlformats.org/officeDocument/2006/math" xmlns:v="urn:schemas-microsoft-com:vml" xmlns:wp14="http://schemas.microsoft.com/office/word/2010/wordprocessingDrawing" xmlns:wp="http://schemas.openxmlformats.org/drawingml/2006/wordprocessingDrawing" xmlns:w10="urn:schemas-microsoft-com:office:word" xmlns:w="http://schemas.openxmlformats.org/wordprocessingml/2006/main" xmlns:w14="http://schemas.microsoft.com/office/word/2010/wordml" xmlns:w15="http://schemas.microsoft.com/office/word/2012/wordml" xmlns:w16cex="http://schemas.microsoft.com/office/word/2018/wordml/cex" xmlns:w16cid="http://schemas.microsoft.com/office/word/2016/wordml/cid" xmlns:w16="http://schemas.microsoft.com/office/word/2018/wordml" xmlns:w16du="http://schemas.microsoft.com/office/word/2023/wordml/word16du" xmlns:w16sdtdh="http://schemas.microsoft.com/office/word/2020/wordml/sdtdatahash" xmlns:w16se="http://schemas.microsoft.com/office/word/2015/wordml/symex" xmlns:wpg="http://schemas.microsoft.com/office/word/2010/wordprocessingGroup" xmlns:wpi="http://schemas.microsoft.com/office/word/2010/wordprocessingInk" xmlns:wne="http://schemas.microsoft.com/office/word/2006/wordml" xmlns:wps="http://schemas.microsoft.com/office/word/2010/wordprocessingShape" mc:Ignorable="w14 w15 w16se w16cid w16 w16cex w16sdtdh cr w16du wp14">
+  <w16cex:commentExtensible w16cex:durableId="3D8A4237" w16cex:dateUtc="2024-10-07T04:41:00Z"/>
+</w16cex:commentsExtensible>
+</file>
+
+<file path=word/commentsIds.xml><?xml version="1.0" encoding="utf-8"?>
+<w16cid:commentsIds xmlns:wpc="http://schemas.microsoft.com/office/word/2010/wordprocessingCanvas" xmlns:cx="http://schemas.microsoft.com/office/drawing/2014/chartex" xmlns:cx1="http://schemas.microsoft.com/office/drawing/2015/9/8/chartex" xmlns:cx2="http://schemas.microsoft.com/office/drawing/2015/10/21/chartex" xmlns:cx3="http://schemas.microsoft.com/office/drawing/2016/5/9/chartex" xmlns:cx4="http://schemas.microsoft.com/office/drawing/2016/5/10/chartex" xmlns:cx5="http://schemas.microsoft.com/office/drawing/2016/5/11/chartex" xmlns:cx6="http://schemas.microsoft.com/office/drawing/2016/5/12/chartex" xmlns:cx7="http://schemas.microsoft.com/office/drawing/2016/5/13/chartex" xmlns:cx8="http://schemas.microsoft.com/office/drawing/2016/5/14/chartex" xmlns:mc="http://schemas.openxmlformats.org/markup-compatibility/2006" xmlns:aink="http://schemas.microsoft.com/office/drawing/2016/ink" xmlns:am3d="http://schemas.microsoft.com/office/drawing/2017/model3d" xmlns:o="urn:schemas-microsoft-com:office:office" xmlns:oel="http://schemas.microsoft.com/office/2019/extlst" xmlns:r="http://schemas.openxmlformats.org/officeDocument/2006/relationships" xmlns:m="http://schemas.openxmlformats.org/officeDocument/2006/math" xmlns:v="urn:schemas-microsoft-com:vml" xmlns:wp14="http://schemas.microsoft.com/office/word/2010/wordprocessingDrawing" xmlns:wp="http://schemas.openxmlformats.org/drawingml/2006/wordprocessingDrawing" xmlns:w10="urn:schemas-microsoft-com:office:word" xmlns:w="http://schemas.openxmlformats.org/wordprocessingml/2006/main" xmlns:w14="http://schemas.microsoft.com/office/word/2010/wordml" xmlns:w15="http://schemas.microsoft.com/office/word/2012/wordml" xmlns:w16cex="http://schemas.microsoft.com/office/word/2018/wordml/cex" xmlns:w16cid="http://schemas.microsoft.com/office/word/2016/wordml/cid" xmlns:w16="http://schemas.microsoft.com/office/word/2018/wordml" xmlns:w16du="http://schemas.microsoft.com/office/word/2023/wordml/word16du" xmlns:w16sdtdh="http://schemas.microsoft.com/office/word/2020/wordml/sdtdatahash" xmlns:w16se="http://schemas.microsoft.com/office/word/2015/wordml/symex" xmlns:wpg="http://schemas.microsoft.com/office/word/2010/wordprocessingGroup" xmlns:wpi="http://schemas.microsoft.com/office/word/2010/wordprocessingInk" xmlns:wne="http://schemas.microsoft.com/office/word/2006/wordml" xmlns:wps="http://schemas.microsoft.com/office/word/2010/wordprocessingShape" mc:Ignorable="w14 w15 w16se w16cid w16 w16cex w16sdtdh w16du wp14">
+  <w16cid:commentId w16cid:paraId="58CD5DC9" w16cid:durableId="3D8A4237"/>
+</w16cid:commentsIds>
+</file>
+
 <file path=word/endnotes.xml><?xml version="1.0" encoding="utf-8"?>
-<w:endnotes xmlns:wpc="http://schemas.microsoft.com/office/word/2010/wordprocessingCanvas" xmlns:cx="http://schemas.microsoft.com/office/drawing/2014/chartex" xmlns:cx1="http://schemas.microsoft.com/office/drawing/2015/9/8/chartex" xmlns:cx2="http://schemas.microsoft.com/office/drawing/2015/10/21/chartex" xmlns:cx3="http://schemas.microsoft.com/office/drawing/2016/5/9/chartex" xmlns:cx4="http://schemas.microsoft.com/office/drawing/2016/5/10/chartex" xmlns:cx5="http://schemas.microsoft.com/office/drawing/2016/5/11/chartex" xmlns:cx6="http://schemas.microsoft.com/office/drawing/2016/5/12/chartex" xmlns:cx7="http://schemas.microsoft.com/office/drawing/2016/5/13/chartex" xmlns:cx8="http://schemas.microsoft.com/office/drawing/2016/5/14/chartex" xmlns:mc="http://schemas.openxmlformats.org/markup-compatibility/2006" xmlns:aink="http://schemas.microsoft.com/office/drawing/2016/ink" xmlns:am3d="http://schemas.microsoft.com/office/drawing/2017/model3d" xmlns:o="urn:schemas-microsoft-com:office:office" xmlns:r="http://schemas.openxmlformats.org/officeDocument/2006/relationships" xmlns:m="http://schemas.openxmlformats.org/officeDocument/2006/math" xmlns:v="urn:schemas-microsoft-com:vml" xmlns:wp14="http://schemas.microsoft.com/office/word/2010/wordprocessingDrawing" xmlns:wp="http://schemas.openxmlformats.org/drawingml/2006/wordprocessingDrawing" xmlns:w10="urn:schemas-microsoft-com:office:word" xmlns:w="http://schemas.openxmlformats.org/wordprocessingml/2006/main" xmlns:w14="http://schemas.microsoft.com/office/word/2010/wordml" xmlns:w15="http://schemas.microsoft.com/office/word/2012/wordml" xmlns:w16cex="http://schemas.microsoft.com/office/word/2018/wordml/cex" xmlns:w16cid="http://schemas.microsoft.com/office/word/2016/wordml/cid" xmlns:w16="http://schemas.microsoft.com/office/word/2018/wordml" xmlns:w16se="http://schemas.microsoft.com/office/word/2015/wordml/symex" xmlns:wpg="http://schemas.microsoft.com/office/word/2010/wordprocessingGroup" xmlns:wpi="http://schemas.microsoft.com/office/word/2010/wordprocessingInk" xmlns:wne="http://schemas.microsoft.com/office/word/2006/wordml" xmlns:wps="http://schemas.microsoft.com/office/word/2010/wordprocessingShape" mc:Ignorable="w14 w15 w16se w16cid w16 w16cex wp14">
+<w:endnotes xmlns:wpc="http://schemas.microsoft.com/office/word/2010/wordprocessingCanvas" xmlns:cx="http://schemas.microsoft.com/office/drawing/2014/chartex" xmlns:cx1="http://schemas.microsoft.com/office/drawing/2015/9/8/chartex" xmlns:cx2="http://schemas.microsoft.com/office/drawing/2015/10/21/chartex" xmlns:cx3="http://schemas.microsoft.com/office/drawing/2016/5/9/chartex" xmlns:cx4="http://schemas.microsoft.com/office/drawing/2016/5/10/chartex" xmlns:cx5="http://schemas.microsoft.com/office/drawing/2016/5/11/chartex" xmlns:cx6="http://schemas.microsoft.com/office/drawing/2016/5/12/chartex" xmlns:cx7="http://schemas.microsoft.com/office/drawing/2016/5/13/chartex" xmlns:cx8="http://schemas.microsoft.com/office/drawing/2016/5/14/chartex" xmlns:mc="http://schemas.openxmlformats.org/markup-compatibility/2006" xmlns:aink="http://schemas.microsoft.com/office/drawing/2016/ink" xmlns:am3d="http://schemas.microsoft.com/office/drawing/2017/model3d" xmlns:o="urn:schemas-microsoft-com:office:office" xmlns:oel="http://schemas.microsoft.com/office/2019/extlst" xmlns:r="http://schemas.openxmlformats.org/officeDocument/2006/relationships" xmlns:m="http://schemas.openxmlformats.org/officeDocument/2006/math" xmlns:v="urn:schemas-microsoft-com:vml" xmlns:wp14="http://schemas.microsoft.com/office/word/2010/wordprocessingDrawing" xmlns:wp="http://schemas.openxmlformats.org/drawingml/2006/wordprocessingDrawing" xmlns:w10="urn:schemas-microsoft-com:office:word" xmlns:w="http://schemas.openxmlformats.org/wordprocessingml/2006/main" xmlns:w14="http://schemas.microsoft.com/office/word/2010/wordml" xmlns:w15="http://schemas.microsoft.com/office/word/2012/wordml" xmlns:w16cex="http://schemas.microsoft.com/office/word/2018/wordml/cex" xmlns:w16cid="http://schemas.microsoft.com/office/word/2016/wordml/cid" xmlns:w16="http://schemas.microsoft.com/office/word/2018/wordml" xmlns:w16du="http://schemas.microsoft.com/office/word/2023/wordml/word16du" xmlns:w16sdtdh="http://schemas.microsoft.com/office/word/2020/wordml/sdtdatahash" xmlns:w16se="http://schemas.microsoft.com/office/word/2015/wordml/symex" xmlns:wpg="http://schemas.microsoft.com/office/word/2010/wordprocessingGroup" xmlns:wpi="http://schemas.microsoft.com/office/word/2010/wordprocessingInk" xmlns:wne="http://schemas.microsoft.com/office/word/2006/wordml" xmlns:wps="http://schemas.microsoft.com/office/word/2010/wordprocessingShape" mc:Ignorable="w14 w15 w16se w16cid w16 w16cex w16sdtdh w16du wp14">
   <w:endnote w:type="separator" w:id="-1">
     <w:p>
       <w:pPr>
@@ -5995,7 +6050,7 @@
 </file>
 
 <file path=word/footer1.xml><?xml version="1.0" encoding="utf-8"?>
-<w:ftr xmlns:wpc="http://schemas.microsoft.com/office/word/2010/wordprocessingCanvas" xmlns:cx="http://schemas.microsoft.com/office/drawing/2014/chartex" xmlns:cx1="http://schemas.microsoft.com/office/drawing/2015/9/8/chartex" xmlns:cx2="http://schemas.microsoft.com/office/drawing/2015/10/21/chartex" xmlns:cx3="http://schemas.microsoft.com/office/drawing/2016/5/9/chartex" xmlns:cx4="http://schemas.microsoft.com/office/drawing/2016/5/10/chartex" xmlns:cx5="http://schemas.microsoft.com/office/drawing/2016/5/11/chartex" xmlns:cx6="http://schemas.microsoft.com/office/drawing/2016/5/12/chartex" xmlns:cx7="http://schemas.microsoft.com/office/drawing/2016/5/13/chartex" xmlns:cx8="http://schemas.microsoft.com/office/drawing/2016/5/14/chartex" xmlns:mc="http://schemas.openxmlformats.org/markup-compatibility/2006" xmlns:aink="http://schemas.microsoft.com/office/drawing/2016/ink" xmlns:am3d="http://schemas.microsoft.com/office/drawing/2017/model3d" xmlns:o="urn:schemas-microsoft-com:office:office" xmlns:r="http://schemas.openxmlformats.org/officeDocument/2006/relationships" xmlns:m="http://schemas.openxmlformats.org/officeDocument/2006/math" xmlns:v="urn:schemas-microsoft-com:vml" xmlns:wp14="http://schemas.microsoft.com/office/word/2010/wordprocessingDrawing" xmlns:wp="http://schemas.openxmlformats.org/drawingml/2006/wordprocessingDrawing" xmlns:w10="urn:schemas-microsoft-com:office:word" xmlns:w="http://schemas.openxmlformats.org/wordprocessingml/2006/main" xmlns:w14="http://schemas.microsoft.com/office/word/2010/wordml" xmlns:w15="http://schemas.microsoft.com/office/word/2012/wordml" xmlns:w16cex="http://schemas.microsoft.com/office/word/2018/wordml/cex" xmlns:w16cid="http://schemas.microsoft.com/office/word/2016/wordml/cid" xmlns:w16="http://schemas.microsoft.com/office/word/2018/wordml" xmlns:w16se="http://schemas.microsoft.com/office/word/2015/wordml/symex" xmlns:wpg="http://schemas.microsoft.com/office/word/2010/wordprocessingGroup" xmlns:wpi="http://schemas.microsoft.com/office/word/2010/wordprocessingInk" xmlns:wne="http://schemas.microsoft.com/office/word/2006/wordml" xmlns:wps="http://schemas.microsoft.com/office/word/2010/wordprocessingShape" mc:Ignorable="w14 w15 w16se w16cid w16 w16cex wp14">
+<w:ftr xmlns:wpc="http://schemas.microsoft.com/office/word/2010/wordprocessingCanvas" xmlns:cx="http://schemas.microsoft.com/office/drawing/2014/chartex" xmlns:cx1="http://schemas.microsoft.com/office/drawing/2015/9/8/chartex" xmlns:cx2="http://schemas.microsoft.com/office/drawing/2015/10/21/chartex" xmlns:cx3="http://schemas.microsoft.com/office/drawing/2016/5/9/chartex" xmlns:cx4="http://schemas.microsoft.com/office/drawing/2016/5/10/chartex" xmlns:cx5="http://schemas.microsoft.com/office/drawing/2016/5/11/chartex" xmlns:cx6="http://schemas.microsoft.com/office/drawing/2016/5/12/chartex" xmlns:cx7="http://schemas.microsoft.com/office/drawing/2016/5/13/chartex" xmlns:cx8="http://schemas.microsoft.com/office/drawing/2016/5/14/chartex" xmlns:mc="http://schemas.openxmlformats.org/markup-compatibility/2006" xmlns:aink="http://schemas.microsoft.com/office/drawing/2016/ink" xmlns:am3d="http://schemas.microsoft.com/office/drawing/2017/model3d" xmlns:o="urn:schemas-microsoft-com:office:office" xmlns:oel="http://schemas.microsoft.com/office/2019/extlst" xmlns:r="http://schemas.openxmlformats.org/officeDocument/2006/relationships" xmlns:m="http://schemas.openxmlformats.org/officeDocument/2006/math" xmlns:v="urn:schemas-microsoft-com:vml" xmlns:wp14="http://schemas.microsoft.com/office/word/2010/wordprocessingDrawing" xmlns:wp="http://schemas.openxmlformats.org/drawingml/2006/wordprocessingDrawing" xmlns:w10="urn:schemas-microsoft-com:office:word" xmlns:w="http://schemas.openxmlformats.org/wordprocessingml/2006/main" xmlns:w14="http://schemas.microsoft.com/office/word/2010/wordml" xmlns:w15="http://schemas.microsoft.com/office/word/2012/wordml" xmlns:w16cex="http://schemas.microsoft.com/office/word/2018/wordml/cex" xmlns:w16cid="http://schemas.microsoft.com/office/word/2016/wordml/cid" xmlns:w16="http://schemas.microsoft.com/office/word/2018/wordml" xmlns:w16du="http://schemas.microsoft.com/office/word/2023/wordml/word16du" xmlns:w16sdtdh="http://schemas.microsoft.com/office/word/2020/wordml/sdtdatahash" xmlns:w16se="http://schemas.microsoft.com/office/word/2015/wordml/symex" xmlns:wpg="http://schemas.microsoft.com/office/word/2010/wordprocessingGroup" xmlns:wpi="http://schemas.microsoft.com/office/word/2010/wordprocessingInk" xmlns:wne="http://schemas.microsoft.com/office/word/2006/wordml" xmlns:wps="http://schemas.microsoft.com/office/word/2010/wordprocessingShape" mc:Ignorable="w14 w15 w16se w16cid w16 w16cex w16sdtdh w16du wp14">
   <w:sdt>
     <w:sdtPr>
       <w:id w:val="1994219120"/>
@@ -6074,7 +6129,7 @@
 </file>
 
 <file path=word/footer2.xml><?xml version="1.0" encoding="utf-8"?>
-<w:ftr xmlns:wpc="http://schemas.microsoft.com/office/word/2010/wordprocessingCanvas" xmlns:cx="http://schemas.microsoft.com/office/drawing/2014/chartex" xmlns:cx1="http://schemas.microsoft.com/office/drawing/2015/9/8/chartex" xmlns:cx2="http://schemas.microsoft.com/office/drawing/2015/10/21/chartex" xmlns:cx3="http://schemas.microsoft.com/office/drawing/2016/5/9/chartex" xmlns:cx4="http://schemas.microsoft.com/office/drawing/2016/5/10/chartex" xmlns:cx5="http://schemas.microsoft.com/office/drawing/2016/5/11/chartex" xmlns:cx6="http://schemas.microsoft.com/office/drawing/2016/5/12/chartex" xmlns:cx7="http://schemas.microsoft.com/office/drawing/2016/5/13/chartex" xmlns:cx8="http://schemas.microsoft.com/office/drawing/2016/5/14/chartex" xmlns:mc="http://schemas.openxmlformats.org/markup-compatibility/2006" xmlns:aink="http://schemas.microsoft.com/office/drawing/2016/ink" xmlns:am3d="http://schemas.microsoft.com/office/drawing/2017/model3d" xmlns:o="urn:schemas-microsoft-com:office:office" xmlns:r="http://schemas.openxmlformats.org/officeDocument/2006/relationships" xmlns:m="http://schemas.openxmlformats.org/officeDocument/2006/math" xmlns:v="urn:schemas-microsoft-com:vml" xmlns:wp14="http://schemas.microsoft.com/office/word/2010/wordprocessingDrawing" xmlns:wp="http://schemas.openxmlformats.org/drawingml/2006/wordprocessingDrawing" xmlns:w10="urn:schemas-microsoft-com:office:word" xmlns:w="http://schemas.openxmlformats.org/wordprocessingml/2006/main" xmlns:w14="http://schemas.microsoft.com/office/word/2010/wordml" xmlns:w15="http://schemas.microsoft.com/office/word/2012/wordml" xmlns:w16cex="http://schemas.microsoft.com/office/word/2018/wordml/cex" xmlns:w16cid="http://schemas.microsoft.com/office/word/2016/wordml/cid" xmlns:w16="http://schemas.microsoft.com/office/word/2018/wordml" xmlns:w16se="http://schemas.microsoft.com/office/word/2015/wordml/symex" xmlns:wpg="http://schemas.microsoft.com/office/word/2010/wordprocessingGroup" xmlns:wpi="http://schemas.microsoft.com/office/word/2010/wordprocessingInk" xmlns:wne="http://schemas.microsoft.com/office/word/2006/wordml" xmlns:wps="http://schemas.microsoft.com/office/word/2010/wordprocessingShape" mc:Ignorable="w14 w15 w16se w16cid w16 w16cex wp14">
+<w:ftr xmlns:wpc="http://schemas.microsoft.com/office/word/2010/wordprocessingCanvas" xmlns:cx="http://schemas.microsoft.com/office/drawing/2014/chartex" xmlns:cx1="http://schemas.microsoft.com/office/drawing/2015/9/8/chartex" xmlns:cx2="http://schemas.microsoft.com/office/drawing/2015/10/21/chartex" xmlns:cx3="http://schemas.microsoft.com/office/drawing/2016/5/9/chartex" xmlns:cx4="http://schemas.microsoft.com/office/drawing/2016/5/10/chartex" xmlns:cx5="http://schemas.microsoft.com/office/drawing/2016/5/11/chartex" xmlns:cx6="http://schemas.microsoft.com/office/drawing/2016/5/12/chartex" xmlns:cx7="http://schemas.microsoft.com/office/drawing/2016/5/13/chartex" xmlns:cx8="http://schemas.microsoft.com/office/drawing/2016/5/14/chartex" xmlns:mc="http://schemas.openxmlformats.org/markup-compatibility/2006" xmlns:aink="http://schemas.microsoft.com/office/drawing/2016/ink" xmlns:am3d="http://schemas.microsoft.com/office/drawing/2017/model3d" xmlns:o="urn:schemas-microsoft-com:office:office" xmlns:oel="http://schemas.microsoft.com/office/2019/extlst" xmlns:r="http://schemas.openxmlformats.org/officeDocument/2006/relationships" xmlns:m="http://schemas.openxmlformats.org/officeDocument/2006/math" xmlns:v="urn:schemas-microsoft-com:vml" xmlns:wp14="http://schemas.microsoft.com/office/word/2010/wordprocessingDrawing" xmlns:wp="http://schemas.openxmlformats.org/drawingml/2006/wordprocessingDrawing" xmlns:w10="urn:schemas-microsoft-com:office:word" xmlns:w="http://schemas.openxmlformats.org/wordprocessingml/2006/main" xmlns:w14="http://schemas.microsoft.com/office/word/2010/wordml" xmlns:w15="http://schemas.microsoft.com/office/word/2012/wordml" xmlns:w16cex="http://schemas.microsoft.com/office/word/2018/wordml/cex" xmlns:w16cid="http://schemas.microsoft.com/office/word/2016/wordml/cid" xmlns:w16="http://schemas.microsoft.com/office/word/2018/wordml" xmlns:w16du="http://schemas.microsoft.com/office/word/2023/wordml/word16du" xmlns:w16sdtdh="http://schemas.microsoft.com/office/word/2020/wordml/sdtdatahash" xmlns:w16se="http://schemas.microsoft.com/office/word/2015/wordml/symex" xmlns:wpg="http://schemas.microsoft.com/office/word/2010/wordprocessingGroup" xmlns:wpi="http://schemas.microsoft.com/office/word/2010/wordprocessingInk" xmlns:wne="http://schemas.microsoft.com/office/word/2006/wordml" xmlns:wps="http://schemas.microsoft.com/office/word/2010/wordprocessingShape" mc:Ignorable="w14 w15 w16se w16cid w16 w16cex w16sdtdh w16du wp14">
   <w:p>
     <w:pPr>
       <w:pStyle w:val="a5"/>
@@ -6098,7 +6153,7 @@
 </file>
 
 <file path=word/footnotes.xml><?xml version="1.0" encoding="utf-8"?>
-<w:footnotes xmlns:wpc="http://schemas.microsoft.com/office/word/2010/wordprocessingCanvas" xmlns:cx="http://schemas.microsoft.com/office/drawing/2014/chartex" xmlns:cx1="http://schemas.microsoft.com/office/drawing/2015/9/8/chartex" xmlns:cx2="http://schemas.microsoft.com/office/drawing/2015/10/21/chartex" xmlns:cx3="http://schemas.microsoft.com/office/drawing/2016/5/9/chartex" xmlns:cx4="http://schemas.microsoft.com/office/drawing/2016/5/10/chartex" xmlns:cx5="http://schemas.microsoft.com/office/drawing/2016/5/11/chartex" xmlns:cx6="http://schemas.microsoft.com/office/drawing/2016/5/12/chartex" xmlns:cx7="http://schemas.microsoft.com/office/drawing/2016/5/13/chartex" xmlns:cx8="http://schemas.microsoft.com/office/drawing/2016/5/14/chartex" xmlns:mc="http://schemas.openxmlformats.org/markup-compatibility/2006" xmlns:aink="http://schemas.microsoft.com/office/drawing/2016/ink" xmlns:am3d="http://schemas.microsoft.com/office/drawing/2017/model3d" xmlns:o="urn:schemas-microsoft-com:office:office" xmlns:r="http://schemas.openxmlformats.org/officeDocument/2006/relationships" xmlns:m="http://schemas.openxmlformats.org/officeDocument/2006/math" xmlns:v="urn:schemas-microsoft-com:vml" xmlns:wp14="http://schemas.microsoft.com/office/word/2010/wordprocessingDrawing" xmlns:wp="http://schemas.openxmlformats.org/drawingml/2006/wordprocessingDrawing" xmlns:w10="urn:schemas-microsoft-com:office:word" xmlns:w="http://schemas.openxmlformats.org/wordprocessingml/2006/main" xmlns:w14="http://schemas.microsoft.com/office/word/2010/wordml" xmlns:w15="http://schemas.microsoft.com/office/word/2012/wordml" xmlns:w16cex="http://schemas.microsoft.com/office/word/2018/wordml/cex" xmlns:w16cid="http://schemas.microsoft.com/office/word/2016/wordml/cid" xmlns:w16="http://schemas.microsoft.com/office/word/2018/wordml" xmlns:w16se="http://schemas.microsoft.com/office/word/2015/wordml/symex" xmlns:wpg="http://schemas.microsoft.com/office/word/2010/wordprocessingGroup" xmlns:wpi="http://schemas.microsoft.com/office/word/2010/wordprocessingInk" xmlns:wne="http://schemas.microsoft.com/office/word/2006/wordml" xmlns:wps="http://schemas.microsoft.com/office/word/2010/wordprocessingShape" mc:Ignorable="w14 w15 w16se w16cid w16 w16cex wp14">
+<w:footnotes xmlns:wpc="http://schemas.microsoft.com/office/word/2010/wordprocessingCanvas" xmlns:cx="http://schemas.microsoft.com/office/drawing/2014/chartex" xmlns:cx1="http://schemas.microsoft.com/office/drawing/2015/9/8/chartex" xmlns:cx2="http://schemas.microsoft.com/office/drawing/2015/10/21/chartex" xmlns:cx3="http://schemas.microsoft.com/office/drawing/2016/5/9/chartex" xmlns:cx4="http://schemas.microsoft.com/office/drawing/2016/5/10/chartex" xmlns:cx5="http://schemas.microsoft.com/office/drawing/2016/5/11/chartex" xmlns:cx6="http://schemas.microsoft.com/office/drawing/2016/5/12/chartex" xmlns:cx7="http://schemas.microsoft.com/office/drawing/2016/5/13/chartex" xmlns:cx8="http://schemas.microsoft.com/office/drawing/2016/5/14/chartex" xmlns:mc="http://schemas.openxmlformats.org/markup-compatibility/2006" xmlns:aink="http://schemas.microsoft.com/office/drawing/2016/ink" xmlns:am3d="http://schemas.microsoft.com/office/drawing/2017/model3d" xmlns:o="urn:schemas-microsoft-com:office:office" xmlns:oel="http://schemas.microsoft.com/office/2019/extlst" xmlns:r="http://schemas.openxmlformats.org/officeDocument/2006/relationships" xmlns:m="http://schemas.openxmlformats.org/officeDocument/2006/math" xmlns:v="urn:schemas-microsoft-com:vml" xmlns:wp14="http://schemas.microsoft.com/office/word/2010/wordprocessingDrawing" xmlns:wp="http://schemas.openxmlformats.org/drawingml/2006/wordprocessingDrawing" xmlns:w10="urn:schemas-microsoft-com:office:word" xmlns:w="http://schemas.openxmlformats.org/wordprocessingml/2006/main" xmlns:w14="http://schemas.microsoft.com/office/word/2010/wordml" xmlns:w15="http://schemas.microsoft.com/office/word/2012/wordml" xmlns:w16cex="http://schemas.microsoft.com/office/word/2018/wordml/cex" xmlns:w16cid="http://schemas.microsoft.com/office/word/2016/wordml/cid" xmlns:w16="http://schemas.microsoft.com/office/word/2018/wordml" xmlns:w16du="http://schemas.microsoft.com/office/word/2023/wordml/word16du" xmlns:w16sdtdh="http://schemas.microsoft.com/office/word/2020/wordml/sdtdatahash" xmlns:w16se="http://schemas.microsoft.com/office/word/2015/wordml/symex" xmlns:wpg="http://schemas.microsoft.com/office/word/2010/wordprocessingGroup" xmlns:wpi="http://schemas.microsoft.com/office/word/2010/wordprocessingInk" xmlns:wne="http://schemas.microsoft.com/office/word/2006/wordml" xmlns:wps="http://schemas.microsoft.com/office/word/2010/wordprocessingShape" mc:Ignorable="w14 w15 w16se w16cid w16 w16cex w16sdtdh w16du wp14">
   <w:footnote w:type="separator" w:id="-1">
     <w:p>
       <w:pPr>
@@ -6123,7 +6178,7 @@
 </file>
 
 <file path=word/numbering.xml><?xml version="1.0" encoding="utf-8"?>
-<w:numbering xmlns:wpc="http://schemas.microsoft.com/office/word/2010/wordprocessingCanvas" xmlns:cx="http://schemas.microsoft.com/office/drawing/2014/chartex" xmlns:cx1="http://schemas.microsoft.com/office/drawing/2015/9/8/chartex" xmlns:cx2="http://schemas.microsoft.com/office/drawing/2015/10/21/chartex" xmlns:cx3="http://schemas.microsoft.com/office/drawing/2016/5/9/chartex" xmlns:cx4="http://schemas.microsoft.com/office/drawing/2016/5/10/chartex" xmlns:cx5="http://schemas.microsoft.com/office/drawing/2016/5/11/chartex" xmlns:cx6="http://schemas.microsoft.com/office/drawing/2016/5/12/chartex" xmlns:cx7="http://schemas.microsoft.com/office/drawing/2016/5/13/chartex" xmlns:cx8="http://schemas.microsoft.com/office/drawing/2016/5/14/chartex" xmlns:mc="http://schemas.openxmlformats.org/markup-compatibility/2006" xmlns:aink="http://schemas.microsoft.com/office/drawing/2016/ink" xmlns:am3d="http://schemas.microsoft.com/office/drawing/2017/model3d" xmlns:o="urn:schemas-microsoft-com:office:office" xmlns:r="http://schemas.openxmlformats.org/officeDocument/2006/relationships" xmlns:m="http://schemas.openxmlformats.org/officeDocument/2006/math" xmlns:v="urn:schemas-microsoft-com:vml" xmlns:wp14="http://schemas.microsoft.com/office/word/2010/wordprocessingDrawing" xmlns:wp="http://schemas.openxmlformats.org/drawingml/2006/wordprocessingDrawing" xmlns:w10="urn:schemas-microsoft-com:office:word" xmlns:w="http://schemas.openxmlformats.org/wordprocessingml/2006/main" xmlns:w14="http://schemas.microsoft.com/office/word/2010/wordml" xmlns:w15="http://schemas.microsoft.com/office/word/2012/wordml" xmlns:w16cex="http://schemas.microsoft.com/office/word/2018/wordml/cex" xmlns:w16cid="http://schemas.microsoft.com/office/word/2016/wordml/cid" xmlns:w16="http://schemas.microsoft.com/office/word/2018/wordml" xmlns:w16se="http://schemas.microsoft.com/office/word/2015/wordml/symex" xmlns:wpg="http://schemas.microsoft.com/office/word/2010/wordprocessingGroup" xmlns:wpi="http://schemas.microsoft.com/office/word/2010/wordprocessingInk" xmlns:wne="http://schemas.microsoft.com/office/word/2006/wordml" xmlns:wps="http://schemas.microsoft.com/office/word/2010/wordprocessingShape" mc:Ignorable="w14 w15 w16se w16cid w16 w16cex wp14">
+<w:numbering xmlns:wpc="http://schemas.microsoft.com/office/word/2010/wordprocessingCanvas" xmlns:cx="http://schemas.microsoft.com/office/drawing/2014/chartex" xmlns:cx1="http://schemas.microsoft.com/office/drawing/2015/9/8/chartex" xmlns:cx2="http://schemas.microsoft.com/office/drawing/2015/10/21/chartex" xmlns:cx3="http://schemas.microsoft.com/office/drawing/2016/5/9/chartex" xmlns:cx4="http://schemas.microsoft.com/office/drawing/2016/5/10/chartex" xmlns:cx5="http://schemas.microsoft.com/office/drawing/2016/5/11/chartex" xmlns:cx6="http://schemas.microsoft.com/office/drawing/2016/5/12/chartex" xmlns:cx7="http://schemas.microsoft.com/office/drawing/2016/5/13/chartex" xmlns:cx8="http://schemas.microsoft.com/office/drawing/2016/5/14/chartex" xmlns:mc="http://schemas.openxmlformats.org/markup-compatibility/2006" xmlns:aink="http://schemas.microsoft.com/office/drawing/2016/ink" xmlns:am3d="http://schemas.microsoft.com/office/drawing/2017/model3d" xmlns:o="urn:schemas-microsoft-com:office:office" xmlns:oel="http://schemas.microsoft.com/office/2019/extlst" xmlns:r="http://schemas.openxmlformats.org/officeDocument/2006/relationships" xmlns:m="http://schemas.openxmlformats.org/officeDocument/2006/math" xmlns:v="urn:schemas-microsoft-com:vml" xmlns:wp14="http://schemas.microsoft.com/office/word/2010/wordprocessingDrawing" xmlns:wp="http://schemas.openxmlformats.org/drawingml/2006/wordprocessingDrawing" xmlns:w10="urn:schemas-microsoft-com:office:word" xmlns:w="http://schemas.openxmlformats.org/wordprocessingml/2006/main" xmlns:w14="http://schemas.microsoft.com/office/word/2010/wordml" xmlns:w15="http://schemas.microsoft.com/office/word/2012/wordml" xmlns:w16cex="http://schemas.microsoft.com/office/word/2018/wordml/cex" xmlns:w16cid="http://schemas.microsoft.com/office/word/2016/wordml/cid" xmlns:w16="http://schemas.microsoft.com/office/word/2018/wordml" xmlns:w16du="http://schemas.microsoft.com/office/word/2023/wordml/word16du" xmlns:w16sdtdh="http://schemas.microsoft.com/office/word/2020/wordml/sdtdatahash" xmlns:w16se="http://schemas.microsoft.com/office/word/2015/wordml/symex" xmlns:wpg="http://schemas.microsoft.com/office/word/2010/wordprocessingGroup" xmlns:wpi="http://schemas.microsoft.com/office/word/2010/wordprocessingInk" xmlns:wne="http://schemas.microsoft.com/office/word/2006/wordml" xmlns:wps="http://schemas.microsoft.com/office/word/2010/wordprocessingShape" mc:Ignorable="w14 w15 w16se w16cid w16 w16cex w16sdtdh w16du wp14">
   <w:abstractNum w:abstractNumId="0" w15:restartNumberingAfterBreak="0">
     <w:nsid w:val="2D72375B"/>
     <w:multiLevelType w:val="hybridMultilevel"/>
@@ -6790,32 +6845,40 @@
       </w:rPr>
     </w:lvl>
   </w:abstractNum>
-  <w:num w:numId="1">
+  <w:num w:numId="1" w16cid:durableId="1806848604">
     <w:abstractNumId w:val="3"/>
   </w:num>
-  <w:num w:numId="2">
+  <w:num w:numId="2" w16cid:durableId="2057581256">
     <w:abstractNumId w:val="0"/>
   </w:num>
-  <w:num w:numId="3">
+  <w:num w:numId="3" w16cid:durableId="2117938428">
     <w:abstractNumId w:val="0"/>
   </w:num>
-  <w:num w:numId="4">
+  <w:num w:numId="4" w16cid:durableId="276104875">
     <w:abstractNumId w:val="4"/>
   </w:num>
-  <w:num w:numId="5">
+  <w:num w:numId="5" w16cid:durableId="547111024">
     <w:abstractNumId w:val="1"/>
   </w:num>
-  <w:num w:numId="6">
+  <w:num w:numId="6" w16cid:durableId="1521123245">
     <w:abstractNumId w:val="5"/>
   </w:num>
-  <w:num w:numId="7">
+  <w:num w:numId="7" w16cid:durableId="812525368">
     <w:abstractNumId w:val="2"/>
   </w:num>
 </w:numbering>
 </file>
 
+<file path=word/people.xml><?xml version="1.0" encoding="utf-8"?>
+<w15:people xmlns:wpc="http://schemas.microsoft.com/office/word/2010/wordprocessingCanvas" xmlns:cx="http://schemas.microsoft.com/office/drawing/2014/chartex" xmlns:cx1="http://schemas.microsoft.com/office/drawing/2015/9/8/chartex" xmlns:cx2="http://schemas.microsoft.com/office/drawing/2015/10/21/chartex" xmlns:cx3="http://schemas.microsoft.com/office/drawing/2016/5/9/chartex" xmlns:cx4="http://schemas.microsoft.com/office/drawing/2016/5/10/chartex" xmlns:cx5="http://schemas.microsoft.com/office/drawing/2016/5/11/chartex" xmlns:cx6="http://schemas.microsoft.com/office/drawing/2016/5/12/chartex" xmlns:cx7="http://schemas.microsoft.com/office/drawing/2016/5/13/chartex" xmlns:cx8="http://schemas.microsoft.com/office/drawing/2016/5/14/chartex" xmlns:mc="http://schemas.openxmlformats.org/markup-compatibility/2006" xmlns:aink="http://schemas.microsoft.com/office/drawing/2016/ink" xmlns:am3d="http://schemas.microsoft.com/office/drawing/2017/model3d" xmlns:o="urn:schemas-microsoft-com:office:office" xmlns:oel="http://schemas.microsoft.com/office/2019/extlst" xmlns:r="http://schemas.openxmlformats.org/officeDocument/2006/relationships" xmlns:m="http://schemas.openxmlformats.org/officeDocument/2006/math" xmlns:v="urn:schemas-microsoft-com:vml" xmlns:wp14="http://schemas.microsoft.com/office/word/2010/wordprocessingDrawing" xmlns:wp="http://schemas.openxmlformats.org/drawingml/2006/wordprocessingDrawing" xmlns:w10="urn:schemas-microsoft-com:office:word" xmlns:w="http://schemas.openxmlformats.org/wordprocessingml/2006/main" xmlns:w14="http://schemas.microsoft.com/office/word/2010/wordml" xmlns:w15="http://schemas.microsoft.com/office/word/2012/wordml" xmlns:w16cex="http://schemas.microsoft.com/office/word/2018/wordml/cex" xmlns:w16cid="http://schemas.microsoft.com/office/word/2016/wordml/cid" xmlns:w16="http://schemas.microsoft.com/office/word/2018/wordml" xmlns:w16du="http://schemas.microsoft.com/office/word/2023/wordml/word16du" xmlns:w16sdtdh="http://schemas.microsoft.com/office/word/2020/wordml/sdtdatahash" xmlns:w16se="http://schemas.microsoft.com/office/word/2015/wordml/symex" xmlns:wpg="http://schemas.microsoft.com/office/word/2010/wordprocessingGroup" xmlns:wpi="http://schemas.microsoft.com/office/word/2010/wordprocessingInk" xmlns:wne="http://schemas.microsoft.com/office/word/2006/wordml" xmlns:wps="http://schemas.microsoft.com/office/word/2010/wordprocessingShape" mc:Ignorable="w14 w15 w16se w16cid w16 w16cex w16sdtdh w16du wp14">
+  <w15:person w15:author="Kalentyev Alexey">
+    <w15:presenceInfo w15:providerId="Windows Live" w15:userId="da819b8650d7d997"/>
+  </w15:person>
+</w15:people>
+</file>
+
 <file path=word/styles.xml><?xml version="1.0" encoding="utf-8"?>
-<w:styles xmlns:mc="http://schemas.openxmlformats.org/markup-compatibility/2006" xmlns:r="http://schemas.openxmlformats.org/officeDocument/2006/relationships" xmlns:w="http://schemas.openxmlformats.org/wordprocessingml/2006/main" xmlns:w14="http://schemas.microsoft.com/office/word/2010/wordml" xmlns:w15="http://schemas.microsoft.com/office/word/2012/wordml" xmlns:w16cex="http://schemas.microsoft.com/office/word/2018/wordml/cex" xmlns:w16cid="http://schemas.microsoft.com/office/word/2016/wordml/cid" xmlns:w16="http://schemas.microsoft.com/office/word/2018/wordml" xmlns:w16se="http://schemas.microsoft.com/office/word/2015/wordml/symex" mc:Ignorable="w14 w15 w16se w16cid w16 w16cex">
+<w:styles xmlns:mc="http://schemas.openxmlformats.org/markup-compatibility/2006" xmlns:r="http://schemas.openxmlformats.org/officeDocument/2006/relationships" xmlns:w="http://schemas.openxmlformats.org/wordprocessingml/2006/main" xmlns:w14="http://schemas.microsoft.com/office/word/2010/wordml" xmlns:w15="http://schemas.microsoft.com/office/word/2012/wordml" xmlns:w16cex="http://schemas.microsoft.com/office/word/2018/wordml/cex" xmlns:w16cid="http://schemas.microsoft.com/office/word/2016/wordml/cid" xmlns:w16="http://schemas.microsoft.com/office/word/2018/wordml" xmlns:w16du="http://schemas.microsoft.com/office/word/2023/wordml/word16du" xmlns:w16sdtdh="http://schemas.microsoft.com/office/word/2020/wordml/sdtdatahash" xmlns:w16se="http://schemas.microsoft.com/office/word/2015/wordml/symex" mc:Ignorable="w14 w15 w16se w16cid w16 w16cex w16sdtdh w16du">
   <w:docDefaults>
     <w:rPrDefault>
       <w:rPr>
@@ -7521,6 +7584,74 @@
       <w:shd w:val="clear" w:color="auto" w:fill="E1DFDD"/>
     </w:rPr>
   </w:style>
+  <w:style w:type="character" w:styleId="af">
+    <w:name w:val="annotation reference"/>
+    <w:basedOn w:val="a0"/>
+    <w:uiPriority w:val="99"/>
+    <w:semiHidden/>
+    <w:unhideWhenUsed/>
+    <w:rsid w:val="00590A74"/>
+    <w:rPr>
+      <w:sz w:val="16"/>
+      <w:szCs w:val="16"/>
+    </w:rPr>
+  </w:style>
+  <w:style w:type="paragraph" w:styleId="af0">
+    <w:name w:val="annotation text"/>
+    <w:basedOn w:val="a"/>
+    <w:link w:val="af1"/>
+    <w:uiPriority w:val="99"/>
+    <w:semiHidden/>
+    <w:unhideWhenUsed/>
+    <w:rsid w:val="00590A74"/>
+    <w:pPr>
+      <w:spacing w:line="240" w:lineRule="auto"/>
+    </w:pPr>
+    <w:rPr>
+      <w:sz w:val="20"/>
+      <w:szCs w:val="20"/>
+    </w:rPr>
+  </w:style>
+  <w:style w:type="character" w:customStyle="1" w:styleId="af1">
+    <w:name w:val="Текст примечания Знак"/>
+    <w:basedOn w:val="a0"/>
+    <w:link w:val="af0"/>
+    <w:uiPriority w:val="99"/>
+    <w:semiHidden/>
+    <w:rsid w:val="00590A74"/>
+    <w:rPr>
+      <w:sz w:val="20"/>
+      <w:szCs w:val="20"/>
+    </w:rPr>
+  </w:style>
+  <w:style w:type="paragraph" w:styleId="af2">
+    <w:name w:val="annotation subject"/>
+    <w:basedOn w:val="af0"/>
+    <w:next w:val="af0"/>
+    <w:link w:val="af3"/>
+    <w:uiPriority w:val="99"/>
+    <w:semiHidden/>
+    <w:unhideWhenUsed/>
+    <w:rsid w:val="00590A74"/>
+    <w:rPr>
+      <w:b/>
+      <w:bCs/>
+    </w:rPr>
+  </w:style>
+  <w:style w:type="character" w:customStyle="1" w:styleId="af3">
+    <w:name w:val="Тема примечания Знак"/>
+    <w:basedOn w:val="af1"/>
+    <w:link w:val="af2"/>
+    <w:uiPriority w:val="99"/>
+    <w:semiHidden/>
+    <w:rsid w:val="00590A74"/>
+    <w:rPr>
+      <w:b/>
+      <w:bCs/>
+      <w:sz w:val="20"/>
+      <w:szCs w:val="20"/>
+    </w:rPr>
+  </w:style>
 </w:styles>
 </file>
 

--- a/docs/Проект_системы.docx
+++ b/docs/Проект_системы.docx
@@ -1,6 +1,6 @@
 
 <file path=word/document.xml><?xml version="1.0" encoding="utf-8"?>
-<w:document xmlns:wpc="http://schemas.microsoft.com/office/word/2010/wordprocessingCanvas" xmlns:cx="http://schemas.microsoft.com/office/drawing/2014/chartex" xmlns:cx1="http://schemas.microsoft.com/office/drawing/2015/9/8/chartex" xmlns:cx2="http://schemas.microsoft.com/office/drawing/2015/10/21/chartex" xmlns:cx3="http://schemas.microsoft.com/office/drawing/2016/5/9/chartex" xmlns:cx4="http://schemas.microsoft.com/office/drawing/2016/5/10/chartex" xmlns:cx5="http://schemas.microsoft.com/office/drawing/2016/5/11/chartex" xmlns:cx6="http://schemas.microsoft.com/office/drawing/2016/5/12/chartex" xmlns:cx7="http://schemas.microsoft.com/office/drawing/2016/5/13/chartex" xmlns:cx8="http://schemas.microsoft.com/office/drawing/2016/5/14/chartex" xmlns:mc="http://schemas.openxmlformats.org/markup-compatibility/2006" xmlns:aink="http://schemas.microsoft.com/office/drawing/2016/ink" xmlns:am3d="http://schemas.microsoft.com/office/drawing/2017/model3d" xmlns:o="urn:schemas-microsoft-com:office:office" xmlns:oel="http://schemas.microsoft.com/office/2019/extlst" xmlns:r="http://schemas.openxmlformats.org/officeDocument/2006/relationships" xmlns:m="http://schemas.openxmlformats.org/officeDocument/2006/math" xmlns:v="urn:schemas-microsoft-com:vml" xmlns:wp14="http://schemas.microsoft.com/office/word/2010/wordprocessingDrawing" xmlns:wp="http://schemas.openxmlformats.org/drawingml/2006/wordprocessingDrawing" xmlns:w10="urn:schemas-microsoft-com:office:word" xmlns:w="http://schemas.openxmlformats.org/wordprocessingml/2006/main" xmlns:w14="http://schemas.microsoft.com/office/word/2010/wordml" xmlns:w15="http://schemas.microsoft.com/office/word/2012/wordml" xmlns:w16cex="http://schemas.microsoft.com/office/word/2018/wordml/cex" xmlns:w16cid="http://schemas.microsoft.com/office/word/2016/wordml/cid" xmlns:w16="http://schemas.microsoft.com/office/word/2018/wordml" xmlns:w16du="http://schemas.microsoft.com/office/word/2023/wordml/word16du" xmlns:w16sdtdh="http://schemas.microsoft.com/office/word/2020/wordml/sdtdatahash" xmlns:w16se="http://schemas.microsoft.com/office/word/2015/wordml/symex" xmlns:wpg="http://schemas.microsoft.com/office/word/2010/wordprocessingGroup" xmlns:wpi="http://schemas.microsoft.com/office/word/2010/wordprocessingInk" xmlns:wne="http://schemas.microsoft.com/office/word/2006/wordml" xmlns:wps="http://schemas.microsoft.com/office/word/2010/wordprocessingShape" mc:Ignorable="w14 w15 w16se w16cid w16 w16cex w16sdtdh w16du wp14">
+<w:document xmlns:wpc="http://schemas.microsoft.com/office/word/2010/wordprocessingCanvas" xmlns:cx="http://schemas.microsoft.com/office/drawing/2014/chartex" xmlns:cx1="http://schemas.microsoft.com/office/drawing/2015/9/8/chartex" xmlns:cx2="http://schemas.microsoft.com/office/drawing/2015/10/21/chartex" xmlns:cx3="http://schemas.microsoft.com/office/drawing/2016/5/9/chartex" xmlns:cx4="http://schemas.microsoft.com/office/drawing/2016/5/10/chartex" xmlns:cx5="http://schemas.microsoft.com/office/drawing/2016/5/11/chartex" xmlns:cx6="http://schemas.microsoft.com/office/drawing/2016/5/12/chartex" xmlns:cx7="http://schemas.microsoft.com/office/drawing/2016/5/13/chartex" xmlns:cx8="http://schemas.microsoft.com/office/drawing/2016/5/14/chartex" xmlns:mc="http://schemas.openxmlformats.org/markup-compatibility/2006" xmlns:aink="http://schemas.microsoft.com/office/drawing/2016/ink" xmlns:am3d="http://schemas.microsoft.com/office/drawing/2017/model3d" xmlns:o="urn:schemas-microsoft-com:office:office" xmlns:r="http://schemas.openxmlformats.org/officeDocument/2006/relationships" xmlns:m="http://schemas.openxmlformats.org/officeDocument/2006/math" xmlns:v="urn:schemas-microsoft-com:vml" xmlns:wp14="http://schemas.microsoft.com/office/word/2010/wordprocessingDrawing" xmlns:wp="http://schemas.openxmlformats.org/drawingml/2006/wordprocessingDrawing" xmlns:w10="urn:schemas-microsoft-com:office:word" xmlns:w="http://schemas.openxmlformats.org/wordprocessingml/2006/main" xmlns:w14="http://schemas.microsoft.com/office/word/2010/wordml" xmlns:w15="http://schemas.microsoft.com/office/word/2012/wordml" xmlns:w16cex="http://schemas.microsoft.com/office/word/2018/wordml/cex" xmlns:w16cid="http://schemas.microsoft.com/office/word/2016/wordml/cid" xmlns:w16="http://schemas.microsoft.com/office/word/2018/wordml" xmlns:w16se="http://schemas.microsoft.com/office/word/2015/wordml/symex" xmlns:wpg="http://schemas.microsoft.com/office/word/2010/wordprocessingGroup" xmlns:wpi="http://schemas.microsoft.com/office/word/2010/wordprocessingInk" xmlns:wne="http://schemas.microsoft.com/office/word/2006/wordml" xmlns:wps="http://schemas.microsoft.com/office/word/2010/wordprocessingShape" mc:Ignorable="w14 w15 w16se w16cid w16 w16cex wp14">
   <w:body>
     <w:p>
       <w:pPr>
@@ -377,6 +377,7 @@
         </w:rPr>
         <w:t>РАЗРАБОТКА СЕРВЕРНОЙ ЧАСТИ ПЛАГИНА</w:t>
       </w:r>
+      <w:bookmarkStart w:id="0" w:name="_Hlk179813067"/>
       <w:r>
         <w:rPr>
           <w:rFonts w:ascii="Times New Roman" w:hAnsi="Times New Roman" w:cs="Times New Roman"/>
@@ -442,6 +443,7 @@
         <w:t>SYSTEM</w:t>
       </w:r>
     </w:p>
+    <w:bookmarkEnd w:id="0"/>
     <w:p>
       <w:pPr>
         <w:widowControl w:val="0"/>
@@ -1116,10 +1118,10 @@
         </w:rPr>
         <w:t>г.</w:t>
       </w:r>
-      <w:bookmarkStart w:id="0" w:name="_Toc153758051"/>
-      <w:bookmarkStart w:id="1" w:name="_Toc153979597"/>
-      <w:bookmarkStart w:id="2" w:name="_Toc154318988"/>
-      <w:bookmarkStart w:id="3" w:name="_Toc154319203"/>
+      <w:bookmarkStart w:id="1" w:name="_Toc153758051"/>
+      <w:bookmarkStart w:id="2" w:name="_Toc153979597"/>
+      <w:bookmarkStart w:id="3" w:name="_Toc154318988"/>
+      <w:bookmarkStart w:id="4" w:name="_Toc154319203"/>
     </w:p>
     <w:p>
       <w:pPr>
@@ -1150,6 +1152,7 @@
     <w:p>
       <w:pPr>
         <w:pStyle w:val="1"/>
+        <w:spacing w:line="360" w:lineRule="auto"/>
         <w:jc w:val="center"/>
         <w:rPr>
           <w:rFonts w:ascii="Times New Roman" w:eastAsia="Times New Roman" w:hAnsi="Times New Roman" w:cs="Times New Roman"/>
@@ -1161,6 +1164,7 @@
           <w:lang w:eastAsia="ru-RU" w:bidi="ru-RU"/>
         </w:rPr>
       </w:pPr>
+      <w:bookmarkStart w:id="5" w:name="_Toc179815196"/>
       <w:r>
         <w:rPr>
           <w:rFonts w:ascii="Times New Roman" w:eastAsia="Times New Roman" w:hAnsi="Times New Roman" w:cs="Times New Roman"/>
@@ -1174,88 +1178,912 @@
         <w:lastRenderedPageBreak/>
         <w:t>СОДЕРЖАНИЕ</w:t>
       </w:r>
-      <w:bookmarkEnd w:id="0"/>
       <w:bookmarkEnd w:id="1"/>
       <w:bookmarkEnd w:id="2"/>
       <w:bookmarkEnd w:id="3"/>
-    </w:p>
-    <w:p>
-      <w:pPr>
-        <w:rPr>
-          <w:lang w:eastAsia="ru-RU" w:bidi="ru-RU"/>
-        </w:rPr>
-      </w:pPr>
-    </w:p>
-    <w:p>
-      <w:pPr>
-        <w:rPr>
-          <w:lang w:eastAsia="ru-RU" w:bidi="ru-RU"/>
-        </w:rPr>
-      </w:pPr>
-    </w:p>
-    <w:p>
-      <w:pPr>
-        <w:rPr>
-          <w:lang w:eastAsia="ru-RU" w:bidi="ru-RU"/>
-        </w:rPr>
-      </w:pPr>
-    </w:p>
-    <w:p>
-      <w:pPr>
-        <w:rPr>
-          <w:lang w:eastAsia="ru-RU" w:bidi="ru-RU"/>
-        </w:rPr>
-      </w:pPr>
-    </w:p>
-    <w:p>
-      <w:pPr>
-        <w:rPr>
-          <w:lang w:eastAsia="ru-RU" w:bidi="ru-RU"/>
-        </w:rPr>
-      </w:pPr>
-    </w:p>
-    <w:p>
-      <w:pPr>
-        <w:rPr>
-          <w:lang w:eastAsia="ru-RU" w:bidi="ru-RU"/>
-        </w:rPr>
-      </w:pPr>
-    </w:p>
-    <w:p>
-      <w:pPr>
-        <w:rPr>
-          <w:lang w:eastAsia="ru-RU" w:bidi="ru-RU"/>
-        </w:rPr>
-      </w:pPr>
-    </w:p>
-    <w:p>
-      <w:pPr>
-        <w:rPr>
-          <w:lang w:eastAsia="ru-RU" w:bidi="ru-RU"/>
-        </w:rPr>
-      </w:pPr>
-    </w:p>
-    <w:p>
-      <w:pPr>
-        <w:rPr>
-          <w:lang w:eastAsia="ru-RU" w:bidi="ru-RU"/>
-        </w:rPr>
-      </w:pPr>
-    </w:p>
-    <w:p>
-      <w:pPr>
-        <w:rPr>
-          <w:lang w:eastAsia="ru-RU" w:bidi="ru-RU"/>
-        </w:rPr>
-      </w:pPr>
-    </w:p>
-    <w:p>
-      <w:pPr>
-        <w:rPr>
-          <w:lang w:eastAsia="ru-RU" w:bidi="ru-RU"/>
-        </w:rPr>
-      </w:pPr>
-    </w:p>
+      <w:bookmarkEnd w:id="4"/>
+      <w:bookmarkEnd w:id="5"/>
+    </w:p>
+    <w:sdt>
+      <w:sdtPr>
+        <w:rPr>
+          <w:rFonts w:eastAsiaTheme="minorHAnsi" w:cs="Times New Roman"/>
+          <w:b w:val="0"/>
+          <w:color w:val="auto"/>
+          <w:szCs w:val="28"/>
+          <w:lang w:eastAsia="en-US"/>
+        </w:rPr>
+        <w:id w:val="2046790184"/>
+        <w:docPartObj>
+          <w:docPartGallery w:val="Table of Contents"/>
+          <w:docPartUnique/>
+        </w:docPartObj>
+      </w:sdtPr>
+      <w:sdtContent>
+        <w:p>
+          <w:pPr>
+            <w:pStyle w:val="af5"/>
+            <w:spacing w:line="360" w:lineRule="auto"/>
+            <w:jc w:val="center"/>
+            <w:rPr>
+              <w:rFonts w:cs="Times New Roman"/>
+              <w:b w:val="0"/>
+              <w:noProof/>
+              <w:color w:val="auto"/>
+              <w:szCs w:val="28"/>
+            </w:rPr>
+          </w:pPr>
+          <w:r>
+            <w:rPr>
+              <w:rFonts w:cs="Times New Roman"/>
+              <w:b w:val="0"/>
+              <w:bCs/>
+              <w:szCs w:val="28"/>
+            </w:rPr>
+            <w:fldChar w:fldCharType="begin"/>
+          </w:r>
+          <w:r>
+            <w:rPr>
+              <w:rFonts w:cs="Times New Roman"/>
+              <w:b w:val="0"/>
+              <w:bCs/>
+              <w:szCs w:val="28"/>
+            </w:rPr>
+            <w:instrText xml:space="preserve"> TOC \o "1-3" \h \z \u </w:instrText>
+          </w:r>
+          <w:r>
+            <w:rPr>
+              <w:rFonts w:cs="Times New Roman"/>
+              <w:b w:val="0"/>
+              <w:bCs/>
+              <w:szCs w:val="28"/>
+            </w:rPr>
+            <w:fldChar w:fldCharType="separate"/>
+          </w:r>
+        </w:p>
+        <w:p>
+          <w:pPr>
+            <w:pStyle w:val="11"/>
+            <w:tabs>
+              <w:tab w:val="left" w:pos="440"/>
+              <w:tab w:val="right" w:leader="dot" w:pos="9345"/>
+            </w:tabs>
+            <w:rPr>
+              <w:rFonts w:eastAsiaTheme="minorEastAsia" w:cs="Times New Roman"/>
+              <w:noProof/>
+              <w:szCs w:val="28"/>
+              <w:lang w:eastAsia="ru-RU"/>
+            </w:rPr>
+          </w:pPr>
+          <w:hyperlink w:anchor="_Toc179815197" w:history="1">
+            <w:r>
+              <w:rPr>
+                <w:rStyle w:val="ad"/>
+                <w:rFonts w:eastAsia="Times New Roman" w:cs="Times New Roman"/>
+                <w:noProof/>
+                <w:szCs w:val="28"/>
+              </w:rPr>
+              <w:t>1</w:t>
+            </w:r>
+            <w:r>
+              <w:rPr>
+                <w:rFonts w:eastAsiaTheme="minorEastAsia" w:cs="Times New Roman"/>
+                <w:noProof/>
+                <w:szCs w:val="28"/>
+                <w:lang w:eastAsia="ru-RU"/>
+              </w:rPr>
+              <w:tab/>
+            </w:r>
+            <w:r>
+              <w:rPr>
+                <w:rStyle w:val="ad"/>
+                <w:rFonts w:eastAsia="Times New Roman" w:cs="Times New Roman"/>
+                <w:noProof/>
+                <w:szCs w:val="28"/>
+              </w:rPr>
+              <w:t>ОПИСАНИЕ</w:t>
+            </w:r>
+            <w:r>
+              <w:rPr>
+                <w:rStyle w:val="ad"/>
+                <w:rFonts w:eastAsia="Times New Roman" w:cs="Times New Roman"/>
+                <w:noProof/>
+                <w:spacing w:val="-6"/>
+                <w:szCs w:val="28"/>
+              </w:rPr>
+              <w:t xml:space="preserve"> </w:t>
+            </w:r>
+            <w:r>
+              <w:rPr>
+                <w:rStyle w:val="ad"/>
+                <w:rFonts w:eastAsia="Times New Roman" w:cs="Times New Roman"/>
+                <w:noProof/>
+                <w:spacing w:val="-4"/>
+                <w:szCs w:val="28"/>
+              </w:rPr>
+              <w:t>САПР</w:t>
+            </w:r>
+            <w:r>
+              <w:rPr>
+                <w:rFonts w:cs="Times New Roman"/>
+                <w:noProof/>
+                <w:webHidden/>
+                <w:szCs w:val="28"/>
+              </w:rPr>
+              <w:tab/>
+            </w:r>
+            <w:r>
+              <w:rPr>
+                <w:rFonts w:cs="Times New Roman"/>
+                <w:noProof/>
+                <w:webHidden/>
+                <w:szCs w:val="28"/>
+              </w:rPr>
+              <w:fldChar w:fldCharType="begin"/>
+            </w:r>
+            <w:r>
+              <w:rPr>
+                <w:rFonts w:cs="Times New Roman"/>
+                <w:noProof/>
+                <w:webHidden/>
+                <w:szCs w:val="28"/>
+              </w:rPr>
+              <w:instrText xml:space="preserve"> PAGEREF _Toc179815197 \h </w:instrText>
+            </w:r>
+            <w:r>
+              <w:rPr>
+                <w:rFonts w:cs="Times New Roman"/>
+                <w:noProof/>
+                <w:webHidden/>
+                <w:szCs w:val="28"/>
+              </w:rPr>
+            </w:r>
+            <w:r>
+              <w:rPr>
+                <w:rFonts w:cs="Times New Roman"/>
+                <w:noProof/>
+                <w:webHidden/>
+                <w:szCs w:val="28"/>
+              </w:rPr>
+              <w:fldChar w:fldCharType="separate"/>
+            </w:r>
+            <w:r>
+              <w:rPr>
+                <w:rFonts w:cs="Times New Roman"/>
+                <w:noProof/>
+                <w:webHidden/>
+                <w:szCs w:val="28"/>
+              </w:rPr>
+              <w:t>3</w:t>
+            </w:r>
+            <w:r>
+              <w:rPr>
+                <w:rFonts w:cs="Times New Roman"/>
+                <w:noProof/>
+                <w:webHidden/>
+                <w:szCs w:val="28"/>
+              </w:rPr>
+              <w:fldChar w:fldCharType="end"/>
+            </w:r>
+          </w:hyperlink>
+        </w:p>
+        <w:p>
+          <w:pPr>
+            <w:pStyle w:val="21"/>
+            <w:tabs>
+              <w:tab w:val="right" w:leader="dot" w:pos="9345"/>
+            </w:tabs>
+            <w:rPr>
+              <w:rFonts w:eastAsiaTheme="minorEastAsia" w:cs="Times New Roman"/>
+              <w:noProof/>
+              <w:szCs w:val="28"/>
+              <w:lang w:eastAsia="ru-RU"/>
+            </w:rPr>
+          </w:pPr>
+          <w:hyperlink w:anchor="_Toc179815198" w:history="1">
+            <w:r>
+              <w:rPr>
+                <w:rStyle w:val="ad"/>
+                <w:rFonts w:eastAsia="Times New Roman" w:cs="Times New Roman"/>
+                <w:noProof/>
+                <w:szCs w:val="28"/>
+              </w:rPr>
+              <w:t>1.1 Информация</w:t>
+            </w:r>
+            <w:r>
+              <w:rPr>
+                <w:rStyle w:val="ad"/>
+                <w:rFonts w:eastAsia="Times New Roman" w:cs="Times New Roman"/>
+                <w:noProof/>
+                <w:spacing w:val="-6"/>
+                <w:szCs w:val="28"/>
+              </w:rPr>
+              <w:t xml:space="preserve"> </w:t>
+            </w:r>
+            <w:r>
+              <w:rPr>
+                <w:rStyle w:val="ad"/>
+                <w:rFonts w:eastAsia="Times New Roman" w:cs="Times New Roman"/>
+                <w:noProof/>
+                <w:szCs w:val="28"/>
+              </w:rPr>
+              <w:t>о</w:t>
+            </w:r>
+            <w:r>
+              <w:rPr>
+                <w:rStyle w:val="ad"/>
+                <w:rFonts w:eastAsia="Times New Roman" w:cs="Times New Roman"/>
+                <w:noProof/>
+                <w:spacing w:val="-5"/>
+                <w:szCs w:val="28"/>
+              </w:rPr>
+              <w:t xml:space="preserve"> </w:t>
+            </w:r>
+            <w:r>
+              <w:rPr>
+                <w:rStyle w:val="ad"/>
+                <w:rFonts w:eastAsia="Times New Roman" w:cs="Times New Roman"/>
+                <w:noProof/>
+                <w:szCs w:val="28"/>
+              </w:rPr>
+              <w:t>выбранной</w:t>
+            </w:r>
+            <w:r>
+              <w:rPr>
+                <w:rStyle w:val="ad"/>
+                <w:rFonts w:eastAsia="Times New Roman" w:cs="Times New Roman"/>
+                <w:noProof/>
+                <w:spacing w:val="-5"/>
+                <w:szCs w:val="28"/>
+              </w:rPr>
+              <w:t xml:space="preserve"> </w:t>
+            </w:r>
+            <w:r>
+              <w:rPr>
+                <w:rStyle w:val="ad"/>
+                <w:rFonts w:eastAsia="Times New Roman" w:cs="Times New Roman"/>
+                <w:noProof/>
+                <w:spacing w:val="-4"/>
+                <w:szCs w:val="28"/>
+              </w:rPr>
+              <w:t>САПР</w:t>
+            </w:r>
+            <w:r>
+              <w:rPr>
+                <w:rFonts w:cs="Times New Roman"/>
+                <w:noProof/>
+                <w:webHidden/>
+                <w:szCs w:val="28"/>
+              </w:rPr>
+              <w:tab/>
+            </w:r>
+            <w:r>
+              <w:rPr>
+                <w:rFonts w:cs="Times New Roman"/>
+                <w:noProof/>
+                <w:webHidden/>
+                <w:szCs w:val="28"/>
+              </w:rPr>
+              <w:fldChar w:fldCharType="begin"/>
+            </w:r>
+            <w:r>
+              <w:rPr>
+                <w:rFonts w:cs="Times New Roman"/>
+                <w:noProof/>
+                <w:webHidden/>
+                <w:szCs w:val="28"/>
+              </w:rPr>
+              <w:instrText xml:space="preserve"> PAGEREF _Toc179815198 \h </w:instrText>
+            </w:r>
+            <w:r>
+              <w:rPr>
+                <w:rFonts w:cs="Times New Roman"/>
+                <w:noProof/>
+                <w:webHidden/>
+                <w:szCs w:val="28"/>
+              </w:rPr>
+            </w:r>
+            <w:r>
+              <w:rPr>
+                <w:rFonts w:cs="Times New Roman"/>
+                <w:noProof/>
+                <w:webHidden/>
+                <w:szCs w:val="28"/>
+              </w:rPr>
+              <w:fldChar w:fldCharType="separate"/>
+            </w:r>
+            <w:r>
+              <w:rPr>
+                <w:rFonts w:cs="Times New Roman"/>
+                <w:noProof/>
+                <w:webHidden/>
+                <w:szCs w:val="28"/>
+              </w:rPr>
+              <w:t>3</w:t>
+            </w:r>
+            <w:r>
+              <w:rPr>
+                <w:rFonts w:cs="Times New Roman"/>
+                <w:noProof/>
+                <w:webHidden/>
+                <w:szCs w:val="28"/>
+              </w:rPr>
+              <w:fldChar w:fldCharType="end"/>
+            </w:r>
+          </w:hyperlink>
+        </w:p>
+        <w:p>
+          <w:pPr>
+            <w:pStyle w:val="21"/>
+            <w:tabs>
+              <w:tab w:val="right" w:leader="dot" w:pos="9345"/>
+            </w:tabs>
+            <w:rPr>
+              <w:rFonts w:eastAsiaTheme="minorEastAsia" w:cs="Times New Roman"/>
+              <w:noProof/>
+              <w:szCs w:val="28"/>
+              <w:lang w:eastAsia="ru-RU"/>
+            </w:rPr>
+          </w:pPr>
+          <w:hyperlink w:anchor="_Toc179815199" w:history="1">
+            <w:r>
+              <w:rPr>
+                <w:rStyle w:val="ad"/>
+                <w:rFonts w:eastAsia="Times New Roman" w:cs="Times New Roman"/>
+                <w:noProof/>
+                <w:szCs w:val="28"/>
+              </w:rPr>
+              <w:t xml:space="preserve">1.2 Описание </w:t>
+            </w:r>
+            <w:r>
+              <w:rPr>
+                <w:rStyle w:val="ad"/>
+                <w:rFonts w:eastAsia="Times New Roman" w:cs="Times New Roman"/>
+                <w:noProof/>
+                <w:szCs w:val="28"/>
+                <w:lang w:val="en-US"/>
+              </w:rPr>
+              <w:t>API</w:t>
+            </w:r>
+            <w:r>
+              <w:rPr>
+                <w:rFonts w:cs="Times New Roman"/>
+                <w:noProof/>
+                <w:webHidden/>
+                <w:szCs w:val="28"/>
+              </w:rPr>
+              <w:tab/>
+            </w:r>
+            <w:r>
+              <w:rPr>
+                <w:rFonts w:cs="Times New Roman"/>
+                <w:noProof/>
+                <w:webHidden/>
+                <w:szCs w:val="28"/>
+              </w:rPr>
+              <w:fldChar w:fldCharType="begin"/>
+            </w:r>
+            <w:r>
+              <w:rPr>
+                <w:rFonts w:cs="Times New Roman"/>
+                <w:noProof/>
+                <w:webHidden/>
+                <w:szCs w:val="28"/>
+              </w:rPr>
+              <w:instrText xml:space="preserve"> PAGEREF _Toc179815199 \h </w:instrText>
+            </w:r>
+            <w:r>
+              <w:rPr>
+                <w:rFonts w:cs="Times New Roman"/>
+                <w:noProof/>
+                <w:webHidden/>
+                <w:szCs w:val="28"/>
+              </w:rPr>
+            </w:r>
+            <w:r>
+              <w:rPr>
+                <w:rFonts w:cs="Times New Roman"/>
+                <w:noProof/>
+                <w:webHidden/>
+                <w:szCs w:val="28"/>
+              </w:rPr>
+              <w:fldChar w:fldCharType="separate"/>
+            </w:r>
+            <w:r>
+              <w:rPr>
+                <w:rFonts w:cs="Times New Roman"/>
+                <w:noProof/>
+                <w:webHidden/>
+                <w:szCs w:val="28"/>
+              </w:rPr>
+              <w:t>3</w:t>
+            </w:r>
+            <w:r>
+              <w:rPr>
+                <w:rFonts w:cs="Times New Roman"/>
+                <w:noProof/>
+                <w:webHidden/>
+                <w:szCs w:val="28"/>
+              </w:rPr>
+              <w:fldChar w:fldCharType="end"/>
+            </w:r>
+          </w:hyperlink>
+        </w:p>
+        <w:p>
+          <w:pPr>
+            <w:pStyle w:val="21"/>
+            <w:tabs>
+              <w:tab w:val="right" w:leader="dot" w:pos="9345"/>
+            </w:tabs>
+            <w:rPr>
+              <w:rFonts w:eastAsiaTheme="minorEastAsia" w:cs="Times New Roman"/>
+              <w:noProof/>
+              <w:szCs w:val="28"/>
+              <w:lang w:eastAsia="ru-RU"/>
+            </w:rPr>
+          </w:pPr>
+          <w:hyperlink w:anchor="_Toc179815200" w:history="1">
+            <w:r>
+              <w:rPr>
+                <w:rStyle w:val="ad"/>
+                <w:rFonts w:eastAsia="Times New Roman" w:cs="Times New Roman"/>
+                <w:noProof/>
+                <w:szCs w:val="28"/>
+              </w:rPr>
+              <w:t>1.3 Обзор аналогов плагина</w:t>
+            </w:r>
+            <w:r>
+              <w:rPr>
+                <w:rFonts w:cs="Times New Roman"/>
+                <w:noProof/>
+                <w:webHidden/>
+                <w:szCs w:val="28"/>
+              </w:rPr>
+              <w:tab/>
+            </w:r>
+            <w:r>
+              <w:rPr>
+                <w:rFonts w:cs="Times New Roman"/>
+                <w:noProof/>
+                <w:webHidden/>
+                <w:szCs w:val="28"/>
+              </w:rPr>
+              <w:fldChar w:fldCharType="begin"/>
+            </w:r>
+            <w:r>
+              <w:rPr>
+                <w:rFonts w:cs="Times New Roman"/>
+                <w:noProof/>
+                <w:webHidden/>
+                <w:szCs w:val="28"/>
+              </w:rPr>
+              <w:instrText xml:space="preserve"> PAGEREF _Toc179815200 \h </w:instrText>
+            </w:r>
+            <w:r>
+              <w:rPr>
+                <w:rFonts w:cs="Times New Roman"/>
+                <w:noProof/>
+                <w:webHidden/>
+                <w:szCs w:val="28"/>
+              </w:rPr>
+            </w:r>
+            <w:r>
+              <w:rPr>
+                <w:rFonts w:cs="Times New Roman"/>
+                <w:noProof/>
+                <w:webHidden/>
+                <w:szCs w:val="28"/>
+              </w:rPr>
+              <w:fldChar w:fldCharType="separate"/>
+            </w:r>
+            <w:r>
+              <w:rPr>
+                <w:rFonts w:cs="Times New Roman"/>
+                <w:noProof/>
+                <w:webHidden/>
+                <w:szCs w:val="28"/>
+              </w:rPr>
+              <w:t>6</w:t>
+            </w:r>
+            <w:r>
+              <w:rPr>
+                <w:rFonts w:cs="Times New Roman"/>
+                <w:noProof/>
+                <w:webHidden/>
+                <w:szCs w:val="28"/>
+              </w:rPr>
+              <w:fldChar w:fldCharType="end"/>
+            </w:r>
+          </w:hyperlink>
+        </w:p>
+        <w:p>
+          <w:pPr>
+            <w:pStyle w:val="11"/>
+            <w:tabs>
+              <w:tab w:val="right" w:leader="dot" w:pos="9345"/>
+            </w:tabs>
+            <w:rPr>
+              <w:rFonts w:eastAsiaTheme="minorEastAsia" w:cs="Times New Roman"/>
+              <w:noProof/>
+              <w:szCs w:val="28"/>
+              <w:lang w:eastAsia="ru-RU"/>
+            </w:rPr>
+          </w:pPr>
+          <w:hyperlink w:anchor="_Toc179815201" w:history="1">
+            <w:r>
+              <w:rPr>
+                <w:rStyle w:val="ad"/>
+                <w:rFonts w:eastAsia="Times New Roman" w:cs="Times New Roman"/>
+                <w:noProof/>
+                <w:szCs w:val="28"/>
+              </w:rPr>
+              <w:t xml:space="preserve">2 </w:t>
+            </w:r>
+            <w:r>
+              <w:rPr>
+                <w:rStyle w:val="ad"/>
+                <w:rFonts w:eastAsia="Times New Roman" w:cs="Times New Roman"/>
+                <w:noProof/>
+                <w:szCs w:val="28"/>
+              </w:rPr>
+              <w:t>ОПИСАНИЕ ПРЕДМЕТА ПРОЕКТИРОВАНИЯ</w:t>
+            </w:r>
+            <w:r>
+              <w:rPr>
+                <w:rFonts w:cs="Times New Roman"/>
+                <w:noProof/>
+                <w:webHidden/>
+                <w:szCs w:val="28"/>
+              </w:rPr>
+              <w:tab/>
+            </w:r>
+            <w:r>
+              <w:rPr>
+                <w:rFonts w:cs="Times New Roman"/>
+                <w:noProof/>
+                <w:webHidden/>
+                <w:szCs w:val="28"/>
+              </w:rPr>
+              <w:fldChar w:fldCharType="begin"/>
+            </w:r>
+            <w:r>
+              <w:rPr>
+                <w:rFonts w:cs="Times New Roman"/>
+                <w:noProof/>
+                <w:webHidden/>
+                <w:szCs w:val="28"/>
+              </w:rPr>
+              <w:instrText xml:space="preserve"> PAGEREF _Toc179815201 \h </w:instrText>
+            </w:r>
+            <w:r>
+              <w:rPr>
+                <w:rFonts w:cs="Times New Roman"/>
+                <w:noProof/>
+                <w:webHidden/>
+                <w:szCs w:val="28"/>
+              </w:rPr>
+            </w:r>
+            <w:r>
+              <w:rPr>
+                <w:rFonts w:cs="Times New Roman"/>
+                <w:noProof/>
+                <w:webHidden/>
+                <w:szCs w:val="28"/>
+              </w:rPr>
+              <w:fldChar w:fldCharType="separate"/>
+            </w:r>
+            <w:r>
+              <w:rPr>
+                <w:rFonts w:cs="Times New Roman"/>
+                <w:noProof/>
+                <w:webHidden/>
+                <w:szCs w:val="28"/>
+              </w:rPr>
+              <w:t>7</w:t>
+            </w:r>
+            <w:r>
+              <w:rPr>
+                <w:rFonts w:cs="Times New Roman"/>
+                <w:noProof/>
+                <w:webHidden/>
+                <w:szCs w:val="28"/>
+              </w:rPr>
+              <w:fldChar w:fldCharType="end"/>
+            </w:r>
+          </w:hyperlink>
+        </w:p>
+        <w:p>
+          <w:pPr>
+            <w:pStyle w:val="11"/>
+            <w:tabs>
+              <w:tab w:val="right" w:leader="dot" w:pos="9345"/>
+            </w:tabs>
+            <w:rPr>
+              <w:rFonts w:eastAsiaTheme="minorEastAsia" w:cs="Times New Roman"/>
+              <w:noProof/>
+              <w:szCs w:val="28"/>
+              <w:lang w:eastAsia="ru-RU"/>
+            </w:rPr>
+          </w:pPr>
+          <w:hyperlink w:anchor="_Toc179815202" w:history="1">
+            <w:r>
+              <w:rPr>
+                <w:rStyle w:val="ad"/>
+                <w:rFonts w:eastAsia="Times New Roman" w:cs="Times New Roman"/>
+                <w:noProof/>
+                <w:szCs w:val="28"/>
+              </w:rPr>
+              <w:t xml:space="preserve">3 </w:t>
+            </w:r>
+            <w:r>
+              <w:rPr>
+                <w:rStyle w:val="ad"/>
+                <w:rFonts w:eastAsia="Times New Roman" w:cs="Times New Roman"/>
+                <w:noProof/>
+                <w:szCs w:val="28"/>
+              </w:rPr>
+              <w:t>ПРОЕКТ СИСТЕМЫ</w:t>
+            </w:r>
+            <w:r>
+              <w:rPr>
+                <w:rFonts w:cs="Times New Roman"/>
+                <w:noProof/>
+                <w:webHidden/>
+                <w:szCs w:val="28"/>
+              </w:rPr>
+              <w:tab/>
+            </w:r>
+            <w:r>
+              <w:rPr>
+                <w:rFonts w:cs="Times New Roman"/>
+                <w:noProof/>
+                <w:webHidden/>
+                <w:szCs w:val="28"/>
+              </w:rPr>
+              <w:fldChar w:fldCharType="begin"/>
+            </w:r>
+            <w:r>
+              <w:rPr>
+                <w:rFonts w:cs="Times New Roman"/>
+                <w:noProof/>
+                <w:webHidden/>
+                <w:szCs w:val="28"/>
+              </w:rPr>
+              <w:instrText xml:space="preserve"> PAGEREF _Toc179815202 \h </w:instrText>
+            </w:r>
+            <w:r>
+              <w:rPr>
+                <w:rFonts w:cs="Times New Roman"/>
+                <w:noProof/>
+                <w:webHidden/>
+                <w:szCs w:val="28"/>
+              </w:rPr>
+            </w:r>
+            <w:r>
+              <w:rPr>
+                <w:rFonts w:cs="Times New Roman"/>
+                <w:noProof/>
+                <w:webHidden/>
+                <w:szCs w:val="28"/>
+              </w:rPr>
+              <w:fldChar w:fldCharType="separate"/>
+            </w:r>
+            <w:r>
+              <w:rPr>
+                <w:rFonts w:cs="Times New Roman"/>
+                <w:noProof/>
+                <w:webHidden/>
+                <w:szCs w:val="28"/>
+              </w:rPr>
+              <w:t>7</w:t>
+            </w:r>
+            <w:r>
+              <w:rPr>
+                <w:rFonts w:cs="Times New Roman"/>
+                <w:noProof/>
+                <w:webHidden/>
+                <w:szCs w:val="28"/>
+              </w:rPr>
+              <w:fldChar w:fldCharType="end"/>
+            </w:r>
+          </w:hyperlink>
+        </w:p>
+        <w:p>
+          <w:pPr>
+            <w:pStyle w:val="21"/>
+            <w:tabs>
+              <w:tab w:val="right" w:leader="dot" w:pos="9345"/>
+            </w:tabs>
+            <w:rPr>
+              <w:rFonts w:eastAsiaTheme="minorEastAsia" w:cs="Times New Roman"/>
+              <w:noProof/>
+              <w:szCs w:val="28"/>
+              <w:lang w:eastAsia="ru-RU"/>
+            </w:rPr>
+          </w:pPr>
+          <w:hyperlink w:anchor="_Toc179815203" w:history="1">
+            <w:r>
+              <w:rPr>
+                <w:rStyle w:val="ad"/>
+                <w:rFonts w:eastAsia="Times New Roman" w:cs="Times New Roman"/>
+                <w:noProof/>
+                <w:szCs w:val="28"/>
+              </w:rPr>
+              <w:t>3.1 Диаграмма пакетов</w:t>
+            </w:r>
+            <w:r>
+              <w:rPr>
+                <w:rFonts w:cs="Times New Roman"/>
+                <w:noProof/>
+                <w:webHidden/>
+                <w:szCs w:val="28"/>
+              </w:rPr>
+              <w:tab/>
+            </w:r>
+            <w:r>
+              <w:rPr>
+                <w:rFonts w:cs="Times New Roman"/>
+                <w:noProof/>
+                <w:webHidden/>
+                <w:szCs w:val="28"/>
+              </w:rPr>
+              <w:fldChar w:fldCharType="begin"/>
+            </w:r>
+            <w:r>
+              <w:rPr>
+                <w:rFonts w:cs="Times New Roman"/>
+                <w:noProof/>
+                <w:webHidden/>
+                <w:szCs w:val="28"/>
+              </w:rPr>
+              <w:instrText xml:space="preserve"> PAGEREF _Toc179815203 \h </w:instrText>
+            </w:r>
+            <w:r>
+              <w:rPr>
+                <w:rFonts w:cs="Times New Roman"/>
+                <w:noProof/>
+                <w:webHidden/>
+                <w:szCs w:val="28"/>
+              </w:rPr>
+            </w:r>
+            <w:r>
+              <w:rPr>
+                <w:rFonts w:cs="Times New Roman"/>
+                <w:noProof/>
+                <w:webHidden/>
+                <w:szCs w:val="28"/>
+              </w:rPr>
+              <w:fldChar w:fldCharType="separate"/>
+            </w:r>
+            <w:r>
+              <w:rPr>
+                <w:rFonts w:cs="Times New Roman"/>
+                <w:noProof/>
+                <w:webHidden/>
+                <w:szCs w:val="28"/>
+              </w:rPr>
+              <w:t>7</w:t>
+            </w:r>
+            <w:r>
+              <w:rPr>
+                <w:rFonts w:cs="Times New Roman"/>
+                <w:noProof/>
+                <w:webHidden/>
+                <w:szCs w:val="28"/>
+              </w:rPr>
+              <w:fldChar w:fldCharType="end"/>
+            </w:r>
+          </w:hyperlink>
+        </w:p>
+        <w:p>
+          <w:pPr>
+            <w:pStyle w:val="11"/>
+            <w:tabs>
+              <w:tab w:val="right" w:leader="dot" w:pos="9345"/>
+            </w:tabs>
+            <w:rPr>
+              <w:rFonts w:eastAsiaTheme="minorEastAsia" w:cs="Times New Roman"/>
+              <w:noProof/>
+              <w:szCs w:val="28"/>
+              <w:lang w:eastAsia="ru-RU"/>
+            </w:rPr>
+          </w:pPr>
+          <w:hyperlink w:anchor="_Toc179815204" w:history="1">
+            <w:r>
+              <w:rPr>
+                <w:rStyle w:val="ad"/>
+                <w:rFonts w:eastAsia="Times New Roman" w:cs="Times New Roman"/>
+                <w:noProof/>
+                <w:szCs w:val="28"/>
+              </w:rPr>
+              <w:t>4 СПИСОК ИСПОЛЬЗУЕМЫХ ИСТОЧНИКОВ</w:t>
+            </w:r>
+            <w:r>
+              <w:rPr>
+                <w:rFonts w:cs="Times New Roman"/>
+                <w:noProof/>
+                <w:webHidden/>
+                <w:szCs w:val="28"/>
+              </w:rPr>
+              <w:tab/>
+            </w:r>
+            <w:r>
+              <w:rPr>
+                <w:rFonts w:cs="Times New Roman"/>
+                <w:noProof/>
+                <w:webHidden/>
+                <w:szCs w:val="28"/>
+              </w:rPr>
+              <w:fldChar w:fldCharType="begin"/>
+            </w:r>
+            <w:r>
+              <w:rPr>
+                <w:rFonts w:cs="Times New Roman"/>
+                <w:noProof/>
+                <w:webHidden/>
+                <w:szCs w:val="28"/>
+              </w:rPr>
+              <w:instrText xml:space="preserve"> PAGEREF _Toc179815204 \h </w:instrText>
+            </w:r>
+            <w:r>
+              <w:rPr>
+                <w:rFonts w:cs="Times New Roman"/>
+                <w:noProof/>
+                <w:webHidden/>
+                <w:szCs w:val="28"/>
+              </w:rPr>
+            </w:r>
+            <w:r>
+              <w:rPr>
+                <w:rFonts w:cs="Times New Roman"/>
+                <w:noProof/>
+                <w:webHidden/>
+                <w:szCs w:val="28"/>
+              </w:rPr>
+              <w:fldChar w:fldCharType="separate"/>
+            </w:r>
+            <w:r>
+              <w:rPr>
+                <w:rFonts w:cs="Times New Roman"/>
+                <w:noProof/>
+                <w:webHidden/>
+                <w:szCs w:val="28"/>
+              </w:rPr>
+              <w:t>11</w:t>
+            </w:r>
+            <w:r>
+              <w:rPr>
+                <w:rFonts w:cs="Times New Roman"/>
+                <w:noProof/>
+                <w:webHidden/>
+                <w:szCs w:val="28"/>
+              </w:rPr>
+              <w:fldChar w:fldCharType="end"/>
+            </w:r>
+          </w:hyperlink>
+        </w:p>
+        <w:p>
+          <w:pPr>
+            <w:spacing w:line="360" w:lineRule="auto"/>
+            <w:rPr>
+              <w:rFonts w:ascii="Times New Roman" w:hAnsi="Times New Roman" w:cs="Times New Roman"/>
+              <w:sz w:val="28"/>
+              <w:szCs w:val="28"/>
+            </w:rPr>
+          </w:pPr>
+          <w:r>
+            <w:rPr>
+              <w:rFonts w:ascii="Times New Roman" w:hAnsi="Times New Roman" w:cs="Times New Roman"/>
+              <w:b/>
+              <w:bCs/>
+              <w:sz w:val="28"/>
+              <w:szCs w:val="28"/>
+            </w:rPr>
+            <w:fldChar w:fldCharType="end"/>
+          </w:r>
+        </w:p>
+      </w:sdtContent>
+    </w:sdt>
     <w:p>
       <w:pPr>
         <w:rPr>
@@ -1420,6 +2248,7 @@
           <w:szCs w:val="28"/>
         </w:rPr>
       </w:pPr>
+      <w:bookmarkStart w:id="6" w:name="_Toc179815197"/>
       <w:r>
         <w:rPr>
           <w:rFonts w:ascii="Times New Roman" w:eastAsia="Times New Roman" w:hAnsi="Times New Roman" w:cs="Times New Roman"/>
@@ -1429,7 +2258,7 @@
           <w:szCs w:val="28"/>
         </w:rPr>
         <w:lastRenderedPageBreak/>
-        <w:t>Описание</w:t>
+        <w:t>ОПИСАНИЕ</w:t>
       </w:r>
       <w:r>
         <w:rPr>
@@ -1453,6 +2282,7 @@
         </w:rPr>
         <w:t>САПР</w:t>
       </w:r>
+      <w:bookmarkEnd w:id="6"/>
     </w:p>
     <w:p>
       <w:pPr>
@@ -1480,8 +2310,9 @@
           <w:szCs w:val="28"/>
         </w:rPr>
       </w:pPr>
-      <w:bookmarkStart w:id="4" w:name="_bookmark2"/>
-      <w:bookmarkEnd w:id="4"/>
+      <w:bookmarkStart w:id="7" w:name="_bookmark2"/>
+      <w:bookmarkStart w:id="8" w:name="_Toc179815198"/>
+      <w:bookmarkEnd w:id="7"/>
       <w:r>
         <w:rPr>
           <w:rFonts w:ascii="Times New Roman" w:eastAsia="Times New Roman" w:hAnsi="Times New Roman" w:cs="Times New Roman"/>
@@ -1558,6 +2389,7 @@
         </w:rPr>
         <w:t>САПР</w:t>
       </w:r>
+      <w:bookmarkEnd w:id="8"/>
     </w:p>
     <w:p>
       <w:pPr>
@@ -1712,7 +2544,6 @@
           <w:rFonts w:ascii="Times New Roman" w:eastAsia="Times New Roman" w:hAnsi="Times New Roman" w:cs="Times New Roman"/>
           <w:sz w:val="28"/>
           <w:szCs w:val="28"/>
-          <w:lang w:val="en-US"/>
         </w:rPr>
         <w:t xml:space="preserve"> [1]</w:t>
       </w:r>
@@ -1742,7 +2573,6 @@
           <w:rFonts w:ascii="Times New Roman" w:eastAsia="Times New Roman" w:hAnsi="Times New Roman" w:cs="Times New Roman"/>
           <w:sz w:val="28"/>
           <w:szCs w:val="28"/>
-          <w:highlight w:val="yellow"/>
         </w:rPr>
         <w:t>Прямым</w:t>
       </w:r>
@@ -1751,25 +2581,14 @@
           <w:rFonts w:ascii="Times New Roman" w:eastAsia="Times New Roman" w:hAnsi="Times New Roman" w:cs="Times New Roman"/>
           <w:sz w:val="28"/>
           <w:szCs w:val="28"/>
-          <w:highlight w:val="yellow"/>
-        </w:rPr>
-        <w:t xml:space="preserve"> </w:t>
-      </w:r>
-      <w:r>
-        <w:rPr>
-          <w:rFonts w:ascii="Times New Roman" w:eastAsia="Times New Roman" w:hAnsi="Times New Roman" w:cs="Times New Roman"/>
-          <w:sz w:val="28"/>
-          <w:szCs w:val="28"/>
-          <w:highlight w:val="yellow"/>
-        </w:rPr>
-        <w:t>аналог</w:t>
-      </w:r>
-      <w:r>
-        <w:rPr>
-          <w:rFonts w:ascii="Times New Roman" w:eastAsia="Times New Roman" w:hAnsi="Times New Roman" w:cs="Times New Roman"/>
-          <w:sz w:val="28"/>
-          <w:szCs w:val="28"/>
-          <w:highlight w:val="yellow"/>
+        </w:rPr>
+        <w:t xml:space="preserve"> аналог</w:t>
+      </w:r>
+      <w:r>
+        <w:rPr>
+          <w:rFonts w:ascii="Times New Roman" w:eastAsia="Times New Roman" w:hAnsi="Times New Roman" w:cs="Times New Roman"/>
+          <w:sz w:val="28"/>
+          <w:szCs w:val="28"/>
         </w:rPr>
         <w:t>ом</w:t>
       </w:r>
@@ -1778,25 +2597,30 @@
           <w:rFonts w:ascii="Times New Roman" w:eastAsia="Times New Roman" w:hAnsi="Times New Roman" w:cs="Times New Roman"/>
           <w:sz w:val="28"/>
           <w:szCs w:val="28"/>
-          <w:highlight w:val="yellow"/>
-        </w:rPr>
-        <w:t xml:space="preserve"> разрабатываемого плагина являются </w:t>
-      </w:r>
-      <w:r>
-        <w:rPr>
-          <w:rFonts w:ascii="Times New Roman" w:eastAsia="Times New Roman" w:hAnsi="Times New Roman" w:cs="Times New Roman"/>
-          <w:sz w:val="28"/>
-          <w:szCs w:val="28"/>
-          <w:highlight w:val="yellow"/>
-        </w:rPr>
-        <w:t>?</w:t>
-      </w:r>
-      <w:r>
-        <w:rPr>
-          <w:rFonts w:ascii="Times New Roman" w:eastAsia="Times New Roman" w:hAnsi="Times New Roman" w:cs="Times New Roman"/>
-          <w:sz w:val="28"/>
-          <w:szCs w:val="28"/>
-          <w:highlight w:val="yellow"/>
+        </w:rPr>
+        <w:t xml:space="preserve"> разрабатываемого плагина явля</w:t>
+      </w:r>
+      <w:r>
+        <w:rPr>
+          <w:rFonts w:ascii="Times New Roman" w:eastAsia="Times New Roman" w:hAnsi="Times New Roman" w:cs="Times New Roman"/>
+          <w:sz w:val="28"/>
+          <w:szCs w:val="28"/>
+        </w:rPr>
+        <w:t xml:space="preserve">ется плагин </w:t>
+      </w:r>
+      <w:r>
+        <w:rPr>
+          <w:rFonts w:ascii="Times New Roman" w:eastAsia="Times New Roman" w:hAnsi="Times New Roman" w:cs="Times New Roman"/>
+          <w:sz w:val="28"/>
+          <w:szCs w:val="28"/>
+        </w:rPr>
+        <w:t>PDK Bridge для AWR</w:t>
+      </w:r>
+      <w:r>
+        <w:rPr>
+          <w:rFonts w:ascii="Times New Roman" w:eastAsia="Times New Roman" w:hAnsi="Times New Roman" w:cs="Times New Roman"/>
+          <w:sz w:val="28"/>
+          <w:szCs w:val="28"/>
         </w:rPr>
         <w:t>.</w:t>
       </w:r>
@@ -1826,6 +2650,7 @@
           <w:szCs w:val="28"/>
         </w:rPr>
       </w:pPr>
+      <w:bookmarkStart w:id="9" w:name="_Toc179815199"/>
       <w:r>
         <w:rPr>
           <w:rFonts w:ascii="Times New Roman" w:eastAsia="Times New Roman" w:hAnsi="Times New Roman" w:cs="Times New Roman"/>
@@ -1845,6 +2670,7 @@
         </w:rPr>
         <w:t>API</w:t>
       </w:r>
+      <w:bookmarkEnd w:id="9"/>
     </w:p>
     <w:p>
       <w:pPr>
@@ -2158,6 +2984,7 @@
           <w:sz w:val="28"/>
           <w:szCs w:val="28"/>
         </w:rPr>
+        <w:lastRenderedPageBreak/>
         <w:t>Запуск сервера вызова удалённых процедур из-под ADS</w:t>
       </w:r>
       <w:r>
@@ -2194,7 +3021,6 @@
           <w:sz w:val="28"/>
           <w:szCs w:val="28"/>
         </w:rPr>
-        <w:lastRenderedPageBreak/>
         <w:t>З</w:t>
       </w:r>
       <w:r>
@@ -3390,12 +4216,65 @@
           <w:szCs w:val="28"/>
         </w:rPr>
       </w:pPr>
-      <w:r>
-        <w:rPr>
-          <w:rFonts w:ascii="Times New Roman" w:eastAsia="Times New Roman" w:hAnsi="Times New Roman" w:cs="Times New Roman"/>
-          <w:sz w:val="28"/>
-          <w:szCs w:val="28"/>
-        </w:rPr>
+    </w:p>
+    <w:p>
+      <w:pPr>
+        <w:widowControl w:val="0"/>
+        <w:autoSpaceDE w:val="0"/>
+        <w:autoSpaceDN w:val="0"/>
+        <w:spacing w:after="0" w:line="360" w:lineRule="auto"/>
+        <w:rPr>
+          <w:rFonts w:ascii="Times New Roman" w:eastAsia="Times New Roman" w:hAnsi="Times New Roman" w:cs="Times New Roman"/>
+          <w:sz w:val="28"/>
+          <w:szCs w:val="28"/>
+        </w:rPr>
+      </w:pPr>
+    </w:p>
+    <w:p>
+      <w:pPr>
+        <w:widowControl w:val="0"/>
+        <w:autoSpaceDE w:val="0"/>
+        <w:autoSpaceDN w:val="0"/>
+        <w:spacing w:after="0" w:line="360" w:lineRule="auto"/>
+        <w:rPr>
+          <w:rFonts w:ascii="Times New Roman" w:eastAsia="Times New Roman" w:hAnsi="Times New Roman" w:cs="Times New Roman"/>
+          <w:sz w:val="28"/>
+          <w:szCs w:val="28"/>
+        </w:rPr>
+      </w:pPr>
+    </w:p>
+    <w:p>
+      <w:pPr>
+        <w:widowControl w:val="0"/>
+        <w:autoSpaceDE w:val="0"/>
+        <w:autoSpaceDN w:val="0"/>
+        <w:spacing w:after="0" w:line="360" w:lineRule="auto"/>
+        <w:rPr>
+          <w:rFonts w:ascii="Times New Roman" w:eastAsia="Times New Roman" w:hAnsi="Times New Roman" w:cs="Times New Roman"/>
+          <w:sz w:val="28"/>
+          <w:szCs w:val="28"/>
+        </w:rPr>
+      </w:pPr>
+    </w:p>
+    <w:p>
+      <w:pPr>
+        <w:widowControl w:val="0"/>
+        <w:autoSpaceDE w:val="0"/>
+        <w:autoSpaceDN w:val="0"/>
+        <w:spacing w:after="0" w:line="360" w:lineRule="auto"/>
+        <w:rPr>
+          <w:rFonts w:ascii="Times New Roman" w:eastAsia="Times New Roman" w:hAnsi="Times New Roman" w:cs="Times New Roman"/>
+          <w:sz w:val="28"/>
+          <w:szCs w:val="28"/>
+        </w:rPr>
+      </w:pPr>
+      <w:r>
+        <w:rPr>
+          <w:rFonts w:ascii="Times New Roman" w:eastAsia="Times New Roman" w:hAnsi="Times New Roman" w:cs="Times New Roman"/>
+          <w:sz w:val="28"/>
+          <w:szCs w:val="28"/>
+        </w:rPr>
+        <w:lastRenderedPageBreak/>
         <w:t>Таблица</w:t>
       </w:r>
       <w:r>
@@ -3503,10 +4382,10 @@
         <w:tblLook w:val="01E0" w:firstRow="1" w:lastRow="1" w:firstColumn="1" w:lastColumn="1" w:noHBand="0" w:noVBand="0"/>
       </w:tblPr>
       <w:tblGrid>
-        <w:gridCol w:w="3277"/>
+        <w:gridCol w:w="2710"/>
         <w:gridCol w:w="2127"/>
         <w:gridCol w:w="1842"/>
-        <w:gridCol w:w="1985"/>
+        <w:gridCol w:w="2552"/>
       </w:tblGrid>
       <w:tr>
         <w:trPr>
@@ -3514,7 +4393,7 @@
         </w:trPr>
         <w:tc>
           <w:tcPr>
-            <w:tcW w:w="3277" w:type="dxa"/>
+            <w:tcW w:w="2710" w:type="dxa"/>
             <w:vAlign w:val="center"/>
           </w:tcPr>
           <w:p>
@@ -3632,7 +4511,7 @@
         </w:tc>
         <w:tc>
           <w:tcPr>
-            <w:tcW w:w="1985" w:type="dxa"/>
+            <w:tcW w:w="2552" w:type="dxa"/>
             <w:vAlign w:val="center"/>
           </w:tcPr>
           <w:p>
@@ -3662,7 +4541,7 @@
         </w:trPr>
         <w:tc>
           <w:tcPr>
-            <w:tcW w:w="3277" w:type="dxa"/>
+            <w:tcW w:w="2710" w:type="dxa"/>
             <w:vAlign w:val="center"/>
           </w:tcPr>
           <w:p>
@@ -3745,7 +4624,7 @@
         </w:tc>
         <w:tc>
           <w:tcPr>
-            <w:tcW w:w="1985" w:type="dxa"/>
+            <w:tcW w:w="2552" w:type="dxa"/>
             <w:vAlign w:val="center"/>
           </w:tcPr>
           <w:p>
@@ -3791,17 +4670,7 @@
                 <w:szCs w:val="28"/>
                 <w:lang w:val="ru-RU"/>
               </w:rPr>
-              <w:t xml:space="preserve">по заданному </w:t>
-            </w:r>
-            <w:r>
-              <w:rPr>
-                <w:rFonts w:ascii="Times New Roman" w:eastAsia="Times New Roman" w:hAnsi="Times New Roman" w:cs="Times New Roman"/>
-                <w:sz w:val="28"/>
-                <w:szCs w:val="28"/>
-                <w:lang w:val="ru-RU"/>
-              </w:rPr>
-              <w:lastRenderedPageBreak/>
-              <w:t>пути</w:t>
+              <w:t>по заданному пути</w:t>
             </w:r>
           </w:p>
         </w:tc>
@@ -3812,7 +4681,7 @@
         </w:trPr>
         <w:tc>
           <w:tcPr>
-            <w:tcW w:w="3277" w:type="dxa"/>
+            <w:tcW w:w="2710" w:type="dxa"/>
             <w:vAlign w:val="center"/>
           </w:tcPr>
           <w:p>
@@ -3832,7 +4701,6 @@
                 <w:sz w:val="28"/>
                 <w:szCs w:val="28"/>
               </w:rPr>
-              <w:lastRenderedPageBreak/>
               <w:t>Workspace.</w:t>
             </w:r>
             <w:r>
@@ -3899,7 +4767,7 @@
         </w:tc>
         <w:tc>
           <w:tcPr>
-            <w:tcW w:w="1985" w:type="dxa"/>
+            <w:tcW w:w="2552" w:type="dxa"/>
             <w:vAlign w:val="center"/>
           </w:tcPr>
           <w:p>
@@ -3947,7 +4815,7 @@
         </w:trPr>
         <w:tc>
           <w:tcPr>
-            <w:tcW w:w="3277" w:type="dxa"/>
+            <w:tcW w:w="2710" w:type="dxa"/>
             <w:vAlign w:val="center"/>
           </w:tcPr>
           <w:p>
@@ -4023,7 +4891,7 @@
         </w:tc>
         <w:tc>
           <w:tcPr>
-            <w:tcW w:w="1985" w:type="dxa"/>
+            <w:tcW w:w="2552" w:type="dxa"/>
             <w:vAlign w:val="center"/>
           </w:tcPr>
           <w:p>
@@ -4063,7 +4931,7 @@
         </w:trPr>
         <w:tc>
           <w:tcPr>
-            <w:tcW w:w="3277" w:type="dxa"/>
+            <w:tcW w:w="2710" w:type="dxa"/>
             <w:vAlign w:val="center"/>
           </w:tcPr>
           <w:p>
@@ -4178,7 +5046,7 @@
         </w:tc>
         <w:tc>
           <w:tcPr>
-            <w:tcW w:w="1985" w:type="dxa"/>
+            <w:tcW w:w="2552" w:type="dxa"/>
             <w:vAlign w:val="center"/>
           </w:tcPr>
           <w:p>
@@ -4218,7 +5086,7 @@
         </w:trPr>
         <w:tc>
           <w:tcPr>
-            <w:tcW w:w="3277" w:type="dxa"/>
+            <w:tcW w:w="2710" w:type="dxa"/>
             <w:vAlign w:val="center"/>
           </w:tcPr>
           <w:p>
@@ -4294,7 +5162,7 @@
         </w:tc>
         <w:tc>
           <w:tcPr>
-            <w:tcW w:w="1985" w:type="dxa"/>
+            <w:tcW w:w="2552" w:type="dxa"/>
             <w:vAlign w:val="center"/>
           </w:tcPr>
           <w:p>
@@ -4343,7 +5211,7 @@
         </w:trPr>
         <w:tc>
           <w:tcPr>
-            <w:tcW w:w="3277" w:type="dxa"/>
+            <w:tcW w:w="2710" w:type="dxa"/>
             <w:vAlign w:val="center"/>
           </w:tcPr>
           <w:p>
@@ -4428,7 +5296,7 @@
         </w:tc>
         <w:tc>
           <w:tcPr>
-            <w:tcW w:w="1985" w:type="dxa"/>
+            <w:tcW w:w="2552" w:type="dxa"/>
             <w:vAlign w:val="center"/>
           </w:tcPr>
           <w:p>
@@ -4459,7 +5327,7 @@
         </w:trPr>
         <w:tc>
           <w:tcPr>
-            <w:tcW w:w="3277" w:type="dxa"/>
+            <w:tcW w:w="2710" w:type="dxa"/>
             <w:vAlign w:val="center"/>
           </w:tcPr>
           <w:p>
@@ -4575,7 +5443,7 @@
         </w:tc>
         <w:tc>
           <w:tcPr>
-            <w:tcW w:w="1985" w:type="dxa"/>
+            <w:tcW w:w="2552" w:type="dxa"/>
             <w:vAlign w:val="center"/>
           </w:tcPr>
           <w:p>
@@ -4606,7 +5474,7 @@
         </w:trPr>
         <w:tc>
           <w:tcPr>
-            <w:tcW w:w="3277" w:type="dxa"/>
+            <w:tcW w:w="2710" w:type="dxa"/>
             <w:vAlign w:val="center"/>
           </w:tcPr>
           <w:p>
@@ -4682,7 +5550,7 @@
         </w:tc>
         <w:tc>
           <w:tcPr>
-            <w:tcW w:w="1985" w:type="dxa"/>
+            <w:tcW w:w="2552" w:type="dxa"/>
             <w:vAlign w:val="center"/>
           </w:tcPr>
           <w:p>
@@ -4722,7 +5590,7 @@
         </w:trPr>
         <w:tc>
           <w:tcPr>
-            <w:tcW w:w="3277" w:type="dxa"/>
+            <w:tcW w:w="2710" w:type="dxa"/>
             <w:vAlign w:val="center"/>
           </w:tcPr>
           <w:p>
@@ -4798,7 +5666,7 @@
         </w:tc>
         <w:tc>
           <w:tcPr>
-            <w:tcW w:w="1985" w:type="dxa"/>
+            <w:tcW w:w="2552" w:type="dxa"/>
             <w:vAlign w:val="center"/>
           </w:tcPr>
           <w:p>
@@ -4838,7 +5706,7 @@
         </w:trPr>
         <w:tc>
           <w:tcPr>
-            <w:tcW w:w="3277" w:type="dxa"/>
+            <w:tcW w:w="2710" w:type="dxa"/>
             <w:vAlign w:val="center"/>
           </w:tcPr>
           <w:p>
@@ -4914,7 +5782,7 @@
         </w:tc>
         <w:tc>
           <w:tcPr>
-            <w:tcW w:w="1985" w:type="dxa"/>
+            <w:tcW w:w="2552" w:type="dxa"/>
             <w:vAlign w:val="center"/>
           </w:tcPr>
           <w:p>
@@ -4954,7 +5822,7 @@
         </w:trPr>
         <w:tc>
           <w:tcPr>
-            <w:tcW w:w="3277" w:type="dxa"/>
+            <w:tcW w:w="2710" w:type="dxa"/>
             <w:vAlign w:val="center"/>
           </w:tcPr>
           <w:p>
@@ -5058,7 +5926,7 @@
         </w:tc>
         <w:tc>
           <w:tcPr>
-            <w:tcW w:w="1985" w:type="dxa"/>
+            <w:tcW w:w="2552" w:type="dxa"/>
             <w:vAlign w:val="center"/>
           </w:tcPr>
           <w:p>
@@ -5128,16 +5996,15 @@
           <w:color w:val="000000" w:themeColor="text1"/>
           <w:sz w:val="28"/>
           <w:szCs w:val="28"/>
-          <w:highlight w:val="yellow"/>
-        </w:rPr>
-      </w:pPr>
+        </w:rPr>
+      </w:pPr>
+      <w:bookmarkStart w:id="10" w:name="_Toc179815200"/>
       <w:r>
         <w:rPr>
           <w:rFonts w:ascii="Times New Roman" w:eastAsia="Times New Roman" w:hAnsi="Times New Roman" w:cs="Times New Roman"/>
           <w:color w:val="000000" w:themeColor="text1"/>
           <w:sz w:val="28"/>
           <w:szCs w:val="28"/>
-          <w:highlight w:val="yellow"/>
         </w:rPr>
         <w:lastRenderedPageBreak/>
         <w:t>1.3</w:t>
@@ -5148,7 +6015,6 @@
           <w:color w:val="000000" w:themeColor="text1"/>
           <w:sz w:val="28"/>
           <w:szCs w:val="28"/>
-          <w:highlight w:val="yellow"/>
         </w:rPr>
         <w:t xml:space="preserve"> </w:t>
       </w:r>
@@ -5158,7 +6024,6 @@
           <w:color w:val="000000" w:themeColor="text1"/>
           <w:sz w:val="28"/>
           <w:szCs w:val="28"/>
-          <w:highlight w:val="yellow"/>
         </w:rPr>
         <w:t>Обзор</w:t>
       </w:r>
@@ -5168,7 +6033,6 @@
           <w:color w:val="000000" w:themeColor="text1"/>
           <w:sz w:val="28"/>
           <w:szCs w:val="28"/>
-          <w:highlight w:val="yellow"/>
         </w:rPr>
         <w:t xml:space="preserve"> аналогов</w:t>
       </w:r>
@@ -5178,15 +6042,439 @@
           <w:color w:val="000000" w:themeColor="text1"/>
           <w:sz w:val="28"/>
           <w:szCs w:val="28"/>
-          <w:highlight w:val="yellow"/>
         </w:rPr>
         <w:t xml:space="preserve"> плагина</w:t>
       </w:r>
+      <w:bookmarkEnd w:id="10"/>
+    </w:p>
+    <w:p>
+      <w:pPr>
+        <w:spacing w:line="360" w:lineRule="auto"/>
+      </w:pPr>
     </w:p>
     <w:p>
       <w:pPr>
         <w:spacing w:after="0" w:line="360" w:lineRule="auto"/>
-        <w:rPr>
+        <w:ind w:firstLine="709"/>
+        <w:jc w:val="both"/>
+        <w:rPr>
+          <w:rFonts w:ascii="Times New Roman" w:eastAsia="Calibri" w:hAnsi="Times New Roman" w:cs="Times New Roman"/>
+          <w:sz w:val="28"/>
+        </w:rPr>
+      </w:pPr>
+      <w:r>
+        <w:rPr>
+          <w:rFonts w:ascii="Times New Roman" w:eastAsia="Calibri" w:hAnsi="Times New Roman" w:cs="Times New Roman"/>
+          <w:sz w:val="28"/>
+          <w:lang w:val="en-US"/>
+        </w:rPr>
+        <w:t>PDK</w:t>
+      </w:r>
+      <w:r>
+        <w:rPr>
+          <w:rFonts w:ascii="Times New Roman" w:eastAsia="Calibri" w:hAnsi="Times New Roman" w:cs="Times New Roman"/>
+          <w:sz w:val="28"/>
+        </w:rPr>
+        <w:t xml:space="preserve"> </w:t>
+      </w:r>
+      <w:r>
+        <w:rPr>
+          <w:rFonts w:ascii="Times New Roman" w:eastAsia="Calibri" w:hAnsi="Times New Roman" w:cs="Times New Roman"/>
+          <w:sz w:val="28"/>
+          <w:lang w:val="en-US"/>
+        </w:rPr>
+        <w:t>Bridge</w:t>
+      </w:r>
+      <w:r>
+        <w:rPr>
+          <w:rFonts w:ascii="Times New Roman" w:eastAsia="Calibri" w:hAnsi="Times New Roman" w:cs="Times New Roman"/>
+          <w:sz w:val="28"/>
+        </w:rPr>
+        <w:t xml:space="preserve"> для </w:t>
+      </w:r>
+      <w:r>
+        <w:rPr>
+          <w:rFonts w:ascii="Times New Roman" w:eastAsia="Calibri" w:hAnsi="Times New Roman" w:cs="Times New Roman"/>
+          <w:sz w:val="28"/>
+          <w:lang w:val="en-US"/>
+        </w:rPr>
+        <w:t>AWR</w:t>
+      </w:r>
+      <w:r>
+        <w:rPr>
+          <w:rFonts w:ascii="Times New Roman" w:eastAsia="Calibri" w:hAnsi="Times New Roman" w:cs="Times New Roman"/>
+          <w:sz w:val="28"/>
+        </w:rPr>
+        <w:t xml:space="preserve"> – приложение, разработанное компанией «50</w:t>
+      </w:r>
+      <w:r>
+        <w:rPr>
+          <w:rFonts w:ascii="Times New Roman" w:eastAsia="Calibri" w:hAnsi="Times New Roman" w:cs="Times New Roman"/>
+          <w:sz w:val="28"/>
+          <w:lang w:val="en-US"/>
+        </w:rPr>
+        <w:t>ohm</w:t>
+      </w:r>
+      <w:r>
+        <w:rPr>
+          <w:rFonts w:ascii="Times New Roman" w:eastAsia="Calibri" w:hAnsi="Times New Roman" w:cs="Times New Roman"/>
+          <w:sz w:val="28"/>
+        </w:rPr>
+        <w:t xml:space="preserve"> </w:t>
+      </w:r>
+      <w:r>
+        <w:rPr>
+          <w:rFonts w:ascii="Times New Roman" w:eastAsia="Calibri" w:hAnsi="Times New Roman" w:cs="Times New Roman"/>
+          <w:sz w:val="28"/>
+          <w:lang w:val="en-US"/>
+        </w:rPr>
+        <w:t>Technologies</w:t>
+      </w:r>
+      <w:r>
+        <w:rPr>
+          <w:rFonts w:ascii="Times New Roman" w:eastAsia="Calibri" w:hAnsi="Times New Roman" w:cs="Times New Roman"/>
+          <w:sz w:val="28"/>
+        </w:rPr>
+        <w:t>»,</w:t>
+      </w:r>
+      <w:r>
+        <w:rPr>
+          <w:rFonts w:ascii="Times New Roman" w:eastAsia="Calibri" w:hAnsi="Times New Roman" w:cs="Times New Roman"/>
+          <w:sz w:val="28"/>
+        </w:rPr>
+        <w:t xml:space="preserve"> по</w:t>
+      </w:r>
+      <w:r>
+        <w:rPr>
+          <w:rFonts w:ascii="Times New Roman" w:eastAsia="Calibri" w:hAnsi="Times New Roman" w:cs="Times New Roman"/>
+          <w:sz w:val="28"/>
+        </w:rPr>
+        <w:t xml:space="preserve">зволяющее получить табличные модели с параметрами рассеивания, а также шумовые параметры СВЧ компонентов </w:t>
+      </w:r>
+      <w:r>
+        <w:rPr>
+          <w:rFonts w:ascii="Times New Roman" w:eastAsia="Calibri" w:hAnsi="Times New Roman" w:cs="Times New Roman"/>
+          <w:sz w:val="28"/>
+          <w:lang w:val="en-US"/>
+        </w:rPr>
+        <w:t>PDK</w:t>
+      </w:r>
+      <w:r>
+        <w:rPr>
+          <w:rFonts w:ascii="Times New Roman" w:eastAsia="Calibri" w:hAnsi="Times New Roman" w:cs="Times New Roman"/>
+          <w:sz w:val="28"/>
+        </w:rPr>
+        <w:t xml:space="preserve"> путем взаимодействия с </w:t>
+      </w:r>
+      <w:r>
+        <w:rPr>
+          <w:rFonts w:ascii="Times New Roman" w:eastAsia="Calibri" w:hAnsi="Times New Roman" w:cs="Times New Roman"/>
+          <w:sz w:val="28"/>
+          <w:lang w:val="en-US"/>
+        </w:rPr>
+        <w:t>API</w:t>
+      </w:r>
+      <w:r>
+        <w:rPr>
+          <w:rFonts w:ascii="Times New Roman" w:eastAsia="Calibri" w:hAnsi="Times New Roman" w:cs="Times New Roman"/>
+          <w:sz w:val="28"/>
+        </w:rPr>
+        <w:t xml:space="preserve"> САПР «</w:t>
+      </w:r>
+      <w:r>
+        <w:rPr>
+          <w:rFonts w:ascii="Times New Roman" w:eastAsia="Calibri" w:hAnsi="Times New Roman" w:cs="Times New Roman"/>
+          <w:sz w:val="28"/>
+          <w:lang w:val="en-US"/>
+        </w:rPr>
+        <w:t>AWR</w:t>
+      </w:r>
+      <w:r>
+        <w:rPr>
+          <w:rFonts w:ascii="Times New Roman" w:eastAsia="Calibri" w:hAnsi="Times New Roman" w:cs="Times New Roman"/>
+          <w:sz w:val="28"/>
+        </w:rPr>
+        <w:t xml:space="preserve"> </w:t>
+      </w:r>
+      <w:r>
+        <w:rPr>
+          <w:rFonts w:ascii="Times New Roman" w:eastAsia="Calibri" w:hAnsi="Times New Roman" w:cs="Times New Roman"/>
+          <w:sz w:val="28"/>
+          <w:lang w:val="en-US"/>
+        </w:rPr>
+        <w:t>Design</w:t>
+      </w:r>
+      <w:r>
+        <w:rPr>
+          <w:rFonts w:ascii="Times New Roman" w:eastAsia="Calibri" w:hAnsi="Times New Roman" w:cs="Times New Roman"/>
+          <w:sz w:val="28"/>
+        </w:rPr>
+        <w:t xml:space="preserve"> </w:t>
+      </w:r>
+      <w:r>
+        <w:rPr>
+          <w:rFonts w:ascii="Times New Roman" w:eastAsia="Calibri" w:hAnsi="Times New Roman" w:cs="Times New Roman"/>
+          <w:sz w:val="28"/>
+          <w:lang w:val="en-US"/>
+        </w:rPr>
+        <w:t>Environment</w:t>
+      </w:r>
+      <w:r>
+        <w:rPr>
+          <w:rFonts w:ascii="Times New Roman" w:eastAsia="Calibri" w:hAnsi="Times New Roman" w:cs="Times New Roman"/>
+          <w:sz w:val="28"/>
+        </w:rPr>
+        <w:t xml:space="preserve">». Полученные данные сохраняются в дубликат </w:t>
+      </w:r>
+      <w:r>
+        <w:rPr>
+          <w:rFonts w:ascii="Times New Roman" w:eastAsia="Calibri" w:hAnsi="Times New Roman" w:cs="Times New Roman"/>
+          <w:sz w:val="28"/>
+          <w:lang w:val="en-US"/>
+        </w:rPr>
+        <w:t>PDK</w:t>
+      </w:r>
+      <w:r>
+        <w:rPr>
+          <w:rFonts w:ascii="Times New Roman" w:eastAsia="Calibri" w:hAnsi="Times New Roman" w:cs="Times New Roman"/>
+          <w:sz w:val="28"/>
+        </w:rPr>
+        <w:t xml:space="preserve"> </w:t>
+      </w:r>
+      <w:r>
+        <w:rPr>
+          <w:rFonts w:ascii="Times New Roman" w:eastAsia="Calibri" w:hAnsi="Times New Roman" w:cs="Times New Roman"/>
+          <w:sz w:val="28"/>
+        </w:rPr>
+        <w:t>(</w:t>
+      </w:r>
+      <w:r>
+        <w:rPr>
+          <w:rFonts w:ascii="Times New Roman" w:eastAsia="Calibri" w:hAnsi="Times New Roman" w:cs="Times New Roman"/>
+          <w:sz w:val="28"/>
+          <w:lang w:val="en-US"/>
+        </w:rPr>
+        <w:t>PDK</w:t>
+      </w:r>
+      <w:r>
+        <w:rPr>
+          <w:rFonts w:ascii="Times New Roman" w:eastAsia="Calibri" w:hAnsi="Times New Roman" w:cs="Times New Roman"/>
+          <w:sz w:val="28"/>
+        </w:rPr>
+        <w:t xml:space="preserve"> </w:t>
+      </w:r>
+      <w:r>
+        <w:rPr>
+          <w:rFonts w:ascii="Times New Roman" w:eastAsia="Calibri" w:hAnsi="Times New Roman" w:cs="Times New Roman"/>
+          <w:sz w:val="28"/>
+          <w:lang w:val="en-US"/>
+        </w:rPr>
+        <w:t>Twin</w:t>
+      </w:r>
+      <w:r>
+        <w:rPr>
+          <w:rFonts w:ascii="Times New Roman" w:eastAsia="Calibri" w:hAnsi="Times New Roman" w:cs="Times New Roman"/>
+          <w:sz w:val="28"/>
+        </w:rPr>
+        <w:t xml:space="preserve">). Дубликат </w:t>
+      </w:r>
+      <w:r>
+        <w:rPr>
+          <w:rFonts w:ascii="Times New Roman" w:eastAsia="Calibri" w:hAnsi="Times New Roman" w:cs="Times New Roman"/>
+          <w:sz w:val="28"/>
+          <w:lang w:val="en-US"/>
+        </w:rPr>
+        <w:t>PDK</w:t>
+      </w:r>
+      <w:r>
+        <w:rPr>
+          <w:rFonts w:ascii="Times New Roman" w:eastAsia="Calibri" w:hAnsi="Times New Roman" w:cs="Times New Roman"/>
+          <w:sz w:val="28"/>
+        </w:rPr>
+        <w:t xml:space="preserve"> используется в программе синтеза схемных решений СВЧ-устройств, что позволяет сократить время производства изделий в разы. В данный момент приложение является недоступным для общего пользования.</w:t>
+      </w:r>
+      <w:r>
+        <w:rPr>
+          <w:rFonts w:ascii="Times New Roman" w:eastAsia="Calibri" w:hAnsi="Times New Roman" w:cs="Times New Roman"/>
+          <w:sz w:val="28"/>
+        </w:rPr>
+        <w:t xml:space="preserve"> </w:t>
+      </w:r>
+      <w:r>
+        <w:rPr>
+          <w:rFonts w:ascii="Times New Roman" w:eastAsia="Calibri" w:hAnsi="Times New Roman" w:cs="Times New Roman"/>
+          <w:sz w:val="28"/>
+        </w:rPr>
+        <w:t>Интерфейс программы представлен на рисунке 1.3.1</w:t>
+      </w:r>
+    </w:p>
+    <w:p>
+      <w:pPr>
+        <w:spacing w:after="0" w:line="360" w:lineRule="auto"/>
+        <w:ind w:firstLine="709"/>
+        <w:jc w:val="both"/>
+        <w:rPr>
+          <w:rFonts w:ascii="Times New Roman" w:eastAsia="Calibri" w:hAnsi="Times New Roman" w:cs="Times New Roman"/>
+          <w:sz w:val="28"/>
+        </w:rPr>
+      </w:pPr>
+    </w:p>
+    <w:p>
+      <w:pPr>
+        <w:pStyle w:val="a9"/>
+        <w:spacing w:before="0" w:beforeAutospacing="0" w:after="0" w:afterAutospacing="0"/>
+        <w:jc w:val="center"/>
+      </w:pPr>
+      <w:r>
+        <w:rPr>
+          <w:noProof/>
+        </w:rPr>
+        <w:drawing>
+          <wp:inline distT="0" distB="0" distL="0" distR="0" wp14:anchorId="083043ED" wp14:editId="14F36E73">
+            <wp:extent cx="5884545" cy="4224655"/>
+            <wp:effectExtent l="0" t="0" r="1905" b="4445"/>
+            <wp:docPr id="2" name="Рисунок 2"/>
+            <wp:cNvGraphicFramePr>
+              <a:graphicFrameLocks xmlns:a="http://schemas.openxmlformats.org/drawingml/2006/main" noChangeAspect="1"/>
+            </wp:cNvGraphicFramePr>
+            <a:graphic xmlns:a="http://schemas.openxmlformats.org/drawingml/2006/main">
+              <a:graphicData uri="http://schemas.openxmlformats.org/drawingml/2006/picture">
+                <pic:pic xmlns:pic="http://schemas.openxmlformats.org/drawingml/2006/picture">
+                  <pic:nvPicPr>
+                    <pic:cNvPr id="0" name="Рисунок 8"/>
+                    <pic:cNvPicPr>
+                      <a:picLocks noChangeAspect="1" noChangeArrowheads="1"/>
+                    </pic:cNvPicPr>
+                  </pic:nvPicPr>
+                  <pic:blipFill>
+                    <a:blip r:embed="rId7">
+                      <a:extLst>
+                        <a:ext uri="{28A0092B-C50C-407E-A947-70E740481C1C}">
+                          <a14:useLocalDpi xmlns:a14="http://schemas.microsoft.com/office/drawing/2010/main" val="0"/>
+                        </a:ext>
+                      </a:extLst>
+                    </a:blip>
+                    <a:srcRect/>
+                    <a:stretch>
+                      <a:fillRect/>
+                    </a:stretch>
+                  </pic:blipFill>
+                  <pic:spPr bwMode="auto">
+                    <a:xfrm>
+                      <a:off x="0" y="0"/>
+                      <a:ext cx="5884545" cy="4224655"/>
+                    </a:xfrm>
+                    <a:prstGeom prst="rect">
+                      <a:avLst/>
+                    </a:prstGeom>
+                    <a:noFill/>
+                    <a:ln>
+                      <a:noFill/>
+                    </a:ln>
+                  </pic:spPr>
+                </pic:pic>
+              </a:graphicData>
+            </a:graphic>
+          </wp:inline>
+        </w:drawing>
+      </w:r>
+    </w:p>
+    <w:p/>
+    <w:p>
+      <w:pPr>
+        <w:jc w:val="center"/>
+        <w:rPr>
+          <w:rFonts w:ascii="Times New Roman" w:hAnsi="Times New Roman" w:cs="Times New Roman"/>
+          <w:sz w:val="28"/>
+          <w:szCs w:val="28"/>
+        </w:rPr>
+      </w:pPr>
+      <w:r>
+        <w:rPr>
+          <w:rFonts w:ascii="Times New Roman" w:hAnsi="Times New Roman" w:cs="Times New Roman"/>
+          <w:sz w:val="28"/>
+          <w:szCs w:val="28"/>
+        </w:rPr>
+        <w:t>Рисунок 1.</w:t>
+      </w:r>
+      <w:r>
+        <w:rPr>
+          <w:rFonts w:ascii="Times New Roman" w:hAnsi="Times New Roman" w:cs="Times New Roman"/>
+          <w:sz w:val="28"/>
+          <w:szCs w:val="28"/>
+        </w:rPr>
+        <w:t>3.</w:t>
+      </w:r>
+      <w:r>
+        <w:rPr>
+          <w:rFonts w:ascii="Times New Roman" w:hAnsi="Times New Roman" w:cs="Times New Roman"/>
+          <w:sz w:val="28"/>
+          <w:szCs w:val="28"/>
+        </w:rPr>
+        <w:t xml:space="preserve">1 – </w:t>
+      </w:r>
+      <w:r>
+        <w:rPr>
+          <w:rFonts w:ascii="Times New Roman" w:hAnsi="Times New Roman" w:cs="Times New Roman"/>
+          <w:sz w:val="28"/>
+          <w:szCs w:val="28"/>
+          <w:lang w:val="en-US"/>
+        </w:rPr>
+        <w:t>PDK</w:t>
+      </w:r>
+      <w:r>
+        <w:rPr>
+          <w:rFonts w:ascii="Times New Roman" w:hAnsi="Times New Roman" w:cs="Times New Roman"/>
+          <w:sz w:val="28"/>
+          <w:szCs w:val="28"/>
+        </w:rPr>
+        <w:t xml:space="preserve"> </w:t>
+      </w:r>
+      <w:r>
+        <w:rPr>
+          <w:rFonts w:ascii="Times New Roman" w:hAnsi="Times New Roman" w:cs="Times New Roman"/>
+          <w:sz w:val="28"/>
+          <w:szCs w:val="28"/>
+          <w:lang w:val="en-US"/>
+        </w:rPr>
+        <w:t>Bridge</w:t>
+      </w:r>
+      <w:r>
+        <w:rPr>
+          <w:rFonts w:ascii="Times New Roman" w:hAnsi="Times New Roman" w:cs="Times New Roman"/>
+          <w:sz w:val="28"/>
+          <w:szCs w:val="28"/>
+        </w:rPr>
+        <w:t xml:space="preserve"> для </w:t>
+      </w:r>
+      <w:r>
+        <w:rPr>
+          <w:rFonts w:ascii="Times New Roman" w:hAnsi="Times New Roman" w:cs="Times New Roman"/>
+          <w:sz w:val="28"/>
+          <w:szCs w:val="28"/>
+          <w:lang w:val="en-US"/>
+        </w:rPr>
+        <w:t>AWR</w:t>
+      </w:r>
+    </w:p>
+    <w:p>
+      <w:pPr>
+        <w:spacing w:after="0" w:line="360" w:lineRule="auto"/>
+        <w:ind w:firstLine="709"/>
+        <w:jc w:val="both"/>
+        <w:rPr>
+          <w:rFonts w:ascii="Times New Roman" w:eastAsia="Calibri" w:hAnsi="Times New Roman" w:cs="Times New Roman"/>
+          <w:sz w:val="28"/>
+        </w:rPr>
+      </w:pPr>
+    </w:p>
+    <w:p>
+      <w:pPr>
+        <w:spacing w:after="0" w:line="360" w:lineRule="auto"/>
+        <w:rPr>
+          <w:rFonts w:ascii="Times New Roman" w:hAnsi="Times New Roman" w:cs="Times New Roman"/>
+          <w:sz w:val="28"/>
+          <w:szCs w:val="28"/>
           <w:highlight w:val="yellow"/>
         </w:rPr>
       </w:pPr>
@@ -5205,6 +6493,7 @@
           <w:szCs w:val="28"/>
         </w:rPr>
       </w:pPr>
+      <w:bookmarkStart w:id="11" w:name="_Toc179815201"/>
       <w:r>
         <w:rPr>
           <w:rFonts w:ascii="Times New Roman" w:eastAsia="Times New Roman" w:hAnsi="Times New Roman" w:cs="Times New Roman"/>
@@ -5214,6 +6503,7 @@
           <w:sz w:val="28"/>
           <w:szCs w:val="28"/>
         </w:rPr>
+        <w:lastRenderedPageBreak/>
         <w:t>2</w:t>
       </w:r>
       <w:r>
@@ -5225,13 +6515,30 @@
           <w:sz w:val="28"/>
           <w:szCs w:val="28"/>
         </w:rPr>
-        <w:t xml:space="preserve"> Описание предмета проектирования</w:t>
-      </w:r>
+        <w:t xml:space="preserve"> </w:t>
+      </w:r>
+      <w:r>
+        <w:rPr>
+          <w:rFonts w:ascii="Times New Roman" w:eastAsia="Times New Roman" w:hAnsi="Times New Roman" w:cs="Times New Roman"/>
+          <w:b/>
+          <w:bCs/>
+          <w:color w:val="000000" w:themeColor="text1"/>
+          <w:sz w:val="28"/>
+          <w:szCs w:val="28"/>
+        </w:rPr>
+        <w:t>ОПИСАНИЕ ПРЕДМЕТА ПРОЕКТИРОВАНИЯ</w:t>
+      </w:r>
+      <w:bookmarkEnd w:id="11"/>
     </w:p>
     <w:p>
       <w:pPr>
         <w:spacing w:after="0" w:line="360" w:lineRule="auto"/>
         <w:ind w:firstLine="709"/>
+        <w:rPr>
+          <w:rFonts w:ascii="Times New Roman" w:hAnsi="Times New Roman" w:cs="Times New Roman"/>
+          <w:sz w:val="28"/>
+          <w:szCs w:val="28"/>
+        </w:rPr>
       </w:pPr>
     </w:p>
     <w:p>
@@ -5245,7 +6552,8 @@
           <w:szCs w:val="28"/>
         </w:rPr>
       </w:pPr>
-      <w:commentRangeStart w:id="5"/>
+      <w:commentRangeStart w:id="12"/>
+      <w:commentRangeStart w:id="13"/>
       <w:r>
         <w:rPr>
           <w:rFonts w:ascii="Times New Roman" w:hAnsi="Times New Roman" w:cs="Times New Roman"/>
@@ -5254,54 +6562,41 @@
         </w:rPr>
         <w:t xml:space="preserve">PDK Twin </w:t>
       </w:r>
-      <w:commentRangeEnd w:id="5"/>
+      <w:commentRangeEnd w:id="12"/>
       <w:r>
         <w:rPr>
           <w:rStyle w:val="af"/>
-        </w:rPr>
-        <w:commentReference w:id="5"/>
-      </w:r>
-      <w:r>
-        <w:rPr>
-          <w:rFonts w:ascii="Times New Roman" w:hAnsi="Times New Roman" w:cs="Times New Roman"/>
-          <w:sz w:val="28"/>
-          <w:szCs w:val="28"/>
-        </w:rPr>
-        <w:t>‒ специальный формат данных, разработанный компанией «50</w:t>
-      </w:r>
-      <w:r>
-        <w:rPr>
-          <w:rFonts w:ascii="Times New Roman" w:hAnsi="Times New Roman" w:cs="Times New Roman"/>
-          <w:sz w:val="28"/>
-          <w:szCs w:val="28"/>
-          <w:lang w:val="en-US"/>
-        </w:rPr>
-        <w:t>ohm</w:t>
-      </w:r>
-      <w:r>
-        <w:rPr>
-          <w:rFonts w:ascii="Times New Roman" w:hAnsi="Times New Roman" w:cs="Times New Roman"/>
-          <w:sz w:val="28"/>
-          <w:szCs w:val="28"/>
-        </w:rPr>
-        <w:t xml:space="preserve"> </w:t>
-      </w:r>
-      <w:r>
-        <w:rPr>
-          <w:rFonts w:ascii="Times New Roman" w:hAnsi="Times New Roman" w:cs="Times New Roman"/>
-          <w:sz w:val="28"/>
-          <w:szCs w:val="28"/>
-          <w:lang w:val="en-US"/>
-        </w:rPr>
-        <w:t>Technologies</w:t>
-      </w:r>
-      <w:r>
-        <w:rPr>
-          <w:rFonts w:ascii="Times New Roman" w:hAnsi="Times New Roman" w:cs="Times New Roman"/>
-          <w:sz w:val="28"/>
-          <w:szCs w:val="28"/>
-        </w:rPr>
-        <w:t>», для работы с собственной программой синтеза схемных решений СВЧ-устройств.</w:t>
+          <w:rFonts w:ascii="Times New Roman" w:hAnsi="Times New Roman" w:cs="Times New Roman"/>
+          <w:sz w:val="28"/>
+          <w:szCs w:val="28"/>
+        </w:rPr>
+        <w:commentReference w:id="12"/>
+      </w:r>
+      <w:commentRangeEnd w:id="13"/>
+      <w:r>
+        <w:rPr>
+          <w:rStyle w:val="af"/>
+          <w:rFonts w:ascii="Times New Roman" w:hAnsi="Times New Roman" w:cs="Times New Roman"/>
+          <w:sz w:val="28"/>
+          <w:szCs w:val="28"/>
+        </w:rPr>
+        <w:commentReference w:id="13"/>
+      </w:r>
+      <w:r>
+        <w:rPr>
+          <w:rFonts w:ascii="Times New Roman" w:hAnsi="Times New Roman" w:cs="Times New Roman"/>
+          <w:sz w:val="28"/>
+          <w:szCs w:val="28"/>
+        </w:rPr>
+        <w:t xml:space="preserve">‒ </w:t>
+      </w:r>
+      <w:r>
+        <w:rPr>
+          <w:rFonts w:ascii="Times New Roman" w:hAnsi="Times New Roman" w:cs="Times New Roman"/>
+          <w:sz w:val="28"/>
+          <w:szCs w:val="28"/>
+        </w:rPr>
+        <w:t>специальный формат данных, разработанный компанией «50ohm Technologies», представляющий из себя набор табличных моделей с параметрами рассеивания и шумов.</w:t>
       </w:r>
     </w:p>
     <w:p>
@@ -5321,23 +6616,7 @@
           <w:sz w:val="28"/>
           <w:szCs w:val="28"/>
         </w:rPr>
-        <w:t>Система должна быть</w:t>
-      </w:r>
-      <w:r>
-        <w:rPr>
-          <w:rFonts w:ascii="Times New Roman" w:hAnsi="Times New Roman" w:cs="Times New Roman"/>
-          <w:sz w:val="28"/>
-          <w:szCs w:val="28"/>
-        </w:rPr>
-        <w:t xml:space="preserve"> выполнена в </w:t>
-      </w:r>
-      <w:r>
-        <w:rPr>
-          <w:rFonts w:ascii="Times New Roman" w:hAnsi="Times New Roman" w:cs="Times New Roman"/>
-          <w:sz w:val="28"/>
-          <w:szCs w:val="28"/>
-        </w:rPr>
-        <w:t>качестве отдельного плагина САПР</w:t>
+        <w:t>Система должна быть выполнена в качестве отдельного плагина САПР</w:t>
       </w:r>
       <w:r>
         <w:rPr>
@@ -5373,23 +6652,7 @@
           <w:sz w:val="28"/>
           <w:szCs w:val="28"/>
         </w:rPr>
-        <w:t xml:space="preserve">Входные параметры для работы с </w:t>
-      </w:r>
-      <w:r>
-        <w:rPr>
-          <w:rFonts w:ascii="Times New Roman" w:hAnsi="Times New Roman" w:cs="Times New Roman"/>
-          <w:sz w:val="28"/>
-          <w:szCs w:val="28"/>
-        </w:rPr>
-        <w:t>серверной</w:t>
-      </w:r>
-      <w:r>
-        <w:rPr>
-          <w:rFonts w:ascii="Times New Roman" w:hAnsi="Times New Roman" w:cs="Times New Roman"/>
-          <w:sz w:val="28"/>
-          <w:szCs w:val="28"/>
-        </w:rPr>
-        <w:t xml:space="preserve"> частью плагина:</w:t>
+        <w:t>Входные параметры для работы с серверной частью плагина:</w:t>
       </w:r>
     </w:p>
     <w:p>
@@ -5472,15 +6735,7 @@
           <w:sz w:val="28"/>
           <w:szCs w:val="28"/>
         </w:rPr>
-        <w:t>-</w:t>
-      </w:r>
-      <w:r>
-        <w:rPr>
-          <w:rFonts w:ascii="Times New Roman" w:hAnsi="Times New Roman" w:cs="Times New Roman"/>
-          <w:sz w:val="28"/>
-          <w:szCs w:val="28"/>
-        </w:rPr>
-        <w:t>файла</w:t>
+        <w:t>-файла</w:t>
       </w:r>
       <w:r>
         <w:rPr>
@@ -5495,6 +6750,11 @@
       <w:pPr>
         <w:spacing w:after="0" w:line="360" w:lineRule="auto"/>
         <w:ind w:firstLine="709"/>
+        <w:rPr>
+          <w:rFonts w:ascii="Times New Roman" w:hAnsi="Times New Roman" w:cs="Times New Roman"/>
+          <w:sz w:val="28"/>
+          <w:szCs w:val="28"/>
+        </w:rPr>
       </w:pPr>
     </w:p>
     <w:p>
@@ -5511,6 +6771,7 @@
           <w:szCs w:val="28"/>
         </w:rPr>
       </w:pPr>
+      <w:bookmarkStart w:id="14" w:name="_Toc179815202"/>
       <w:r>
         <w:rPr>
           <w:rFonts w:ascii="Times New Roman" w:eastAsia="Times New Roman" w:hAnsi="Times New Roman" w:cs="Times New Roman"/>
@@ -5531,8 +6792,20 @@
           <w:sz w:val="28"/>
           <w:szCs w:val="28"/>
         </w:rPr>
-        <w:t xml:space="preserve"> Проект системы</w:t>
-      </w:r>
+        <w:t xml:space="preserve"> </w:t>
+      </w:r>
+      <w:r>
+        <w:rPr>
+          <w:rFonts w:ascii="Times New Roman" w:eastAsia="Times New Roman" w:hAnsi="Times New Roman" w:cs="Times New Roman"/>
+          <w:b/>
+          <w:bCs/>
+          <w:color w:val="000000" w:themeColor="text1"/>
+          <w:sz w:val="28"/>
+          <w:szCs w:val="28"/>
+        </w:rPr>
+        <w:t>ПРОЕКТ СИСТЕМЫ</w:t>
+      </w:r>
+      <w:bookmarkEnd w:id="14"/>
     </w:p>
     <w:p>
       <w:pPr>
@@ -5545,6 +6818,3054 @@
         </w:rPr>
       </w:pPr>
     </w:p>
+    <w:p>
+      <w:pPr>
+        <w:pStyle w:val="2"/>
+        <w:spacing w:before="0" w:line="360" w:lineRule="auto"/>
+        <w:jc w:val="center"/>
+        <w:rPr>
+          <w:rFonts w:ascii="Times New Roman" w:eastAsia="Times New Roman" w:hAnsi="Times New Roman" w:cs="Times New Roman"/>
+          <w:color w:val="auto"/>
+          <w:sz w:val="28"/>
+          <w:szCs w:val="28"/>
+        </w:rPr>
+      </w:pPr>
+      <w:bookmarkStart w:id="15" w:name="_Toc179815203"/>
+      <w:r>
+        <w:rPr>
+          <w:rFonts w:ascii="Times New Roman" w:eastAsia="Times New Roman" w:hAnsi="Times New Roman" w:cs="Times New Roman"/>
+          <w:color w:val="auto"/>
+          <w:sz w:val="28"/>
+          <w:szCs w:val="28"/>
+        </w:rPr>
+        <w:t>3</w:t>
+      </w:r>
+      <w:r>
+        <w:rPr>
+          <w:rFonts w:ascii="Times New Roman" w:eastAsia="Times New Roman" w:hAnsi="Times New Roman" w:cs="Times New Roman"/>
+          <w:color w:val="auto"/>
+          <w:sz w:val="28"/>
+          <w:szCs w:val="28"/>
+        </w:rPr>
+        <w:t xml:space="preserve">.1 Диаграмма </w:t>
+      </w:r>
+      <w:r>
+        <w:rPr>
+          <w:rFonts w:ascii="Times New Roman" w:eastAsia="Times New Roman" w:hAnsi="Times New Roman" w:cs="Times New Roman"/>
+          <w:color w:val="auto"/>
+          <w:sz w:val="28"/>
+          <w:szCs w:val="28"/>
+        </w:rPr>
+        <w:t>пакетов</w:t>
+      </w:r>
+      <w:bookmarkEnd w:id="15"/>
+    </w:p>
+    <w:p>
+      <w:pPr>
+        <w:spacing w:after="0" w:line="360" w:lineRule="auto"/>
+        <w:rPr>
+          <w:rFonts w:ascii="Times New Roman" w:hAnsi="Times New Roman" w:cs="Times New Roman"/>
+          <w:sz w:val="28"/>
+          <w:szCs w:val="28"/>
+        </w:rPr>
+      </w:pPr>
+    </w:p>
+    <w:p>
+      <w:pPr>
+        <w:spacing w:after="0" w:line="360" w:lineRule="auto"/>
+        <w:rPr>
+          <w:rFonts w:ascii="Times New Roman" w:hAnsi="Times New Roman" w:cs="Times New Roman"/>
+          <w:sz w:val="28"/>
+          <w:szCs w:val="28"/>
+        </w:rPr>
+      </w:pPr>
+      <w:r>
+        <w:rPr>
+          <w:rFonts w:ascii="Times New Roman" w:hAnsi="Times New Roman" w:cs="Times New Roman"/>
+          <w:sz w:val="28"/>
+          <w:szCs w:val="28"/>
+        </w:rPr>
+        <w:tab/>
+      </w:r>
+      <w:r>
+        <w:rPr>
+          <w:rFonts w:ascii="Times New Roman" w:hAnsi="Times New Roman" w:cs="Times New Roman"/>
+          <w:sz w:val="28"/>
+          <w:szCs w:val="28"/>
+        </w:rPr>
+        <w:t xml:space="preserve">Диаграмма пакетов </w:t>
+      </w:r>
+      <w:r>
+        <w:rPr>
+          <w:rFonts w:ascii="Times New Roman" w:hAnsi="Times New Roman" w:cs="Times New Roman"/>
+          <w:sz w:val="28"/>
+          <w:szCs w:val="28"/>
+        </w:rPr>
+        <w:t>разрабатываемого плагина</w:t>
+      </w:r>
+      <w:r>
+        <w:rPr>
+          <w:rFonts w:ascii="Times New Roman" w:hAnsi="Times New Roman" w:cs="Times New Roman"/>
+          <w:sz w:val="28"/>
+          <w:szCs w:val="28"/>
+        </w:rPr>
+        <w:t xml:space="preserve"> представлена на рисунке 3.1.1.</w:t>
+      </w:r>
+    </w:p>
+    <w:p>
+      <w:pPr>
+        <w:spacing w:line="360" w:lineRule="auto"/>
+        <w:jc w:val="center"/>
+        <w:rPr>
+          <w:rFonts w:ascii="Times New Roman" w:hAnsi="Times New Roman" w:cs="Times New Roman"/>
+          <w:sz w:val="28"/>
+          <w:szCs w:val="28"/>
+        </w:rPr>
+      </w:pPr>
+      <w:r>
+        <w:rPr>
+          <w:noProof/>
+        </w:rPr>
+        <w:lastRenderedPageBreak/>
+        <w:drawing>
+          <wp:inline distT="0" distB="0" distL="0" distR="0" wp14:anchorId="06853ACA" wp14:editId="727A27C4">
+            <wp:extent cx="5745480" cy="4221480"/>
+            <wp:effectExtent l="0" t="0" r="7620" b="7620"/>
+            <wp:docPr id="1" name="Рисунок 1"/>
+            <wp:cNvGraphicFramePr>
+              <a:graphicFrameLocks xmlns:a="http://schemas.openxmlformats.org/drawingml/2006/main" noChangeAspect="1"/>
+            </wp:cNvGraphicFramePr>
+            <a:graphic xmlns:a="http://schemas.openxmlformats.org/drawingml/2006/main">
+              <a:graphicData uri="http://schemas.openxmlformats.org/drawingml/2006/picture">
+                <pic:pic xmlns:pic="http://schemas.openxmlformats.org/drawingml/2006/picture">
+                  <pic:nvPicPr>
+                    <pic:cNvPr id="1" name=""/>
+                    <pic:cNvPicPr/>
+                  </pic:nvPicPr>
+                  <pic:blipFill rotWithShape="1">
+                    <a:blip r:embed="rId12"/>
+                    <a:srcRect l="1924" t="6027" r="1357" b="1227"/>
+                    <a:stretch/>
+                  </pic:blipFill>
+                  <pic:spPr bwMode="auto">
+                    <a:xfrm>
+                      <a:off x="0" y="0"/>
+                      <a:ext cx="5745480" cy="4221480"/>
+                    </a:xfrm>
+                    <a:prstGeom prst="rect">
+                      <a:avLst/>
+                    </a:prstGeom>
+                    <a:ln>
+                      <a:noFill/>
+                    </a:ln>
+                    <a:extLst>
+                      <a:ext uri="{53640926-AAD7-44D8-BBD7-CCE9431645EC}">
+                        <a14:shadowObscured xmlns:a14="http://schemas.microsoft.com/office/drawing/2010/main"/>
+                      </a:ext>
+                    </a:extLst>
+                  </pic:spPr>
+                </pic:pic>
+              </a:graphicData>
+            </a:graphic>
+          </wp:inline>
+        </w:drawing>
+      </w:r>
+    </w:p>
+    <w:p>
+      <w:pPr>
+        <w:spacing w:line="360" w:lineRule="auto"/>
+        <w:jc w:val="center"/>
+        <w:rPr>
+          <w:rFonts w:ascii="Times New Roman" w:hAnsi="Times New Roman" w:cs="Times New Roman"/>
+          <w:sz w:val="28"/>
+          <w:szCs w:val="28"/>
+        </w:rPr>
+      </w:pPr>
+      <w:r>
+        <w:rPr>
+          <w:rFonts w:ascii="Times New Roman" w:hAnsi="Times New Roman" w:cs="Times New Roman"/>
+          <w:sz w:val="28"/>
+          <w:szCs w:val="28"/>
+        </w:rPr>
+        <w:t xml:space="preserve">Рисунок 3.1.1 – Диаграмма пакетов </w:t>
+      </w:r>
+      <w:r>
+        <w:rPr>
+          <w:rFonts w:ascii="Times New Roman" w:hAnsi="Times New Roman" w:cs="Times New Roman"/>
+          <w:sz w:val="28"/>
+          <w:szCs w:val="28"/>
+        </w:rPr>
+        <w:t xml:space="preserve">серверной части </w:t>
+      </w:r>
+      <w:r>
+        <w:rPr>
+          <w:rFonts w:ascii="Times New Roman" w:hAnsi="Times New Roman" w:cs="Times New Roman"/>
+          <w:sz w:val="28"/>
+          <w:szCs w:val="28"/>
+        </w:rPr>
+        <w:t>плагина,</w:t>
+      </w:r>
+      <w:r>
+        <w:rPr>
+          <w:rFonts w:ascii="Times New Roman" w:hAnsi="Times New Roman" w:cs="Times New Roman"/>
+          <w:b/>
+          <w:bCs/>
+          <w:sz w:val="28"/>
+          <w:szCs w:val="28"/>
+        </w:rPr>
+        <w:t xml:space="preserve"> </w:t>
+      </w:r>
+      <w:r>
+        <w:rPr>
+          <w:rFonts w:ascii="Times New Roman" w:hAnsi="Times New Roman" w:cs="Times New Roman"/>
+          <w:sz w:val="28"/>
+          <w:szCs w:val="28"/>
+        </w:rPr>
+        <w:t xml:space="preserve">получающего расчётные параметры элементов </w:t>
+      </w:r>
+      <w:r>
+        <w:rPr>
+          <w:rFonts w:ascii="Times New Roman" w:hAnsi="Times New Roman" w:cs="Times New Roman"/>
+          <w:sz w:val="28"/>
+          <w:szCs w:val="28"/>
+        </w:rPr>
+        <w:t>СВЧ ИС</w:t>
+      </w:r>
+      <w:r>
+        <w:rPr>
+          <w:rFonts w:ascii="Times New Roman" w:hAnsi="Times New Roman" w:cs="Times New Roman"/>
+          <w:sz w:val="28"/>
+          <w:szCs w:val="28"/>
+        </w:rPr>
+        <w:t xml:space="preserve"> в </w:t>
+      </w:r>
+      <w:r>
+        <w:rPr>
+          <w:rFonts w:ascii="Times New Roman" w:hAnsi="Times New Roman" w:cs="Times New Roman"/>
+          <w:sz w:val="28"/>
+          <w:szCs w:val="28"/>
+          <w:lang w:val="en-US"/>
+        </w:rPr>
+        <w:t>A</w:t>
+      </w:r>
+      <w:r>
+        <w:rPr>
+          <w:rFonts w:ascii="Times New Roman" w:hAnsi="Times New Roman" w:cs="Times New Roman"/>
+          <w:sz w:val="28"/>
+          <w:szCs w:val="28"/>
+          <w:lang w:val="en-US"/>
+        </w:rPr>
+        <w:t>dvanced</w:t>
+      </w:r>
+      <w:r>
+        <w:rPr>
+          <w:rFonts w:ascii="Times New Roman" w:hAnsi="Times New Roman" w:cs="Times New Roman"/>
+          <w:sz w:val="28"/>
+          <w:szCs w:val="28"/>
+        </w:rPr>
+        <w:t xml:space="preserve"> </w:t>
+      </w:r>
+      <w:r>
+        <w:rPr>
+          <w:rFonts w:ascii="Times New Roman" w:hAnsi="Times New Roman" w:cs="Times New Roman"/>
+          <w:sz w:val="28"/>
+          <w:szCs w:val="28"/>
+          <w:lang w:val="en-US"/>
+        </w:rPr>
+        <w:t>D</w:t>
+      </w:r>
+      <w:r>
+        <w:rPr>
+          <w:rFonts w:ascii="Times New Roman" w:hAnsi="Times New Roman" w:cs="Times New Roman"/>
+          <w:sz w:val="28"/>
+          <w:szCs w:val="28"/>
+          <w:lang w:val="en-US"/>
+        </w:rPr>
+        <w:t>esign</w:t>
+      </w:r>
+      <w:r>
+        <w:rPr>
+          <w:rFonts w:ascii="Times New Roman" w:hAnsi="Times New Roman" w:cs="Times New Roman"/>
+          <w:sz w:val="28"/>
+          <w:szCs w:val="28"/>
+        </w:rPr>
+        <w:t xml:space="preserve"> </w:t>
+      </w:r>
+      <w:r>
+        <w:rPr>
+          <w:rFonts w:ascii="Times New Roman" w:hAnsi="Times New Roman" w:cs="Times New Roman"/>
+          <w:sz w:val="28"/>
+          <w:szCs w:val="28"/>
+          <w:lang w:val="en-US"/>
+        </w:rPr>
+        <w:t>S</w:t>
+      </w:r>
+      <w:r>
+        <w:rPr>
+          <w:rFonts w:ascii="Times New Roman" w:hAnsi="Times New Roman" w:cs="Times New Roman"/>
+          <w:sz w:val="28"/>
+          <w:szCs w:val="28"/>
+          <w:lang w:val="en-US"/>
+        </w:rPr>
+        <w:t>ystem</w:t>
+      </w:r>
+    </w:p>
+    <w:p>
+      <w:pPr>
+        <w:spacing w:line="360" w:lineRule="auto"/>
+        <w:jc w:val="center"/>
+        <w:rPr>
+          <w:rFonts w:ascii="Times New Roman" w:hAnsi="Times New Roman" w:cs="Times New Roman"/>
+          <w:sz w:val="28"/>
+          <w:szCs w:val="28"/>
+        </w:rPr>
+      </w:pPr>
+    </w:p>
+    <w:p>
+      <w:pPr>
+        <w:spacing w:after="0" w:line="360" w:lineRule="auto"/>
+        <w:ind w:firstLine="709"/>
+        <w:jc w:val="both"/>
+        <w:rPr>
+          <w:rFonts w:ascii="Times New Roman" w:hAnsi="Times New Roman" w:cs="Times New Roman"/>
+          <w:sz w:val="28"/>
+          <w:szCs w:val="28"/>
+        </w:rPr>
+      </w:pPr>
+      <w:r>
+        <w:rPr>
+          <w:rFonts w:ascii="Times New Roman" w:hAnsi="Times New Roman" w:cs="Times New Roman"/>
+          <w:sz w:val="28"/>
+          <w:szCs w:val="28"/>
+        </w:rPr>
+        <w:t xml:space="preserve">Описание структуры </w:t>
+      </w:r>
+      <w:r>
+        <w:rPr>
+          <w:rFonts w:ascii="Times New Roman" w:hAnsi="Times New Roman" w:cs="Times New Roman"/>
+          <w:sz w:val="28"/>
+          <w:szCs w:val="28"/>
+          <w:lang w:val="en-US"/>
+        </w:rPr>
+        <w:t>PDK</w:t>
+      </w:r>
+      <w:r>
+        <w:rPr>
+          <w:rFonts w:ascii="Times New Roman" w:hAnsi="Times New Roman" w:cs="Times New Roman"/>
+          <w:sz w:val="28"/>
+          <w:szCs w:val="28"/>
+        </w:rPr>
+        <w:t xml:space="preserve"> </w:t>
+      </w:r>
+      <w:r>
+        <w:rPr>
+          <w:rFonts w:ascii="Times New Roman" w:hAnsi="Times New Roman" w:cs="Times New Roman"/>
+          <w:sz w:val="28"/>
+          <w:szCs w:val="28"/>
+          <w:lang w:val="en-US"/>
+        </w:rPr>
+        <w:t>Twin</w:t>
+      </w:r>
+      <w:r>
+        <w:rPr>
+          <w:rFonts w:ascii="Times New Roman" w:hAnsi="Times New Roman" w:cs="Times New Roman"/>
+          <w:sz w:val="28"/>
+          <w:szCs w:val="28"/>
+        </w:rPr>
+        <w:t xml:space="preserve"> представлено в таблицах </w:t>
+      </w:r>
+      <w:r>
+        <w:rPr>
+          <w:rFonts w:ascii="Times New Roman" w:hAnsi="Times New Roman" w:cs="Times New Roman"/>
+          <w:sz w:val="28"/>
+          <w:szCs w:val="28"/>
+        </w:rPr>
+        <w:t>3</w:t>
+      </w:r>
+      <w:r>
+        <w:rPr>
+          <w:rFonts w:ascii="Times New Roman" w:hAnsi="Times New Roman" w:cs="Times New Roman"/>
+          <w:sz w:val="28"/>
+          <w:szCs w:val="28"/>
+        </w:rPr>
+        <w:t>.1</w:t>
+      </w:r>
+      <w:r>
+        <w:rPr>
+          <w:rFonts w:ascii="Times New Roman" w:hAnsi="Times New Roman" w:cs="Times New Roman"/>
+          <w:sz w:val="28"/>
+          <w:szCs w:val="28"/>
+        </w:rPr>
+        <w:t>.1</w:t>
+      </w:r>
+      <w:r>
+        <w:rPr>
+          <w:rFonts w:ascii="Times New Roman" w:hAnsi="Times New Roman" w:cs="Times New Roman"/>
+          <w:sz w:val="28"/>
+          <w:szCs w:val="28"/>
+        </w:rPr>
+        <w:t xml:space="preserve"> – </w:t>
+      </w:r>
+      <w:r>
+        <w:rPr>
+          <w:rFonts w:ascii="Times New Roman" w:hAnsi="Times New Roman" w:cs="Times New Roman"/>
+          <w:sz w:val="28"/>
+          <w:szCs w:val="28"/>
+        </w:rPr>
+        <w:t>3</w:t>
+      </w:r>
+      <w:r>
+        <w:rPr>
+          <w:rFonts w:ascii="Times New Roman" w:hAnsi="Times New Roman" w:cs="Times New Roman"/>
+          <w:sz w:val="28"/>
+          <w:szCs w:val="28"/>
+        </w:rPr>
+        <w:t>.</w:t>
+      </w:r>
+      <w:r>
+        <w:rPr>
+          <w:rFonts w:ascii="Times New Roman" w:hAnsi="Times New Roman" w:cs="Times New Roman"/>
+          <w:sz w:val="28"/>
+          <w:szCs w:val="28"/>
+        </w:rPr>
+        <w:t>1.</w:t>
+      </w:r>
+      <w:r>
+        <w:rPr>
+          <w:rFonts w:ascii="Times New Roman" w:hAnsi="Times New Roman" w:cs="Times New Roman"/>
+          <w:sz w:val="28"/>
+          <w:szCs w:val="28"/>
+        </w:rPr>
+        <w:t>6</w:t>
+      </w:r>
+      <w:r>
+        <w:rPr>
+          <w:rFonts w:ascii="Times New Roman" w:hAnsi="Times New Roman" w:cs="Times New Roman"/>
+          <w:sz w:val="28"/>
+          <w:szCs w:val="28"/>
+        </w:rPr>
+        <w:t>.</w:t>
+      </w:r>
+    </w:p>
+    <w:p>
+      <w:pPr>
+        <w:spacing w:after="0" w:line="360" w:lineRule="auto"/>
+        <w:ind w:firstLine="709"/>
+        <w:jc w:val="both"/>
+        <w:rPr>
+          <w:rFonts w:ascii="Times New Roman" w:hAnsi="Times New Roman" w:cs="Times New Roman"/>
+          <w:sz w:val="28"/>
+          <w:szCs w:val="28"/>
+        </w:rPr>
+      </w:pPr>
+    </w:p>
+    <w:p>
+      <w:pPr>
+        <w:spacing w:after="0" w:line="360" w:lineRule="auto"/>
+        <w:jc w:val="both"/>
+        <w:rPr>
+          <w:rFonts w:ascii="Times New Roman" w:hAnsi="Times New Roman" w:cs="Times New Roman"/>
+          <w:sz w:val="28"/>
+          <w:szCs w:val="28"/>
+        </w:rPr>
+      </w:pPr>
+      <w:r>
+        <w:rPr>
+          <w:rFonts w:ascii="Times New Roman" w:hAnsi="Times New Roman" w:cs="Times New Roman"/>
+          <w:sz w:val="28"/>
+          <w:szCs w:val="28"/>
+        </w:rPr>
+        <w:t>Таблица 3.</w:t>
+      </w:r>
+      <w:r>
+        <w:rPr>
+          <w:rFonts w:ascii="Times New Roman" w:hAnsi="Times New Roman" w:cs="Times New Roman"/>
+          <w:sz w:val="28"/>
+          <w:szCs w:val="28"/>
+          <w:lang w:val="en-US"/>
+        </w:rPr>
+        <w:t>1.</w:t>
+      </w:r>
+      <w:r>
+        <w:rPr>
+          <w:rFonts w:ascii="Times New Roman" w:hAnsi="Times New Roman" w:cs="Times New Roman"/>
+          <w:sz w:val="28"/>
+          <w:szCs w:val="28"/>
+        </w:rPr>
+        <w:t xml:space="preserve">1 – Описание пакета </w:t>
+      </w:r>
+      <w:r>
+        <w:rPr>
+          <w:rFonts w:ascii="Times New Roman" w:hAnsi="Times New Roman" w:cs="Times New Roman"/>
+          <w:sz w:val="28"/>
+          <w:szCs w:val="28"/>
+          <w:lang w:val="en-US"/>
+        </w:rPr>
+        <w:t>routers</w:t>
+      </w:r>
+    </w:p>
+    <w:tbl>
+      <w:tblPr>
+        <w:tblStyle w:val="af4"/>
+        <w:tblW w:w="0" w:type="auto"/>
+        <w:jc w:val="center"/>
+        <w:tblLook w:val="04A0" w:firstRow="1" w:lastRow="0" w:firstColumn="1" w:lastColumn="0" w:noHBand="0" w:noVBand="1"/>
+      </w:tblPr>
+      <w:tblGrid>
+        <w:gridCol w:w="4672"/>
+        <w:gridCol w:w="4673"/>
+      </w:tblGrid>
+      <w:tr>
+        <w:trPr>
+          <w:jc w:val="center"/>
+        </w:trPr>
+        <w:tc>
+          <w:tcPr>
+            <w:tcW w:w="4672" w:type="dxa"/>
+            <w:tcBorders>
+              <w:top w:val="single" w:sz="4" w:space="0" w:color="auto"/>
+              <w:left w:val="single" w:sz="4" w:space="0" w:color="auto"/>
+              <w:bottom w:val="single" w:sz="4" w:space="0" w:color="auto"/>
+              <w:right w:val="single" w:sz="4" w:space="0" w:color="auto"/>
+            </w:tcBorders>
+            <w:hideMark/>
+          </w:tcPr>
+          <w:p>
+            <w:pPr>
+              <w:spacing w:line="360" w:lineRule="auto"/>
+              <w:jc w:val="both"/>
+              <w:rPr>
+                <w:rFonts w:ascii="Times New Roman" w:hAnsi="Times New Roman" w:cs="Times New Roman"/>
+                <w:b/>
+                <w:sz w:val="28"/>
+                <w:szCs w:val="28"/>
+              </w:rPr>
+            </w:pPr>
+            <w:r>
+              <w:rPr>
+                <w:rFonts w:ascii="Times New Roman" w:hAnsi="Times New Roman" w:cs="Times New Roman"/>
+                <w:b/>
+                <w:sz w:val="28"/>
+                <w:szCs w:val="28"/>
+              </w:rPr>
+              <w:t>Модуль</w:t>
+            </w:r>
+          </w:p>
+        </w:tc>
+        <w:tc>
+          <w:tcPr>
+            <w:tcW w:w="4673" w:type="dxa"/>
+            <w:tcBorders>
+              <w:top w:val="single" w:sz="4" w:space="0" w:color="auto"/>
+              <w:left w:val="single" w:sz="4" w:space="0" w:color="auto"/>
+              <w:bottom w:val="single" w:sz="4" w:space="0" w:color="auto"/>
+              <w:right w:val="single" w:sz="4" w:space="0" w:color="auto"/>
+            </w:tcBorders>
+            <w:hideMark/>
+          </w:tcPr>
+          <w:p>
+            <w:pPr>
+              <w:spacing w:line="360" w:lineRule="auto"/>
+              <w:jc w:val="both"/>
+              <w:rPr>
+                <w:rFonts w:ascii="Times New Roman" w:hAnsi="Times New Roman" w:cs="Times New Roman"/>
+                <w:b/>
+                <w:sz w:val="28"/>
+                <w:szCs w:val="28"/>
+              </w:rPr>
+            </w:pPr>
+            <w:r>
+              <w:rPr>
+                <w:rFonts w:ascii="Times New Roman" w:hAnsi="Times New Roman" w:cs="Times New Roman"/>
+                <w:b/>
+                <w:sz w:val="28"/>
+                <w:szCs w:val="28"/>
+              </w:rPr>
+              <w:t xml:space="preserve">Описание </w:t>
+            </w:r>
+          </w:p>
+        </w:tc>
+      </w:tr>
+      <w:tr>
+        <w:trPr>
+          <w:jc w:val="center"/>
+        </w:trPr>
+        <w:tc>
+          <w:tcPr>
+            <w:tcW w:w="4672" w:type="dxa"/>
+            <w:tcBorders>
+              <w:top w:val="single" w:sz="4" w:space="0" w:color="auto"/>
+              <w:left w:val="single" w:sz="4" w:space="0" w:color="auto"/>
+              <w:bottom w:val="single" w:sz="4" w:space="0" w:color="auto"/>
+              <w:right w:val="single" w:sz="4" w:space="0" w:color="auto"/>
+            </w:tcBorders>
+            <w:hideMark/>
+          </w:tcPr>
+          <w:p>
+            <w:pPr>
+              <w:jc w:val="both"/>
+              <w:rPr>
+                <w:rFonts w:ascii="Times New Roman" w:hAnsi="Times New Roman" w:cs="Times New Roman"/>
+                <w:sz w:val="28"/>
+                <w:szCs w:val="28"/>
+                <w:lang w:val="en-US"/>
+              </w:rPr>
+            </w:pPr>
+            <w:r>
+              <w:rPr>
+                <w:rFonts w:ascii="Times New Roman" w:hAnsi="Times New Roman" w:cs="Times New Roman"/>
+                <w:sz w:val="28"/>
+                <w:szCs w:val="28"/>
+                <w:lang w:val="en-US"/>
+              </w:rPr>
+              <w:t>connection</w:t>
+            </w:r>
+          </w:p>
+        </w:tc>
+        <w:tc>
+          <w:tcPr>
+            <w:tcW w:w="4673" w:type="dxa"/>
+            <w:tcBorders>
+              <w:top w:val="single" w:sz="4" w:space="0" w:color="auto"/>
+              <w:left w:val="single" w:sz="4" w:space="0" w:color="auto"/>
+              <w:bottom w:val="single" w:sz="4" w:space="0" w:color="auto"/>
+              <w:right w:val="single" w:sz="4" w:space="0" w:color="auto"/>
+            </w:tcBorders>
+            <w:hideMark/>
+          </w:tcPr>
+          <w:p>
+            <w:pPr>
+              <w:jc w:val="both"/>
+              <w:rPr>
+                <w:rFonts w:ascii="Times New Roman" w:hAnsi="Times New Roman" w:cs="Times New Roman"/>
+                <w:sz w:val="28"/>
+                <w:szCs w:val="28"/>
+              </w:rPr>
+            </w:pPr>
+            <w:r>
+              <w:rPr>
+                <w:rFonts w:ascii="Times New Roman" w:hAnsi="Times New Roman" w:cs="Times New Roman"/>
+                <w:color w:val="000000" w:themeColor="text1"/>
+                <w:sz w:val="28"/>
+                <w:szCs w:val="28"/>
+              </w:rPr>
+              <w:t>Хранит м</w:t>
+            </w:r>
+            <w:r>
+              <w:rPr>
+                <w:rFonts w:ascii="Times New Roman" w:hAnsi="Times New Roman" w:cs="Times New Roman"/>
+                <w:color w:val="000000" w:themeColor="text1"/>
+                <w:sz w:val="28"/>
+                <w:szCs w:val="28"/>
+              </w:rPr>
+              <w:t>етод роутера для проверки соединения с сервером</w:t>
+            </w:r>
+          </w:p>
+        </w:tc>
+      </w:tr>
+      <w:tr>
+        <w:trPr>
+          <w:jc w:val="center"/>
+        </w:trPr>
+        <w:tc>
+          <w:tcPr>
+            <w:tcW w:w="4672" w:type="dxa"/>
+            <w:tcBorders>
+              <w:top w:val="single" w:sz="4" w:space="0" w:color="auto"/>
+              <w:left w:val="single" w:sz="4" w:space="0" w:color="auto"/>
+              <w:bottom w:val="single" w:sz="4" w:space="0" w:color="auto"/>
+              <w:right w:val="single" w:sz="4" w:space="0" w:color="auto"/>
+            </w:tcBorders>
+            <w:hideMark/>
+          </w:tcPr>
+          <w:p>
+            <w:pPr>
+              <w:jc w:val="both"/>
+              <w:rPr>
+                <w:rFonts w:ascii="Times New Roman" w:hAnsi="Times New Roman" w:cs="Times New Roman"/>
+                <w:sz w:val="28"/>
+                <w:szCs w:val="28"/>
+                <w:lang w:val="en-US"/>
+              </w:rPr>
+            </w:pPr>
+            <w:r>
+              <w:rPr>
+                <w:rFonts w:ascii="Times New Roman" w:hAnsi="Times New Roman" w:cs="Times New Roman"/>
+                <w:sz w:val="28"/>
+                <w:szCs w:val="28"/>
+                <w:lang w:val="en-US"/>
+              </w:rPr>
+              <w:t>processing</w:t>
+            </w:r>
+          </w:p>
+        </w:tc>
+        <w:tc>
+          <w:tcPr>
+            <w:tcW w:w="4673" w:type="dxa"/>
+            <w:tcBorders>
+              <w:top w:val="single" w:sz="4" w:space="0" w:color="auto"/>
+              <w:left w:val="single" w:sz="4" w:space="0" w:color="auto"/>
+              <w:bottom w:val="single" w:sz="4" w:space="0" w:color="auto"/>
+              <w:right w:val="single" w:sz="4" w:space="0" w:color="auto"/>
+            </w:tcBorders>
+            <w:hideMark/>
+          </w:tcPr>
+          <w:p>
+            <w:pPr>
+              <w:jc w:val="both"/>
+              <w:rPr>
+                <w:rFonts w:ascii="Times New Roman" w:hAnsi="Times New Roman" w:cs="Times New Roman"/>
+                <w:sz w:val="28"/>
+                <w:szCs w:val="28"/>
+              </w:rPr>
+            </w:pPr>
+            <w:r>
+              <w:rPr>
+                <w:rFonts w:ascii="Times New Roman" w:hAnsi="Times New Roman" w:cs="Times New Roman"/>
+                <w:sz w:val="28"/>
+                <w:szCs w:val="28"/>
+              </w:rPr>
+              <w:t xml:space="preserve">Содержит роутеры для пакетов </w:t>
+            </w:r>
+            <w:r>
+              <w:rPr>
+                <w:rFonts w:ascii="Times New Roman" w:hAnsi="Times New Roman" w:cs="Times New Roman"/>
+                <w:sz w:val="28"/>
+                <w:szCs w:val="28"/>
+              </w:rPr>
+              <w:t>обработки данных</w:t>
+            </w:r>
+          </w:p>
+        </w:tc>
+      </w:tr>
+      <w:tr>
+        <w:trPr>
+          <w:jc w:val="center"/>
+        </w:trPr>
+        <w:tc>
+          <w:tcPr>
+            <w:tcW w:w="4672" w:type="dxa"/>
+            <w:tcBorders>
+              <w:top w:val="single" w:sz="4" w:space="0" w:color="auto"/>
+              <w:left w:val="single" w:sz="4" w:space="0" w:color="auto"/>
+              <w:bottom w:val="single" w:sz="4" w:space="0" w:color="auto"/>
+              <w:right w:val="single" w:sz="4" w:space="0" w:color="auto"/>
+            </w:tcBorders>
+            <w:hideMark/>
+          </w:tcPr>
+          <w:p>
+            <w:pPr>
+              <w:jc w:val="both"/>
+              <w:rPr>
+                <w:rFonts w:ascii="Times New Roman" w:hAnsi="Times New Roman" w:cs="Times New Roman"/>
+                <w:sz w:val="28"/>
+                <w:szCs w:val="28"/>
+                <w:lang w:val="en-US"/>
+              </w:rPr>
+            </w:pPr>
+            <w:r>
+              <w:rPr>
+                <w:rFonts w:ascii="Times New Roman" w:hAnsi="Times New Roman" w:cs="Times New Roman"/>
+                <w:sz w:val="28"/>
+                <w:szCs w:val="28"/>
+                <w:lang w:val="en-US"/>
+              </w:rPr>
+              <w:t>workspace</w:t>
+            </w:r>
+          </w:p>
+        </w:tc>
+        <w:tc>
+          <w:tcPr>
+            <w:tcW w:w="4673" w:type="dxa"/>
+            <w:tcBorders>
+              <w:top w:val="single" w:sz="4" w:space="0" w:color="auto"/>
+              <w:left w:val="single" w:sz="4" w:space="0" w:color="auto"/>
+              <w:bottom w:val="single" w:sz="4" w:space="0" w:color="auto"/>
+              <w:right w:val="single" w:sz="4" w:space="0" w:color="auto"/>
+            </w:tcBorders>
+            <w:hideMark/>
+          </w:tcPr>
+          <w:p>
+            <w:pPr>
+              <w:jc w:val="both"/>
+              <w:rPr>
+                <w:rFonts w:ascii="Times New Roman" w:hAnsi="Times New Roman" w:cs="Times New Roman"/>
+                <w:sz w:val="28"/>
+                <w:szCs w:val="28"/>
+              </w:rPr>
+            </w:pPr>
+            <w:r>
+              <w:rPr>
+                <w:rFonts w:ascii="Times New Roman" w:hAnsi="Times New Roman" w:cs="Times New Roman"/>
+                <w:sz w:val="28"/>
+                <w:szCs w:val="28"/>
+              </w:rPr>
+              <w:t>Содержит роутер для пакет</w:t>
+            </w:r>
+            <w:r>
+              <w:rPr>
+                <w:rFonts w:ascii="Times New Roman" w:hAnsi="Times New Roman" w:cs="Times New Roman"/>
+                <w:sz w:val="28"/>
+                <w:szCs w:val="28"/>
+              </w:rPr>
+              <w:t xml:space="preserve">а, </w:t>
+            </w:r>
+            <w:r>
+              <w:rPr>
+                <w:rFonts w:ascii="Times New Roman" w:hAnsi="Times New Roman" w:cs="Times New Roman"/>
+                <w:sz w:val="28"/>
+                <w:szCs w:val="28"/>
+              </w:rPr>
+              <w:t>получающего</w:t>
+            </w:r>
+            <w:r>
+              <w:rPr>
+                <w:rFonts w:ascii="Times New Roman" w:hAnsi="Times New Roman" w:cs="Times New Roman"/>
+                <w:sz w:val="28"/>
+                <w:szCs w:val="28"/>
+              </w:rPr>
+              <w:t xml:space="preserve"> </w:t>
+            </w:r>
+            <w:r>
+              <w:rPr>
+                <w:rFonts w:ascii="Times New Roman" w:hAnsi="Times New Roman" w:cs="Times New Roman"/>
+                <w:sz w:val="28"/>
+                <w:szCs w:val="28"/>
+              </w:rPr>
+              <w:t>информацию</w:t>
+            </w:r>
+            <w:r>
+              <w:rPr>
+                <w:rFonts w:ascii="Times New Roman" w:hAnsi="Times New Roman" w:cs="Times New Roman"/>
+                <w:sz w:val="28"/>
+                <w:szCs w:val="28"/>
+              </w:rPr>
+              <w:t xml:space="preserve"> о </w:t>
+            </w:r>
+            <w:r>
+              <w:rPr>
+                <w:rFonts w:ascii="Times New Roman" w:hAnsi="Times New Roman" w:cs="Times New Roman"/>
+                <w:sz w:val="28"/>
+                <w:szCs w:val="28"/>
+              </w:rPr>
+              <w:t>подключённом</w:t>
+            </w:r>
+            <w:r>
+              <w:rPr>
+                <w:rFonts w:ascii="Times New Roman" w:hAnsi="Times New Roman" w:cs="Times New Roman"/>
+                <w:sz w:val="28"/>
+                <w:szCs w:val="28"/>
+              </w:rPr>
+              <w:t xml:space="preserve"> </w:t>
+            </w:r>
+            <w:r>
+              <w:rPr>
+                <w:rFonts w:ascii="Times New Roman" w:hAnsi="Times New Roman" w:cs="Times New Roman"/>
+                <w:sz w:val="28"/>
+                <w:szCs w:val="28"/>
+                <w:lang w:val="en-US"/>
+              </w:rPr>
+              <w:t>workspace</w:t>
+            </w:r>
+            <w:r>
+              <w:rPr>
+                <w:rFonts w:ascii="Times New Roman" w:hAnsi="Times New Roman" w:cs="Times New Roman"/>
+                <w:sz w:val="28"/>
+                <w:szCs w:val="28"/>
+              </w:rPr>
+              <w:t xml:space="preserve"> </w:t>
+            </w:r>
+          </w:p>
+        </w:tc>
+      </w:tr>
+    </w:tbl>
+    <w:p>
+      <w:pPr>
+        <w:spacing w:after="0" w:line="360" w:lineRule="auto"/>
+        <w:ind w:firstLine="709"/>
+        <w:jc w:val="both"/>
+        <w:rPr>
+          <w:rFonts w:ascii="Times New Roman" w:hAnsi="Times New Roman" w:cs="Times New Roman"/>
+          <w:sz w:val="28"/>
+          <w:szCs w:val="28"/>
+        </w:rPr>
+      </w:pPr>
+    </w:p>
+    <w:p>
+      <w:pPr>
+        <w:spacing w:after="0" w:line="360" w:lineRule="auto"/>
+        <w:ind w:firstLine="709"/>
+        <w:jc w:val="both"/>
+        <w:rPr>
+          <w:rFonts w:ascii="Times New Roman" w:hAnsi="Times New Roman" w:cs="Times New Roman"/>
+          <w:sz w:val="28"/>
+          <w:szCs w:val="28"/>
+        </w:rPr>
+      </w:pPr>
+    </w:p>
+    <w:p>
+      <w:pPr>
+        <w:spacing w:after="0" w:line="360" w:lineRule="auto"/>
+        <w:ind w:firstLine="709"/>
+        <w:jc w:val="both"/>
+        <w:rPr>
+          <w:rFonts w:ascii="Times New Roman" w:hAnsi="Times New Roman" w:cs="Times New Roman"/>
+          <w:sz w:val="28"/>
+          <w:szCs w:val="28"/>
+        </w:rPr>
+      </w:pPr>
+    </w:p>
+    <w:p>
+      <w:pPr>
+        <w:spacing w:after="0" w:line="360" w:lineRule="auto"/>
+        <w:jc w:val="both"/>
+        <w:rPr>
+          <w:rFonts w:ascii="Times New Roman" w:hAnsi="Times New Roman" w:cs="Times New Roman"/>
+          <w:sz w:val="28"/>
+          <w:szCs w:val="28"/>
+          <w:lang w:val="en-US"/>
+        </w:rPr>
+      </w:pPr>
+      <w:r>
+        <w:rPr>
+          <w:rFonts w:ascii="Times New Roman" w:hAnsi="Times New Roman" w:cs="Times New Roman"/>
+          <w:sz w:val="28"/>
+          <w:szCs w:val="28"/>
+        </w:rPr>
+        <w:lastRenderedPageBreak/>
+        <w:t>Таблица 3.</w:t>
+      </w:r>
+      <w:r>
+        <w:rPr>
+          <w:rFonts w:ascii="Times New Roman" w:hAnsi="Times New Roman" w:cs="Times New Roman"/>
+          <w:sz w:val="28"/>
+          <w:szCs w:val="28"/>
+          <w:lang w:val="en-US"/>
+        </w:rPr>
+        <w:t>1.</w:t>
+      </w:r>
+      <w:r>
+        <w:rPr>
+          <w:rFonts w:ascii="Times New Roman" w:hAnsi="Times New Roman" w:cs="Times New Roman"/>
+          <w:sz w:val="28"/>
+          <w:szCs w:val="28"/>
+        </w:rPr>
+        <w:t xml:space="preserve">2 – </w:t>
+      </w:r>
+      <w:r>
+        <w:rPr>
+          <w:rFonts w:ascii="Times New Roman" w:hAnsi="Times New Roman" w:cs="Times New Roman"/>
+          <w:sz w:val="28"/>
+          <w:szCs w:val="28"/>
+        </w:rPr>
+        <w:t xml:space="preserve">Описание пакета </w:t>
+      </w:r>
+      <w:r>
+        <w:rPr>
+          <w:rFonts w:ascii="Times New Roman" w:hAnsi="Times New Roman" w:cs="Times New Roman"/>
+          <w:sz w:val="28"/>
+          <w:szCs w:val="28"/>
+          <w:lang w:val="en-US"/>
+        </w:rPr>
+        <w:t>services</w:t>
+      </w:r>
+    </w:p>
+    <w:tbl>
+      <w:tblPr>
+        <w:tblStyle w:val="af4"/>
+        <w:tblW w:w="0" w:type="auto"/>
+        <w:jc w:val="center"/>
+        <w:tblLook w:val="04A0" w:firstRow="1" w:lastRow="0" w:firstColumn="1" w:lastColumn="0" w:noHBand="0" w:noVBand="1"/>
+      </w:tblPr>
+      <w:tblGrid>
+        <w:gridCol w:w="4672"/>
+        <w:gridCol w:w="4673"/>
+      </w:tblGrid>
+      <w:tr>
+        <w:trPr>
+          <w:jc w:val="center"/>
+        </w:trPr>
+        <w:tc>
+          <w:tcPr>
+            <w:tcW w:w="4672" w:type="dxa"/>
+            <w:tcBorders>
+              <w:top w:val="single" w:sz="4" w:space="0" w:color="auto"/>
+              <w:left w:val="single" w:sz="4" w:space="0" w:color="auto"/>
+              <w:bottom w:val="single" w:sz="4" w:space="0" w:color="auto"/>
+              <w:right w:val="single" w:sz="4" w:space="0" w:color="auto"/>
+            </w:tcBorders>
+            <w:hideMark/>
+          </w:tcPr>
+          <w:p>
+            <w:pPr>
+              <w:spacing w:line="360" w:lineRule="auto"/>
+              <w:jc w:val="both"/>
+              <w:rPr>
+                <w:rFonts w:ascii="Times New Roman" w:hAnsi="Times New Roman" w:cs="Times New Roman"/>
+                <w:b/>
+                <w:sz w:val="28"/>
+                <w:szCs w:val="28"/>
+              </w:rPr>
+            </w:pPr>
+            <w:r>
+              <w:rPr>
+                <w:rFonts w:ascii="Times New Roman" w:hAnsi="Times New Roman" w:cs="Times New Roman"/>
+                <w:b/>
+                <w:sz w:val="28"/>
+                <w:szCs w:val="28"/>
+              </w:rPr>
+              <w:t>Пакет</w:t>
+            </w:r>
+          </w:p>
+        </w:tc>
+        <w:tc>
+          <w:tcPr>
+            <w:tcW w:w="4673" w:type="dxa"/>
+            <w:tcBorders>
+              <w:top w:val="single" w:sz="4" w:space="0" w:color="auto"/>
+              <w:left w:val="single" w:sz="4" w:space="0" w:color="auto"/>
+              <w:bottom w:val="single" w:sz="4" w:space="0" w:color="auto"/>
+              <w:right w:val="single" w:sz="4" w:space="0" w:color="auto"/>
+            </w:tcBorders>
+            <w:hideMark/>
+          </w:tcPr>
+          <w:p>
+            <w:pPr>
+              <w:spacing w:line="360" w:lineRule="auto"/>
+              <w:jc w:val="both"/>
+              <w:rPr>
+                <w:rFonts w:ascii="Times New Roman" w:hAnsi="Times New Roman" w:cs="Times New Roman"/>
+                <w:b/>
+                <w:sz w:val="28"/>
+                <w:szCs w:val="28"/>
+              </w:rPr>
+            </w:pPr>
+            <w:r>
+              <w:rPr>
+                <w:rFonts w:ascii="Times New Roman" w:hAnsi="Times New Roman" w:cs="Times New Roman"/>
+                <w:b/>
+                <w:sz w:val="28"/>
+                <w:szCs w:val="28"/>
+              </w:rPr>
+              <w:t xml:space="preserve">Описание </w:t>
+            </w:r>
+          </w:p>
+        </w:tc>
+      </w:tr>
+      <w:tr>
+        <w:trPr>
+          <w:jc w:val="center"/>
+        </w:trPr>
+        <w:tc>
+          <w:tcPr>
+            <w:tcW w:w="4672" w:type="dxa"/>
+            <w:tcBorders>
+              <w:top w:val="single" w:sz="4" w:space="0" w:color="auto"/>
+              <w:left w:val="single" w:sz="4" w:space="0" w:color="auto"/>
+              <w:bottom w:val="single" w:sz="4" w:space="0" w:color="auto"/>
+              <w:right w:val="single" w:sz="4" w:space="0" w:color="auto"/>
+            </w:tcBorders>
+            <w:hideMark/>
+          </w:tcPr>
+          <w:p>
+            <w:pPr>
+              <w:jc w:val="both"/>
+              <w:rPr>
+                <w:rFonts w:ascii="Times New Roman" w:hAnsi="Times New Roman" w:cs="Times New Roman"/>
+                <w:sz w:val="28"/>
+                <w:szCs w:val="28"/>
+                <w:lang w:val="en-US"/>
+              </w:rPr>
+            </w:pPr>
+            <w:r>
+              <w:rPr>
+                <w:rFonts w:ascii="Times New Roman" w:hAnsi="Times New Roman" w:cs="Times New Roman"/>
+                <w:sz w:val="28"/>
+                <w:szCs w:val="28"/>
+                <w:lang w:val="en-US"/>
+              </w:rPr>
+              <w:t>simulation</w:t>
+            </w:r>
+          </w:p>
+        </w:tc>
+        <w:tc>
+          <w:tcPr>
+            <w:tcW w:w="4673" w:type="dxa"/>
+            <w:tcBorders>
+              <w:top w:val="single" w:sz="4" w:space="0" w:color="auto"/>
+              <w:left w:val="single" w:sz="4" w:space="0" w:color="auto"/>
+              <w:bottom w:val="single" w:sz="4" w:space="0" w:color="auto"/>
+              <w:right w:val="single" w:sz="4" w:space="0" w:color="auto"/>
+            </w:tcBorders>
+            <w:hideMark/>
+          </w:tcPr>
+          <w:p>
+            <w:pPr>
+              <w:jc w:val="both"/>
+              <w:rPr>
+                <w:rFonts w:ascii="Times New Roman" w:hAnsi="Times New Roman" w:cs="Times New Roman"/>
+                <w:sz w:val="28"/>
+                <w:szCs w:val="28"/>
+              </w:rPr>
+            </w:pPr>
+            <w:r>
+              <w:rPr>
+                <w:rFonts w:ascii="Times New Roman" w:hAnsi="Times New Roman" w:cs="Times New Roman"/>
+                <w:color w:val="000000" w:themeColor="text1"/>
+                <w:sz w:val="28"/>
+                <w:szCs w:val="28"/>
+              </w:rPr>
+              <w:t>Пакет, содержащий модули, выполняющие моделирование</w:t>
+            </w:r>
+          </w:p>
+        </w:tc>
+      </w:tr>
+      <w:tr>
+        <w:trPr>
+          <w:jc w:val="center"/>
+        </w:trPr>
+        <w:tc>
+          <w:tcPr>
+            <w:tcW w:w="4672" w:type="dxa"/>
+            <w:tcBorders>
+              <w:top w:val="single" w:sz="4" w:space="0" w:color="auto"/>
+              <w:left w:val="single" w:sz="4" w:space="0" w:color="auto"/>
+              <w:bottom w:val="single" w:sz="4" w:space="0" w:color="auto"/>
+              <w:right w:val="single" w:sz="4" w:space="0" w:color="auto"/>
+            </w:tcBorders>
+            <w:hideMark/>
+          </w:tcPr>
+          <w:p>
+            <w:pPr>
+              <w:jc w:val="both"/>
+              <w:rPr>
+                <w:rFonts w:ascii="Times New Roman" w:hAnsi="Times New Roman" w:cs="Times New Roman"/>
+                <w:sz w:val="28"/>
+                <w:szCs w:val="28"/>
+                <w:lang w:val="en-US"/>
+              </w:rPr>
+            </w:pPr>
+            <w:r>
+              <w:rPr>
+                <w:rFonts w:ascii="Times New Roman" w:hAnsi="Times New Roman" w:cs="Times New Roman"/>
+                <w:sz w:val="28"/>
+                <w:szCs w:val="28"/>
+                <w:lang w:val="en-US"/>
+              </w:rPr>
+              <w:t>processing</w:t>
+            </w:r>
+          </w:p>
+        </w:tc>
+        <w:tc>
+          <w:tcPr>
+            <w:tcW w:w="4673" w:type="dxa"/>
+            <w:tcBorders>
+              <w:top w:val="single" w:sz="4" w:space="0" w:color="auto"/>
+              <w:left w:val="single" w:sz="4" w:space="0" w:color="auto"/>
+              <w:bottom w:val="single" w:sz="4" w:space="0" w:color="auto"/>
+              <w:right w:val="single" w:sz="4" w:space="0" w:color="auto"/>
+            </w:tcBorders>
+            <w:hideMark/>
+          </w:tcPr>
+          <w:p>
+            <w:pPr>
+              <w:jc w:val="both"/>
+              <w:rPr>
+                <w:rFonts w:ascii="Times New Roman" w:hAnsi="Times New Roman" w:cs="Times New Roman"/>
+                <w:sz w:val="28"/>
+                <w:szCs w:val="28"/>
+              </w:rPr>
+            </w:pPr>
+            <w:r>
+              <w:rPr>
+                <w:rFonts w:ascii="Times New Roman" w:hAnsi="Times New Roman" w:cs="Times New Roman"/>
+                <w:color w:val="000000" w:themeColor="text1"/>
+                <w:sz w:val="28"/>
+                <w:szCs w:val="28"/>
+              </w:rPr>
+              <w:t>Пакет, содержащий</w:t>
+            </w:r>
+            <w:r>
+              <w:rPr>
+                <w:rFonts w:ascii="Times New Roman" w:hAnsi="Times New Roman" w:cs="Times New Roman"/>
+                <w:color w:val="000000" w:themeColor="text1"/>
+                <w:sz w:val="28"/>
+                <w:szCs w:val="28"/>
+              </w:rPr>
+              <w:t xml:space="preserve"> </w:t>
+            </w:r>
+            <w:r>
+              <w:rPr>
+                <w:rFonts w:ascii="Times New Roman" w:hAnsi="Times New Roman" w:cs="Times New Roman"/>
+                <w:color w:val="000000" w:themeColor="text1"/>
+                <w:sz w:val="28"/>
+                <w:szCs w:val="28"/>
+              </w:rPr>
+              <w:t xml:space="preserve">модули, взаимодействующие </w:t>
+            </w:r>
+            <w:r>
+              <w:rPr>
+                <w:rFonts w:ascii="Times New Roman" w:hAnsi="Times New Roman" w:cs="Times New Roman"/>
+                <w:color w:val="000000" w:themeColor="text1"/>
+                <w:sz w:val="28"/>
+                <w:szCs w:val="28"/>
+              </w:rPr>
+              <w:t>с элементами или схематиками</w:t>
+            </w:r>
+          </w:p>
+        </w:tc>
+      </w:tr>
+      <w:tr>
+        <w:trPr>
+          <w:jc w:val="center"/>
+        </w:trPr>
+        <w:tc>
+          <w:tcPr>
+            <w:tcW w:w="4672" w:type="dxa"/>
+            <w:tcBorders>
+              <w:top w:val="single" w:sz="4" w:space="0" w:color="auto"/>
+              <w:left w:val="single" w:sz="4" w:space="0" w:color="auto"/>
+              <w:bottom w:val="single" w:sz="4" w:space="0" w:color="auto"/>
+              <w:right w:val="single" w:sz="4" w:space="0" w:color="auto"/>
+            </w:tcBorders>
+            <w:hideMark/>
+          </w:tcPr>
+          <w:p>
+            <w:pPr>
+              <w:jc w:val="both"/>
+              <w:rPr>
+                <w:rFonts w:ascii="Times New Roman" w:hAnsi="Times New Roman" w:cs="Times New Roman"/>
+                <w:sz w:val="28"/>
+                <w:szCs w:val="28"/>
+                <w:lang w:val="en-US"/>
+              </w:rPr>
+            </w:pPr>
+            <w:r>
+              <w:rPr>
+                <w:rFonts w:ascii="Times New Roman" w:hAnsi="Times New Roman" w:cs="Times New Roman"/>
+                <w:sz w:val="28"/>
+                <w:szCs w:val="28"/>
+                <w:lang w:val="en-US"/>
+              </w:rPr>
+              <w:t>workspace</w:t>
+            </w:r>
+          </w:p>
+        </w:tc>
+        <w:tc>
+          <w:tcPr>
+            <w:tcW w:w="4673" w:type="dxa"/>
+            <w:tcBorders>
+              <w:top w:val="single" w:sz="4" w:space="0" w:color="auto"/>
+              <w:left w:val="single" w:sz="4" w:space="0" w:color="auto"/>
+              <w:bottom w:val="single" w:sz="4" w:space="0" w:color="auto"/>
+              <w:right w:val="single" w:sz="4" w:space="0" w:color="auto"/>
+            </w:tcBorders>
+            <w:hideMark/>
+          </w:tcPr>
+          <w:p>
+            <w:pPr>
+              <w:jc w:val="both"/>
+              <w:rPr>
+                <w:rFonts w:ascii="Times New Roman" w:hAnsi="Times New Roman" w:cs="Times New Roman"/>
+                <w:sz w:val="28"/>
+                <w:szCs w:val="28"/>
+              </w:rPr>
+            </w:pPr>
+            <w:r>
+              <w:rPr>
+                <w:rFonts w:ascii="Times New Roman" w:hAnsi="Times New Roman" w:cs="Times New Roman"/>
+                <w:sz w:val="28"/>
+                <w:szCs w:val="28"/>
+              </w:rPr>
+              <w:t xml:space="preserve">Содержит </w:t>
+            </w:r>
+            <w:r>
+              <w:rPr>
+                <w:rFonts w:ascii="Times New Roman" w:hAnsi="Times New Roman" w:cs="Times New Roman"/>
+                <w:sz w:val="28"/>
+                <w:szCs w:val="28"/>
+              </w:rPr>
+              <w:t xml:space="preserve">модуль, проверяющий подключение к </w:t>
+            </w:r>
+            <w:r>
+              <w:rPr>
+                <w:rFonts w:ascii="Times New Roman" w:hAnsi="Times New Roman" w:cs="Times New Roman"/>
+                <w:sz w:val="28"/>
+                <w:szCs w:val="28"/>
+                <w:lang w:val="en-US"/>
+              </w:rPr>
+              <w:t>workspace</w:t>
+            </w:r>
+            <w:r>
+              <w:rPr>
+                <w:rFonts w:ascii="Times New Roman" w:hAnsi="Times New Roman" w:cs="Times New Roman"/>
+                <w:sz w:val="28"/>
+                <w:szCs w:val="28"/>
+              </w:rPr>
+              <w:t xml:space="preserve"> </w:t>
+            </w:r>
+          </w:p>
+        </w:tc>
+      </w:tr>
+    </w:tbl>
+    <w:p>
+      <w:pPr>
+        <w:spacing w:line="360" w:lineRule="auto"/>
+        <w:jc w:val="both"/>
+        <w:rPr>
+          <w:rFonts w:ascii="Times New Roman" w:hAnsi="Times New Roman" w:cs="Times New Roman"/>
+          <w:sz w:val="28"/>
+          <w:szCs w:val="28"/>
+        </w:rPr>
+      </w:pPr>
+    </w:p>
+    <w:p>
+      <w:pPr>
+        <w:spacing w:after="0" w:line="360" w:lineRule="auto"/>
+        <w:jc w:val="both"/>
+        <w:rPr>
+          <w:rFonts w:ascii="Times New Roman" w:hAnsi="Times New Roman" w:cs="Times New Roman"/>
+          <w:sz w:val="28"/>
+          <w:szCs w:val="28"/>
+          <w:lang w:val="en-US"/>
+        </w:rPr>
+      </w:pPr>
+      <w:r>
+        <w:rPr>
+          <w:rFonts w:ascii="Times New Roman" w:hAnsi="Times New Roman" w:cs="Times New Roman"/>
+          <w:sz w:val="28"/>
+          <w:szCs w:val="28"/>
+        </w:rPr>
+        <w:t>Таблица 3.</w:t>
+      </w:r>
+      <w:r>
+        <w:rPr>
+          <w:rFonts w:ascii="Times New Roman" w:hAnsi="Times New Roman" w:cs="Times New Roman"/>
+          <w:sz w:val="28"/>
+          <w:szCs w:val="28"/>
+          <w:lang w:val="en-US"/>
+        </w:rPr>
+        <w:t>1.</w:t>
+      </w:r>
+      <w:r>
+        <w:rPr>
+          <w:rFonts w:ascii="Times New Roman" w:hAnsi="Times New Roman" w:cs="Times New Roman"/>
+          <w:sz w:val="28"/>
+          <w:szCs w:val="28"/>
+          <w:lang w:val="en-US"/>
+        </w:rPr>
+        <w:t>3</w:t>
+      </w:r>
+      <w:r>
+        <w:rPr>
+          <w:rFonts w:ascii="Times New Roman" w:hAnsi="Times New Roman" w:cs="Times New Roman"/>
+          <w:sz w:val="28"/>
+          <w:szCs w:val="28"/>
+        </w:rPr>
+        <w:t xml:space="preserve"> – Описание пакета </w:t>
+      </w:r>
+      <w:r>
+        <w:rPr>
+          <w:rFonts w:ascii="Times New Roman" w:hAnsi="Times New Roman" w:cs="Times New Roman"/>
+          <w:sz w:val="28"/>
+          <w:szCs w:val="28"/>
+          <w:lang w:val="en-US"/>
+        </w:rPr>
+        <w:t>simulation</w:t>
+      </w:r>
+    </w:p>
+    <w:tbl>
+      <w:tblPr>
+        <w:tblStyle w:val="af4"/>
+        <w:tblW w:w="0" w:type="auto"/>
+        <w:jc w:val="center"/>
+        <w:tblLook w:val="04A0" w:firstRow="1" w:lastRow="0" w:firstColumn="1" w:lastColumn="0" w:noHBand="0" w:noVBand="1"/>
+      </w:tblPr>
+      <w:tblGrid>
+        <w:gridCol w:w="4672"/>
+        <w:gridCol w:w="4673"/>
+      </w:tblGrid>
+      <w:tr>
+        <w:trPr>
+          <w:jc w:val="center"/>
+        </w:trPr>
+        <w:tc>
+          <w:tcPr>
+            <w:tcW w:w="4672" w:type="dxa"/>
+            <w:tcBorders>
+              <w:top w:val="single" w:sz="4" w:space="0" w:color="auto"/>
+              <w:left w:val="single" w:sz="4" w:space="0" w:color="auto"/>
+              <w:bottom w:val="single" w:sz="4" w:space="0" w:color="auto"/>
+              <w:right w:val="single" w:sz="4" w:space="0" w:color="auto"/>
+            </w:tcBorders>
+            <w:hideMark/>
+          </w:tcPr>
+          <w:p>
+            <w:pPr>
+              <w:spacing w:line="360" w:lineRule="auto"/>
+              <w:jc w:val="both"/>
+              <w:rPr>
+                <w:rFonts w:ascii="Times New Roman" w:hAnsi="Times New Roman" w:cs="Times New Roman"/>
+                <w:b/>
+                <w:sz w:val="28"/>
+                <w:szCs w:val="28"/>
+              </w:rPr>
+            </w:pPr>
+            <w:r>
+              <w:rPr>
+                <w:rFonts w:ascii="Times New Roman" w:hAnsi="Times New Roman" w:cs="Times New Roman"/>
+                <w:b/>
+                <w:sz w:val="28"/>
+                <w:szCs w:val="28"/>
+              </w:rPr>
+              <w:t>Модуль</w:t>
+            </w:r>
+          </w:p>
+        </w:tc>
+        <w:tc>
+          <w:tcPr>
+            <w:tcW w:w="4673" w:type="dxa"/>
+            <w:tcBorders>
+              <w:top w:val="single" w:sz="4" w:space="0" w:color="auto"/>
+              <w:left w:val="single" w:sz="4" w:space="0" w:color="auto"/>
+              <w:bottom w:val="single" w:sz="4" w:space="0" w:color="auto"/>
+              <w:right w:val="single" w:sz="4" w:space="0" w:color="auto"/>
+            </w:tcBorders>
+            <w:hideMark/>
+          </w:tcPr>
+          <w:p>
+            <w:pPr>
+              <w:spacing w:line="360" w:lineRule="auto"/>
+              <w:jc w:val="both"/>
+              <w:rPr>
+                <w:rFonts w:ascii="Times New Roman" w:hAnsi="Times New Roman" w:cs="Times New Roman"/>
+                <w:b/>
+                <w:sz w:val="28"/>
+                <w:szCs w:val="28"/>
+              </w:rPr>
+            </w:pPr>
+            <w:r>
+              <w:rPr>
+                <w:rFonts w:ascii="Times New Roman" w:hAnsi="Times New Roman" w:cs="Times New Roman"/>
+                <w:b/>
+                <w:sz w:val="28"/>
+                <w:szCs w:val="28"/>
+              </w:rPr>
+              <w:t xml:space="preserve">Описание </w:t>
+            </w:r>
+          </w:p>
+        </w:tc>
+      </w:tr>
+      <w:tr>
+        <w:trPr>
+          <w:jc w:val="center"/>
+        </w:trPr>
+        <w:tc>
+          <w:tcPr>
+            <w:tcW w:w="4672" w:type="dxa"/>
+            <w:tcBorders>
+              <w:top w:val="single" w:sz="4" w:space="0" w:color="auto"/>
+              <w:left w:val="single" w:sz="4" w:space="0" w:color="auto"/>
+              <w:bottom w:val="single" w:sz="4" w:space="0" w:color="auto"/>
+              <w:right w:val="single" w:sz="4" w:space="0" w:color="auto"/>
+            </w:tcBorders>
+            <w:hideMark/>
+          </w:tcPr>
+          <w:p>
+            <w:pPr>
+              <w:jc w:val="both"/>
+              <w:rPr>
+                <w:rFonts w:ascii="Times New Roman" w:hAnsi="Times New Roman" w:cs="Times New Roman"/>
+                <w:sz w:val="28"/>
+                <w:szCs w:val="28"/>
+                <w:lang w:val="en-US"/>
+              </w:rPr>
+            </w:pPr>
+            <w:r>
+              <w:rPr>
+                <w:rFonts w:ascii="Times New Roman" w:hAnsi="Times New Roman" w:cs="Times New Roman"/>
+                <w:sz w:val="28"/>
+                <w:szCs w:val="28"/>
+                <w:lang w:val="en-US"/>
+              </w:rPr>
+              <w:t>common</w:t>
+            </w:r>
+          </w:p>
+        </w:tc>
+        <w:tc>
+          <w:tcPr>
+            <w:tcW w:w="4673" w:type="dxa"/>
+            <w:tcBorders>
+              <w:top w:val="single" w:sz="4" w:space="0" w:color="auto"/>
+              <w:left w:val="single" w:sz="4" w:space="0" w:color="auto"/>
+              <w:bottom w:val="single" w:sz="4" w:space="0" w:color="auto"/>
+              <w:right w:val="single" w:sz="4" w:space="0" w:color="auto"/>
+            </w:tcBorders>
+            <w:hideMark/>
+          </w:tcPr>
+          <w:p>
+            <w:pPr>
+              <w:jc w:val="both"/>
+              <w:rPr>
+                <w:rFonts w:ascii="Times New Roman" w:hAnsi="Times New Roman" w:cs="Times New Roman"/>
+                <w:sz w:val="28"/>
+                <w:szCs w:val="28"/>
+              </w:rPr>
+            </w:pPr>
+            <w:r>
+              <w:rPr>
+                <w:rFonts w:ascii="Times New Roman" w:hAnsi="Times New Roman" w:cs="Times New Roman"/>
+                <w:color w:val="000000" w:themeColor="text1"/>
+                <w:sz w:val="28"/>
+                <w:szCs w:val="28"/>
+              </w:rPr>
+              <w:t xml:space="preserve">Модуль, содержащий общие методы для моделирования </w:t>
+            </w:r>
+          </w:p>
+        </w:tc>
+      </w:tr>
+      <w:tr>
+        <w:trPr>
+          <w:jc w:val="center"/>
+        </w:trPr>
+        <w:tc>
+          <w:tcPr>
+            <w:tcW w:w="4672" w:type="dxa"/>
+            <w:tcBorders>
+              <w:top w:val="single" w:sz="4" w:space="0" w:color="auto"/>
+              <w:left w:val="single" w:sz="4" w:space="0" w:color="auto"/>
+              <w:bottom w:val="single" w:sz="4" w:space="0" w:color="auto"/>
+              <w:right w:val="single" w:sz="4" w:space="0" w:color="auto"/>
+            </w:tcBorders>
+            <w:hideMark/>
+          </w:tcPr>
+          <w:p>
+            <w:pPr>
+              <w:jc w:val="both"/>
+              <w:rPr>
+                <w:rFonts w:ascii="Times New Roman" w:hAnsi="Times New Roman" w:cs="Times New Roman"/>
+                <w:sz w:val="28"/>
+                <w:szCs w:val="28"/>
+                <w:lang w:val="en-US"/>
+              </w:rPr>
+            </w:pPr>
+            <w:r>
+              <w:rPr>
+                <w:rFonts w:ascii="Times New Roman" w:hAnsi="Times New Roman" w:cs="Times New Roman"/>
+                <w:sz w:val="28"/>
+                <w:szCs w:val="28"/>
+                <w:lang w:val="en-US"/>
+              </w:rPr>
+              <w:t>element_simulation</w:t>
+            </w:r>
+          </w:p>
+        </w:tc>
+        <w:tc>
+          <w:tcPr>
+            <w:tcW w:w="4673" w:type="dxa"/>
+            <w:tcBorders>
+              <w:top w:val="single" w:sz="4" w:space="0" w:color="auto"/>
+              <w:left w:val="single" w:sz="4" w:space="0" w:color="auto"/>
+              <w:bottom w:val="single" w:sz="4" w:space="0" w:color="auto"/>
+              <w:right w:val="single" w:sz="4" w:space="0" w:color="auto"/>
+            </w:tcBorders>
+            <w:hideMark/>
+          </w:tcPr>
+          <w:p>
+            <w:pPr>
+              <w:jc w:val="both"/>
+              <w:rPr>
+                <w:rFonts w:ascii="Times New Roman" w:hAnsi="Times New Roman" w:cs="Times New Roman"/>
+                <w:sz w:val="28"/>
+                <w:szCs w:val="28"/>
+              </w:rPr>
+            </w:pPr>
+            <w:r>
+              <w:rPr>
+                <w:rFonts w:ascii="Times New Roman" w:hAnsi="Times New Roman" w:cs="Times New Roman"/>
+                <w:color w:val="000000" w:themeColor="text1"/>
+                <w:sz w:val="28"/>
+                <w:szCs w:val="28"/>
+              </w:rPr>
+              <w:t>Модуль, выполняющий моделирование элемента</w:t>
+            </w:r>
+          </w:p>
+        </w:tc>
+      </w:tr>
+      <w:tr>
+        <w:trPr>
+          <w:jc w:val="center"/>
+        </w:trPr>
+        <w:tc>
+          <w:tcPr>
+            <w:tcW w:w="4672" w:type="dxa"/>
+            <w:tcBorders>
+              <w:top w:val="single" w:sz="4" w:space="0" w:color="auto"/>
+              <w:left w:val="single" w:sz="4" w:space="0" w:color="auto"/>
+              <w:bottom w:val="single" w:sz="4" w:space="0" w:color="auto"/>
+              <w:right w:val="single" w:sz="4" w:space="0" w:color="auto"/>
+            </w:tcBorders>
+            <w:hideMark/>
+          </w:tcPr>
+          <w:p>
+            <w:pPr>
+              <w:jc w:val="both"/>
+              <w:rPr>
+                <w:rFonts w:ascii="Times New Roman" w:hAnsi="Times New Roman" w:cs="Times New Roman"/>
+                <w:sz w:val="28"/>
+                <w:szCs w:val="28"/>
+                <w:lang w:val="en-US"/>
+              </w:rPr>
+            </w:pPr>
+            <w:r>
+              <w:rPr>
+                <w:rFonts w:ascii="Times New Roman" w:hAnsi="Times New Roman" w:cs="Times New Roman"/>
+                <w:sz w:val="28"/>
+                <w:szCs w:val="28"/>
+                <w:lang w:val="en-US"/>
+              </w:rPr>
+              <w:t>schematic</w:t>
+            </w:r>
+            <w:r>
+              <w:rPr>
+                <w:rFonts w:ascii="Times New Roman" w:hAnsi="Times New Roman" w:cs="Times New Roman"/>
+                <w:sz w:val="28"/>
+                <w:szCs w:val="28"/>
+                <w:lang w:val="en-US"/>
+              </w:rPr>
+              <w:t>_simulation</w:t>
+            </w:r>
+          </w:p>
+        </w:tc>
+        <w:tc>
+          <w:tcPr>
+            <w:tcW w:w="4673" w:type="dxa"/>
+            <w:tcBorders>
+              <w:top w:val="single" w:sz="4" w:space="0" w:color="auto"/>
+              <w:left w:val="single" w:sz="4" w:space="0" w:color="auto"/>
+              <w:bottom w:val="single" w:sz="4" w:space="0" w:color="auto"/>
+              <w:right w:val="single" w:sz="4" w:space="0" w:color="auto"/>
+            </w:tcBorders>
+            <w:hideMark/>
+          </w:tcPr>
+          <w:p>
+            <w:pPr>
+              <w:jc w:val="both"/>
+              <w:rPr>
+                <w:rFonts w:ascii="Times New Roman" w:hAnsi="Times New Roman" w:cs="Times New Roman"/>
+                <w:sz w:val="28"/>
+                <w:szCs w:val="28"/>
+              </w:rPr>
+            </w:pPr>
+            <w:r>
+              <w:rPr>
+                <w:rFonts w:ascii="Times New Roman" w:hAnsi="Times New Roman" w:cs="Times New Roman"/>
+                <w:color w:val="000000" w:themeColor="text1"/>
+                <w:sz w:val="28"/>
+                <w:szCs w:val="28"/>
+              </w:rPr>
+              <w:t xml:space="preserve">Модуль, выполняющий моделирование </w:t>
+            </w:r>
+            <w:r>
+              <w:rPr>
+                <w:rFonts w:ascii="Times New Roman" w:hAnsi="Times New Roman" w:cs="Times New Roman"/>
+                <w:color w:val="000000" w:themeColor="text1"/>
+                <w:sz w:val="28"/>
+                <w:szCs w:val="28"/>
+              </w:rPr>
+              <w:t>схематика</w:t>
+            </w:r>
+          </w:p>
+        </w:tc>
+      </w:tr>
+    </w:tbl>
+    <w:p>
+      <w:pPr>
+        <w:spacing w:line="360" w:lineRule="auto"/>
+        <w:jc w:val="both"/>
+        <w:rPr>
+          <w:rFonts w:ascii="Times New Roman" w:hAnsi="Times New Roman" w:cs="Times New Roman"/>
+          <w:sz w:val="28"/>
+          <w:szCs w:val="28"/>
+        </w:rPr>
+      </w:pPr>
+    </w:p>
+    <w:p>
+      <w:pPr>
+        <w:spacing w:after="0" w:line="360" w:lineRule="auto"/>
+        <w:jc w:val="both"/>
+        <w:rPr>
+          <w:rFonts w:ascii="Times New Roman" w:hAnsi="Times New Roman" w:cs="Times New Roman"/>
+          <w:sz w:val="28"/>
+          <w:szCs w:val="28"/>
+          <w:lang w:val="en-US"/>
+        </w:rPr>
+      </w:pPr>
+      <w:r>
+        <w:rPr>
+          <w:rFonts w:ascii="Times New Roman" w:hAnsi="Times New Roman" w:cs="Times New Roman"/>
+          <w:sz w:val="28"/>
+          <w:szCs w:val="28"/>
+        </w:rPr>
+        <w:t>Таблица 3.</w:t>
+      </w:r>
+      <w:r>
+        <w:rPr>
+          <w:rFonts w:ascii="Times New Roman" w:hAnsi="Times New Roman" w:cs="Times New Roman"/>
+          <w:sz w:val="28"/>
+          <w:szCs w:val="28"/>
+          <w:lang w:val="en-US"/>
+        </w:rPr>
+        <w:t>1.</w:t>
+      </w:r>
+      <w:r>
+        <w:rPr>
+          <w:rFonts w:ascii="Times New Roman" w:hAnsi="Times New Roman" w:cs="Times New Roman"/>
+          <w:sz w:val="28"/>
+          <w:szCs w:val="28"/>
+        </w:rPr>
+        <w:t>4</w:t>
+      </w:r>
+      <w:r>
+        <w:rPr>
+          <w:rFonts w:ascii="Times New Roman" w:hAnsi="Times New Roman" w:cs="Times New Roman"/>
+          <w:sz w:val="28"/>
+          <w:szCs w:val="28"/>
+        </w:rPr>
+        <w:t xml:space="preserve"> – Описание пакета </w:t>
+      </w:r>
+      <w:r>
+        <w:rPr>
+          <w:rFonts w:ascii="Times New Roman" w:hAnsi="Times New Roman" w:cs="Times New Roman"/>
+          <w:sz w:val="28"/>
+          <w:szCs w:val="28"/>
+          <w:lang w:val="en-US"/>
+        </w:rPr>
+        <w:t>processing</w:t>
+      </w:r>
+    </w:p>
+    <w:tbl>
+      <w:tblPr>
+        <w:tblStyle w:val="af4"/>
+        <w:tblW w:w="0" w:type="auto"/>
+        <w:jc w:val="center"/>
+        <w:tblLook w:val="04A0" w:firstRow="1" w:lastRow="0" w:firstColumn="1" w:lastColumn="0" w:noHBand="0" w:noVBand="1"/>
+      </w:tblPr>
+      <w:tblGrid>
+        <w:gridCol w:w="4672"/>
+        <w:gridCol w:w="4673"/>
+      </w:tblGrid>
+      <w:tr>
+        <w:trPr>
+          <w:jc w:val="center"/>
+        </w:trPr>
+        <w:tc>
+          <w:tcPr>
+            <w:tcW w:w="4672" w:type="dxa"/>
+            <w:tcBorders>
+              <w:top w:val="single" w:sz="4" w:space="0" w:color="auto"/>
+              <w:left w:val="single" w:sz="4" w:space="0" w:color="auto"/>
+              <w:bottom w:val="single" w:sz="4" w:space="0" w:color="auto"/>
+              <w:right w:val="single" w:sz="4" w:space="0" w:color="auto"/>
+            </w:tcBorders>
+            <w:hideMark/>
+          </w:tcPr>
+          <w:p>
+            <w:pPr>
+              <w:spacing w:line="360" w:lineRule="auto"/>
+              <w:jc w:val="both"/>
+              <w:rPr>
+                <w:rFonts w:ascii="Times New Roman" w:hAnsi="Times New Roman" w:cs="Times New Roman"/>
+                <w:b/>
+                <w:sz w:val="28"/>
+                <w:szCs w:val="28"/>
+              </w:rPr>
+            </w:pPr>
+            <w:r>
+              <w:rPr>
+                <w:rFonts w:ascii="Times New Roman" w:hAnsi="Times New Roman" w:cs="Times New Roman"/>
+                <w:b/>
+                <w:sz w:val="28"/>
+                <w:szCs w:val="28"/>
+              </w:rPr>
+              <w:t>Модуль</w:t>
+            </w:r>
+          </w:p>
+        </w:tc>
+        <w:tc>
+          <w:tcPr>
+            <w:tcW w:w="4673" w:type="dxa"/>
+            <w:tcBorders>
+              <w:top w:val="single" w:sz="4" w:space="0" w:color="auto"/>
+              <w:left w:val="single" w:sz="4" w:space="0" w:color="auto"/>
+              <w:bottom w:val="single" w:sz="4" w:space="0" w:color="auto"/>
+              <w:right w:val="single" w:sz="4" w:space="0" w:color="auto"/>
+            </w:tcBorders>
+            <w:hideMark/>
+          </w:tcPr>
+          <w:p>
+            <w:pPr>
+              <w:spacing w:line="360" w:lineRule="auto"/>
+              <w:jc w:val="both"/>
+              <w:rPr>
+                <w:rFonts w:ascii="Times New Roman" w:hAnsi="Times New Roman" w:cs="Times New Roman"/>
+                <w:b/>
+                <w:sz w:val="28"/>
+                <w:szCs w:val="28"/>
+              </w:rPr>
+            </w:pPr>
+            <w:r>
+              <w:rPr>
+                <w:rFonts w:ascii="Times New Roman" w:hAnsi="Times New Roman" w:cs="Times New Roman"/>
+                <w:b/>
+                <w:sz w:val="28"/>
+                <w:szCs w:val="28"/>
+              </w:rPr>
+              <w:t xml:space="preserve">Описание </w:t>
+            </w:r>
+          </w:p>
+        </w:tc>
+      </w:tr>
+      <w:tr>
+        <w:trPr>
+          <w:jc w:val="center"/>
+        </w:trPr>
+        <w:tc>
+          <w:tcPr>
+            <w:tcW w:w="4672" w:type="dxa"/>
+            <w:tcBorders>
+              <w:top w:val="single" w:sz="4" w:space="0" w:color="auto"/>
+              <w:left w:val="single" w:sz="4" w:space="0" w:color="auto"/>
+              <w:bottom w:val="single" w:sz="4" w:space="0" w:color="auto"/>
+              <w:right w:val="single" w:sz="4" w:space="0" w:color="auto"/>
+            </w:tcBorders>
+            <w:hideMark/>
+          </w:tcPr>
+          <w:p>
+            <w:pPr>
+              <w:jc w:val="both"/>
+              <w:rPr>
+                <w:rFonts w:ascii="Times New Roman" w:hAnsi="Times New Roman" w:cs="Times New Roman"/>
+                <w:sz w:val="28"/>
+                <w:szCs w:val="28"/>
+                <w:lang w:val="en-US"/>
+              </w:rPr>
+            </w:pPr>
+            <w:r>
+              <w:rPr>
+                <w:rFonts w:ascii="Times New Roman" w:hAnsi="Times New Roman" w:cs="Times New Roman"/>
+                <w:sz w:val="28"/>
+                <w:szCs w:val="28"/>
+                <w:lang w:val="en-US"/>
+              </w:rPr>
+              <w:t>common</w:t>
+            </w:r>
+          </w:p>
+        </w:tc>
+        <w:tc>
+          <w:tcPr>
+            <w:tcW w:w="4673" w:type="dxa"/>
+            <w:tcBorders>
+              <w:top w:val="single" w:sz="4" w:space="0" w:color="auto"/>
+              <w:left w:val="single" w:sz="4" w:space="0" w:color="auto"/>
+              <w:bottom w:val="single" w:sz="4" w:space="0" w:color="auto"/>
+              <w:right w:val="single" w:sz="4" w:space="0" w:color="auto"/>
+            </w:tcBorders>
+            <w:hideMark/>
+          </w:tcPr>
+          <w:p>
+            <w:pPr>
+              <w:jc w:val="both"/>
+              <w:rPr>
+                <w:rFonts w:ascii="Times New Roman" w:hAnsi="Times New Roman" w:cs="Times New Roman"/>
+                <w:sz w:val="28"/>
+                <w:szCs w:val="28"/>
+              </w:rPr>
+            </w:pPr>
+            <w:r>
+              <w:rPr>
+                <w:rFonts w:ascii="Times New Roman" w:hAnsi="Times New Roman" w:cs="Times New Roman"/>
+                <w:color w:val="000000" w:themeColor="text1"/>
+                <w:sz w:val="28"/>
+                <w:szCs w:val="28"/>
+              </w:rPr>
+              <w:t>Модуль, содержащий общие методы</w:t>
+            </w:r>
+            <w:r>
+              <w:rPr>
+                <w:rFonts w:ascii="Times New Roman" w:hAnsi="Times New Roman" w:cs="Times New Roman"/>
+                <w:color w:val="000000" w:themeColor="text1"/>
+                <w:sz w:val="28"/>
+                <w:szCs w:val="28"/>
+              </w:rPr>
+              <w:t xml:space="preserve"> обработки данных</w:t>
+            </w:r>
+            <w:r>
+              <w:rPr>
+                <w:rFonts w:ascii="Times New Roman" w:hAnsi="Times New Roman" w:cs="Times New Roman"/>
+                <w:color w:val="000000" w:themeColor="text1"/>
+                <w:sz w:val="28"/>
+                <w:szCs w:val="28"/>
+              </w:rPr>
+              <w:t xml:space="preserve"> </w:t>
+            </w:r>
+          </w:p>
+        </w:tc>
+      </w:tr>
+      <w:tr>
+        <w:trPr>
+          <w:jc w:val="center"/>
+        </w:trPr>
+        <w:tc>
+          <w:tcPr>
+            <w:tcW w:w="4672" w:type="dxa"/>
+            <w:tcBorders>
+              <w:top w:val="single" w:sz="4" w:space="0" w:color="auto"/>
+              <w:left w:val="single" w:sz="4" w:space="0" w:color="auto"/>
+              <w:bottom w:val="single" w:sz="4" w:space="0" w:color="auto"/>
+              <w:right w:val="single" w:sz="4" w:space="0" w:color="auto"/>
+            </w:tcBorders>
+            <w:hideMark/>
+          </w:tcPr>
+          <w:p>
+            <w:pPr>
+              <w:jc w:val="both"/>
+              <w:rPr>
+                <w:rFonts w:ascii="Times New Roman" w:hAnsi="Times New Roman" w:cs="Times New Roman"/>
+                <w:sz w:val="28"/>
+                <w:szCs w:val="28"/>
+                <w:lang w:val="en-US"/>
+              </w:rPr>
+            </w:pPr>
+            <w:r>
+              <w:rPr>
+                <w:rFonts w:ascii="Times New Roman" w:hAnsi="Times New Roman" w:cs="Times New Roman"/>
+                <w:sz w:val="28"/>
+                <w:szCs w:val="28"/>
+                <w:lang w:val="en-US"/>
+              </w:rPr>
+              <w:t>elements</w:t>
+            </w:r>
+          </w:p>
+        </w:tc>
+        <w:tc>
+          <w:tcPr>
+            <w:tcW w:w="4673" w:type="dxa"/>
+            <w:tcBorders>
+              <w:top w:val="single" w:sz="4" w:space="0" w:color="auto"/>
+              <w:left w:val="single" w:sz="4" w:space="0" w:color="auto"/>
+              <w:bottom w:val="single" w:sz="4" w:space="0" w:color="auto"/>
+              <w:right w:val="single" w:sz="4" w:space="0" w:color="auto"/>
+            </w:tcBorders>
+            <w:hideMark/>
+          </w:tcPr>
+          <w:p>
+            <w:pPr>
+              <w:jc w:val="both"/>
+              <w:rPr>
+                <w:rFonts w:ascii="Times New Roman" w:hAnsi="Times New Roman" w:cs="Times New Roman"/>
+                <w:sz w:val="28"/>
+                <w:szCs w:val="28"/>
+              </w:rPr>
+            </w:pPr>
+            <w:r>
+              <w:rPr>
+                <w:rFonts w:ascii="Times New Roman" w:hAnsi="Times New Roman" w:cs="Times New Roman"/>
+                <w:color w:val="000000" w:themeColor="text1"/>
+                <w:sz w:val="28"/>
+                <w:szCs w:val="28"/>
+              </w:rPr>
+              <w:t xml:space="preserve">Модуль, </w:t>
+            </w:r>
+            <w:r>
+              <w:rPr>
+                <w:rFonts w:ascii="Times New Roman" w:hAnsi="Times New Roman" w:cs="Times New Roman"/>
+                <w:color w:val="000000" w:themeColor="text1"/>
+                <w:sz w:val="28"/>
+                <w:szCs w:val="28"/>
+              </w:rPr>
+              <w:t xml:space="preserve">который получает </w:t>
+            </w:r>
+            <w:r>
+              <w:rPr>
+                <w:rFonts w:ascii="Times New Roman" w:hAnsi="Times New Roman" w:cs="Times New Roman"/>
+                <w:color w:val="000000" w:themeColor="text1"/>
+                <w:sz w:val="28"/>
+                <w:szCs w:val="28"/>
+              </w:rPr>
+              <w:t>список</w:t>
+            </w:r>
+            <w:r>
+              <w:rPr>
+                <w:rFonts w:ascii="Times New Roman" w:hAnsi="Times New Roman" w:cs="Times New Roman"/>
+                <w:color w:val="000000" w:themeColor="text1"/>
+                <w:sz w:val="28"/>
+                <w:szCs w:val="28"/>
+              </w:rPr>
+              <w:t xml:space="preserve"> элемент</w:t>
+            </w:r>
+            <w:r>
+              <w:rPr>
+                <w:rFonts w:ascii="Times New Roman" w:hAnsi="Times New Roman" w:cs="Times New Roman"/>
+                <w:color w:val="000000" w:themeColor="text1"/>
+                <w:sz w:val="28"/>
+                <w:szCs w:val="28"/>
+              </w:rPr>
+              <w:t>ов</w:t>
+            </w:r>
+            <w:r>
+              <w:rPr>
+                <w:rFonts w:ascii="Times New Roman" w:hAnsi="Times New Roman" w:cs="Times New Roman"/>
+                <w:color w:val="000000" w:themeColor="text1"/>
+                <w:sz w:val="28"/>
+                <w:szCs w:val="28"/>
+              </w:rPr>
+              <w:t xml:space="preserve"> </w:t>
+            </w:r>
+            <w:r>
+              <w:rPr>
+                <w:rFonts w:ascii="Times New Roman" w:hAnsi="Times New Roman" w:cs="Times New Roman"/>
+                <w:color w:val="000000" w:themeColor="text1"/>
+                <w:sz w:val="28"/>
+                <w:szCs w:val="28"/>
+                <w:lang w:val="en-US"/>
+              </w:rPr>
+              <w:t>PDK</w:t>
+            </w:r>
+            <w:r>
+              <w:rPr>
+                <w:rFonts w:ascii="Times New Roman" w:hAnsi="Times New Roman" w:cs="Times New Roman"/>
+                <w:color w:val="000000" w:themeColor="text1"/>
+                <w:sz w:val="28"/>
+                <w:szCs w:val="28"/>
+              </w:rPr>
+              <w:t xml:space="preserve"> </w:t>
+            </w:r>
+            <w:r>
+              <w:rPr>
+                <w:rFonts w:ascii="Times New Roman" w:hAnsi="Times New Roman" w:cs="Times New Roman"/>
+                <w:color w:val="000000" w:themeColor="text1"/>
+                <w:sz w:val="28"/>
+                <w:szCs w:val="28"/>
+              </w:rPr>
+              <w:t>и элемент</w:t>
+            </w:r>
+            <w:r>
+              <w:rPr>
+                <w:rFonts w:ascii="Times New Roman" w:hAnsi="Times New Roman" w:cs="Times New Roman"/>
+                <w:color w:val="000000" w:themeColor="text1"/>
+                <w:sz w:val="28"/>
+                <w:szCs w:val="28"/>
+              </w:rPr>
+              <w:t>ов</w:t>
+            </w:r>
+            <w:r>
+              <w:rPr>
+                <w:rFonts w:ascii="Times New Roman" w:hAnsi="Times New Roman" w:cs="Times New Roman"/>
+                <w:color w:val="000000" w:themeColor="text1"/>
+                <w:sz w:val="28"/>
+                <w:szCs w:val="28"/>
+              </w:rPr>
+              <w:t xml:space="preserve"> </w:t>
+            </w:r>
+            <w:r>
+              <w:rPr>
+                <w:rFonts w:ascii="Times New Roman" w:hAnsi="Times New Roman" w:cs="Times New Roman"/>
+                <w:color w:val="000000" w:themeColor="text1"/>
+                <w:sz w:val="28"/>
+                <w:szCs w:val="28"/>
+                <w:lang w:val="en-US"/>
+              </w:rPr>
+              <w:t>EDA</w:t>
+            </w:r>
+          </w:p>
+        </w:tc>
+      </w:tr>
+      <w:tr>
+        <w:trPr>
+          <w:jc w:val="center"/>
+        </w:trPr>
+        <w:tc>
+          <w:tcPr>
+            <w:tcW w:w="4672" w:type="dxa"/>
+            <w:tcBorders>
+              <w:top w:val="single" w:sz="4" w:space="0" w:color="auto"/>
+              <w:left w:val="single" w:sz="4" w:space="0" w:color="auto"/>
+              <w:bottom w:val="single" w:sz="4" w:space="0" w:color="auto"/>
+              <w:right w:val="single" w:sz="4" w:space="0" w:color="auto"/>
+            </w:tcBorders>
+            <w:hideMark/>
+          </w:tcPr>
+          <w:p>
+            <w:pPr>
+              <w:jc w:val="both"/>
+              <w:rPr>
+                <w:rFonts w:ascii="Times New Roman" w:hAnsi="Times New Roman" w:cs="Times New Roman"/>
+                <w:sz w:val="28"/>
+                <w:szCs w:val="28"/>
+                <w:lang w:val="en-US"/>
+              </w:rPr>
+            </w:pPr>
+            <w:r>
+              <w:rPr>
+                <w:rFonts w:ascii="Times New Roman" w:hAnsi="Times New Roman" w:cs="Times New Roman"/>
+                <w:sz w:val="28"/>
+                <w:szCs w:val="28"/>
+                <w:lang w:val="en-US"/>
+              </w:rPr>
+              <w:t>e</w:t>
+            </w:r>
+            <w:r>
+              <w:rPr>
+                <w:rFonts w:ascii="Times New Roman" w:hAnsi="Times New Roman" w:cs="Times New Roman"/>
+                <w:sz w:val="28"/>
+                <w:szCs w:val="28"/>
+                <w:lang w:val="en-US"/>
+              </w:rPr>
+              <w:t>lement</w:t>
+            </w:r>
+            <w:r>
+              <w:rPr>
+                <w:rFonts w:ascii="Times New Roman" w:hAnsi="Times New Roman" w:cs="Times New Roman"/>
+                <w:sz w:val="28"/>
+                <w:szCs w:val="28"/>
+                <w:lang w:val="en-US"/>
+              </w:rPr>
+              <w:t>_parameters</w:t>
+            </w:r>
+          </w:p>
+        </w:tc>
+        <w:tc>
+          <w:tcPr>
+            <w:tcW w:w="4673" w:type="dxa"/>
+            <w:tcBorders>
+              <w:top w:val="single" w:sz="4" w:space="0" w:color="auto"/>
+              <w:left w:val="single" w:sz="4" w:space="0" w:color="auto"/>
+              <w:bottom w:val="single" w:sz="4" w:space="0" w:color="auto"/>
+              <w:right w:val="single" w:sz="4" w:space="0" w:color="auto"/>
+            </w:tcBorders>
+            <w:hideMark/>
+          </w:tcPr>
+          <w:p>
+            <w:pPr>
+              <w:jc w:val="both"/>
+              <w:rPr>
+                <w:rFonts w:ascii="Times New Roman" w:hAnsi="Times New Roman" w:cs="Times New Roman"/>
+                <w:sz w:val="28"/>
+                <w:szCs w:val="28"/>
+              </w:rPr>
+            </w:pPr>
+            <w:r>
+              <w:rPr>
+                <w:rFonts w:ascii="Times New Roman" w:hAnsi="Times New Roman" w:cs="Times New Roman"/>
+                <w:color w:val="000000" w:themeColor="text1"/>
+                <w:sz w:val="28"/>
+                <w:szCs w:val="28"/>
+              </w:rPr>
+              <w:t xml:space="preserve">Модуль, который получает </w:t>
+            </w:r>
+            <w:r>
+              <w:rPr>
+                <w:rFonts w:ascii="Times New Roman" w:hAnsi="Times New Roman" w:cs="Times New Roman"/>
+                <w:color w:val="000000" w:themeColor="text1"/>
+                <w:sz w:val="28"/>
+                <w:szCs w:val="28"/>
+              </w:rPr>
+              <w:t>список параметров элемента</w:t>
+            </w:r>
+            <w:r>
+              <w:rPr>
+                <w:rFonts w:ascii="Times New Roman" w:hAnsi="Times New Roman" w:cs="Times New Roman"/>
+                <w:color w:val="000000" w:themeColor="text1"/>
+                <w:sz w:val="28"/>
+                <w:szCs w:val="28"/>
+              </w:rPr>
+              <w:t xml:space="preserve"> </w:t>
+            </w:r>
+          </w:p>
+        </w:tc>
+      </w:tr>
+      <w:tr>
+        <w:trPr>
+          <w:jc w:val="center"/>
+        </w:trPr>
+        <w:tc>
+          <w:tcPr>
+            <w:tcW w:w="4672" w:type="dxa"/>
+            <w:tcBorders>
+              <w:top w:val="single" w:sz="4" w:space="0" w:color="auto"/>
+              <w:left w:val="single" w:sz="4" w:space="0" w:color="auto"/>
+              <w:bottom w:val="single" w:sz="4" w:space="0" w:color="auto"/>
+              <w:right w:val="single" w:sz="4" w:space="0" w:color="auto"/>
+            </w:tcBorders>
+          </w:tcPr>
+          <w:p>
+            <w:pPr>
+              <w:jc w:val="both"/>
+              <w:rPr>
+                <w:rFonts w:ascii="Times New Roman" w:hAnsi="Times New Roman" w:cs="Times New Roman"/>
+                <w:sz w:val="28"/>
+                <w:szCs w:val="28"/>
+                <w:lang w:val="en-US"/>
+              </w:rPr>
+            </w:pPr>
+            <w:r>
+              <w:rPr>
+                <w:rFonts w:ascii="Times New Roman" w:hAnsi="Times New Roman" w:cs="Times New Roman"/>
+                <w:sz w:val="28"/>
+                <w:szCs w:val="28"/>
+                <w:lang w:val="en-US"/>
+              </w:rPr>
+              <w:t>library</w:t>
+            </w:r>
+          </w:p>
+        </w:tc>
+        <w:tc>
+          <w:tcPr>
+            <w:tcW w:w="4673" w:type="dxa"/>
+            <w:tcBorders>
+              <w:top w:val="single" w:sz="4" w:space="0" w:color="auto"/>
+              <w:left w:val="single" w:sz="4" w:space="0" w:color="auto"/>
+              <w:bottom w:val="single" w:sz="4" w:space="0" w:color="auto"/>
+              <w:right w:val="single" w:sz="4" w:space="0" w:color="auto"/>
+            </w:tcBorders>
+          </w:tcPr>
+          <w:p>
+            <w:pPr>
+              <w:jc w:val="both"/>
+              <w:rPr>
+                <w:rFonts w:ascii="Times New Roman" w:hAnsi="Times New Roman" w:cs="Times New Roman"/>
+                <w:color w:val="000000" w:themeColor="text1"/>
+                <w:sz w:val="28"/>
+                <w:szCs w:val="28"/>
+              </w:rPr>
+            </w:pPr>
+            <w:r>
+              <w:rPr>
+                <w:rFonts w:ascii="Times New Roman" w:hAnsi="Times New Roman" w:cs="Times New Roman"/>
+                <w:color w:val="000000" w:themeColor="text1"/>
+                <w:sz w:val="28"/>
+                <w:szCs w:val="28"/>
+              </w:rPr>
+              <w:t>Модуль</w:t>
+            </w:r>
+            <w:r>
+              <w:rPr>
+                <w:rFonts w:ascii="Times New Roman" w:hAnsi="Times New Roman" w:cs="Times New Roman"/>
+                <w:color w:val="000000" w:themeColor="text1"/>
+                <w:sz w:val="28"/>
+                <w:szCs w:val="28"/>
+              </w:rPr>
+              <w:t>, п</w:t>
+            </w:r>
+            <w:r>
+              <w:rPr>
+                <w:rFonts w:ascii="Times New Roman" w:hAnsi="Times New Roman" w:cs="Times New Roman"/>
+                <w:color w:val="000000" w:themeColor="text1"/>
+                <w:sz w:val="28"/>
+                <w:szCs w:val="28"/>
+              </w:rPr>
+              <w:t>олуча</w:t>
+            </w:r>
+            <w:r>
+              <w:rPr>
+                <w:rFonts w:ascii="Times New Roman" w:hAnsi="Times New Roman" w:cs="Times New Roman"/>
+                <w:color w:val="000000" w:themeColor="text1"/>
+                <w:sz w:val="28"/>
+                <w:szCs w:val="28"/>
+              </w:rPr>
+              <w:t xml:space="preserve">ющий информацию о </w:t>
+            </w:r>
+            <w:r>
+              <w:rPr>
+                <w:rFonts w:ascii="Times New Roman" w:hAnsi="Times New Roman" w:cs="Times New Roman"/>
+                <w:color w:val="000000" w:themeColor="text1"/>
+                <w:sz w:val="28"/>
+                <w:szCs w:val="28"/>
+                <w:lang w:val="en-US"/>
+              </w:rPr>
+              <w:t>PDK</w:t>
+            </w:r>
+          </w:p>
+        </w:tc>
+      </w:tr>
+      <w:tr>
+        <w:trPr>
+          <w:jc w:val="center"/>
+        </w:trPr>
+        <w:tc>
+          <w:tcPr>
+            <w:tcW w:w="4672" w:type="dxa"/>
+            <w:tcBorders>
+              <w:top w:val="single" w:sz="4" w:space="0" w:color="auto"/>
+              <w:left w:val="single" w:sz="4" w:space="0" w:color="auto"/>
+              <w:bottom w:val="single" w:sz="4" w:space="0" w:color="auto"/>
+              <w:right w:val="single" w:sz="4" w:space="0" w:color="auto"/>
+            </w:tcBorders>
+          </w:tcPr>
+          <w:p>
+            <w:pPr>
+              <w:jc w:val="both"/>
+              <w:rPr>
+                <w:rFonts w:ascii="Times New Roman" w:hAnsi="Times New Roman" w:cs="Times New Roman"/>
+                <w:sz w:val="28"/>
+                <w:szCs w:val="28"/>
+                <w:lang w:val="en-US"/>
+              </w:rPr>
+            </w:pPr>
+            <w:r>
+              <w:rPr>
+                <w:rFonts w:ascii="Times New Roman" w:hAnsi="Times New Roman" w:cs="Times New Roman"/>
+                <w:sz w:val="28"/>
+                <w:szCs w:val="28"/>
+                <w:lang w:val="en-US"/>
+              </w:rPr>
+              <w:t>schematic</w:t>
+            </w:r>
+          </w:p>
+        </w:tc>
+        <w:tc>
+          <w:tcPr>
+            <w:tcW w:w="4673" w:type="dxa"/>
+            <w:tcBorders>
+              <w:top w:val="single" w:sz="4" w:space="0" w:color="auto"/>
+              <w:left w:val="single" w:sz="4" w:space="0" w:color="auto"/>
+              <w:bottom w:val="single" w:sz="4" w:space="0" w:color="auto"/>
+              <w:right w:val="single" w:sz="4" w:space="0" w:color="auto"/>
+            </w:tcBorders>
+          </w:tcPr>
+          <w:p>
+            <w:pPr>
+              <w:jc w:val="both"/>
+              <w:rPr>
+                <w:rFonts w:ascii="Times New Roman" w:hAnsi="Times New Roman" w:cs="Times New Roman"/>
+                <w:color w:val="000000" w:themeColor="text1"/>
+                <w:sz w:val="28"/>
+                <w:szCs w:val="28"/>
+              </w:rPr>
+            </w:pPr>
+            <w:r>
+              <w:rPr>
+                <w:rFonts w:ascii="Times New Roman" w:hAnsi="Times New Roman" w:cs="Times New Roman"/>
+                <w:color w:val="000000" w:themeColor="text1"/>
+                <w:sz w:val="28"/>
+                <w:szCs w:val="28"/>
+              </w:rPr>
+              <w:t>Модуль, получающий список</w:t>
+            </w:r>
+            <w:r>
+              <w:rPr>
+                <w:rFonts w:ascii="Times New Roman" w:hAnsi="Times New Roman" w:cs="Times New Roman"/>
+                <w:color w:val="000000" w:themeColor="text1"/>
+                <w:sz w:val="28"/>
+                <w:szCs w:val="28"/>
+              </w:rPr>
+              <w:t xml:space="preserve"> схематиков проект</w:t>
+            </w:r>
+            <w:r>
+              <w:rPr>
+                <w:rFonts w:ascii="Times New Roman" w:hAnsi="Times New Roman" w:cs="Times New Roman"/>
+                <w:color w:val="000000" w:themeColor="text1"/>
+                <w:sz w:val="28"/>
+                <w:szCs w:val="28"/>
+              </w:rPr>
+              <w:t xml:space="preserve">а и список </w:t>
+            </w:r>
+            <w:r>
+              <w:rPr>
+                <w:rFonts w:ascii="Times New Roman" w:hAnsi="Times New Roman" w:cs="Times New Roman"/>
+                <w:color w:val="000000" w:themeColor="text1"/>
+                <w:sz w:val="28"/>
+                <w:szCs w:val="28"/>
+              </w:rPr>
+              <w:t xml:space="preserve">элементов </w:t>
+            </w:r>
+            <w:r>
+              <w:rPr>
+                <w:rFonts w:ascii="Times New Roman" w:hAnsi="Times New Roman" w:cs="Times New Roman"/>
+                <w:color w:val="000000" w:themeColor="text1"/>
+                <w:sz w:val="28"/>
+                <w:szCs w:val="28"/>
+              </w:rPr>
+              <w:t xml:space="preserve">и параметров </w:t>
+            </w:r>
+            <w:r>
+              <w:rPr>
+                <w:rFonts w:ascii="Times New Roman" w:hAnsi="Times New Roman" w:cs="Times New Roman"/>
+                <w:color w:val="000000" w:themeColor="text1"/>
+                <w:sz w:val="28"/>
+                <w:szCs w:val="28"/>
+              </w:rPr>
+              <w:t>заданного схематика</w:t>
+            </w:r>
+          </w:p>
+        </w:tc>
+      </w:tr>
+    </w:tbl>
+    <w:p>
+      <w:pPr>
+        <w:spacing w:line="360" w:lineRule="auto"/>
+        <w:jc w:val="both"/>
+        <w:rPr>
+          <w:rFonts w:ascii="Times New Roman" w:hAnsi="Times New Roman" w:cs="Times New Roman"/>
+          <w:sz w:val="28"/>
+          <w:szCs w:val="28"/>
+        </w:rPr>
+      </w:pPr>
+    </w:p>
+    <w:p>
+      <w:pPr>
+        <w:spacing w:line="360" w:lineRule="auto"/>
+        <w:jc w:val="both"/>
+        <w:rPr>
+          <w:rFonts w:ascii="Times New Roman" w:hAnsi="Times New Roman" w:cs="Times New Roman"/>
+          <w:sz w:val="28"/>
+          <w:szCs w:val="28"/>
+        </w:rPr>
+      </w:pPr>
+    </w:p>
+    <w:p>
+      <w:pPr>
+        <w:spacing w:line="360" w:lineRule="auto"/>
+        <w:jc w:val="both"/>
+        <w:rPr>
+          <w:rFonts w:ascii="Times New Roman" w:hAnsi="Times New Roman" w:cs="Times New Roman"/>
+          <w:sz w:val="28"/>
+          <w:szCs w:val="28"/>
+        </w:rPr>
+      </w:pPr>
+    </w:p>
+    <w:p>
+      <w:pPr>
+        <w:spacing w:after="0" w:line="360" w:lineRule="auto"/>
+        <w:jc w:val="both"/>
+        <w:rPr>
+          <w:rFonts w:ascii="Times New Roman" w:hAnsi="Times New Roman" w:cs="Times New Roman"/>
+          <w:sz w:val="28"/>
+          <w:szCs w:val="28"/>
+          <w:lang w:val="en-US"/>
+        </w:rPr>
+      </w:pPr>
+      <w:r>
+        <w:rPr>
+          <w:rFonts w:ascii="Times New Roman" w:hAnsi="Times New Roman" w:cs="Times New Roman"/>
+          <w:sz w:val="28"/>
+          <w:szCs w:val="28"/>
+        </w:rPr>
+        <w:lastRenderedPageBreak/>
+        <w:t>Таблица 3.</w:t>
+      </w:r>
+      <w:r>
+        <w:rPr>
+          <w:rFonts w:ascii="Times New Roman" w:hAnsi="Times New Roman" w:cs="Times New Roman"/>
+          <w:sz w:val="28"/>
+          <w:szCs w:val="28"/>
+          <w:lang w:val="en-US"/>
+        </w:rPr>
+        <w:t>1.</w:t>
+      </w:r>
+      <w:r>
+        <w:rPr>
+          <w:rFonts w:ascii="Times New Roman" w:hAnsi="Times New Roman" w:cs="Times New Roman"/>
+          <w:sz w:val="28"/>
+          <w:szCs w:val="28"/>
+          <w:lang w:val="en-US"/>
+        </w:rPr>
+        <w:t>5</w:t>
+      </w:r>
+      <w:r>
+        <w:rPr>
+          <w:rFonts w:ascii="Times New Roman" w:hAnsi="Times New Roman" w:cs="Times New Roman"/>
+          <w:sz w:val="28"/>
+          <w:szCs w:val="28"/>
+        </w:rPr>
+        <w:t xml:space="preserve"> – Описание пакета </w:t>
+      </w:r>
+      <w:r>
+        <w:rPr>
+          <w:rFonts w:ascii="Times New Roman" w:hAnsi="Times New Roman" w:cs="Times New Roman"/>
+          <w:sz w:val="28"/>
+          <w:szCs w:val="28"/>
+          <w:lang w:val="en-US"/>
+        </w:rPr>
+        <w:t>workspace</w:t>
+      </w:r>
+    </w:p>
+    <w:tbl>
+      <w:tblPr>
+        <w:tblStyle w:val="af4"/>
+        <w:tblW w:w="0" w:type="auto"/>
+        <w:jc w:val="center"/>
+        <w:tblLook w:val="04A0" w:firstRow="1" w:lastRow="0" w:firstColumn="1" w:lastColumn="0" w:noHBand="0" w:noVBand="1"/>
+      </w:tblPr>
+      <w:tblGrid>
+        <w:gridCol w:w="4672"/>
+        <w:gridCol w:w="4673"/>
+      </w:tblGrid>
+      <w:tr>
+        <w:trPr>
+          <w:jc w:val="center"/>
+        </w:trPr>
+        <w:tc>
+          <w:tcPr>
+            <w:tcW w:w="4672" w:type="dxa"/>
+            <w:tcBorders>
+              <w:top w:val="single" w:sz="4" w:space="0" w:color="auto"/>
+              <w:left w:val="single" w:sz="4" w:space="0" w:color="auto"/>
+              <w:bottom w:val="single" w:sz="4" w:space="0" w:color="auto"/>
+              <w:right w:val="single" w:sz="4" w:space="0" w:color="auto"/>
+            </w:tcBorders>
+            <w:hideMark/>
+          </w:tcPr>
+          <w:p>
+            <w:pPr>
+              <w:spacing w:line="360" w:lineRule="auto"/>
+              <w:jc w:val="both"/>
+              <w:rPr>
+                <w:rFonts w:ascii="Times New Roman" w:hAnsi="Times New Roman" w:cs="Times New Roman"/>
+                <w:b/>
+                <w:sz w:val="28"/>
+                <w:szCs w:val="28"/>
+              </w:rPr>
+            </w:pPr>
+            <w:r>
+              <w:rPr>
+                <w:rFonts w:ascii="Times New Roman" w:hAnsi="Times New Roman" w:cs="Times New Roman"/>
+                <w:b/>
+                <w:sz w:val="28"/>
+                <w:szCs w:val="28"/>
+              </w:rPr>
+              <w:t>Модуль</w:t>
+            </w:r>
+          </w:p>
+        </w:tc>
+        <w:tc>
+          <w:tcPr>
+            <w:tcW w:w="4673" w:type="dxa"/>
+            <w:tcBorders>
+              <w:top w:val="single" w:sz="4" w:space="0" w:color="auto"/>
+              <w:left w:val="single" w:sz="4" w:space="0" w:color="auto"/>
+              <w:bottom w:val="single" w:sz="4" w:space="0" w:color="auto"/>
+              <w:right w:val="single" w:sz="4" w:space="0" w:color="auto"/>
+            </w:tcBorders>
+            <w:hideMark/>
+          </w:tcPr>
+          <w:p>
+            <w:pPr>
+              <w:spacing w:line="360" w:lineRule="auto"/>
+              <w:jc w:val="both"/>
+              <w:rPr>
+                <w:rFonts w:ascii="Times New Roman" w:hAnsi="Times New Roman" w:cs="Times New Roman"/>
+                <w:b/>
+                <w:sz w:val="28"/>
+                <w:szCs w:val="28"/>
+              </w:rPr>
+            </w:pPr>
+            <w:r>
+              <w:rPr>
+                <w:rFonts w:ascii="Times New Roman" w:hAnsi="Times New Roman" w:cs="Times New Roman"/>
+                <w:b/>
+                <w:sz w:val="28"/>
+                <w:szCs w:val="28"/>
+              </w:rPr>
+              <w:t xml:space="preserve">Описание </w:t>
+            </w:r>
+          </w:p>
+        </w:tc>
+      </w:tr>
+      <w:tr>
+        <w:trPr>
+          <w:jc w:val="center"/>
+        </w:trPr>
+        <w:tc>
+          <w:tcPr>
+            <w:tcW w:w="4672" w:type="dxa"/>
+            <w:tcBorders>
+              <w:top w:val="single" w:sz="4" w:space="0" w:color="auto"/>
+              <w:left w:val="single" w:sz="4" w:space="0" w:color="auto"/>
+              <w:bottom w:val="single" w:sz="4" w:space="0" w:color="auto"/>
+              <w:right w:val="single" w:sz="4" w:space="0" w:color="auto"/>
+            </w:tcBorders>
+            <w:hideMark/>
+          </w:tcPr>
+          <w:p>
+            <w:pPr>
+              <w:jc w:val="both"/>
+              <w:rPr>
+                <w:rFonts w:ascii="Times New Roman" w:hAnsi="Times New Roman" w:cs="Times New Roman"/>
+                <w:sz w:val="28"/>
+                <w:szCs w:val="28"/>
+                <w:lang w:val="en-US"/>
+              </w:rPr>
+            </w:pPr>
+            <w:r>
+              <w:rPr>
+                <w:rFonts w:ascii="Times New Roman" w:hAnsi="Times New Roman" w:cs="Times New Roman"/>
+                <w:sz w:val="28"/>
+                <w:szCs w:val="28"/>
+                <w:lang w:val="en-US"/>
+              </w:rPr>
+              <w:t>workspace</w:t>
+            </w:r>
+          </w:p>
+        </w:tc>
+        <w:tc>
+          <w:tcPr>
+            <w:tcW w:w="4673" w:type="dxa"/>
+            <w:tcBorders>
+              <w:top w:val="single" w:sz="4" w:space="0" w:color="auto"/>
+              <w:left w:val="single" w:sz="4" w:space="0" w:color="auto"/>
+              <w:bottom w:val="single" w:sz="4" w:space="0" w:color="auto"/>
+              <w:right w:val="single" w:sz="4" w:space="0" w:color="auto"/>
+            </w:tcBorders>
+            <w:hideMark/>
+          </w:tcPr>
+          <w:p>
+            <w:pPr>
+              <w:jc w:val="both"/>
+              <w:rPr>
+                <w:rFonts w:ascii="Times New Roman" w:hAnsi="Times New Roman" w:cs="Times New Roman"/>
+                <w:sz w:val="28"/>
+                <w:szCs w:val="28"/>
+              </w:rPr>
+            </w:pPr>
+            <w:r>
+              <w:rPr>
+                <w:rFonts w:ascii="Times New Roman" w:hAnsi="Times New Roman" w:cs="Times New Roman"/>
+                <w:sz w:val="28"/>
+                <w:szCs w:val="28"/>
+              </w:rPr>
+              <w:t>М</w:t>
+            </w:r>
+            <w:r>
+              <w:rPr>
+                <w:rFonts w:ascii="Times New Roman" w:hAnsi="Times New Roman" w:cs="Times New Roman"/>
+                <w:sz w:val="28"/>
+                <w:szCs w:val="28"/>
+              </w:rPr>
+              <w:t xml:space="preserve">одуль, проверяющий подключение к </w:t>
+            </w:r>
+            <w:r>
+              <w:rPr>
+                <w:rFonts w:ascii="Times New Roman" w:hAnsi="Times New Roman" w:cs="Times New Roman"/>
+                <w:sz w:val="28"/>
+                <w:szCs w:val="28"/>
+                <w:lang w:val="en-US"/>
+              </w:rPr>
+              <w:t>workspace</w:t>
+            </w:r>
+          </w:p>
+        </w:tc>
+      </w:tr>
+    </w:tbl>
+    <w:p>
+      <w:pPr>
+        <w:spacing w:after="0" w:line="360" w:lineRule="auto"/>
+        <w:jc w:val="both"/>
+        <w:rPr>
+          <w:rFonts w:ascii="Times New Roman" w:hAnsi="Times New Roman" w:cs="Times New Roman"/>
+          <w:sz w:val="28"/>
+          <w:szCs w:val="28"/>
+        </w:rPr>
+      </w:pPr>
+    </w:p>
+    <w:p>
+      <w:pPr>
+        <w:spacing w:after="0" w:line="360" w:lineRule="auto"/>
+        <w:jc w:val="both"/>
+        <w:rPr>
+          <w:rFonts w:ascii="Times New Roman" w:hAnsi="Times New Roman" w:cs="Times New Roman"/>
+          <w:sz w:val="28"/>
+          <w:szCs w:val="28"/>
+          <w:lang w:val="en-US"/>
+        </w:rPr>
+      </w:pPr>
+      <w:r>
+        <w:rPr>
+          <w:rFonts w:ascii="Times New Roman" w:hAnsi="Times New Roman" w:cs="Times New Roman"/>
+          <w:sz w:val="28"/>
+          <w:szCs w:val="28"/>
+        </w:rPr>
+        <w:t>Таблица 3.</w:t>
+      </w:r>
+      <w:r>
+        <w:rPr>
+          <w:rFonts w:ascii="Times New Roman" w:hAnsi="Times New Roman" w:cs="Times New Roman"/>
+          <w:sz w:val="28"/>
+          <w:szCs w:val="28"/>
+          <w:lang w:val="en-US"/>
+        </w:rPr>
+        <w:t>1.</w:t>
+      </w:r>
+      <w:r>
+        <w:rPr>
+          <w:rFonts w:ascii="Times New Roman" w:hAnsi="Times New Roman" w:cs="Times New Roman"/>
+          <w:sz w:val="28"/>
+          <w:szCs w:val="28"/>
+          <w:lang w:val="en-US"/>
+        </w:rPr>
+        <w:t>6</w:t>
+      </w:r>
+      <w:r>
+        <w:rPr>
+          <w:rFonts w:ascii="Times New Roman" w:hAnsi="Times New Roman" w:cs="Times New Roman"/>
+          <w:sz w:val="28"/>
+          <w:szCs w:val="28"/>
+        </w:rPr>
+        <w:t xml:space="preserve"> – Описание пакета </w:t>
+      </w:r>
+      <w:r>
+        <w:rPr>
+          <w:rFonts w:ascii="Times New Roman" w:hAnsi="Times New Roman" w:cs="Times New Roman"/>
+          <w:sz w:val="28"/>
+          <w:szCs w:val="28"/>
+          <w:lang w:val="en-US"/>
+        </w:rPr>
+        <w:t>schemas</w:t>
+      </w:r>
+    </w:p>
+    <w:tbl>
+      <w:tblPr>
+        <w:tblStyle w:val="af4"/>
+        <w:tblW w:w="0" w:type="auto"/>
+        <w:jc w:val="center"/>
+        <w:tblLook w:val="04A0" w:firstRow="1" w:lastRow="0" w:firstColumn="1" w:lastColumn="0" w:noHBand="0" w:noVBand="1"/>
+      </w:tblPr>
+      <w:tblGrid>
+        <w:gridCol w:w="4672"/>
+        <w:gridCol w:w="4673"/>
+      </w:tblGrid>
+      <w:tr>
+        <w:trPr>
+          <w:jc w:val="center"/>
+        </w:trPr>
+        <w:tc>
+          <w:tcPr>
+            <w:tcW w:w="4672" w:type="dxa"/>
+            <w:tcBorders>
+              <w:top w:val="single" w:sz="4" w:space="0" w:color="auto"/>
+              <w:left w:val="single" w:sz="4" w:space="0" w:color="auto"/>
+              <w:bottom w:val="single" w:sz="4" w:space="0" w:color="auto"/>
+              <w:right w:val="single" w:sz="4" w:space="0" w:color="auto"/>
+            </w:tcBorders>
+            <w:hideMark/>
+          </w:tcPr>
+          <w:p>
+            <w:pPr>
+              <w:spacing w:line="360" w:lineRule="auto"/>
+              <w:jc w:val="both"/>
+              <w:rPr>
+                <w:rFonts w:ascii="Times New Roman" w:hAnsi="Times New Roman" w:cs="Times New Roman"/>
+                <w:b/>
+                <w:sz w:val="28"/>
+                <w:szCs w:val="28"/>
+              </w:rPr>
+            </w:pPr>
+            <w:r>
+              <w:rPr>
+                <w:rFonts w:ascii="Times New Roman" w:hAnsi="Times New Roman" w:cs="Times New Roman"/>
+                <w:b/>
+                <w:sz w:val="28"/>
+                <w:szCs w:val="28"/>
+              </w:rPr>
+              <w:t>Модуль</w:t>
+            </w:r>
+          </w:p>
+        </w:tc>
+        <w:tc>
+          <w:tcPr>
+            <w:tcW w:w="4673" w:type="dxa"/>
+            <w:tcBorders>
+              <w:top w:val="single" w:sz="4" w:space="0" w:color="auto"/>
+              <w:left w:val="single" w:sz="4" w:space="0" w:color="auto"/>
+              <w:bottom w:val="single" w:sz="4" w:space="0" w:color="auto"/>
+              <w:right w:val="single" w:sz="4" w:space="0" w:color="auto"/>
+            </w:tcBorders>
+            <w:hideMark/>
+          </w:tcPr>
+          <w:p>
+            <w:pPr>
+              <w:spacing w:line="360" w:lineRule="auto"/>
+              <w:jc w:val="both"/>
+              <w:rPr>
+                <w:rFonts w:ascii="Times New Roman" w:hAnsi="Times New Roman" w:cs="Times New Roman"/>
+                <w:b/>
+                <w:sz w:val="28"/>
+                <w:szCs w:val="28"/>
+              </w:rPr>
+            </w:pPr>
+            <w:r>
+              <w:rPr>
+                <w:rFonts w:ascii="Times New Roman" w:hAnsi="Times New Roman" w:cs="Times New Roman"/>
+                <w:b/>
+                <w:sz w:val="28"/>
+                <w:szCs w:val="28"/>
+              </w:rPr>
+              <w:t xml:space="preserve">Описание </w:t>
+            </w:r>
+          </w:p>
+        </w:tc>
+      </w:tr>
+      <w:tr>
+        <w:trPr>
+          <w:jc w:val="center"/>
+        </w:trPr>
+        <w:tc>
+          <w:tcPr>
+            <w:tcW w:w="4672" w:type="dxa"/>
+            <w:tcBorders>
+              <w:top w:val="single" w:sz="4" w:space="0" w:color="auto"/>
+              <w:left w:val="single" w:sz="4" w:space="0" w:color="auto"/>
+              <w:bottom w:val="single" w:sz="4" w:space="0" w:color="auto"/>
+              <w:right w:val="single" w:sz="4" w:space="0" w:color="auto"/>
+            </w:tcBorders>
+            <w:hideMark/>
+          </w:tcPr>
+          <w:p>
+            <w:pPr>
+              <w:jc w:val="both"/>
+              <w:rPr>
+                <w:rFonts w:ascii="Times New Roman" w:hAnsi="Times New Roman" w:cs="Times New Roman"/>
+                <w:sz w:val="28"/>
+                <w:szCs w:val="28"/>
+                <w:lang w:val="en-US"/>
+              </w:rPr>
+            </w:pPr>
+            <w:r>
+              <w:rPr>
+                <w:rFonts w:ascii="Times New Roman" w:hAnsi="Times New Roman" w:cs="Times New Roman"/>
+                <w:sz w:val="28"/>
+                <w:szCs w:val="28"/>
+                <w:lang w:val="en-US"/>
+              </w:rPr>
+              <w:t>common</w:t>
+            </w:r>
+          </w:p>
+        </w:tc>
+        <w:tc>
+          <w:tcPr>
+            <w:tcW w:w="4673" w:type="dxa"/>
+            <w:tcBorders>
+              <w:top w:val="single" w:sz="4" w:space="0" w:color="auto"/>
+              <w:left w:val="single" w:sz="4" w:space="0" w:color="auto"/>
+              <w:bottom w:val="single" w:sz="4" w:space="0" w:color="auto"/>
+              <w:right w:val="single" w:sz="4" w:space="0" w:color="auto"/>
+            </w:tcBorders>
+            <w:hideMark/>
+          </w:tcPr>
+          <w:p>
+            <w:pPr>
+              <w:jc w:val="both"/>
+              <w:rPr>
+                <w:rFonts w:ascii="Times New Roman" w:hAnsi="Times New Roman" w:cs="Times New Roman"/>
+                <w:sz w:val="28"/>
+                <w:szCs w:val="28"/>
+              </w:rPr>
+            </w:pPr>
+            <w:r>
+              <w:rPr>
+                <w:rFonts w:ascii="Times New Roman" w:hAnsi="Times New Roman" w:cs="Times New Roman"/>
+                <w:color w:val="000000" w:themeColor="text1"/>
+                <w:sz w:val="28"/>
+                <w:szCs w:val="28"/>
+              </w:rPr>
+              <w:t xml:space="preserve">Модуль, </w:t>
+            </w:r>
+            <w:r>
+              <w:rPr>
+                <w:rFonts w:ascii="Times New Roman" w:hAnsi="Times New Roman" w:cs="Times New Roman"/>
+                <w:color w:val="000000" w:themeColor="text1"/>
+                <w:sz w:val="28"/>
+                <w:szCs w:val="28"/>
+              </w:rPr>
+              <w:t xml:space="preserve">содержащий </w:t>
+            </w:r>
+            <w:r>
+              <w:rPr>
+                <w:rFonts w:ascii="Times New Roman" w:hAnsi="Times New Roman" w:cs="Times New Roman"/>
+                <w:color w:val="000000" w:themeColor="text1"/>
+                <w:sz w:val="28"/>
+                <w:szCs w:val="28"/>
+              </w:rPr>
+              <w:t>общие модели</w:t>
+            </w:r>
+          </w:p>
+        </w:tc>
+      </w:tr>
+      <w:tr>
+        <w:trPr>
+          <w:jc w:val="center"/>
+        </w:trPr>
+        <w:tc>
+          <w:tcPr>
+            <w:tcW w:w="4672" w:type="dxa"/>
+            <w:tcBorders>
+              <w:top w:val="single" w:sz="4" w:space="0" w:color="auto"/>
+              <w:left w:val="single" w:sz="4" w:space="0" w:color="auto"/>
+              <w:bottom w:val="single" w:sz="4" w:space="0" w:color="auto"/>
+              <w:right w:val="single" w:sz="4" w:space="0" w:color="auto"/>
+            </w:tcBorders>
+            <w:hideMark/>
+          </w:tcPr>
+          <w:p>
+            <w:pPr>
+              <w:jc w:val="both"/>
+              <w:rPr>
+                <w:rFonts w:ascii="Times New Roman" w:hAnsi="Times New Roman" w:cs="Times New Roman"/>
+                <w:sz w:val="28"/>
+                <w:szCs w:val="28"/>
+                <w:lang w:val="en-US"/>
+              </w:rPr>
+            </w:pPr>
+            <w:r>
+              <w:rPr>
+                <w:rFonts w:ascii="Times New Roman" w:hAnsi="Times New Roman" w:cs="Times New Roman"/>
+                <w:sz w:val="28"/>
+                <w:szCs w:val="28"/>
+                <w:lang w:val="en-US"/>
+              </w:rPr>
+              <w:t>processing</w:t>
+            </w:r>
+          </w:p>
+        </w:tc>
+        <w:tc>
+          <w:tcPr>
+            <w:tcW w:w="4673" w:type="dxa"/>
+            <w:tcBorders>
+              <w:top w:val="single" w:sz="4" w:space="0" w:color="auto"/>
+              <w:left w:val="single" w:sz="4" w:space="0" w:color="auto"/>
+              <w:bottom w:val="single" w:sz="4" w:space="0" w:color="auto"/>
+              <w:right w:val="single" w:sz="4" w:space="0" w:color="auto"/>
+            </w:tcBorders>
+            <w:hideMark/>
+          </w:tcPr>
+          <w:p>
+            <w:pPr>
+              <w:jc w:val="both"/>
+              <w:rPr>
+                <w:rFonts w:ascii="Times New Roman" w:hAnsi="Times New Roman" w:cs="Times New Roman"/>
+                <w:sz w:val="28"/>
+                <w:szCs w:val="28"/>
+              </w:rPr>
+            </w:pPr>
+            <w:r>
+              <w:rPr>
+                <w:rFonts w:ascii="Times New Roman" w:hAnsi="Times New Roman" w:cs="Times New Roman"/>
+                <w:color w:val="000000" w:themeColor="text1"/>
+                <w:sz w:val="28"/>
+                <w:szCs w:val="28"/>
+              </w:rPr>
+              <w:t xml:space="preserve">Модуль, </w:t>
+            </w:r>
+            <w:r>
+              <w:rPr>
+                <w:rFonts w:ascii="Times New Roman" w:hAnsi="Times New Roman" w:cs="Times New Roman"/>
+                <w:color w:val="000000" w:themeColor="text1"/>
+                <w:sz w:val="28"/>
+                <w:szCs w:val="28"/>
+              </w:rPr>
+              <w:t>который содержит модели для обработки данных</w:t>
+            </w:r>
+          </w:p>
+        </w:tc>
+      </w:tr>
+      <w:tr>
+        <w:trPr>
+          <w:jc w:val="center"/>
+        </w:trPr>
+        <w:tc>
+          <w:tcPr>
+            <w:tcW w:w="4672" w:type="dxa"/>
+            <w:tcBorders>
+              <w:top w:val="single" w:sz="4" w:space="0" w:color="auto"/>
+              <w:left w:val="single" w:sz="4" w:space="0" w:color="auto"/>
+              <w:bottom w:val="single" w:sz="4" w:space="0" w:color="auto"/>
+              <w:right w:val="single" w:sz="4" w:space="0" w:color="auto"/>
+            </w:tcBorders>
+            <w:hideMark/>
+          </w:tcPr>
+          <w:p>
+            <w:pPr>
+              <w:jc w:val="both"/>
+              <w:rPr>
+                <w:rFonts w:ascii="Times New Roman" w:hAnsi="Times New Roman" w:cs="Times New Roman"/>
+                <w:sz w:val="28"/>
+                <w:szCs w:val="28"/>
+                <w:lang w:val="en-US"/>
+              </w:rPr>
+            </w:pPr>
+            <w:r>
+              <w:rPr>
+                <w:rFonts w:ascii="Times New Roman" w:hAnsi="Times New Roman" w:cs="Times New Roman"/>
+                <w:sz w:val="28"/>
+                <w:szCs w:val="28"/>
+                <w:lang w:val="en-US"/>
+              </w:rPr>
+              <w:t>workspace</w:t>
+            </w:r>
+          </w:p>
+        </w:tc>
+        <w:tc>
+          <w:tcPr>
+            <w:tcW w:w="4673" w:type="dxa"/>
+            <w:tcBorders>
+              <w:top w:val="single" w:sz="4" w:space="0" w:color="auto"/>
+              <w:left w:val="single" w:sz="4" w:space="0" w:color="auto"/>
+              <w:bottom w:val="single" w:sz="4" w:space="0" w:color="auto"/>
+              <w:right w:val="single" w:sz="4" w:space="0" w:color="auto"/>
+            </w:tcBorders>
+            <w:hideMark/>
+          </w:tcPr>
+          <w:p>
+            <w:pPr>
+              <w:jc w:val="both"/>
+              <w:rPr>
+                <w:rFonts w:ascii="Times New Roman" w:hAnsi="Times New Roman" w:cs="Times New Roman"/>
+                <w:sz w:val="28"/>
+                <w:szCs w:val="28"/>
+              </w:rPr>
+            </w:pPr>
+            <w:r>
+              <w:rPr>
+                <w:rFonts w:ascii="Times New Roman" w:hAnsi="Times New Roman" w:cs="Times New Roman"/>
+                <w:color w:val="000000" w:themeColor="text1"/>
+                <w:sz w:val="28"/>
+                <w:szCs w:val="28"/>
+              </w:rPr>
+              <w:t xml:space="preserve">Модуль, который </w:t>
+            </w:r>
+            <w:r>
+              <w:rPr>
+                <w:rFonts w:ascii="Times New Roman" w:hAnsi="Times New Roman" w:cs="Times New Roman"/>
+                <w:color w:val="000000" w:themeColor="text1"/>
+                <w:sz w:val="28"/>
+                <w:szCs w:val="28"/>
+              </w:rPr>
+              <w:t xml:space="preserve">содержит модель для проверки подключения к </w:t>
+            </w:r>
+            <w:r>
+              <w:rPr>
+                <w:rFonts w:ascii="Times New Roman" w:hAnsi="Times New Roman" w:cs="Times New Roman"/>
+                <w:color w:val="000000" w:themeColor="text1"/>
+                <w:sz w:val="28"/>
+                <w:szCs w:val="28"/>
+                <w:lang w:val="en-US"/>
+              </w:rPr>
+              <w:t>workspace</w:t>
+            </w:r>
+            <w:r>
+              <w:rPr>
+                <w:rFonts w:ascii="Times New Roman" w:hAnsi="Times New Roman" w:cs="Times New Roman"/>
+                <w:color w:val="000000" w:themeColor="text1"/>
+                <w:sz w:val="28"/>
+                <w:szCs w:val="28"/>
+              </w:rPr>
+              <w:t xml:space="preserve"> </w:t>
+            </w:r>
+          </w:p>
+        </w:tc>
+      </w:tr>
+    </w:tbl>
     <w:p>
       <w:pPr>
         <w:widowControl w:val="0"/>
@@ -5552,86 +9873,12 @@
         <w:autoSpaceDN w:val="0"/>
         <w:spacing w:after="0" w:line="360" w:lineRule="auto"/>
         <w:ind w:firstLine="709"/>
-        <w:jc w:val="both"/>
-        <w:rPr>
-          <w:rFonts w:ascii="Times New Roman" w:eastAsia="Times New Roman" w:hAnsi="Times New Roman" w:cs="Times New Roman"/>
-          <w:sz w:val="28"/>
-          <w:szCs w:val="28"/>
-        </w:rPr>
-      </w:pPr>
-      <w:r>
-        <w:rPr>
-          <w:rFonts w:ascii="Times New Roman" w:eastAsia="Times New Roman" w:hAnsi="Times New Roman" w:cs="Times New Roman"/>
-          <w:sz w:val="28"/>
-          <w:szCs w:val="28"/>
-          <w:lang w:val="en-US"/>
-        </w:rPr>
-        <w:t>UML</w:t>
-      </w:r>
-      <w:r>
-        <w:rPr>
-          <w:rFonts w:ascii="Times New Roman" w:eastAsia="Times New Roman" w:hAnsi="Times New Roman" w:cs="Times New Roman"/>
-          <w:sz w:val="28"/>
-          <w:szCs w:val="28"/>
-        </w:rPr>
-        <w:t xml:space="preserve">-диаграмма классов </w:t>
-      </w:r>
-      <w:r>
-        <w:rPr>
-          <w:rFonts w:ascii="Times New Roman" w:eastAsia="Times New Roman" w:hAnsi="Times New Roman" w:cs="Times New Roman"/>
-          <w:color w:val="202122"/>
-          <w:sz w:val="28"/>
-          <w:szCs w:val="28"/>
-          <w:shd w:val="clear" w:color="auto" w:fill="FFFFFF"/>
-        </w:rPr>
-        <w:t>—</w:t>
-      </w:r>
-      <w:r>
-        <w:rPr>
-          <w:rFonts w:ascii="Times New Roman" w:eastAsia="Times New Roman" w:hAnsi="Times New Roman" w:cs="Times New Roman"/>
-          <w:sz w:val="28"/>
-          <w:szCs w:val="28"/>
-        </w:rPr>
-        <w:t xml:space="preserve"> тип статической структурной диаграммы, описывающей структуру системы посредством обозначения классов, их атрибутов, методов, связей на диаграмме [7-10].</w:t>
-      </w:r>
-    </w:p>
-    <w:p>
-      <w:pPr>
-        <w:spacing w:after="0" w:line="360" w:lineRule="auto"/>
-        <w:ind w:firstLine="709"/>
-      </w:pPr>
-    </w:p>
-    <w:p>
-      <w:pPr>
-        <w:pStyle w:val="2"/>
-        <w:jc w:val="center"/>
-        <w:rPr>
-          <w:rFonts w:ascii="Times New Roman" w:eastAsia="Times New Roman" w:hAnsi="Times New Roman" w:cs="Times New Roman"/>
-          <w:color w:val="auto"/>
-          <w:sz w:val="28"/>
-          <w:szCs w:val="28"/>
-        </w:rPr>
-      </w:pPr>
-      <w:r>
-        <w:rPr>
-          <w:rFonts w:ascii="Times New Roman" w:eastAsia="Times New Roman" w:hAnsi="Times New Roman" w:cs="Times New Roman"/>
-          <w:color w:val="auto"/>
-          <w:sz w:val="28"/>
-          <w:szCs w:val="28"/>
-          <w:highlight w:val="yellow"/>
-        </w:rPr>
-        <w:t>3</w:t>
-      </w:r>
-      <w:r>
-        <w:rPr>
-          <w:rFonts w:ascii="Times New Roman" w:eastAsia="Times New Roman" w:hAnsi="Times New Roman" w:cs="Times New Roman"/>
-          <w:color w:val="auto"/>
-          <w:sz w:val="28"/>
-          <w:szCs w:val="28"/>
-          <w:highlight w:val="yellow"/>
-        </w:rPr>
-        <w:t>.1 Диаграмма классов</w:t>
-      </w:r>
+        <w:rPr>
+          <w:rFonts w:ascii="Times New Roman" w:eastAsia="Times New Roman" w:hAnsi="Times New Roman" w:cs="Times New Roman"/>
+          <w:sz w:val="28"/>
+          <w:szCs w:val="28"/>
+        </w:rPr>
+      </w:pPr>
     </w:p>
     <w:p>
       <w:pPr>
@@ -5639,7 +9886,6 @@
         <w:autoSpaceDE w:val="0"/>
         <w:autoSpaceDN w:val="0"/>
         <w:spacing w:after="0" w:line="360" w:lineRule="auto"/>
-        <w:ind w:firstLine="709"/>
         <w:rPr>
           <w:rFonts w:ascii="Times New Roman" w:eastAsia="Times New Roman" w:hAnsi="Times New Roman" w:cs="Times New Roman"/>
           <w:sz w:val="28"/>
@@ -5653,7 +9899,6 @@
         <w:autoSpaceDE w:val="0"/>
         <w:autoSpaceDN w:val="0"/>
         <w:spacing w:after="0" w:line="360" w:lineRule="auto"/>
-        <w:ind w:firstLine="709"/>
         <w:rPr>
           <w:rFonts w:ascii="Times New Roman" w:eastAsia="Times New Roman" w:hAnsi="Times New Roman" w:cs="Times New Roman"/>
           <w:sz w:val="28"/>
@@ -5667,7 +9912,6 @@
         <w:autoSpaceDE w:val="0"/>
         <w:autoSpaceDN w:val="0"/>
         <w:spacing w:after="0" w:line="360" w:lineRule="auto"/>
-        <w:ind w:firstLine="709"/>
         <w:rPr>
           <w:rFonts w:ascii="Times New Roman" w:eastAsia="Times New Roman" w:hAnsi="Times New Roman" w:cs="Times New Roman"/>
           <w:sz w:val="28"/>
@@ -5768,6 +10012,110 @@
     </w:p>
     <w:p>
       <w:pPr>
+        <w:widowControl w:val="0"/>
+        <w:autoSpaceDE w:val="0"/>
+        <w:autoSpaceDN w:val="0"/>
+        <w:spacing w:after="0" w:line="360" w:lineRule="auto"/>
+        <w:rPr>
+          <w:rFonts w:ascii="Times New Roman" w:eastAsia="Times New Roman" w:hAnsi="Times New Roman" w:cs="Times New Roman"/>
+          <w:sz w:val="28"/>
+          <w:szCs w:val="28"/>
+        </w:rPr>
+      </w:pPr>
+    </w:p>
+    <w:p>
+      <w:pPr>
+        <w:widowControl w:val="0"/>
+        <w:autoSpaceDE w:val="0"/>
+        <w:autoSpaceDN w:val="0"/>
+        <w:spacing w:after="0" w:line="360" w:lineRule="auto"/>
+        <w:rPr>
+          <w:rFonts w:ascii="Times New Roman" w:eastAsia="Times New Roman" w:hAnsi="Times New Roman" w:cs="Times New Roman"/>
+          <w:sz w:val="28"/>
+          <w:szCs w:val="28"/>
+        </w:rPr>
+      </w:pPr>
+    </w:p>
+    <w:p>
+      <w:pPr>
+        <w:widowControl w:val="0"/>
+        <w:autoSpaceDE w:val="0"/>
+        <w:autoSpaceDN w:val="0"/>
+        <w:spacing w:after="0" w:line="360" w:lineRule="auto"/>
+        <w:rPr>
+          <w:rFonts w:ascii="Times New Roman" w:eastAsia="Times New Roman" w:hAnsi="Times New Roman" w:cs="Times New Roman"/>
+          <w:sz w:val="28"/>
+          <w:szCs w:val="28"/>
+        </w:rPr>
+      </w:pPr>
+    </w:p>
+    <w:p>
+      <w:pPr>
+        <w:widowControl w:val="0"/>
+        <w:autoSpaceDE w:val="0"/>
+        <w:autoSpaceDN w:val="0"/>
+        <w:spacing w:after="0" w:line="360" w:lineRule="auto"/>
+        <w:rPr>
+          <w:rFonts w:ascii="Times New Roman" w:eastAsia="Times New Roman" w:hAnsi="Times New Roman" w:cs="Times New Roman"/>
+          <w:sz w:val="28"/>
+          <w:szCs w:val="28"/>
+        </w:rPr>
+      </w:pPr>
+    </w:p>
+    <w:p>
+      <w:pPr>
+        <w:widowControl w:val="0"/>
+        <w:autoSpaceDE w:val="0"/>
+        <w:autoSpaceDN w:val="0"/>
+        <w:spacing w:after="0" w:line="360" w:lineRule="auto"/>
+        <w:rPr>
+          <w:rFonts w:ascii="Times New Roman" w:eastAsia="Times New Roman" w:hAnsi="Times New Roman" w:cs="Times New Roman"/>
+          <w:sz w:val="28"/>
+          <w:szCs w:val="28"/>
+        </w:rPr>
+      </w:pPr>
+    </w:p>
+    <w:p>
+      <w:pPr>
+        <w:widowControl w:val="0"/>
+        <w:autoSpaceDE w:val="0"/>
+        <w:autoSpaceDN w:val="0"/>
+        <w:spacing w:after="0" w:line="360" w:lineRule="auto"/>
+        <w:rPr>
+          <w:rFonts w:ascii="Times New Roman" w:eastAsia="Times New Roman" w:hAnsi="Times New Roman" w:cs="Times New Roman"/>
+          <w:sz w:val="28"/>
+          <w:szCs w:val="28"/>
+        </w:rPr>
+      </w:pPr>
+    </w:p>
+    <w:p>
+      <w:pPr>
+        <w:widowControl w:val="0"/>
+        <w:autoSpaceDE w:val="0"/>
+        <w:autoSpaceDN w:val="0"/>
+        <w:spacing w:after="0" w:line="360" w:lineRule="auto"/>
+        <w:rPr>
+          <w:rFonts w:ascii="Times New Roman" w:eastAsia="Times New Roman" w:hAnsi="Times New Roman" w:cs="Times New Roman"/>
+          <w:sz w:val="28"/>
+          <w:szCs w:val="28"/>
+        </w:rPr>
+      </w:pPr>
+    </w:p>
+    <w:p>
+      <w:pPr>
+        <w:widowControl w:val="0"/>
+        <w:autoSpaceDE w:val="0"/>
+        <w:autoSpaceDN w:val="0"/>
+        <w:spacing w:after="0" w:line="360" w:lineRule="auto"/>
+        <w:rPr>
+          <w:rFonts w:ascii="Times New Roman" w:eastAsia="Times New Roman" w:hAnsi="Times New Roman" w:cs="Times New Roman"/>
+          <w:sz w:val="28"/>
+          <w:szCs w:val="28"/>
+        </w:rPr>
+      </w:pPr>
+    </w:p>
+    <w:p>
+      <w:pPr>
         <w:pStyle w:val="1"/>
         <w:spacing w:before="0"/>
         <w:jc w:val="center"/>
@@ -5780,6 +10128,7 @@
           <w:szCs w:val="28"/>
         </w:rPr>
       </w:pPr>
+      <w:bookmarkStart w:id="16" w:name="_Toc179815204"/>
       <w:r>
         <w:rPr>
           <w:rFonts w:ascii="Times New Roman" w:eastAsia="Times New Roman" w:hAnsi="Times New Roman" w:cs="Times New Roman"/>
@@ -5792,6 +10141,7 @@
         <w:lastRenderedPageBreak/>
         <w:t>4 СПИСОК ИСПОЛЬЗУЕМЫХ ИСТОЧНИКОВ</w:t>
       </w:r>
+      <w:bookmarkEnd w:id="16"/>
     </w:p>
     <w:p/>
     <w:p>
@@ -5883,7 +10233,7 @@
         </w:rPr>
         <w:t xml:space="preserve"> </w:t>
       </w:r>
-      <w:hyperlink r:id="rId11" w:history="1">
+      <w:hyperlink r:id="rId13" w:history="1">
         <w:r>
           <w:rPr>
             <w:rStyle w:val="ad"/>
@@ -5973,8 +10323,8 @@
       </w:r>
     </w:p>
     <w:sectPr>
-      <w:footerReference w:type="default" r:id="rId12"/>
-      <w:footerReference w:type="first" r:id="rId13"/>
+      <w:footerReference w:type="default" r:id="rId14"/>
+      <w:footerReference w:type="first" r:id="rId15"/>
       <w:pgSz w:w="11906" w:h="16838"/>
       <w:pgMar w:top="1134" w:right="850" w:bottom="1134" w:left="1701" w:header="708" w:footer="708" w:gutter="0"/>
       <w:cols w:space="708"/>
@@ -5986,8 +10336,8 @@
 </file>
 
 <file path=word/comments.xml><?xml version="1.0" encoding="utf-8"?>
-<w:comments xmlns:wpc="http://schemas.microsoft.com/office/word/2010/wordprocessingCanvas" xmlns:cx="http://schemas.microsoft.com/office/drawing/2014/chartex" xmlns:cx1="http://schemas.microsoft.com/office/drawing/2015/9/8/chartex" xmlns:cx2="http://schemas.microsoft.com/office/drawing/2015/10/21/chartex" xmlns:cx3="http://schemas.microsoft.com/office/drawing/2016/5/9/chartex" xmlns:cx4="http://schemas.microsoft.com/office/drawing/2016/5/10/chartex" xmlns:cx5="http://schemas.microsoft.com/office/drawing/2016/5/11/chartex" xmlns:cx6="http://schemas.microsoft.com/office/drawing/2016/5/12/chartex" xmlns:cx7="http://schemas.microsoft.com/office/drawing/2016/5/13/chartex" xmlns:cx8="http://schemas.microsoft.com/office/drawing/2016/5/14/chartex" xmlns:mc="http://schemas.openxmlformats.org/markup-compatibility/2006" xmlns:aink="http://schemas.microsoft.com/office/drawing/2016/ink" xmlns:am3d="http://schemas.microsoft.com/office/drawing/2017/model3d" xmlns:o="urn:schemas-microsoft-com:office:office" xmlns:oel="http://schemas.microsoft.com/office/2019/extlst" xmlns:r="http://schemas.openxmlformats.org/officeDocument/2006/relationships" xmlns:m="http://schemas.openxmlformats.org/officeDocument/2006/math" xmlns:v="urn:schemas-microsoft-com:vml" xmlns:wp14="http://schemas.microsoft.com/office/word/2010/wordprocessingDrawing" xmlns:wp="http://schemas.openxmlformats.org/drawingml/2006/wordprocessingDrawing" xmlns:w10="urn:schemas-microsoft-com:office:word" xmlns:w="http://schemas.openxmlformats.org/wordprocessingml/2006/main" xmlns:w14="http://schemas.microsoft.com/office/word/2010/wordml" xmlns:w15="http://schemas.microsoft.com/office/word/2012/wordml" xmlns:w16cex="http://schemas.microsoft.com/office/word/2018/wordml/cex" xmlns:w16cid="http://schemas.microsoft.com/office/word/2016/wordml/cid" xmlns:w16="http://schemas.microsoft.com/office/word/2018/wordml" xmlns:w16du="http://schemas.microsoft.com/office/word/2023/wordml/word16du" xmlns:w16sdtdh="http://schemas.microsoft.com/office/word/2020/wordml/sdtdatahash" xmlns:w16se="http://schemas.microsoft.com/office/word/2015/wordml/symex" xmlns:wpg="http://schemas.microsoft.com/office/word/2010/wordprocessingGroup" xmlns:wpi="http://schemas.microsoft.com/office/word/2010/wordprocessingInk" xmlns:wne="http://schemas.microsoft.com/office/word/2006/wordml" xmlns:wps="http://schemas.microsoft.com/office/word/2010/wordprocessingShape" mc:Ignorable="w14 w15 w16se w16cid w16 w16cex w16sdtdh w16du wp14">
-  <w:comment w:id="5" w:author="Kalentyev Alexey" w:date="2024-10-07T11:41:00Z" w:initials="KA">
+<w:comments xmlns:wpc="http://schemas.microsoft.com/office/word/2010/wordprocessingCanvas" xmlns:cx="http://schemas.microsoft.com/office/drawing/2014/chartex" xmlns:cx1="http://schemas.microsoft.com/office/drawing/2015/9/8/chartex" xmlns:cx2="http://schemas.microsoft.com/office/drawing/2015/10/21/chartex" xmlns:cx3="http://schemas.microsoft.com/office/drawing/2016/5/9/chartex" xmlns:cx4="http://schemas.microsoft.com/office/drawing/2016/5/10/chartex" xmlns:cx5="http://schemas.microsoft.com/office/drawing/2016/5/11/chartex" xmlns:cx6="http://schemas.microsoft.com/office/drawing/2016/5/12/chartex" xmlns:cx7="http://schemas.microsoft.com/office/drawing/2016/5/13/chartex" xmlns:cx8="http://schemas.microsoft.com/office/drawing/2016/5/14/chartex" xmlns:mc="http://schemas.openxmlformats.org/markup-compatibility/2006" xmlns:aink="http://schemas.microsoft.com/office/drawing/2016/ink" xmlns:am3d="http://schemas.microsoft.com/office/drawing/2017/model3d" xmlns:o="urn:schemas-microsoft-com:office:office" xmlns:r="http://schemas.openxmlformats.org/officeDocument/2006/relationships" xmlns:m="http://schemas.openxmlformats.org/officeDocument/2006/math" xmlns:v="urn:schemas-microsoft-com:vml" xmlns:wp14="http://schemas.microsoft.com/office/word/2010/wordprocessingDrawing" xmlns:wp="http://schemas.openxmlformats.org/drawingml/2006/wordprocessingDrawing" xmlns:w10="urn:schemas-microsoft-com:office:word" xmlns:w="http://schemas.openxmlformats.org/wordprocessingml/2006/main" xmlns:w14="http://schemas.microsoft.com/office/word/2010/wordml" xmlns:w15="http://schemas.microsoft.com/office/word/2012/wordml" xmlns:w16cex="http://schemas.microsoft.com/office/word/2018/wordml/cex" xmlns:w16cid="http://schemas.microsoft.com/office/word/2016/wordml/cid" xmlns:w16="http://schemas.microsoft.com/office/word/2018/wordml" xmlns:w16se="http://schemas.microsoft.com/office/word/2015/wordml/symex" xmlns:wpg="http://schemas.microsoft.com/office/word/2010/wordprocessingGroup" xmlns:wpi="http://schemas.microsoft.com/office/word/2010/wordprocessingInk" xmlns:wne="http://schemas.microsoft.com/office/word/2006/wordml" xmlns:wps="http://schemas.microsoft.com/office/word/2010/wordprocessingShape" mc:Ignorable="w14 w15 w16se w16cid w16 w16cex wp14">
+  <w:comment w:id="12" w:author="Kalentyev Alexey" w:date="2024-10-07T11:41:00Z" w:initials="KA">
     <w:p>
       <w:pPr>
         <w:pStyle w:val="af0"/>
@@ -6000,6 +10350,19 @@
       </w:r>
       <w:r>
         <w:t>Описать формат.</w:t>
+      </w:r>
+    </w:p>
+  </w:comment>
+  <w:comment w:id="13" w:author="www www" w:date="2024-10-14T15:31:00Z" w:initials="ww">
+    <w:p>
+      <w:pPr>
+        <w:pStyle w:val="af0"/>
+      </w:pPr>
+      <w:r>
+        <w:rPr>
+          <w:rStyle w:val="af"/>
+        </w:rPr>
+        <w:annotationRef/>
       </w:r>
     </w:p>
   </w:comment>
@@ -6007,25 +10370,28 @@
 </file>
 
 <file path=word/commentsExtended.xml><?xml version="1.0" encoding="utf-8"?>
-<w15:commentsEx xmlns:wpc="http://schemas.microsoft.com/office/word/2010/wordprocessingCanvas" xmlns:cx="http://schemas.microsoft.com/office/drawing/2014/chartex" xmlns:cx1="http://schemas.microsoft.com/office/drawing/2015/9/8/chartex" xmlns:cx2="http://schemas.microsoft.com/office/drawing/2015/10/21/chartex" xmlns:cx3="http://schemas.microsoft.com/office/drawing/2016/5/9/chartex" xmlns:cx4="http://schemas.microsoft.com/office/drawing/2016/5/10/chartex" xmlns:cx5="http://schemas.microsoft.com/office/drawing/2016/5/11/chartex" xmlns:cx6="http://schemas.microsoft.com/office/drawing/2016/5/12/chartex" xmlns:cx7="http://schemas.microsoft.com/office/drawing/2016/5/13/chartex" xmlns:cx8="http://schemas.microsoft.com/office/drawing/2016/5/14/chartex" xmlns:mc="http://schemas.openxmlformats.org/markup-compatibility/2006" xmlns:aink="http://schemas.microsoft.com/office/drawing/2016/ink" xmlns:am3d="http://schemas.microsoft.com/office/drawing/2017/model3d" xmlns:o="urn:schemas-microsoft-com:office:office" xmlns:oel="http://schemas.microsoft.com/office/2019/extlst" xmlns:r="http://schemas.openxmlformats.org/officeDocument/2006/relationships" xmlns:m="http://schemas.openxmlformats.org/officeDocument/2006/math" xmlns:v="urn:schemas-microsoft-com:vml" xmlns:wp14="http://schemas.microsoft.com/office/word/2010/wordprocessingDrawing" xmlns:wp="http://schemas.openxmlformats.org/drawingml/2006/wordprocessingDrawing" xmlns:w10="urn:schemas-microsoft-com:office:word" xmlns:w="http://schemas.openxmlformats.org/wordprocessingml/2006/main" xmlns:w14="http://schemas.microsoft.com/office/word/2010/wordml" xmlns:w15="http://schemas.microsoft.com/office/word/2012/wordml" xmlns:w16cex="http://schemas.microsoft.com/office/word/2018/wordml/cex" xmlns:w16cid="http://schemas.microsoft.com/office/word/2016/wordml/cid" xmlns:w16="http://schemas.microsoft.com/office/word/2018/wordml" xmlns:w16du="http://schemas.microsoft.com/office/word/2023/wordml/word16du" xmlns:w16sdtdh="http://schemas.microsoft.com/office/word/2020/wordml/sdtdatahash" xmlns:w16se="http://schemas.microsoft.com/office/word/2015/wordml/symex" xmlns:wpg="http://schemas.microsoft.com/office/word/2010/wordprocessingGroup" xmlns:wpi="http://schemas.microsoft.com/office/word/2010/wordprocessingInk" xmlns:wne="http://schemas.microsoft.com/office/word/2006/wordml" xmlns:wps="http://schemas.microsoft.com/office/word/2010/wordprocessingShape" mc:Ignorable="w14 w15 w16se w16cid w16 w16cex w16sdtdh w16du wp14">
+<w15:commentsEx xmlns:wpc="http://schemas.microsoft.com/office/word/2010/wordprocessingCanvas" xmlns:cx="http://schemas.microsoft.com/office/drawing/2014/chartex" xmlns:cx1="http://schemas.microsoft.com/office/drawing/2015/9/8/chartex" xmlns:cx2="http://schemas.microsoft.com/office/drawing/2015/10/21/chartex" xmlns:cx3="http://schemas.microsoft.com/office/drawing/2016/5/9/chartex" xmlns:cx4="http://schemas.microsoft.com/office/drawing/2016/5/10/chartex" xmlns:cx5="http://schemas.microsoft.com/office/drawing/2016/5/11/chartex" xmlns:cx6="http://schemas.microsoft.com/office/drawing/2016/5/12/chartex" xmlns:cx7="http://schemas.microsoft.com/office/drawing/2016/5/13/chartex" xmlns:cx8="http://schemas.microsoft.com/office/drawing/2016/5/14/chartex" xmlns:mc="http://schemas.openxmlformats.org/markup-compatibility/2006" xmlns:aink="http://schemas.microsoft.com/office/drawing/2016/ink" xmlns:am3d="http://schemas.microsoft.com/office/drawing/2017/model3d" xmlns:o="urn:schemas-microsoft-com:office:office" xmlns:r="http://schemas.openxmlformats.org/officeDocument/2006/relationships" xmlns:m="http://schemas.openxmlformats.org/officeDocument/2006/math" xmlns:v="urn:schemas-microsoft-com:vml" xmlns:wp14="http://schemas.microsoft.com/office/word/2010/wordprocessingDrawing" xmlns:wp="http://schemas.openxmlformats.org/drawingml/2006/wordprocessingDrawing" xmlns:w10="urn:schemas-microsoft-com:office:word" xmlns:w="http://schemas.openxmlformats.org/wordprocessingml/2006/main" xmlns:w14="http://schemas.microsoft.com/office/word/2010/wordml" xmlns:w15="http://schemas.microsoft.com/office/word/2012/wordml" xmlns:w16cex="http://schemas.microsoft.com/office/word/2018/wordml/cex" xmlns:w16cid="http://schemas.microsoft.com/office/word/2016/wordml/cid" xmlns:w16="http://schemas.microsoft.com/office/word/2018/wordml" xmlns:w16se="http://schemas.microsoft.com/office/word/2015/wordml/symex" xmlns:wpg="http://schemas.microsoft.com/office/word/2010/wordprocessingGroup" xmlns:wpi="http://schemas.microsoft.com/office/word/2010/wordprocessingInk" xmlns:wne="http://schemas.microsoft.com/office/word/2006/wordml" xmlns:wps="http://schemas.microsoft.com/office/word/2010/wordprocessingShape" mc:Ignorable="w14 w15 w16se w16cid w16 w16cex wp14">
   <w15:commentEx w15:paraId="58CD5DC9" w15:done="0"/>
+  <w15:commentEx w15:paraId="13BA7309" w15:paraIdParent="58CD5DC9" w15:done="0"/>
 </w15:commentsEx>
 </file>
 
 <file path=word/commentsExtensible.xml><?xml version="1.0" encoding="utf-8"?>
-<w16cex:commentsExtensible xmlns:wpc="http://schemas.microsoft.com/office/word/2010/wordprocessingCanvas" xmlns:cx="http://schemas.microsoft.com/office/drawing/2014/chartex" xmlns:cx1="http://schemas.microsoft.com/office/drawing/2015/9/8/chartex" xmlns:cx2="http://schemas.microsoft.com/office/drawing/2015/10/21/chartex" xmlns:cx3="http://schemas.microsoft.com/office/drawing/2016/5/9/chartex" xmlns:cx4="http://schemas.microsoft.com/office/drawing/2016/5/10/chartex" xmlns:cx5="http://schemas.microsoft.com/office/drawing/2016/5/11/chartex" xmlns:cx6="http://schemas.microsoft.com/office/drawing/2016/5/12/chartex" xmlns:cx7="http://schemas.microsoft.com/office/drawing/2016/5/13/chartex" xmlns:cx8="http://schemas.microsoft.com/office/drawing/2016/5/14/chartex" xmlns:cr="http://schemas.microsoft.com/office/comments/2020/reactions" xmlns:mc="http://schemas.openxmlformats.org/markup-compatibility/2006" xmlns:aink="http://schemas.microsoft.com/office/drawing/2016/ink" xmlns:am3d="http://schemas.microsoft.com/office/drawing/2017/model3d" xmlns:o="urn:schemas-microsoft-com:office:office" xmlns:oel="http://schemas.microsoft.com/office/2019/extlst" xmlns:r="http://schemas.openxmlformats.org/officeDocument/2006/relationships" xmlns:m="http://schemas.openxmlformats.org/officeDocument/2006/math" xmlns:v="urn:schemas-microsoft-com:vml" xmlns:wp14="http://schemas.microsoft.com/office/word/2010/wordprocessingDrawing" xmlns:wp="http://schemas.openxmlformats.org/drawingml/2006/wordprocessingDrawing" xmlns:w10="urn:schemas-microsoft-com:office:word" xmlns:w="http://schemas.openxmlformats.org/wordprocessingml/2006/main" xmlns:w14="http://schemas.microsoft.com/office/word/2010/wordml" xmlns:w15="http://schemas.microsoft.com/office/word/2012/wordml" xmlns:w16cex="http://schemas.microsoft.com/office/word/2018/wordml/cex" xmlns:w16cid="http://schemas.microsoft.com/office/word/2016/wordml/cid" xmlns:w16="http://schemas.microsoft.com/office/word/2018/wordml" xmlns:w16du="http://schemas.microsoft.com/office/word/2023/wordml/word16du" xmlns:w16sdtdh="http://schemas.microsoft.com/office/word/2020/wordml/sdtdatahash" xmlns:w16se="http://schemas.microsoft.com/office/word/2015/wordml/symex" xmlns:wpg="http://schemas.microsoft.com/office/word/2010/wordprocessingGroup" xmlns:wpi="http://schemas.microsoft.com/office/word/2010/wordprocessingInk" xmlns:wne="http://schemas.microsoft.com/office/word/2006/wordml" xmlns:wps="http://schemas.microsoft.com/office/word/2010/wordprocessingShape" mc:Ignorable="w14 w15 w16se w16cid w16 w16cex w16sdtdh cr w16du wp14">
+<w16cex:commentsExtensible xmlns:wpc="http://schemas.microsoft.com/office/word/2010/wordprocessingCanvas" xmlns:cx="http://schemas.microsoft.com/office/drawing/2014/chartex" xmlns:cx1="http://schemas.microsoft.com/office/drawing/2015/9/8/chartex" xmlns:cx2="http://schemas.microsoft.com/office/drawing/2015/10/21/chartex" xmlns:cx3="http://schemas.microsoft.com/office/drawing/2016/5/9/chartex" xmlns:cx4="http://schemas.microsoft.com/office/drawing/2016/5/10/chartex" xmlns:cx5="http://schemas.microsoft.com/office/drawing/2016/5/11/chartex" xmlns:cx6="http://schemas.microsoft.com/office/drawing/2016/5/12/chartex" xmlns:cx7="http://schemas.microsoft.com/office/drawing/2016/5/13/chartex" xmlns:cx8="http://schemas.microsoft.com/office/drawing/2016/5/14/chartex" xmlns:mc="http://schemas.openxmlformats.org/markup-compatibility/2006" xmlns:aink="http://schemas.microsoft.com/office/drawing/2016/ink" xmlns:am3d="http://schemas.microsoft.com/office/drawing/2017/model3d" xmlns:o="urn:schemas-microsoft-com:office:office" xmlns:r="http://schemas.openxmlformats.org/officeDocument/2006/relationships" xmlns:m="http://schemas.openxmlformats.org/officeDocument/2006/math" xmlns:v="urn:schemas-microsoft-com:vml" xmlns:wp14="http://schemas.microsoft.com/office/word/2010/wordprocessingDrawing" xmlns:wp="http://schemas.openxmlformats.org/drawingml/2006/wordprocessingDrawing" xmlns:w10="urn:schemas-microsoft-com:office:word" xmlns:w="http://schemas.openxmlformats.org/wordprocessingml/2006/main" xmlns:w14="http://schemas.microsoft.com/office/word/2010/wordml" xmlns:w15="http://schemas.microsoft.com/office/word/2012/wordml" xmlns:w16cex="http://schemas.microsoft.com/office/word/2018/wordml/cex" xmlns:w16cid="http://schemas.microsoft.com/office/word/2016/wordml/cid" xmlns:w16="http://schemas.microsoft.com/office/word/2018/wordml" xmlns:w16se="http://schemas.microsoft.com/office/word/2015/wordml/symex" xmlns:wpg="http://schemas.microsoft.com/office/word/2010/wordprocessingGroup" xmlns:wpi="http://schemas.microsoft.com/office/word/2010/wordprocessingInk" xmlns:wne="http://schemas.microsoft.com/office/word/2006/wordml" xmlns:wps="http://schemas.microsoft.com/office/word/2010/wordprocessingShape" mc:Ignorable="w14 w15 w16se w16cid w16 w16cex wp14">
   <w16cex:commentExtensible w16cex:durableId="3D8A4237" w16cex:dateUtc="2024-10-07T04:41:00Z"/>
+  <w16cex:commentExtensible w16cex:durableId="2AB7B7DA" w16cex:dateUtc="2024-10-14T08:31:00Z"/>
 </w16cex:commentsExtensible>
 </file>
 
 <file path=word/commentsIds.xml><?xml version="1.0" encoding="utf-8"?>
-<w16cid:commentsIds xmlns:wpc="http://schemas.microsoft.com/office/word/2010/wordprocessingCanvas" xmlns:cx="http://schemas.microsoft.com/office/drawing/2014/chartex" xmlns:cx1="http://schemas.microsoft.com/office/drawing/2015/9/8/chartex" xmlns:cx2="http://schemas.microsoft.com/office/drawing/2015/10/21/chartex" xmlns:cx3="http://schemas.microsoft.com/office/drawing/2016/5/9/chartex" xmlns:cx4="http://schemas.microsoft.com/office/drawing/2016/5/10/chartex" xmlns:cx5="http://schemas.microsoft.com/office/drawing/2016/5/11/chartex" xmlns:cx6="http://schemas.microsoft.com/office/drawing/2016/5/12/chartex" xmlns:cx7="http://schemas.microsoft.com/office/drawing/2016/5/13/chartex" xmlns:cx8="http://schemas.microsoft.com/office/drawing/2016/5/14/chartex" xmlns:mc="http://schemas.openxmlformats.org/markup-compatibility/2006" xmlns:aink="http://schemas.microsoft.com/office/drawing/2016/ink" xmlns:am3d="http://schemas.microsoft.com/office/drawing/2017/model3d" xmlns:o="urn:schemas-microsoft-com:office:office" xmlns:oel="http://schemas.microsoft.com/office/2019/extlst" xmlns:r="http://schemas.openxmlformats.org/officeDocument/2006/relationships" xmlns:m="http://schemas.openxmlformats.org/officeDocument/2006/math" xmlns:v="urn:schemas-microsoft-com:vml" xmlns:wp14="http://schemas.microsoft.com/office/word/2010/wordprocessingDrawing" xmlns:wp="http://schemas.openxmlformats.org/drawingml/2006/wordprocessingDrawing" xmlns:w10="urn:schemas-microsoft-com:office:word" xmlns:w="http://schemas.openxmlformats.org/wordprocessingml/2006/main" xmlns:w14="http://schemas.microsoft.com/office/word/2010/wordml" xmlns:w15="http://schemas.microsoft.com/office/word/2012/wordml" xmlns:w16cex="http://schemas.microsoft.com/office/word/2018/wordml/cex" xmlns:w16cid="http://schemas.microsoft.com/office/word/2016/wordml/cid" xmlns:w16="http://schemas.microsoft.com/office/word/2018/wordml" xmlns:w16du="http://schemas.microsoft.com/office/word/2023/wordml/word16du" xmlns:w16sdtdh="http://schemas.microsoft.com/office/word/2020/wordml/sdtdatahash" xmlns:w16se="http://schemas.microsoft.com/office/word/2015/wordml/symex" xmlns:wpg="http://schemas.microsoft.com/office/word/2010/wordprocessingGroup" xmlns:wpi="http://schemas.microsoft.com/office/word/2010/wordprocessingInk" xmlns:wne="http://schemas.microsoft.com/office/word/2006/wordml" xmlns:wps="http://schemas.microsoft.com/office/word/2010/wordprocessingShape" mc:Ignorable="w14 w15 w16se w16cid w16 w16cex w16sdtdh w16du wp14">
+<w16cid:commentsIds xmlns:wpc="http://schemas.microsoft.com/office/word/2010/wordprocessingCanvas" xmlns:cx="http://schemas.microsoft.com/office/drawing/2014/chartex" xmlns:cx1="http://schemas.microsoft.com/office/drawing/2015/9/8/chartex" xmlns:cx2="http://schemas.microsoft.com/office/drawing/2015/10/21/chartex" xmlns:cx3="http://schemas.microsoft.com/office/drawing/2016/5/9/chartex" xmlns:cx4="http://schemas.microsoft.com/office/drawing/2016/5/10/chartex" xmlns:cx5="http://schemas.microsoft.com/office/drawing/2016/5/11/chartex" xmlns:cx6="http://schemas.microsoft.com/office/drawing/2016/5/12/chartex" xmlns:cx7="http://schemas.microsoft.com/office/drawing/2016/5/13/chartex" xmlns:cx8="http://schemas.microsoft.com/office/drawing/2016/5/14/chartex" xmlns:mc="http://schemas.openxmlformats.org/markup-compatibility/2006" xmlns:aink="http://schemas.microsoft.com/office/drawing/2016/ink" xmlns:am3d="http://schemas.microsoft.com/office/drawing/2017/model3d" xmlns:o="urn:schemas-microsoft-com:office:office" xmlns:r="http://schemas.openxmlformats.org/officeDocument/2006/relationships" xmlns:m="http://schemas.openxmlformats.org/officeDocument/2006/math" xmlns:v="urn:schemas-microsoft-com:vml" xmlns:wp14="http://schemas.microsoft.com/office/word/2010/wordprocessingDrawing" xmlns:wp="http://schemas.openxmlformats.org/drawingml/2006/wordprocessingDrawing" xmlns:w10="urn:schemas-microsoft-com:office:word" xmlns:w="http://schemas.openxmlformats.org/wordprocessingml/2006/main" xmlns:w14="http://schemas.microsoft.com/office/word/2010/wordml" xmlns:w15="http://schemas.microsoft.com/office/word/2012/wordml" xmlns:w16cex="http://schemas.microsoft.com/office/word/2018/wordml/cex" xmlns:w16cid="http://schemas.microsoft.com/office/word/2016/wordml/cid" xmlns:w16="http://schemas.microsoft.com/office/word/2018/wordml" xmlns:w16se="http://schemas.microsoft.com/office/word/2015/wordml/symex" xmlns:wpg="http://schemas.microsoft.com/office/word/2010/wordprocessingGroup" xmlns:wpi="http://schemas.microsoft.com/office/word/2010/wordprocessingInk" xmlns:wne="http://schemas.microsoft.com/office/word/2006/wordml" xmlns:wps="http://schemas.microsoft.com/office/word/2010/wordprocessingShape" mc:Ignorable="w14 w15 w16se w16cid w16 w16cex wp14">
   <w16cid:commentId w16cid:paraId="58CD5DC9" w16cid:durableId="3D8A4237"/>
+  <w16cid:commentId w16cid:paraId="13BA7309" w16cid:durableId="2AB7B7DA"/>
 </w16cid:commentsIds>
 </file>
 
 <file path=word/endnotes.xml><?xml version="1.0" encoding="utf-8"?>
-<w:endnotes xmlns:wpc="http://schemas.microsoft.com/office/word/2010/wordprocessingCanvas" xmlns:cx="http://schemas.microsoft.com/office/drawing/2014/chartex" xmlns:cx1="http://schemas.microsoft.com/office/drawing/2015/9/8/chartex" xmlns:cx2="http://schemas.microsoft.com/office/drawing/2015/10/21/chartex" xmlns:cx3="http://schemas.microsoft.com/office/drawing/2016/5/9/chartex" xmlns:cx4="http://schemas.microsoft.com/office/drawing/2016/5/10/chartex" xmlns:cx5="http://schemas.microsoft.com/office/drawing/2016/5/11/chartex" xmlns:cx6="http://schemas.microsoft.com/office/drawing/2016/5/12/chartex" xmlns:cx7="http://schemas.microsoft.com/office/drawing/2016/5/13/chartex" xmlns:cx8="http://schemas.microsoft.com/office/drawing/2016/5/14/chartex" xmlns:mc="http://schemas.openxmlformats.org/markup-compatibility/2006" xmlns:aink="http://schemas.microsoft.com/office/drawing/2016/ink" xmlns:am3d="http://schemas.microsoft.com/office/drawing/2017/model3d" xmlns:o="urn:schemas-microsoft-com:office:office" xmlns:oel="http://schemas.microsoft.com/office/2019/extlst" xmlns:r="http://schemas.openxmlformats.org/officeDocument/2006/relationships" xmlns:m="http://schemas.openxmlformats.org/officeDocument/2006/math" xmlns:v="urn:schemas-microsoft-com:vml" xmlns:wp14="http://schemas.microsoft.com/office/word/2010/wordprocessingDrawing" xmlns:wp="http://schemas.openxmlformats.org/drawingml/2006/wordprocessingDrawing" xmlns:w10="urn:schemas-microsoft-com:office:word" xmlns:w="http://schemas.openxmlformats.org/wordprocessingml/2006/main" xmlns:w14="http://schemas.microsoft.com/office/word/2010/wordml" xmlns:w15="http://schemas.microsoft.com/office/word/2012/wordml" xmlns:w16cex="http://schemas.microsoft.com/office/word/2018/wordml/cex" xmlns:w16cid="http://schemas.microsoft.com/office/word/2016/wordml/cid" xmlns:w16="http://schemas.microsoft.com/office/word/2018/wordml" xmlns:w16du="http://schemas.microsoft.com/office/word/2023/wordml/word16du" xmlns:w16sdtdh="http://schemas.microsoft.com/office/word/2020/wordml/sdtdatahash" xmlns:w16se="http://schemas.microsoft.com/office/word/2015/wordml/symex" xmlns:wpg="http://schemas.microsoft.com/office/word/2010/wordprocessingGroup" xmlns:wpi="http://schemas.microsoft.com/office/word/2010/wordprocessingInk" xmlns:wne="http://schemas.microsoft.com/office/word/2006/wordml" xmlns:wps="http://schemas.microsoft.com/office/word/2010/wordprocessingShape" mc:Ignorable="w14 w15 w16se w16cid w16 w16cex w16sdtdh w16du wp14">
+<w:endnotes xmlns:wpc="http://schemas.microsoft.com/office/word/2010/wordprocessingCanvas" xmlns:cx="http://schemas.microsoft.com/office/drawing/2014/chartex" xmlns:cx1="http://schemas.microsoft.com/office/drawing/2015/9/8/chartex" xmlns:cx2="http://schemas.microsoft.com/office/drawing/2015/10/21/chartex" xmlns:cx3="http://schemas.microsoft.com/office/drawing/2016/5/9/chartex" xmlns:cx4="http://schemas.microsoft.com/office/drawing/2016/5/10/chartex" xmlns:cx5="http://schemas.microsoft.com/office/drawing/2016/5/11/chartex" xmlns:cx6="http://schemas.microsoft.com/office/drawing/2016/5/12/chartex" xmlns:cx7="http://schemas.microsoft.com/office/drawing/2016/5/13/chartex" xmlns:cx8="http://schemas.microsoft.com/office/drawing/2016/5/14/chartex" xmlns:mc="http://schemas.openxmlformats.org/markup-compatibility/2006" xmlns:aink="http://schemas.microsoft.com/office/drawing/2016/ink" xmlns:am3d="http://schemas.microsoft.com/office/drawing/2017/model3d" xmlns:o="urn:schemas-microsoft-com:office:office" xmlns:r="http://schemas.openxmlformats.org/officeDocument/2006/relationships" xmlns:m="http://schemas.openxmlformats.org/officeDocument/2006/math" xmlns:v="urn:schemas-microsoft-com:vml" xmlns:wp14="http://schemas.microsoft.com/office/word/2010/wordprocessingDrawing" xmlns:wp="http://schemas.openxmlformats.org/drawingml/2006/wordprocessingDrawing" xmlns:w10="urn:schemas-microsoft-com:office:word" xmlns:w="http://schemas.openxmlformats.org/wordprocessingml/2006/main" xmlns:w14="http://schemas.microsoft.com/office/word/2010/wordml" xmlns:w15="http://schemas.microsoft.com/office/word/2012/wordml" xmlns:w16cex="http://schemas.microsoft.com/office/word/2018/wordml/cex" xmlns:w16cid="http://schemas.microsoft.com/office/word/2016/wordml/cid" xmlns:w16="http://schemas.microsoft.com/office/word/2018/wordml" xmlns:w16se="http://schemas.microsoft.com/office/word/2015/wordml/symex" xmlns:wpg="http://schemas.microsoft.com/office/word/2010/wordprocessingGroup" xmlns:wpi="http://schemas.microsoft.com/office/word/2010/wordprocessingInk" xmlns:wne="http://schemas.microsoft.com/office/word/2006/wordml" xmlns:wps="http://schemas.microsoft.com/office/word/2010/wordprocessingShape" mc:Ignorable="w14 w15 w16se w16cid w16 w16cex wp14">
   <w:endnote w:type="separator" w:id="-1">
     <w:p>
       <w:pPr>
@@ -6050,7 +10416,7 @@
 </file>
 
 <file path=word/footer1.xml><?xml version="1.0" encoding="utf-8"?>
-<w:ftr xmlns:wpc="http://schemas.microsoft.com/office/word/2010/wordprocessingCanvas" xmlns:cx="http://schemas.microsoft.com/office/drawing/2014/chartex" xmlns:cx1="http://schemas.microsoft.com/office/drawing/2015/9/8/chartex" xmlns:cx2="http://schemas.microsoft.com/office/drawing/2015/10/21/chartex" xmlns:cx3="http://schemas.microsoft.com/office/drawing/2016/5/9/chartex" xmlns:cx4="http://schemas.microsoft.com/office/drawing/2016/5/10/chartex" xmlns:cx5="http://schemas.microsoft.com/office/drawing/2016/5/11/chartex" xmlns:cx6="http://schemas.microsoft.com/office/drawing/2016/5/12/chartex" xmlns:cx7="http://schemas.microsoft.com/office/drawing/2016/5/13/chartex" xmlns:cx8="http://schemas.microsoft.com/office/drawing/2016/5/14/chartex" xmlns:mc="http://schemas.openxmlformats.org/markup-compatibility/2006" xmlns:aink="http://schemas.microsoft.com/office/drawing/2016/ink" xmlns:am3d="http://schemas.microsoft.com/office/drawing/2017/model3d" xmlns:o="urn:schemas-microsoft-com:office:office" xmlns:oel="http://schemas.microsoft.com/office/2019/extlst" xmlns:r="http://schemas.openxmlformats.org/officeDocument/2006/relationships" xmlns:m="http://schemas.openxmlformats.org/officeDocument/2006/math" xmlns:v="urn:schemas-microsoft-com:vml" xmlns:wp14="http://schemas.microsoft.com/office/word/2010/wordprocessingDrawing" xmlns:wp="http://schemas.openxmlformats.org/drawingml/2006/wordprocessingDrawing" xmlns:w10="urn:schemas-microsoft-com:office:word" xmlns:w="http://schemas.openxmlformats.org/wordprocessingml/2006/main" xmlns:w14="http://schemas.microsoft.com/office/word/2010/wordml" xmlns:w15="http://schemas.microsoft.com/office/word/2012/wordml" xmlns:w16cex="http://schemas.microsoft.com/office/word/2018/wordml/cex" xmlns:w16cid="http://schemas.microsoft.com/office/word/2016/wordml/cid" xmlns:w16="http://schemas.microsoft.com/office/word/2018/wordml" xmlns:w16du="http://schemas.microsoft.com/office/word/2023/wordml/word16du" xmlns:w16sdtdh="http://schemas.microsoft.com/office/word/2020/wordml/sdtdatahash" xmlns:w16se="http://schemas.microsoft.com/office/word/2015/wordml/symex" xmlns:wpg="http://schemas.microsoft.com/office/word/2010/wordprocessingGroup" xmlns:wpi="http://schemas.microsoft.com/office/word/2010/wordprocessingInk" xmlns:wne="http://schemas.microsoft.com/office/word/2006/wordml" xmlns:wps="http://schemas.microsoft.com/office/word/2010/wordprocessingShape" mc:Ignorable="w14 w15 w16se w16cid w16 w16cex w16sdtdh w16du wp14">
+<w:ftr xmlns:wpc="http://schemas.microsoft.com/office/word/2010/wordprocessingCanvas" xmlns:cx="http://schemas.microsoft.com/office/drawing/2014/chartex" xmlns:cx1="http://schemas.microsoft.com/office/drawing/2015/9/8/chartex" xmlns:cx2="http://schemas.microsoft.com/office/drawing/2015/10/21/chartex" xmlns:cx3="http://schemas.microsoft.com/office/drawing/2016/5/9/chartex" xmlns:cx4="http://schemas.microsoft.com/office/drawing/2016/5/10/chartex" xmlns:cx5="http://schemas.microsoft.com/office/drawing/2016/5/11/chartex" xmlns:cx6="http://schemas.microsoft.com/office/drawing/2016/5/12/chartex" xmlns:cx7="http://schemas.microsoft.com/office/drawing/2016/5/13/chartex" xmlns:cx8="http://schemas.microsoft.com/office/drawing/2016/5/14/chartex" xmlns:mc="http://schemas.openxmlformats.org/markup-compatibility/2006" xmlns:aink="http://schemas.microsoft.com/office/drawing/2016/ink" xmlns:am3d="http://schemas.microsoft.com/office/drawing/2017/model3d" xmlns:o="urn:schemas-microsoft-com:office:office" xmlns:r="http://schemas.openxmlformats.org/officeDocument/2006/relationships" xmlns:m="http://schemas.openxmlformats.org/officeDocument/2006/math" xmlns:v="urn:schemas-microsoft-com:vml" xmlns:wp14="http://schemas.microsoft.com/office/word/2010/wordprocessingDrawing" xmlns:wp="http://schemas.openxmlformats.org/drawingml/2006/wordprocessingDrawing" xmlns:w10="urn:schemas-microsoft-com:office:word" xmlns:w="http://schemas.openxmlformats.org/wordprocessingml/2006/main" xmlns:w14="http://schemas.microsoft.com/office/word/2010/wordml" xmlns:w15="http://schemas.microsoft.com/office/word/2012/wordml" xmlns:w16cex="http://schemas.microsoft.com/office/word/2018/wordml/cex" xmlns:w16cid="http://schemas.microsoft.com/office/word/2016/wordml/cid" xmlns:w16="http://schemas.microsoft.com/office/word/2018/wordml" xmlns:w16se="http://schemas.microsoft.com/office/word/2015/wordml/symex" xmlns:wpg="http://schemas.microsoft.com/office/word/2010/wordprocessingGroup" xmlns:wpi="http://schemas.microsoft.com/office/word/2010/wordprocessingInk" xmlns:wne="http://schemas.microsoft.com/office/word/2006/wordml" xmlns:wps="http://schemas.microsoft.com/office/word/2010/wordprocessingShape" mc:Ignorable="w14 w15 w16se w16cid w16 w16cex wp14">
   <w:sdt>
     <w:sdtPr>
       <w:id w:val="1994219120"/>
@@ -6129,7 +10495,7 @@
 </file>
 
 <file path=word/footer2.xml><?xml version="1.0" encoding="utf-8"?>
-<w:ftr xmlns:wpc="http://schemas.microsoft.com/office/word/2010/wordprocessingCanvas" xmlns:cx="http://schemas.microsoft.com/office/drawing/2014/chartex" xmlns:cx1="http://schemas.microsoft.com/office/drawing/2015/9/8/chartex" xmlns:cx2="http://schemas.microsoft.com/office/drawing/2015/10/21/chartex" xmlns:cx3="http://schemas.microsoft.com/office/drawing/2016/5/9/chartex" xmlns:cx4="http://schemas.microsoft.com/office/drawing/2016/5/10/chartex" xmlns:cx5="http://schemas.microsoft.com/office/drawing/2016/5/11/chartex" xmlns:cx6="http://schemas.microsoft.com/office/drawing/2016/5/12/chartex" xmlns:cx7="http://schemas.microsoft.com/office/drawing/2016/5/13/chartex" xmlns:cx8="http://schemas.microsoft.com/office/drawing/2016/5/14/chartex" xmlns:mc="http://schemas.openxmlformats.org/markup-compatibility/2006" xmlns:aink="http://schemas.microsoft.com/office/drawing/2016/ink" xmlns:am3d="http://schemas.microsoft.com/office/drawing/2017/model3d" xmlns:o="urn:schemas-microsoft-com:office:office" xmlns:oel="http://schemas.microsoft.com/office/2019/extlst" xmlns:r="http://schemas.openxmlformats.org/officeDocument/2006/relationships" xmlns:m="http://schemas.openxmlformats.org/officeDocument/2006/math" xmlns:v="urn:schemas-microsoft-com:vml" xmlns:wp14="http://schemas.microsoft.com/office/word/2010/wordprocessingDrawing" xmlns:wp="http://schemas.openxmlformats.org/drawingml/2006/wordprocessingDrawing" xmlns:w10="urn:schemas-microsoft-com:office:word" xmlns:w="http://schemas.openxmlformats.org/wordprocessingml/2006/main" xmlns:w14="http://schemas.microsoft.com/office/word/2010/wordml" xmlns:w15="http://schemas.microsoft.com/office/word/2012/wordml" xmlns:w16cex="http://schemas.microsoft.com/office/word/2018/wordml/cex" xmlns:w16cid="http://schemas.microsoft.com/office/word/2016/wordml/cid" xmlns:w16="http://schemas.microsoft.com/office/word/2018/wordml" xmlns:w16du="http://schemas.microsoft.com/office/word/2023/wordml/word16du" xmlns:w16sdtdh="http://schemas.microsoft.com/office/word/2020/wordml/sdtdatahash" xmlns:w16se="http://schemas.microsoft.com/office/word/2015/wordml/symex" xmlns:wpg="http://schemas.microsoft.com/office/word/2010/wordprocessingGroup" xmlns:wpi="http://schemas.microsoft.com/office/word/2010/wordprocessingInk" xmlns:wne="http://schemas.microsoft.com/office/word/2006/wordml" xmlns:wps="http://schemas.microsoft.com/office/word/2010/wordprocessingShape" mc:Ignorable="w14 w15 w16se w16cid w16 w16cex w16sdtdh w16du wp14">
+<w:ftr xmlns:wpc="http://schemas.microsoft.com/office/word/2010/wordprocessingCanvas" xmlns:cx="http://schemas.microsoft.com/office/drawing/2014/chartex" xmlns:cx1="http://schemas.microsoft.com/office/drawing/2015/9/8/chartex" xmlns:cx2="http://schemas.microsoft.com/office/drawing/2015/10/21/chartex" xmlns:cx3="http://schemas.microsoft.com/office/drawing/2016/5/9/chartex" xmlns:cx4="http://schemas.microsoft.com/office/drawing/2016/5/10/chartex" xmlns:cx5="http://schemas.microsoft.com/office/drawing/2016/5/11/chartex" xmlns:cx6="http://schemas.microsoft.com/office/drawing/2016/5/12/chartex" xmlns:cx7="http://schemas.microsoft.com/office/drawing/2016/5/13/chartex" xmlns:cx8="http://schemas.microsoft.com/office/drawing/2016/5/14/chartex" xmlns:mc="http://schemas.openxmlformats.org/markup-compatibility/2006" xmlns:aink="http://schemas.microsoft.com/office/drawing/2016/ink" xmlns:am3d="http://schemas.microsoft.com/office/drawing/2017/model3d" xmlns:o="urn:schemas-microsoft-com:office:office" xmlns:r="http://schemas.openxmlformats.org/officeDocument/2006/relationships" xmlns:m="http://schemas.openxmlformats.org/officeDocument/2006/math" xmlns:v="urn:schemas-microsoft-com:vml" xmlns:wp14="http://schemas.microsoft.com/office/word/2010/wordprocessingDrawing" xmlns:wp="http://schemas.openxmlformats.org/drawingml/2006/wordprocessingDrawing" xmlns:w10="urn:schemas-microsoft-com:office:word" xmlns:w="http://schemas.openxmlformats.org/wordprocessingml/2006/main" xmlns:w14="http://schemas.microsoft.com/office/word/2010/wordml" xmlns:w15="http://schemas.microsoft.com/office/word/2012/wordml" xmlns:w16cex="http://schemas.microsoft.com/office/word/2018/wordml/cex" xmlns:w16cid="http://schemas.microsoft.com/office/word/2016/wordml/cid" xmlns:w16="http://schemas.microsoft.com/office/word/2018/wordml" xmlns:w16se="http://schemas.microsoft.com/office/word/2015/wordml/symex" xmlns:wpg="http://schemas.microsoft.com/office/word/2010/wordprocessingGroup" xmlns:wpi="http://schemas.microsoft.com/office/word/2010/wordprocessingInk" xmlns:wne="http://schemas.microsoft.com/office/word/2006/wordml" xmlns:wps="http://schemas.microsoft.com/office/word/2010/wordprocessingShape" mc:Ignorable="w14 w15 w16se w16cid w16 w16cex wp14">
   <w:p>
     <w:pPr>
       <w:pStyle w:val="a5"/>
@@ -6153,7 +10519,7 @@
 </file>
 
 <file path=word/footnotes.xml><?xml version="1.0" encoding="utf-8"?>
-<w:footnotes xmlns:wpc="http://schemas.microsoft.com/office/word/2010/wordprocessingCanvas" xmlns:cx="http://schemas.microsoft.com/office/drawing/2014/chartex" xmlns:cx1="http://schemas.microsoft.com/office/drawing/2015/9/8/chartex" xmlns:cx2="http://schemas.microsoft.com/office/drawing/2015/10/21/chartex" xmlns:cx3="http://schemas.microsoft.com/office/drawing/2016/5/9/chartex" xmlns:cx4="http://schemas.microsoft.com/office/drawing/2016/5/10/chartex" xmlns:cx5="http://schemas.microsoft.com/office/drawing/2016/5/11/chartex" xmlns:cx6="http://schemas.microsoft.com/office/drawing/2016/5/12/chartex" xmlns:cx7="http://schemas.microsoft.com/office/drawing/2016/5/13/chartex" xmlns:cx8="http://schemas.microsoft.com/office/drawing/2016/5/14/chartex" xmlns:mc="http://schemas.openxmlformats.org/markup-compatibility/2006" xmlns:aink="http://schemas.microsoft.com/office/drawing/2016/ink" xmlns:am3d="http://schemas.microsoft.com/office/drawing/2017/model3d" xmlns:o="urn:schemas-microsoft-com:office:office" xmlns:oel="http://schemas.microsoft.com/office/2019/extlst" xmlns:r="http://schemas.openxmlformats.org/officeDocument/2006/relationships" xmlns:m="http://schemas.openxmlformats.org/officeDocument/2006/math" xmlns:v="urn:schemas-microsoft-com:vml" xmlns:wp14="http://schemas.microsoft.com/office/word/2010/wordprocessingDrawing" xmlns:wp="http://schemas.openxmlformats.org/drawingml/2006/wordprocessingDrawing" xmlns:w10="urn:schemas-microsoft-com:office:word" xmlns:w="http://schemas.openxmlformats.org/wordprocessingml/2006/main" xmlns:w14="http://schemas.microsoft.com/office/word/2010/wordml" xmlns:w15="http://schemas.microsoft.com/office/word/2012/wordml" xmlns:w16cex="http://schemas.microsoft.com/office/word/2018/wordml/cex" xmlns:w16cid="http://schemas.microsoft.com/office/word/2016/wordml/cid" xmlns:w16="http://schemas.microsoft.com/office/word/2018/wordml" xmlns:w16du="http://schemas.microsoft.com/office/word/2023/wordml/word16du" xmlns:w16sdtdh="http://schemas.microsoft.com/office/word/2020/wordml/sdtdatahash" xmlns:w16se="http://schemas.microsoft.com/office/word/2015/wordml/symex" xmlns:wpg="http://schemas.microsoft.com/office/word/2010/wordprocessingGroup" xmlns:wpi="http://schemas.microsoft.com/office/word/2010/wordprocessingInk" xmlns:wne="http://schemas.microsoft.com/office/word/2006/wordml" xmlns:wps="http://schemas.microsoft.com/office/word/2010/wordprocessingShape" mc:Ignorable="w14 w15 w16se w16cid w16 w16cex w16sdtdh w16du wp14">
+<w:footnotes xmlns:wpc="http://schemas.microsoft.com/office/word/2010/wordprocessingCanvas" xmlns:cx="http://schemas.microsoft.com/office/drawing/2014/chartex" xmlns:cx1="http://schemas.microsoft.com/office/drawing/2015/9/8/chartex" xmlns:cx2="http://schemas.microsoft.com/office/drawing/2015/10/21/chartex" xmlns:cx3="http://schemas.microsoft.com/office/drawing/2016/5/9/chartex" xmlns:cx4="http://schemas.microsoft.com/office/drawing/2016/5/10/chartex" xmlns:cx5="http://schemas.microsoft.com/office/drawing/2016/5/11/chartex" xmlns:cx6="http://schemas.microsoft.com/office/drawing/2016/5/12/chartex" xmlns:cx7="http://schemas.microsoft.com/office/drawing/2016/5/13/chartex" xmlns:cx8="http://schemas.microsoft.com/office/drawing/2016/5/14/chartex" xmlns:mc="http://schemas.openxmlformats.org/markup-compatibility/2006" xmlns:aink="http://schemas.microsoft.com/office/drawing/2016/ink" xmlns:am3d="http://schemas.microsoft.com/office/drawing/2017/model3d" xmlns:o="urn:schemas-microsoft-com:office:office" xmlns:r="http://schemas.openxmlformats.org/officeDocument/2006/relationships" xmlns:m="http://schemas.openxmlformats.org/officeDocument/2006/math" xmlns:v="urn:schemas-microsoft-com:vml" xmlns:wp14="http://schemas.microsoft.com/office/word/2010/wordprocessingDrawing" xmlns:wp="http://schemas.openxmlformats.org/drawingml/2006/wordprocessingDrawing" xmlns:w10="urn:schemas-microsoft-com:office:word" xmlns:w="http://schemas.openxmlformats.org/wordprocessingml/2006/main" xmlns:w14="http://schemas.microsoft.com/office/word/2010/wordml" xmlns:w15="http://schemas.microsoft.com/office/word/2012/wordml" xmlns:w16cex="http://schemas.microsoft.com/office/word/2018/wordml/cex" xmlns:w16cid="http://schemas.microsoft.com/office/word/2016/wordml/cid" xmlns:w16="http://schemas.microsoft.com/office/word/2018/wordml" xmlns:w16se="http://schemas.microsoft.com/office/word/2015/wordml/symex" xmlns:wpg="http://schemas.microsoft.com/office/word/2010/wordprocessingGroup" xmlns:wpi="http://schemas.microsoft.com/office/word/2010/wordprocessingInk" xmlns:wne="http://schemas.microsoft.com/office/word/2006/wordml" xmlns:wps="http://schemas.microsoft.com/office/word/2010/wordprocessingShape" mc:Ignorable="w14 w15 w16se w16cid w16 w16cex wp14">
   <w:footnote w:type="separator" w:id="-1">
     <w:p>
       <w:pPr>
@@ -6178,7 +10544,7 @@
 </file>
 
 <file path=word/numbering.xml><?xml version="1.0" encoding="utf-8"?>
-<w:numbering xmlns:wpc="http://schemas.microsoft.com/office/word/2010/wordprocessingCanvas" xmlns:cx="http://schemas.microsoft.com/office/drawing/2014/chartex" xmlns:cx1="http://schemas.microsoft.com/office/drawing/2015/9/8/chartex" xmlns:cx2="http://schemas.microsoft.com/office/drawing/2015/10/21/chartex" xmlns:cx3="http://schemas.microsoft.com/office/drawing/2016/5/9/chartex" xmlns:cx4="http://schemas.microsoft.com/office/drawing/2016/5/10/chartex" xmlns:cx5="http://schemas.microsoft.com/office/drawing/2016/5/11/chartex" xmlns:cx6="http://schemas.microsoft.com/office/drawing/2016/5/12/chartex" xmlns:cx7="http://schemas.microsoft.com/office/drawing/2016/5/13/chartex" xmlns:cx8="http://schemas.microsoft.com/office/drawing/2016/5/14/chartex" xmlns:mc="http://schemas.openxmlformats.org/markup-compatibility/2006" xmlns:aink="http://schemas.microsoft.com/office/drawing/2016/ink" xmlns:am3d="http://schemas.microsoft.com/office/drawing/2017/model3d" xmlns:o="urn:schemas-microsoft-com:office:office" xmlns:oel="http://schemas.microsoft.com/office/2019/extlst" xmlns:r="http://schemas.openxmlformats.org/officeDocument/2006/relationships" xmlns:m="http://schemas.openxmlformats.org/officeDocument/2006/math" xmlns:v="urn:schemas-microsoft-com:vml" xmlns:wp14="http://schemas.microsoft.com/office/word/2010/wordprocessingDrawing" xmlns:wp="http://schemas.openxmlformats.org/drawingml/2006/wordprocessingDrawing" xmlns:w10="urn:schemas-microsoft-com:office:word" xmlns:w="http://schemas.openxmlformats.org/wordprocessingml/2006/main" xmlns:w14="http://schemas.microsoft.com/office/word/2010/wordml" xmlns:w15="http://schemas.microsoft.com/office/word/2012/wordml" xmlns:w16cex="http://schemas.microsoft.com/office/word/2018/wordml/cex" xmlns:w16cid="http://schemas.microsoft.com/office/word/2016/wordml/cid" xmlns:w16="http://schemas.microsoft.com/office/word/2018/wordml" xmlns:w16du="http://schemas.microsoft.com/office/word/2023/wordml/word16du" xmlns:w16sdtdh="http://schemas.microsoft.com/office/word/2020/wordml/sdtdatahash" xmlns:w16se="http://schemas.microsoft.com/office/word/2015/wordml/symex" xmlns:wpg="http://schemas.microsoft.com/office/word/2010/wordprocessingGroup" xmlns:wpi="http://schemas.microsoft.com/office/word/2010/wordprocessingInk" xmlns:wne="http://schemas.microsoft.com/office/word/2006/wordml" xmlns:wps="http://schemas.microsoft.com/office/word/2010/wordprocessingShape" mc:Ignorable="w14 w15 w16se w16cid w16 w16cex w16sdtdh w16du wp14">
+<w:numbering xmlns:wpc="http://schemas.microsoft.com/office/word/2010/wordprocessingCanvas" xmlns:cx="http://schemas.microsoft.com/office/drawing/2014/chartex" xmlns:cx1="http://schemas.microsoft.com/office/drawing/2015/9/8/chartex" xmlns:cx2="http://schemas.microsoft.com/office/drawing/2015/10/21/chartex" xmlns:cx3="http://schemas.microsoft.com/office/drawing/2016/5/9/chartex" xmlns:cx4="http://schemas.microsoft.com/office/drawing/2016/5/10/chartex" xmlns:cx5="http://schemas.microsoft.com/office/drawing/2016/5/11/chartex" xmlns:cx6="http://schemas.microsoft.com/office/drawing/2016/5/12/chartex" xmlns:cx7="http://schemas.microsoft.com/office/drawing/2016/5/13/chartex" xmlns:cx8="http://schemas.microsoft.com/office/drawing/2016/5/14/chartex" xmlns:mc="http://schemas.openxmlformats.org/markup-compatibility/2006" xmlns:aink="http://schemas.microsoft.com/office/drawing/2016/ink" xmlns:am3d="http://schemas.microsoft.com/office/drawing/2017/model3d" xmlns:o="urn:schemas-microsoft-com:office:office" xmlns:r="http://schemas.openxmlformats.org/officeDocument/2006/relationships" xmlns:m="http://schemas.openxmlformats.org/officeDocument/2006/math" xmlns:v="urn:schemas-microsoft-com:vml" xmlns:wp14="http://schemas.microsoft.com/office/word/2010/wordprocessingDrawing" xmlns:wp="http://schemas.openxmlformats.org/drawingml/2006/wordprocessingDrawing" xmlns:w10="urn:schemas-microsoft-com:office:word" xmlns:w="http://schemas.openxmlformats.org/wordprocessingml/2006/main" xmlns:w14="http://schemas.microsoft.com/office/word/2010/wordml" xmlns:w15="http://schemas.microsoft.com/office/word/2012/wordml" xmlns:w16cex="http://schemas.microsoft.com/office/word/2018/wordml/cex" xmlns:w16cid="http://schemas.microsoft.com/office/word/2016/wordml/cid" xmlns:w16="http://schemas.microsoft.com/office/word/2018/wordml" xmlns:w16se="http://schemas.microsoft.com/office/word/2015/wordml/symex" xmlns:wpg="http://schemas.microsoft.com/office/word/2010/wordprocessingGroup" xmlns:wpi="http://schemas.microsoft.com/office/word/2010/wordprocessingInk" xmlns:wne="http://schemas.microsoft.com/office/word/2006/wordml" xmlns:wps="http://schemas.microsoft.com/office/word/2010/wordprocessingShape" mc:Ignorable="w14 w15 w16se w16cid w16 w16cex wp14">
   <w:abstractNum w:abstractNumId="0" w15:restartNumberingAfterBreak="0">
     <w:nsid w:val="2D72375B"/>
     <w:multiLevelType w:val="hybridMultilevel"/>
@@ -6845,40 +11211,43 @@
       </w:rPr>
     </w:lvl>
   </w:abstractNum>
-  <w:num w:numId="1" w16cid:durableId="1806848604">
+  <w:num w:numId="1">
     <w:abstractNumId w:val="3"/>
   </w:num>
-  <w:num w:numId="2" w16cid:durableId="2057581256">
+  <w:num w:numId="2">
     <w:abstractNumId w:val="0"/>
   </w:num>
-  <w:num w:numId="3" w16cid:durableId="2117938428">
+  <w:num w:numId="3">
     <w:abstractNumId w:val="0"/>
   </w:num>
-  <w:num w:numId="4" w16cid:durableId="276104875">
+  <w:num w:numId="4">
     <w:abstractNumId w:val="4"/>
   </w:num>
-  <w:num w:numId="5" w16cid:durableId="547111024">
+  <w:num w:numId="5">
     <w:abstractNumId w:val="1"/>
   </w:num>
-  <w:num w:numId="6" w16cid:durableId="1521123245">
+  <w:num w:numId="6">
     <w:abstractNumId w:val="5"/>
   </w:num>
-  <w:num w:numId="7" w16cid:durableId="812525368">
+  <w:num w:numId="7">
     <w:abstractNumId w:val="2"/>
   </w:num>
 </w:numbering>
 </file>
 
 <file path=word/people.xml><?xml version="1.0" encoding="utf-8"?>
-<w15:people xmlns:wpc="http://schemas.microsoft.com/office/word/2010/wordprocessingCanvas" xmlns:cx="http://schemas.microsoft.com/office/drawing/2014/chartex" xmlns:cx1="http://schemas.microsoft.com/office/drawing/2015/9/8/chartex" xmlns:cx2="http://schemas.microsoft.com/office/drawing/2015/10/21/chartex" xmlns:cx3="http://schemas.microsoft.com/office/drawing/2016/5/9/chartex" xmlns:cx4="http://schemas.microsoft.com/office/drawing/2016/5/10/chartex" xmlns:cx5="http://schemas.microsoft.com/office/drawing/2016/5/11/chartex" xmlns:cx6="http://schemas.microsoft.com/office/drawing/2016/5/12/chartex" xmlns:cx7="http://schemas.microsoft.com/office/drawing/2016/5/13/chartex" xmlns:cx8="http://schemas.microsoft.com/office/drawing/2016/5/14/chartex" xmlns:mc="http://schemas.openxmlformats.org/markup-compatibility/2006" xmlns:aink="http://schemas.microsoft.com/office/drawing/2016/ink" xmlns:am3d="http://schemas.microsoft.com/office/drawing/2017/model3d" xmlns:o="urn:schemas-microsoft-com:office:office" xmlns:oel="http://schemas.microsoft.com/office/2019/extlst" xmlns:r="http://schemas.openxmlformats.org/officeDocument/2006/relationships" xmlns:m="http://schemas.openxmlformats.org/officeDocument/2006/math" xmlns:v="urn:schemas-microsoft-com:vml" xmlns:wp14="http://schemas.microsoft.com/office/word/2010/wordprocessingDrawing" xmlns:wp="http://schemas.openxmlformats.org/drawingml/2006/wordprocessingDrawing" xmlns:w10="urn:schemas-microsoft-com:office:word" xmlns:w="http://schemas.openxmlformats.org/wordprocessingml/2006/main" xmlns:w14="http://schemas.microsoft.com/office/word/2010/wordml" xmlns:w15="http://schemas.microsoft.com/office/word/2012/wordml" xmlns:w16cex="http://schemas.microsoft.com/office/word/2018/wordml/cex" xmlns:w16cid="http://schemas.microsoft.com/office/word/2016/wordml/cid" xmlns:w16="http://schemas.microsoft.com/office/word/2018/wordml" xmlns:w16du="http://schemas.microsoft.com/office/word/2023/wordml/word16du" xmlns:w16sdtdh="http://schemas.microsoft.com/office/word/2020/wordml/sdtdatahash" xmlns:w16se="http://schemas.microsoft.com/office/word/2015/wordml/symex" xmlns:wpg="http://schemas.microsoft.com/office/word/2010/wordprocessingGroup" xmlns:wpi="http://schemas.microsoft.com/office/word/2010/wordprocessingInk" xmlns:wne="http://schemas.microsoft.com/office/word/2006/wordml" xmlns:wps="http://schemas.microsoft.com/office/word/2010/wordprocessingShape" mc:Ignorable="w14 w15 w16se w16cid w16 w16cex w16sdtdh w16du wp14">
+<w15:people xmlns:wpc="http://schemas.microsoft.com/office/word/2010/wordprocessingCanvas" xmlns:cx="http://schemas.microsoft.com/office/drawing/2014/chartex" xmlns:cx1="http://schemas.microsoft.com/office/drawing/2015/9/8/chartex" xmlns:cx2="http://schemas.microsoft.com/office/drawing/2015/10/21/chartex" xmlns:cx3="http://schemas.microsoft.com/office/drawing/2016/5/9/chartex" xmlns:cx4="http://schemas.microsoft.com/office/drawing/2016/5/10/chartex" xmlns:cx5="http://schemas.microsoft.com/office/drawing/2016/5/11/chartex" xmlns:cx6="http://schemas.microsoft.com/office/drawing/2016/5/12/chartex" xmlns:cx7="http://schemas.microsoft.com/office/drawing/2016/5/13/chartex" xmlns:cx8="http://schemas.microsoft.com/office/drawing/2016/5/14/chartex" xmlns:mc="http://schemas.openxmlformats.org/markup-compatibility/2006" xmlns:aink="http://schemas.microsoft.com/office/drawing/2016/ink" xmlns:am3d="http://schemas.microsoft.com/office/drawing/2017/model3d" xmlns:o="urn:schemas-microsoft-com:office:office" xmlns:r="http://schemas.openxmlformats.org/officeDocument/2006/relationships" xmlns:m="http://schemas.openxmlformats.org/officeDocument/2006/math" xmlns:v="urn:schemas-microsoft-com:vml" xmlns:wp14="http://schemas.microsoft.com/office/word/2010/wordprocessingDrawing" xmlns:wp="http://schemas.openxmlformats.org/drawingml/2006/wordprocessingDrawing" xmlns:w10="urn:schemas-microsoft-com:office:word" xmlns:w="http://schemas.openxmlformats.org/wordprocessingml/2006/main" xmlns:w14="http://schemas.microsoft.com/office/word/2010/wordml" xmlns:w15="http://schemas.microsoft.com/office/word/2012/wordml" xmlns:w16cex="http://schemas.microsoft.com/office/word/2018/wordml/cex" xmlns:w16cid="http://schemas.microsoft.com/office/word/2016/wordml/cid" xmlns:w16="http://schemas.microsoft.com/office/word/2018/wordml" xmlns:w16se="http://schemas.microsoft.com/office/word/2015/wordml/symex" xmlns:wpg="http://schemas.microsoft.com/office/word/2010/wordprocessingGroup" xmlns:wpi="http://schemas.microsoft.com/office/word/2010/wordprocessingInk" xmlns:wne="http://schemas.microsoft.com/office/word/2006/wordml" xmlns:wps="http://schemas.microsoft.com/office/word/2010/wordprocessingShape" mc:Ignorable="w14 w15 w16se w16cid w16 w16cex wp14">
   <w15:person w15:author="Kalentyev Alexey">
     <w15:presenceInfo w15:providerId="Windows Live" w15:userId="da819b8650d7d997"/>
+  </w15:person>
+  <w15:person w15:author="www www">
+    <w15:presenceInfo w15:providerId="Windows Live" w15:userId="4c66a3b1e0833b6c"/>
   </w15:person>
 </w15:people>
 </file>
 
 <file path=word/styles.xml><?xml version="1.0" encoding="utf-8"?>
-<w:styles xmlns:mc="http://schemas.openxmlformats.org/markup-compatibility/2006" xmlns:r="http://schemas.openxmlformats.org/officeDocument/2006/relationships" xmlns:w="http://schemas.openxmlformats.org/wordprocessingml/2006/main" xmlns:w14="http://schemas.microsoft.com/office/word/2010/wordml" xmlns:w15="http://schemas.microsoft.com/office/word/2012/wordml" xmlns:w16cex="http://schemas.microsoft.com/office/word/2018/wordml/cex" xmlns:w16cid="http://schemas.microsoft.com/office/word/2016/wordml/cid" xmlns:w16="http://schemas.microsoft.com/office/word/2018/wordml" xmlns:w16du="http://schemas.microsoft.com/office/word/2023/wordml/word16du" xmlns:w16sdtdh="http://schemas.microsoft.com/office/word/2020/wordml/sdtdatahash" xmlns:w16se="http://schemas.microsoft.com/office/word/2015/wordml/symex" mc:Ignorable="w14 w15 w16se w16cid w16 w16cex w16sdtdh w16du">
+<w:styles xmlns:mc="http://schemas.openxmlformats.org/markup-compatibility/2006" xmlns:r="http://schemas.openxmlformats.org/officeDocument/2006/relationships" xmlns:w="http://schemas.openxmlformats.org/wordprocessingml/2006/main" xmlns:w14="http://schemas.microsoft.com/office/word/2010/wordml" xmlns:w15="http://schemas.microsoft.com/office/word/2012/wordml" xmlns:w16cex="http://schemas.microsoft.com/office/word/2018/wordml/cex" xmlns:w16cid="http://schemas.microsoft.com/office/word/2016/wordml/cid" xmlns:w16="http://schemas.microsoft.com/office/word/2018/wordml" xmlns:w16se="http://schemas.microsoft.com/office/word/2015/wordml/symex" mc:Ignorable="w14 w15 w16se w16cid w16 w16cex">
   <w:docDefaults>
     <w:rPrDefault>
       <w:rPr>
@@ -7345,7 +11714,6 @@
   <w:style w:type="character" w:default="1" w:styleId="a0">
     <w:name w:val="Default Paragraph Font"/>
     <w:uiPriority w:val="1"/>
-    <w:semiHidden/>
     <w:unhideWhenUsed/>
   </w:style>
   <w:style w:type="table" w:default="1" w:styleId="a1">
@@ -7652,6 +12020,80 @@
       <w:szCs w:val="20"/>
     </w:rPr>
   </w:style>
+  <w:style w:type="table" w:styleId="af4">
+    <w:name w:val="Table Grid"/>
+    <w:basedOn w:val="a1"/>
+    <w:uiPriority w:val="39"/>
+    <w:rsid w:val="00F803B7"/>
+    <w:pPr>
+      <w:spacing w:after="0" w:line="240" w:lineRule="auto"/>
+    </w:pPr>
+    <w:tblPr>
+      <w:tblBorders>
+        <w:top w:val="single" w:sz="4" w:space="0" w:color="auto"/>
+        <w:left w:val="single" w:sz="4" w:space="0" w:color="auto"/>
+        <w:bottom w:val="single" w:sz="4" w:space="0" w:color="auto"/>
+        <w:right w:val="single" w:sz="4" w:space="0" w:color="auto"/>
+        <w:insideH w:val="single" w:sz="4" w:space="0" w:color="auto"/>
+        <w:insideV w:val="single" w:sz="4" w:space="0" w:color="auto"/>
+      </w:tblBorders>
+    </w:tblPr>
+  </w:style>
+  <w:style w:type="paragraph" w:styleId="11">
+    <w:name w:val="toc 1"/>
+    <w:basedOn w:val="a"/>
+    <w:next w:val="a"/>
+    <w:autoRedefine/>
+    <w:uiPriority w:val="39"/>
+    <w:unhideWhenUsed/>
+    <w:rsid w:val="00013D58"/>
+    <w:pPr>
+      <w:spacing w:after="0" w:line="360" w:lineRule="auto"/>
+      <w:jc w:val="both"/>
+    </w:pPr>
+    <w:rPr>
+      <w:rFonts w:ascii="Times New Roman" w:hAnsi="Times New Roman"/>
+      <w:sz w:val="28"/>
+    </w:rPr>
+  </w:style>
+  <w:style w:type="paragraph" w:styleId="21">
+    <w:name w:val="toc 2"/>
+    <w:basedOn w:val="a"/>
+    <w:next w:val="a"/>
+    <w:autoRedefine/>
+    <w:uiPriority w:val="39"/>
+    <w:unhideWhenUsed/>
+    <w:rsid w:val="00013D58"/>
+    <w:pPr>
+      <w:spacing w:after="0" w:line="360" w:lineRule="auto"/>
+      <w:ind w:firstLine="567"/>
+      <w:jc w:val="both"/>
+    </w:pPr>
+    <w:rPr>
+      <w:rFonts w:ascii="Times New Roman" w:hAnsi="Times New Roman"/>
+      <w:sz w:val="28"/>
+    </w:rPr>
+  </w:style>
+  <w:style w:type="paragraph" w:styleId="af5">
+    <w:name w:val="TOC Heading"/>
+    <w:basedOn w:val="1"/>
+    <w:next w:val="a"/>
+    <w:uiPriority w:val="39"/>
+    <w:unhideWhenUsed/>
+    <w:qFormat/>
+    <w:rsid w:val="00013D58"/>
+    <w:pPr>
+      <w:spacing w:before="0" w:line="256" w:lineRule="auto"/>
+      <w:outlineLvl w:val="9"/>
+    </w:pPr>
+    <w:rPr>
+      <w:rFonts w:ascii="Times New Roman" w:hAnsi="Times New Roman"/>
+      <w:b/>
+      <w:color w:val="000000" w:themeColor="text1"/>
+      <w:sz w:val="28"/>
+      <w:lang w:eastAsia="ru-RU"/>
+    </w:rPr>
+  </w:style>
 </w:styles>
 </file>
 

--- a/docs/Проект_системы.docx
+++ b/docs/Проект_системы.docx
@@ -1,6 +1,6 @@
 
 <file path=word/document.xml><?xml version="1.0" encoding="utf-8"?>
-<w:document xmlns:wpc="http://schemas.microsoft.com/office/word/2010/wordprocessingCanvas" xmlns:cx="http://schemas.microsoft.com/office/drawing/2014/chartex" xmlns:cx1="http://schemas.microsoft.com/office/drawing/2015/9/8/chartex" xmlns:cx2="http://schemas.microsoft.com/office/drawing/2015/10/21/chartex" xmlns:cx3="http://schemas.microsoft.com/office/drawing/2016/5/9/chartex" xmlns:cx4="http://schemas.microsoft.com/office/drawing/2016/5/10/chartex" xmlns:cx5="http://schemas.microsoft.com/office/drawing/2016/5/11/chartex" xmlns:cx6="http://schemas.microsoft.com/office/drawing/2016/5/12/chartex" xmlns:cx7="http://schemas.microsoft.com/office/drawing/2016/5/13/chartex" xmlns:cx8="http://schemas.microsoft.com/office/drawing/2016/5/14/chartex" xmlns:mc="http://schemas.openxmlformats.org/markup-compatibility/2006" xmlns:aink="http://schemas.microsoft.com/office/drawing/2016/ink" xmlns:am3d="http://schemas.microsoft.com/office/drawing/2017/model3d" xmlns:o="urn:schemas-microsoft-com:office:office" xmlns:r="http://schemas.openxmlformats.org/officeDocument/2006/relationships" xmlns:m="http://schemas.openxmlformats.org/officeDocument/2006/math" xmlns:v="urn:schemas-microsoft-com:vml" xmlns:wp14="http://schemas.microsoft.com/office/word/2010/wordprocessingDrawing" xmlns:wp="http://schemas.openxmlformats.org/drawingml/2006/wordprocessingDrawing" xmlns:w10="urn:schemas-microsoft-com:office:word" xmlns:w="http://schemas.openxmlformats.org/wordprocessingml/2006/main" xmlns:w14="http://schemas.microsoft.com/office/word/2010/wordml" xmlns:w15="http://schemas.microsoft.com/office/word/2012/wordml" xmlns:w16cex="http://schemas.microsoft.com/office/word/2018/wordml/cex" xmlns:w16cid="http://schemas.microsoft.com/office/word/2016/wordml/cid" xmlns:w16="http://schemas.microsoft.com/office/word/2018/wordml" xmlns:w16se="http://schemas.microsoft.com/office/word/2015/wordml/symex" xmlns:wpg="http://schemas.microsoft.com/office/word/2010/wordprocessingGroup" xmlns:wpi="http://schemas.microsoft.com/office/word/2010/wordprocessingInk" xmlns:wne="http://schemas.microsoft.com/office/word/2006/wordml" xmlns:wps="http://schemas.microsoft.com/office/word/2010/wordprocessingShape" mc:Ignorable="w14 w15 w16se w16cid w16 w16cex wp14">
+<w:document xmlns:wpc="http://schemas.microsoft.com/office/word/2010/wordprocessingCanvas" xmlns:cx="http://schemas.microsoft.com/office/drawing/2014/chartex" xmlns:cx1="http://schemas.microsoft.com/office/drawing/2015/9/8/chartex" xmlns:cx2="http://schemas.microsoft.com/office/drawing/2015/10/21/chartex" xmlns:cx3="http://schemas.microsoft.com/office/drawing/2016/5/9/chartex" xmlns:cx4="http://schemas.microsoft.com/office/drawing/2016/5/10/chartex" xmlns:cx5="http://schemas.microsoft.com/office/drawing/2016/5/11/chartex" xmlns:cx6="http://schemas.microsoft.com/office/drawing/2016/5/12/chartex" xmlns:cx7="http://schemas.microsoft.com/office/drawing/2016/5/13/chartex" xmlns:cx8="http://schemas.microsoft.com/office/drawing/2016/5/14/chartex" xmlns:mc="http://schemas.openxmlformats.org/markup-compatibility/2006" xmlns:aink="http://schemas.microsoft.com/office/drawing/2016/ink" xmlns:am3d="http://schemas.microsoft.com/office/drawing/2017/model3d" xmlns:o="urn:schemas-microsoft-com:office:office" xmlns:oel="http://schemas.microsoft.com/office/2019/extlst" xmlns:r="http://schemas.openxmlformats.org/officeDocument/2006/relationships" xmlns:m="http://schemas.openxmlformats.org/officeDocument/2006/math" xmlns:v="urn:schemas-microsoft-com:vml" xmlns:wp14="http://schemas.microsoft.com/office/word/2010/wordprocessingDrawing" xmlns:wp="http://schemas.openxmlformats.org/drawingml/2006/wordprocessingDrawing" xmlns:w10="urn:schemas-microsoft-com:office:word" xmlns:w="http://schemas.openxmlformats.org/wordprocessingml/2006/main" xmlns:w14="http://schemas.microsoft.com/office/word/2010/wordml" xmlns:w15="http://schemas.microsoft.com/office/word/2012/wordml" xmlns:w16cex="http://schemas.microsoft.com/office/word/2018/wordml/cex" xmlns:w16cid="http://schemas.microsoft.com/office/word/2016/wordml/cid" xmlns:w16="http://schemas.microsoft.com/office/word/2018/wordml" xmlns:w16du="http://schemas.microsoft.com/office/word/2023/wordml/word16du" xmlns:w16sdtdh="http://schemas.microsoft.com/office/word/2020/wordml/sdtdatahash" xmlns:w16se="http://schemas.microsoft.com/office/word/2015/wordml/symex" xmlns:wpg="http://schemas.microsoft.com/office/word/2010/wordprocessingGroup" xmlns:wpi="http://schemas.microsoft.com/office/word/2010/wordprocessingInk" xmlns:wne="http://schemas.microsoft.com/office/word/2006/wordml" xmlns:wps="http://schemas.microsoft.com/office/word/2010/wordprocessingShape" mc:Ignorable="w14 w15 w16se w16cid w16 w16cex w16sdtdh w16du wp14">
   <w:body>
     <w:p>
       <w:pPr>
@@ -1187,9 +1187,10 @@
     <w:sdt>
       <w:sdtPr>
         <w:rPr>
-          <w:rFonts w:eastAsiaTheme="minorHAnsi" w:cs="Times New Roman"/>
+          <w:rFonts w:asciiTheme="minorHAnsi" w:eastAsiaTheme="minorHAnsi" w:hAnsiTheme="minorHAnsi" w:cs="Times New Roman"/>
           <w:b w:val="0"/>
           <w:color w:val="auto"/>
+          <w:sz w:val="22"/>
           <w:szCs w:val="28"/>
           <w:lang w:eastAsia="en-US"/>
         </w:rPr>
@@ -2606,15 +2607,7 @@
           <w:sz w:val="28"/>
           <w:szCs w:val="28"/>
         </w:rPr>
-        <w:t xml:space="preserve">ется плагин </w:t>
-      </w:r>
-      <w:r>
-        <w:rPr>
-          <w:rFonts w:ascii="Times New Roman" w:eastAsia="Times New Roman" w:hAnsi="Times New Roman" w:cs="Times New Roman"/>
-          <w:sz w:val="28"/>
-          <w:szCs w:val="28"/>
-        </w:rPr>
-        <w:t>PDK Bridge для AWR</w:t>
+        <w:t>ется плагин PDK Bridge для AWR</w:t>
       </w:r>
       <w:r>
         <w:rPr>
@@ -6552,43 +6545,13 @@
           <w:szCs w:val="28"/>
         </w:rPr>
       </w:pPr>
-      <w:commentRangeStart w:id="12"/>
-      <w:commentRangeStart w:id="13"/>
-      <w:r>
-        <w:rPr>
-          <w:rFonts w:ascii="Times New Roman" w:hAnsi="Times New Roman" w:cs="Times New Roman"/>
-          <w:sz w:val="28"/>
-          <w:szCs w:val="28"/>
-        </w:rPr>
-        <w:t xml:space="preserve">PDK Twin </w:t>
-      </w:r>
-      <w:commentRangeEnd w:id="12"/>
-      <w:r>
-        <w:rPr>
-          <w:rStyle w:val="af"/>
-          <w:rFonts w:ascii="Times New Roman" w:hAnsi="Times New Roman" w:cs="Times New Roman"/>
-          <w:sz w:val="28"/>
-          <w:szCs w:val="28"/>
-        </w:rPr>
-        <w:commentReference w:id="12"/>
-      </w:r>
-      <w:commentRangeEnd w:id="13"/>
-      <w:r>
-        <w:rPr>
-          <w:rStyle w:val="af"/>
-          <w:rFonts w:ascii="Times New Roman" w:hAnsi="Times New Roman" w:cs="Times New Roman"/>
-          <w:sz w:val="28"/>
-          <w:szCs w:val="28"/>
-        </w:rPr>
-        <w:commentReference w:id="13"/>
-      </w:r>
-      <w:r>
-        <w:rPr>
-          <w:rFonts w:ascii="Times New Roman" w:hAnsi="Times New Roman" w:cs="Times New Roman"/>
-          <w:sz w:val="28"/>
-          <w:szCs w:val="28"/>
-        </w:rPr>
-        <w:t xml:space="preserve">‒ </w:t>
+      <w:r>
+        <w:rPr>
+          <w:rFonts w:ascii="Times New Roman" w:hAnsi="Times New Roman" w:cs="Times New Roman"/>
+          <w:sz w:val="28"/>
+          <w:szCs w:val="28"/>
+        </w:rPr>
+        <w:t xml:space="preserve">PDK Twin ‒ </w:t>
       </w:r>
       <w:r>
         <w:rPr>
@@ -6771,7 +6734,7 @@
           <w:szCs w:val="28"/>
         </w:rPr>
       </w:pPr>
-      <w:bookmarkStart w:id="14" w:name="_Toc179815202"/>
+      <w:bookmarkStart w:id="12" w:name="_Toc179815202"/>
       <w:r>
         <w:rPr>
           <w:rFonts w:ascii="Times New Roman" w:eastAsia="Times New Roman" w:hAnsi="Times New Roman" w:cs="Times New Roman"/>
@@ -6805,7 +6768,7 @@
         </w:rPr>
         <w:t>ПРОЕКТ СИСТЕМЫ</w:t>
       </w:r>
-      <w:bookmarkEnd w:id="14"/>
+      <w:bookmarkEnd w:id="12"/>
     </w:p>
     <w:p>
       <w:pPr>
@@ -6830,7 +6793,7 @@
           <w:szCs w:val="28"/>
         </w:rPr>
       </w:pPr>
-      <w:bookmarkStart w:id="15" w:name="_Toc179815203"/>
+      <w:bookmarkStart w:id="13" w:name="_Toc179815203"/>
       <w:r>
         <w:rPr>
           <w:rFonts w:ascii="Times New Roman" w:eastAsia="Times New Roman" w:hAnsi="Times New Roman" w:cs="Times New Roman"/>
@@ -6858,7 +6821,7 @@
         </w:rPr>
         <w:t>пакетов</w:t>
       </w:r>
-      <w:bookmarkEnd w:id="15"/>
+      <w:bookmarkEnd w:id="13"/>
     </w:p>
     <w:p>
       <w:pPr>
@@ -6943,7 +6906,7 @@
                     <pic:cNvPicPr/>
                   </pic:nvPicPr>
                   <pic:blipFill rotWithShape="1">
-                    <a:blip r:embed="rId12"/>
+                    <a:blip r:embed="rId8"/>
                     <a:srcRect l="1924" t="6027" r="1357" b="1227"/>
                     <a:stretch/>
                   </pic:blipFill>
@@ -6987,7 +6950,31 @@
           <w:sz w:val="28"/>
           <w:szCs w:val="28"/>
         </w:rPr>
-        <w:t xml:space="preserve">Рисунок 3.1.1 – Диаграмма пакетов </w:t>
+        <w:t xml:space="preserve">Рисунок </w:t>
+      </w:r>
+      <w:commentRangeStart w:id="14"/>
+      <w:r>
+        <w:rPr>
+          <w:rFonts w:ascii="Times New Roman" w:hAnsi="Times New Roman" w:cs="Times New Roman"/>
+          <w:sz w:val="28"/>
+          <w:szCs w:val="28"/>
+        </w:rPr>
+        <w:t xml:space="preserve">3.1.1 </w:t>
+      </w:r>
+      <w:commentRangeEnd w:id="14"/>
+      <w:r>
+        <w:rPr>
+          <w:rStyle w:val="af"/>
+        </w:rPr>
+        <w:commentReference w:id="14"/>
+      </w:r>
+      <w:r>
+        <w:rPr>
+          <w:rFonts w:ascii="Times New Roman" w:hAnsi="Times New Roman" w:cs="Times New Roman"/>
+          <w:sz w:val="28"/>
+          <w:szCs w:val="28"/>
+        </w:rPr>
+        <w:t xml:space="preserve">– Диаграмма пакетов </w:t>
       </w:r>
       <w:r>
         <w:rPr>
@@ -7275,7 +7262,16 @@
           <w:sz w:val="28"/>
           <w:szCs w:val="28"/>
         </w:rPr>
-        <w:t>Таблица 3.</w:t>
+        <w:t xml:space="preserve">Таблица </w:t>
+      </w:r>
+      <w:commentRangeStart w:id="15"/>
+      <w:r>
+        <w:rPr>
+          <w:rFonts w:ascii="Times New Roman" w:hAnsi="Times New Roman" w:cs="Times New Roman"/>
+          <w:sz w:val="28"/>
+          <w:szCs w:val="28"/>
+        </w:rPr>
+        <w:t>3.</w:t>
       </w:r>
       <w:r>
         <w:rPr>
@@ -7292,7 +7288,22 @@
           <w:sz w:val="28"/>
           <w:szCs w:val="28"/>
         </w:rPr>
-        <w:t xml:space="preserve">1 – Описание пакета </w:t>
+        <w:t xml:space="preserve">1 </w:t>
+      </w:r>
+      <w:commentRangeEnd w:id="15"/>
+      <w:r>
+        <w:rPr>
+          <w:rStyle w:val="af"/>
+        </w:rPr>
+        <w:commentReference w:id="15"/>
+      </w:r>
+      <w:r>
+        <w:rPr>
+          <w:rFonts w:ascii="Times New Roman" w:hAnsi="Times New Roman" w:cs="Times New Roman"/>
+          <w:sz w:val="28"/>
+          <w:szCs w:val="28"/>
+        </w:rPr>
+        <w:t xml:space="preserve">– Описание пакета </w:t>
       </w:r>
       <w:r>
         <w:rPr>
@@ -7449,16 +7460,7 @@
                 <w:sz w:val="28"/>
                 <w:szCs w:val="28"/>
               </w:rPr>
-              <w:t>Хранит м</w:t>
-            </w:r>
-            <w:r>
-              <w:rPr>
-                <w:rFonts w:ascii="Times New Roman" w:hAnsi="Times New Roman" w:cs="Times New Roman"/>
-                <w:color w:val="000000" w:themeColor="text1"/>
-                <w:sz w:val="28"/>
-                <w:szCs w:val="28"/>
-              </w:rPr>
-              <w:t>етод роутера для проверки соединения с сервером</w:t>
+              <w:t>Хранит метод роутера для проверки соединения с сервером</w:t>
             </w:r>
           </w:p>
         </w:tc>
@@ -7600,15 +7602,7 @@
                 <w:sz w:val="28"/>
                 <w:szCs w:val="28"/>
               </w:rPr>
-              <w:t>Содержит роутер для пакет</w:t>
-            </w:r>
-            <w:r>
-              <w:rPr>
-                <w:rFonts w:ascii="Times New Roman" w:hAnsi="Times New Roman" w:cs="Times New Roman"/>
-                <w:sz w:val="28"/>
-                <w:szCs w:val="28"/>
-              </w:rPr>
-              <w:t xml:space="preserve">а, </w:t>
+              <w:t xml:space="preserve">Содержит роутер для пакета, </w:t>
             </w:r>
             <w:r>
               <w:rPr>
@@ -7983,16 +7977,7 @@
                 <w:sz w:val="28"/>
                 <w:szCs w:val="28"/>
               </w:rPr>
-              <w:t>Пакет, содержащий</w:t>
-            </w:r>
-            <w:r>
-              <w:rPr>
-                <w:rFonts w:ascii="Times New Roman" w:hAnsi="Times New Roman" w:cs="Times New Roman"/>
-                <w:color w:val="000000" w:themeColor="text1"/>
-                <w:sz w:val="28"/>
-                <w:szCs w:val="28"/>
-              </w:rPr>
-              <w:t xml:space="preserve"> </w:t>
+              <w:t xml:space="preserve">Пакет, содержащий </w:t>
             </w:r>
             <w:r>
               <w:rPr>
@@ -8424,16 +8409,7 @@
                 <w:szCs w:val="28"/>
                 <w:lang w:val="en-US"/>
               </w:rPr>
-              <w:t>schematic</w:t>
-            </w:r>
-            <w:r>
-              <w:rPr>
-                <w:rFonts w:ascii="Times New Roman" w:hAnsi="Times New Roman" w:cs="Times New Roman"/>
-                <w:sz w:val="28"/>
-                <w:szCs w:val="28"/>
-                <w:lang w:val="en-US"/>
-              </w:rPr>
-              <w:t>_simulation</w:t>
+              <w:t>schematic_simulation</w:t>
             </w:r>
           </w:p>
         </w:tc>
@@ -8464,16 +8440,7 @@
                 <w:sz w:val="28"/>
                 <w:szCs w:val="28"/>
               </w:rPr>
-              <w:t xml:space="preserve">Модуль, выполняющий моделирование </w:t>
-            </w:r>
-            <w:r>
-              <w:rPr>
-                <w:rFonts w:ascii="Times New Roman" w:hAnsi="Times New Roman" w:cs="Times New Roman"/>
-                <w:color w:val="000000" w:themeColor="text1"/>
-                <w:sz w:val="28"/>
-                <w:szCs w:val="28"/>
-              </w:rPr>
-              <w:t>схематика</w:t>
+              <w:t>Модуль, выполняющий моделирование схематика</w:t>
             </w:r>
           </w:p>
         </w:tc>
@@ -8913,25 +8880,7 @@
                 <w:szCs w:val="28"/>
                 <w:lang w:val="en-US"/>
               </w:rPr>
-              <w:t>e</w:t>
-            </w:r>
-            <w:r>
-              <w:rPr>
-                <w:rFonts w:ascii="Times New Roman" w:hAnsi="Times New Roman" w:cs="Times New Roman"/>
-                <w:sz w:val="28"/>
-                <w:szCs w:val="28"/>
-                <w:lang w:val="en-US"/>
-              </w:rPr>
-              <w:t>lement</w:t>
-            </w:r>
-            <w:r>
-              <w:rPr>
-                <w:rFonts w:ascii="Times New Roman" w:hAnsi="Times New Roman" w:cs="Times New Roman"/>
-                <w:sz w:val="28"/>
-                <w:szCs w:val="28"/>
-                <w:lang w:val="en-US"/>
-              </w:rPr>
-              <w:t>_parameters</w:t>
+              <w:t>element_parameters</w:t>
             </w:r>
           </w:p>
         </w:tc>
@@ -9047,16 +8996,7 @@
                 <w:sz w:val="28"/>
                 <w:szCs w:val="28"/>
               </w:rPr>
-              <w:t>Модуль</w:t>
-            </w:r>
-            <w:r>
-              <w:rPr>
-                <w:rFonts w:ascii="Times New Roman" w:hAnsi="Times New Roman" w:cs="Times New Roman"/>
-                <w:color w:val="000000" w:themeColor="text1"/>
-                <w:sz w:val="28"/>
-                <w:szCs w:val="28"/>
-              </w:rPr>
-              <w:t>, п</w:t>
+              <w:t>Модуль, п</w:t>
             </w:r>
             <w:r>
               <w:rPr>
@@ -10336,8 +10276,8 @@
 </file>
 
 <file path=word/comments.xml><?xml version="1.0" encoding="utf-8"?>
-<w:comments xmlns:wpc="http://schemas.microsoft.com/office/word/2010/wordprocessingCanvas" xmlns:cx="http://schemas.microsoft.com/office/drawing/2014/chartex" xmlns:cx1="http://schemas.microsoft.com/office/drawing/2015/9/8/chartex" xmlns:cx2="http://schemas.microsoft.com/office/drawing/2015/10/21/chartex" xmlns:cx3="http://schemas.microsoft.com/office/drawing/2016/5/9/chartex" xmlns:cx4="http://schemas.microsoft.com/office/drawing/2016/5/10/chartex" xmlns:cx5="http://schemas.microsoft.com/office/drawing/2016/5/11/chartex" xmlns:cx6="http://schemas.microsoft.com/office/drawing/2016/5/12/chartex" xmlns:cx7="http://schemas.microsoft.com/office/drawing/2016/5/13/chartex" xmlns:cx8="http://schemas.microsoft.com/office/drawing/2016/5/14/chartex" xmlns:mc="http://schemas.openxmlformats.org/markup-compatibility/2006" xmlns:aink="http://schemas.microsoft.com/office/drawing/2016/ink" xmlns:am3d="http://schemas.microsoft.com/office/drawing/2017/model3d" xmlns:o="urn:schemas-microsoft-com:office:office" xmlns:r="http://schemas.openxmlformats.org/officeDocument/2006/relationships" xmlns:m="http://schemas.openxmlformats.org/officeDocument/2006/math" xmlns:v="urn:schemas-microsoft-com:vml" xmlns:wp14="http://schemas.microsoft.com/office/word/2010/wordprocessingDrawing" xmlns:wp="http://schemas.openxmlformats.org/drawingml/2006/wordprocessingDrawing" xmlns:w10="urn:schemas-microsoft-com:office:word" xmlns:w="http://schemas.openxmlformats.org/wordprocessingml/2006/main" xmlns:w14="http://schemas.microsoft.com/office/word/2010/wordml" xmlns:w15="http://schemas.microsoft.com/office/word/2012/wordml" xmlns:w16cex="http://schemas.microsoft.com/office/word/2018/wordml/cex" xmlns:w16cid="http://schemas.microsoft.com/office/word/2016/wordml/cid" xmlns:w16="http://schemas.microsoft.com/office/word/2018/wordml" xmlns:w16se="http://schemas.microsoft.com/office/word/2015/wordml/symex" xmlns:wpg="http://schemas.microsoft.com/office/word/2010/wordprocessingGroup" xmlns:wpi="http://schemas.microsoft.com/office/word/2010/wordprocessingInk" xmlns:wne="http://schemas.microsoft.com/office/word/2006/wordml" xmlns:wps="http://schemas.microsoft.com/office/word/2010/wordprocessingShape" mc:Ignorable="w14 w15 w16se w16cid w16 w16cex wp14">
-  <w:comment w:id="12" w:author="Kalentyev Alexey" w:date="2024-10-07T11:41:00Z" w:initials="KA">
+<w:comments xmlns:wpc="http://schemas.microsoft.com/office/word/2010/wordprocessingCanvas" xmlns:cx="http://schemas.microsoft.com/office/drawing/2014/chartex" xmlns:cx1="http://schemas.microsoft.com/office/drawing/2015/9/8/chartex" xmlns:cx2="http://schemas.microsoft.com/office/drawing/2015/10/21/chartex" xmlns:cx3="http://schemas.microsoft.com/office/drawing/2016/5/9/chartex" xmlns:cx4="http://schemas.microsoft.com/office/drawing/2016/5/10/chartex" xmlns:cx5="http://schemas.microsoft.com/office/drawing/2016/5/11/chartex" xmlns:cx6="http://schemas.microsoft.com/office/drawing/2016/5/12/chartex" xmlns:cx7="http://schemas.microsoft.com/office/drawing/2016/5/13/chartex" xmlns:cx8="http://schemas.microsoft.com/office/drawing/2016/5/14/chartex" xmlns:mc="http://schemas.openxmlformats.org/markup-compatibility/2006" xmlns:aink="http://schemas.microsoft.com/office/drawing/2016/ink" xmlns:am3d="http://schemas.microsoft.com/office/drawing/2017/model3d" xmlns:o="urn:schemas-microsoft-com:office:office" xmlns:oel="http://schemas.microsoft.com/office/2019/extlst" xmlns:r="http://schemas.openxmlformats.org/officeDocument/2006/relationships" xmlns:m="http://schemas.openxmlformats.org/officeDocument/2006/math" xmlns:v="urn:schemas-microsoft-com:vml" xmlns:wp14="http://schemas.microsoft.com/office/word/2010/wordprocessingDrawing" xmlns:wp="http://schemas.openxmlformats.org/drawingml/2006/wordprocessingDrawing" xmlns:w10="urn:schemas-microsoft-com:office:word" xmlns:w="http://schemas.openxmlformats.org/wordprocessingml/2006/main" xmlns:w14="http://schemas.microsoft.com/office/word/2010/wordml" xmlns:w15="http://schemas.microsoft.com/office/word/2012/wordml" xmlns:w16cex="http://schemas.microsoft.com/office/word/2018/wordml/cex" xmlns:w16cid="http://schemas.microsoft.com/office/word/2016/wordml/cid" xmlns:w16="http://schemas.microsoft.com/office/word/2018/wordml" xmlns:w16du="http://schemas.microsoft.com/office/word/2023/wordml/word16du" xmlns:w16sdtdh="http://schemas.microsoft.com/office/word/2020/wordml/sdtdatahash" xmlns:w16se="http://schemas.microsoft.com/office/word/2015/wordml/symex" xmlns:wpg="http://schemas.microsoft.com/office/word/2010/wordprocessingGroup" xmlns:wpi="http://schemas.microsoft.com/office/word/2010/wordprocessingInk" xmlns:wne="http://schemas.microsoft.com/office/word/2006/wordml" xmlns:wps="http://schemas.microsoft.com/office/word/2010/wordprocessingShape" mc:Ignorable="w14 w15 w16se w16cid w16 w16cex w16sdtdh w16du wp14">
+  <w:comment w:id="14" w:author="Kalentyev Alexey" w:date="2024-10-14T17:10:00Z" w:initials="KA">
     <w:p>
       <w:pPr>
         <w:pStyle w:val="af0"/>
@@ -10348,12 +10288,9 @@
         </w:rPr>
         <w:annotationRef/>
       </w:r>
-      <w:r>
-        <w:t>Описать формат.</w:t>
-      </w:r>
     </w:p>
   </w:comment>
-  <w:comment w:id="13" w:author="www www" w:date="2024-10-14T15:31:00Z" w:initials="ww">
+  <w:comment w:id="15" w:author="Kalentyev Alexey" w:date="2024-10-14T17:10:00Z" w:initials="KA">
     <w:p>
       <w:pPr>
         <w:pStyle w:val="af0"/>
@@ -10370,28 +10307,28 @@
 </file>
 
 <file path=word/commentsExtended.xml><?xml version="1.0" encoding="utf-8"?>
-<w15:commentsEx xmlns:wpc="http://schemas.microsoft.com/office/word/2010/wordprocessingCanvas" xmlns:cx="http://schemas.microsoft.com/office/drawing/2014/chartex" xmlns:cx1="http://schemas.microsoft.com/office/drawing/2015/9/8/chartex" xmlns:cx2="http://schemas.microsoft.com/office/drawing/2015/10/21/chartex" xmlns:cx3="http://schemas.microsoft.com/office/drawing/2016/5/9/chartex" xmlns:cx4="http://schemas.microsoft.com/office/drawing/2016/5/10/chartex" xmlns:cx5="http://schemas.microsoft.com/office/drawing/2016/5/11/chartex" xmlns:cx6="http://schemas.microsoft.com/office/drawing/2016/5/12/chartex" xmlns:cx7="http://schemas.microsoft.com/office/drawing/2016/5/13/chartex" xmlns:cx8="http://schemas.microsoft.com/office/drawing/2016/5/14/chartex" xmlns:mc="http://schemas.openxmlformats.org/markup-compatibility/2006" xmlns:aink="http://schemas.microsoft.com/office/drawing/2016/ink" xmlns:am3d="http://schemas.microsoft.com/office/drawing/2017/model3d" xmlns:o="urn:schemas-microsoft-com:office:office" xmlns:r="http://schemas.openxmlformats.org/officeDocument/2006/relationships" xmlns:m="http://schemas.openxmlformats.org/officeDocument/2006/math" xmlns:v="urn:schemas-microsoft-com:vml" xmlns:wp14="http://schemas.microsoft.com/office/word/2010/wordprocessingDrawing" xmlns:wp="http://schemas.openxmlformats.org/drawingml/2006/wordprocessingDrawing" xmlns:w10="urn:schemas-microsoft-com:office:word" xmlns:w="http://schemas.openxmlformats.org/wordprocessingml/2006/main" xmlns:w14="http://schemas.microsoft.com/office/word/2010/wordml" xmlns:w15="http://schemas.microsoft.com/office/word/2012/wordml" xmlns:w16cex="http://schemas.microsoft.com/office/word/2018/wordml/cex" xmlns:w16cid="http://schemas.microsoft.com/office/word/2016/wordml/cid" xmlns:w16="http://schemas.microsoft.com/office/word/2018/wordml" xmlns:w16se="http://schemas.microsoft.com/office/word/2015/wordml/symex" xmlns:wpg="http://schemas.microsoft.com/office/word/2010/wordprocessingGroup" xmlns:wpi="http://schemas.microsoft.com/office/word/2010/wordprocessingInk" xmlns:wne="http://schemas.microsoft.com/office/word/2006/wordml" xmlns:wps="http://schemas.microsoft.com/office/word/2010/wordprocessingShape" mc:Ignorable="w14 w15 w16se w16cid w16 w16cex wp14">
-  <w15:commentEx w15:paraId="58CD5DC9" w15:done="0"/>
-  <w15:commentEx w15:paraId="13BA7309" w15:paraIdParent="58CD5DC9" w15:done="0"/>
+<w15:commentsEx xmlns:wpc="http://schemas.microsoft.com/office/word/2010/wordprocessingCanvas" xmlns:cx="http://schemas.microsoft.com/office/drawing/2014/chartex" xmlns:cx1="http://schemas.microsoft.com/office/drawing/2015/9/8/chartex" xmlns:cx2="http://schemas.microsoft.com/office/drawing/2015/10/21/chartex" xmlns:cx3="http://schemas.microsoft.com/office/drawing/2016/5/9/chartex" xmlns:cx4="http://schemas.microsoft.com/office/drawing/2016/5/10/chartex" xmlns:cx5="http://schemas.microsoft.com/office/drawing/2016/5/11/chartex" xmlns:cx6="http://schemas.microsoft.com/office/drawing/2016/5/12/chartex" xmlns:cx7="http://schemas.microsoft.com/office/drawing/2016/5/13/chartex" xmlns:cx8="http://schemas.microsoft.com/office/drawing/2016/5/14/chartex" xmlns:mc="http://schemas.openxmlformats.org/markup-compatibility/2006" xmlns:aink="http://schemas.microsoft.com/office/drawing/2016/ink" xmlns:am3d="http://schemas.microsoft.com/office/drawing/2017/model3d" xmlns:o="urn:schemas-microsoft-com:office:office" xmlns:oel="http://schemas.microsoft.com/office/2019/extlst" xmlns:r="http://schemas.openxmlformats.org/officeDocument/2006/relationships" xmlns:m="http://schemas.openxmlformats.org/officeDocument/2006/math" xmlns:v="urn:schemas-microsoft-com:vml" xmlns:wp14="http://schemas.microsoft.com/office/word/2010/wordprocessingDrawing" xmlns:wp="http://schemas.openxmlformats.org/drawingml/2006/wordprocessingDrawing" xmlns:w10="urn:schemas-microsoft-com:office:word" xmlns:w="http://schemas.openxmlformats.org/wordprocessingml/2006/main" xmlns:w14="http://schemas.microsoft.com/office/word/2010/wordml" xmlns:w15="http://schemas.microsoft.com/office/word/2012/wordml" xmlns:w16cex="http://schemas.microsoft.com/office/word/2018/wordml/cex" xmlns:w16cid="http://schemas.microsoft.com/office/word/2016/wordml/cid" xmlns:w16="http://schemas.microsoft.com/office/word/2018/wordml" xmlns:w16du="http://schemas.microsoft.com/office/word/2023/wordml/word16du" xmlns:w16sdtdh="http://schemas.microsoft.com/office/word/2020/wordml/sdtdatahash" xmlns:w16se="http://schemas.microsoft.com/office/word/2015/wordml/symex" xmlns:wpg="http://schemas.microsoft.com/office/word/2010/wordprocessingGroup" xmlns:wpi="http://schemas.microsoft.com/office/word/2010/wordprocessingInk" xmlns:wne="http://schemas.microsoft.com/office/word/2006/wordml" xmlns:wps="http://schemas.microsoft.com/office/word/2010/wordprocessingShape" mc:Ignorable="w14 w15 w16se w16cid w16 w16cex w16sdtdh w16du wp14">
+  <w15:commentEx w15:paraId="519189E8" w15:done="0"/>
+  <w15:commentEx w15:paraId="42EA9A89" w15:done="0"/>
 </w15:commentsEx>
 </file>
 
 <file path=word/commentsExtensible.xml><?xml version="1.0" encoding="utf-8"?>
-<w16cex:commentsExtensible xmlns:wpc="http://schemas.microsoft.com/office/word/2010/wordprocessingCanvas" xmlns:cx="http://schemas.microsoft.com/office/drawing/2014/chartex" xmlns:cx1="http://schemas.microsoft.com/office/drawing/2015/9/8/chartex" xmlns:cx2="http://schemas.microsoft.com/office/drawing/2015/10/21/chartex" xmlns:cx3="http://schemas.microsoft.com/office/drawing/2016/5/9/chartex" xmlns:cx4="http://schemas.microsoft.com/office/drawing/2016/5/10/chartex" xmlns:cx5="http://schemas.microsoft.com/office/drawing/2016/5/11/chartex" xmlns:cx6="http://schemas.microsoft.com/office/drawing/2016/5/12/chartex" xmlns:cx7="http://schemas.microsoft.com/office/drawing/2016/5/13/chartex" xmlns:cx8="http://schemas.microsoft.com/office/drawing/2016/5/14/chartex" xmlns:mc="http://schemas.openxmlformats.org/markup-compatibility/2006" xmlns:aink="http://schemas.microsoft.com/office/drawing/2016/ink" xmlns:am3d="http://schemas.microsoft.com/office/drawing/2017/model3d" xmlns:o="urn:schemas-microsoft-com:office:office" xmlns:r="http://schemas.openxmlformats.org/officeDocument/2006/relationships" xmlns:m="http://schemas.openxmlformats.org/officeDocument/2006/math" xmlns:v="urn:schemas-microsoft-com:vml" xmlns:wp14="http://schemas.microsoft.com/office/word/2010/wordprocessingDrawing" xmlns:wp="http://schemas.openxmlformats.org/drawingml/2006/wordprocessingDrawing" xmlns:w10="urn:schemas-microsoft-com:office:word" xmlns:w="http://schemas.openxmlformats.org/wordprocessingml/2006/main" xmlns:w14="http://schemas.microsoft.com/office/word/2010/wordml" xmlns:w15="http://schemas.microsoft.com/office/word/2012/wordml" xmlns:w16cex="http://schemas.microsoft.com/office/word/2018/wordml/cex" xmlns:w16cid="http://schemas.microsoft.com/office/word/2016/wordml/cid" xmlns:w16="http://schemas.microsoft.com/office/word/2018/wordml" xmlns:w16se="http://schemas.microsoft.com/office/word/2015/wordml/symex" xmlns:wpg="http://schemas.microsoft.com/office/word/2010/wordprocessingGroup" xmlns:wpi="http://schemas.microsoft.com/office/word/2010/wordprocessingInk" xmlns:wne="http://schemas.microsoft.com/office/word/2006/wordml" xmlns:wps="http://schemas.microsoft.com/office/word/2010/wordprocessingShape" mc:Ignorable="w14 w15 w16se w16cid w16 w16cex wp14">
-  <w16cex:commentExtensible w16cex:durableId="3D8A4237" w16cex:dateUtc="2024-10-07T04:41:00Z"/>
-  <w16cex:commentExtensible w16cex:durableId="2AB7B7DA" w16cex:dateUtc="2024-10-14T08:31:00Z"/>
+<w16cex:commentsExtensible xmlns:wpc="http://schemas.microsoft.com/office/word/2010/wordprocessingCanvas" xmlns:cx="http://schemas.microsoft.com/office/drawing/2014/chartex" xmlns:cx1="http://schemas.microsoft.com/office/drawing/2015/9/8/chartex" xmlns:cx2="http://schemas.microsoft.com/office/drawing/2015/10/21/chartex" xmlns:cx3="http://schemas.microsoft.com/office/drawing/2016/5/9/chartex" xmlns:cx4="http://schemas.microsoft.com/office/drawing/2016/5/10/chartex" xmlns:cx5="http://schemas.microsoft.com/office/drawing/2016/5/11/chartex" xmlns:cx6="http://schemas.microsoft.com/office/drawing/2016/5/12/chartex" xmlns:cx7="http://schemas.microsoft.com/office/drawing/2016/5/13/chartex" xmlns:cx8="http://schemas.microsoft.com/office/drawing/2016/5/14/chartex" xmlns:cr="http://schemas.microsoft.com/office/comments/2020/reactions" xmlns:mc="http://schemas.openxmlformats.org/markup-compatibility/2006" xmlns:aink="http://schemas.microsoft.com/office/drawing/2016/ink" xmlns:am3d="http://schemas.microsoft.com/office/drawing/2017/model3d" xmlns:o="urn:schemas-microsoft-com:office:office" xmlns:oel="http://schemas.microsoft.com/office/2019/extlst" xmlns:r="http://schemas.openxmlformats.org/officeDocument/2006/relationships" xmlns:m="http://schemas.openxmlformats.org/officeDocument/2006/math" xmlns:v="urn:schemas-microsoft-com:vml" xmlns:wp14="http://schemas.microsoft.com/office/word/2010/wordprocessingDrawing" xmlns:wp="http://schemas.openxmlformats.org/drawingml/2006/wordprocessingDrawing" xmlns:w10="urn:schemas-microsoft-com:office:word" xmlns:w="http://schemas.openxmlformats.org/wordprocessingml/2006/main" xmlns:w14="http://schemas.microsoft.com/office/word/2010/wordml" xmlns:w15="http://schemas.microsoft.com/office/word/2012/wordml" xmlns:w16cex="http://schemas.microsoft.com/office/word/2018/wordml/cex" xmlns:w16cid="http://schemas.microsoft.com/office/word/2016/wordml/cid" xmlns:w16="http://schemas.microsoft.com/office/word/2018/wordml" xmlns:w16du="http://schemas.microsoft.com/office/word/2023/wordml/word16du" xmlns:w16sdtdh="http://schemas.microsoft.com/office/word/2020/wordml/sdtdatahash" xmlns:w16se="http://schemas.microsoft.com/office/word/2015/wordml/symex" xmlns:wpg="http://schemas.microsoft.com/office/word/2010/wordprocessingGroup" xmlns:wpi="http://schemas.microsoft.com/office/word/2010/wordprocessingInk" xmlns:wne="http://schemas.microsoft.com/office/word/2006/wordml" xmlns:wps="http://schemas.microsoft.com/office/word/2010/wordprocessingShape" mc:Ignorable="w14 w15 w16se w16cid w16 w16cex w16sdtdh cr w16du wp14">
+  <w16cex:commentExtensible w16cex:durableId="78C8D88C" w16cex:dateUtc="2024-10-14T10:10:00Z"/>
+  <w16cex:commentExtensible w16cex:durableId="5B1CB1D7" w16cex:dateUtc="2024-10-14T10:10:00Z"/>
 </w16cex:commentsExtensible>
 </file>
 
 <file path=word/commentsIds.xml><?xml version="1.0" encoding="utf-8"?>
-<w16cid:commentsIds xmlns:wpc="http://schemas.microsoft.com/office/word/2010/wordprocessingCanvas" xmlns:cx="http://schemas.microsoft.com/office/drawing/2014/chartex" xmlns:cx1="http://schemas.microsoft.com/office/drawing/2015/9/8/chartex" xmlns:cx2="http://schemas.microsoft.com/office/drawing/2015/10/21/chartex" xmlns:cx3="http://schemas.microsoft.com/office/drawing/2016/5/9/chartex" xmlns:cx4="http://schemas.microsoft.com/office/drawing/2016/5/10/chartex" xmlns:cx5="http://schemas.microsoft.com/office/drawing/2016/5/11/chartex" xmlns:cx6="http://schemas.microsoft.com/office/drawing/2016/5/12/chartex" xmlns:cx7="http://schemas.microsoft.com/office/drawing/2016/5/13/chartex" xmlns:cx8="http://schemas.microsoft.com/office/drawing/2016/5/14/chartex" xmlns:mc="http://schemas.openxmlformats.org/markup-compatibility/2006" xmlns:aink="http://schemas.microsoft.com/office/drawing/2016/ink" xmlns:am3d="http://schemas.microsoft.com/office/drawing/2017/model3d" xmlns:o="urn:schemas-microsoft-com:office:office" xmlns:r="http://schemas.openxmlformats.org/officeDocument/2006/relationships" xmlns:m="http://schemas.openxmlformats.org/officeDocument/2006/math" xmlns:v="urn:schemas-microsoft-com:vml" xmlns:wp14="http://schemas.microsoft.com/office/word/2010/wordprocessingDrawing" xmlns:wp="http://schemas.openxmlformats.org/drawingml/2006/wordprocessingDrawing" xmlns:w10="urn:schemas-microsoft-com:office:word" xmlns:w="http://schemas.openxmlformats.org/wordprocessingml/2006/main" xmlns:w14="http://schemas.microsoft.com/office/word/2010/wordml" xmlns:w15="http://schemas.microsoft.com/office/word/2012/wordml" xmlns:w16cex="http://schemas.microsoft.com/office/word/2018/wordml/cex" xmlns:w16cid="http://schemas.microsoft.com/office/word/2016/wordml/cid" xmlns:w16="http://schemas.microsoft.com/office/word/2018/wordml" xmlns:w16se="http://schemas.microsoft.com/office/word/2015/wordml/symex" xmlns:wpg="http://schemas.microsoft.com/office/word/2010/wordprocessingGroup" xmlns:wpi="http://schemas.microsoft.com/office/word/2010/wordprocessingInk" xmlns:wne="http://schemas.microsoft.com/office/word/2006/wordml" xmlns:wps="http://schemas.microsoft.com/office/word/2010/wordprocessingShape" mc:Ignorable="w14 w15 w16se w16cid w16 w16cex wp14">
-  <w16cid:commentId w16cid:paraId="58CD5DC9" w16cid:durableId="3D8A4237"/>
-  <w16cid:commentId w16cid:paraId="13BA7309" w16cid:durableId="2AB7B7DA"/>
+<w16cid:commentsIds xmlns:wpc="http://schemas.microsoft.com/office/word/2010/wordprocessingCanvas" xmlns:cx="http://schemas.microsoft.com/office/drawing/2014/chartex" xmlns:cx1="http://schemas.microsoft.com/office/drawing/2015/9/8/chartex" xmlns:cx2="http://schemas.microsoft.com/office/drawing/2015/10/21/chartex" xmlns:cx3="http://schemas.microsoft.com/office/drawing/2016/5/9/chartex" xmlns:cx4="http://schemas.microsoft.com/office/drawing/2016/5/10/chartex" xmlns:cx5="http://schemas.microsoft.com/office/drawing/2016/5/11/chartex" xmlns:cx6="http://schemas.microsoft.com/office/drawing/2016/5/12/chartex" xmlns:cx7="http://schemas.microsoft.com/office/drawing/2016/5/13/chartex" xmlns:cx8="http://schemas.microsoft.com/office/drawing/2016/5/14/chartex" xmlns:mc="http://schemas.openxmlformats.org/markup-compatibility/2006" xmlns:aink="http://schemas.microsoft.com/office/drawing/2016/ink" xmlns:am3d="http://schemas.microsoft.com/office/drawing/2017/model3d" xmlns:o="urn:schemas-microsoft-com:office:office" xmlns:oel="http://schemas.microsoft.com/office/2019/extlst" xmlns:r="http://schemas.openxmlformats.org/officeDocument/2006/relationships" xmlns:m="http://schemas.openxmlformats.org/officeDocument/2006/math" xmlns:v="urn:schemas-microsoft-com:vml" xmlns:wp14="http://schemas.microsoft.com/office/word/2010/wordprocessingDrawing" xmlns:wp="http://schemas.openxmlformats.org/drawingml/2006/wordprocessingDrawing" xmlns:w10="urn:schemas-microsoft-com:office:word" xmlns:w="http://schemas.openxmlformats.org/wordprocessingml/2006/main" xmlns:w14="http://schemas.microsoft.com/office/word/2010/wordml" xmlns:w15="http://schemas.microsoft.com/office/word/2012/wordml" xmlns:w16cex="http://schemas.microsoft.com/office/word/2018/wordml/cex" xmlns:w16cid="http://schemas.microsoft.com/office/word/2016/wordml/cid" xmlns:w16="http://schemas.microsoft.com/office/word/2018/wordml" xmlns:w16du="http://schemas.microsoft.com/office/word/2023/wordml/word16du" xmlns:w16sdtdh="http://schemas.microsoft.com/office/word/2020/wordml/sdtdatahash" xmlns:w16se="http://schemas.microsoft.com/office/word/2015/wordml/symex" xmlns:wpg="http://schemas.microsoft.com/office/word/2010/wordprocessingGroup" xmlns:wpi="http://schemas.microsoft.com/office/word/2010/wordprocessingInk" xmlns:wne="http://schemas.microsoft.com/office/word/2006/wordml" xmlns:wps="http://schemas.microsoft.com/office/word/2010/wordprocessingShape" mc:Ignorable="w14 w15 w16se w16cid w16 w16cex w16sdtdh w16du wp14">
+  <w16cid:commentId w16cid:paraId="519189E8" w16cid:durableId="78C8D88C"/>
+  <w16cid:commentId w16cid:paraId="42EA9A89" w16cid:durableId="5B1CB1D7"/>
 </w16cid:commentsIds>
 </file>
 
 <file path=word/endnotes.xml><?xml version="1.0" encoding="utf-8"?>
-<w:endnotes xmlns:wpc="http://schemas.microsoft.com/office/word/2010/wordprocessingCanvas" xmlns:cx="http://schemas.microsoft.com/office/drawing/2014/chartex" xmlns:cx1="http://schemas.microsoft.com/office/drawing/2015/9/8/chartex" xmlns:cx2="http://schemas.microsoft.com/office/drawing/2015/10/21/chartex" xmlns:cx3="http://schemas.microsoft.com/office/drawing/2016/5/9/chartex" xmlns:cx4="http://schemas.microsoft.com/office/drawing/2016/5/10/chartex" xmlns:cx5="http://schemas.microsoft.com/office/drawing/2016/5/11/chartex" xmlns:cx6="http://schemas.microsoft.com/office/drawing/2016/5/12/chartex" xmlns:cx7="http://schemas.microsoft.com/office/drawing/2016/5/13/chartex" xmlns:cx8="http://schemas.microsoft.com/office/drawing/2016/5/14/chartex" xmlns:mc="http://schemas.openxmlformats.org/markup-compatibility/2006" xmlns:aink="http://schemas.microsoft.com/office/drawing/2016/ink" xmlns:am3d="http://schemas.microsoft.com/office/drawing/2017/model3d" xmlns:o="urn:schemas-microsoft-com:office:office" xmlns:r="http://schemas.openxmlformats.org/officeDocument/2006/relationships" xmlns:m="http://schemas.openxmlformats.org/officeDocument/2006/math" xmlns:v="urn:schemas-microsoft-com:vml" xmlns:wp14="http://schemas.microsoft.com/office/word/2010/wordprocessingDrawing" xmlns:wp="http://schemas.openxmlformats.org/drawingml/2006/wordprocessingDrawing" xmlns:w10="urn:schemas-microsoft-com:office:word" xmlns:w="http://schemas.openxmlformats.org/wordprocessingml/2006/main" xmlns:w14="http://schemas.microsoft.com/office/word/2010/wordml" xmlns:w15="http://schemas.microsoft.com/office/word/2012/wordml" xmlns:w16cex="http://schemas.microsoft.com/office/word/2018/wordml/cex" xmlns:w16cid="http://schemas.microsoft.com/office/word/2016/wordml/cid" xmlns:w16="http://schemas.microsoft.com/office/word/2018/wordml" xmlns:w16se="http://schemas.microsoft.com/office/word/2015/wordml/symex" xmlns:wpg="http://schemas.microsoft.com/office/word/2010/wordprocessingGroup" xmlns:wpi="http://schemas.microsoft.com/office/word/2010/wordprocessingInk" xmlns:wne="http://schemas.microsoft.com/office/word/2006/wordml" xmlns:wps="http://schemas.microsoft.com/office/word/2010/wordprocessingShape" mc:Ignorable="w14 w15 w16se w16cid w16 w16cex wp14">
+<w:endnotes xmlns:wpc="http://schemas.microsoft.com/office/word/2010/wordprocessingCanvas" xmlns:cx="http://schemas.microsoft.com/office/drawing/2014/chartex" xmlns:cx1="http://schemas.microsoft.com/office/drawing/2015/9/8/chartex" xmlns:cx2="http://schemas.microsoft.com/office/drawing/2015/10/21/chartex" xmlns:cx3="http://schemas.microsoft.com/office/drawing/2016/5/9/chartex" xmlns:cx4="http://schemas.microsoft.com/office/drawing/2016/5/10/chartex" xmlns:cx5="http://schemas.microsoft.com/office/drawing/2016/5/11/chartex" xmlns:cx6="http://schemas.microsoft.com/office/drawing/2016/5/12/chartex" xmlns:cx7="http://schemas.microsoft.com/office/drawing/2016/5/13/chartex" xmlns:cx8="http://schemas.microsoft.com/office/drawing/2016/5/14/chartex" xmlns:mc="http://schemas.openxmlformats.org/markup-compatibility/2006" xmlns:aink="http://schemas.microsoft.com/office/drawing/2016/ink" xmlns:am3d="http://schemas.microsoft.com/office/drawing/2017/model3d" xmlns:o="urn:schemas-microsoft-com:office:office" xmlns:oel="http://schemas.microsoft.com/office/2019/extlst" xmlns:r="http://schemas.openxmlformats.org/officeDocument/2006/relationships" xmlns:m="http://schemas.openxmlformats.org/officeDocument/2006/math" xmlns:v="urn:schemas-microsoft-com:vml" xmlns:wp14="http://schemas.microsoft.com/office/word/2010/wordprocessingDrawing" xmlns:wp="http://schemas.openxmlformats.org/drawingml/2006/wordprocessingDrawing" xmlns:w10="urn:schemas-microsoft-com:office:word" xmlns:w="http://schemas.openxmlformats.org/wordprocessingml/2006/main" xmlns:w14="http://schemas.microsoft.com/office/word/2010/wordml" xmlns:w15="http://schemas.microsoft.com/office/word/2012/wordml" xmlns:w16cex="http://schemas.microsoft.com/office/word/2018/wordml/cex" xmlns:w16cid="http://schemas.microsoft.com/office/word/2016/wordml/cid" xmlns:w16="http://schemas.microsoft.com/office/word/2018/wordml" xmlns:w16du="http://schemas.microsoft.com/office/word/2023/wordml/word16du" xmlns:w16sdtdh="http://schemas.microsoft.com/office/word/2020/wordml/sdtdatahash" xmlns:w16se="http://schemas.microsoft.com/office/word/2015/wordml/symex" xmlns:wpg="http://schemas.microsoft.com/office/word/2010/wordprocessingGroup" xmlns:wpi="http://schemas.microsoft.com/office/word/2010/wordprocessingInk" xmlns:wne="http://schemas.microsoft.com/office/word/2006/wordml" xmlns:wps="http://schemas.microsoft.com/office/word/2010/wordprocessingShape" mc:Ignorable="w14 w15 w16se w16cid w16 w16cex w16sdtdh w16du wp14">
   <w:endnote w:type="separator" w:id="-1">
     <w:p>
       <w:pPr>
@@ -10416,7 +10353,7 @@
 </file>
 
 <file path=word/footer1.xml><?xml version="1.0" encoding="utf-8"?>
-<w:ftr xmlns:wpc="http://schemas.microsoft.com/office/word/2010/wordprocessingCanvas" xmlns:cx="http://schemas.microsoft.com/office/drawing/2014/chartex" xmlns:cx1="http://schemas.microsoft.com/office/drawing/2015/9/8/chartex" xmlns:cx2="http://schemas.microsoft.com/office/drawing/2015/10/21/chartex" xmlns:cx3="http://schemas.microsoft.com/office/drawing/2016/5/9/chartex" xmlns:cx4="http://schemas.microsoft.com/office/drawing/2016/5/10/chartex" xmlns:cx5="http://schemas.microsoft.com/office/drawing/2016/5/11/chartex" xmlns:cx6="http://schemas.microsoft.com/office/drawing/2016/5/12/chartex" xmlns:cx7="http://schemas.microsoft.com/office/drawing/2016/5/13/chartex" xmlns:cx8="http://schemas.microsoft.com/office/drawing/2016/5/14/chartex" xmlns:mc="http://schemas.openxmlformats.org/markup-compatibility/2006" xmlns:aink="http://schemas.microsoft.com/office/drawing/2016/ink" xmlns:am3d="http://schemas.microsoft.com/office/drawing/2017/model3d" xmlns:o="urn:schemas-microsoft-com:office:office" xmlns:r="http://schemas.openxmlformats.org/officeDocument/2006/relationships" xmlns:m="http://schemas.openxmlformats.org/officeDocument/2006/math" xmlns:v="urn:schemas-microsoft-com:vml" xmlns:wp14="http://schemas.microsoft.com/office/word/2010/wordprocessingDrawing" xmlns:wp="http://schemas.openxmlformats.org/drawingml/2006/wordprocessingDrawing" xmlns:w10="urn:schemas-microsoft-com:office:word" xmlns:w="http://schemas.openxmlformats.org/wordprocessingml/2006/main" xmlns:w14="http://schemas.microsoft.com/office/word/2010/wordml" xmlns:w15="http://schemas.microsoft.com/office/word/2012/wordml" xmlns:w16cex="http://schemas.microsoft.com/office/word/2018/wordml/cex" xmlns:w16cid="http://schemas.microsoft.com/office/word/2016/wordml/cid" xmlns:w16="http://schemas.microsoft.com/office/word/2018/wordml" xmlns:w16se="http://schemas.microsoft.com/office/word/2015/wordml/symex" xmlns:wpg="http://schemas.microsoft.com/office/word/2010/wordprocessingGroup" xmlns:wpi="http://schemas.microsoft.com/office/word/2010/wordprocessingInk" xmlns:wne="http://schemas.microsoft.com/office/word/2006/wordml" xmlns:wps="http://schemas.microsoft.com/office/word/2010/wordprocessingShape" mc:Ignorable="w14 w15 w16se w16cid w16 w16cex wp14">
+<w:ftr xmlns:wpc="http://schemas.microsoft.com/office/word/2010/wordprocessingCanvas" xmlns:cx="http://schemas.microsoft.com/office/drawing/2014/chartex" xmlns:cx1="http://schemas.microsoft.com/office/drawing/2015/9/8/chartex" xmlns:cx2="http://schemas.microsoft.com/office/drawing/2015/10/21/chartex" xmlns:cx3="http://schemas.microsoft.com/office/drawing/2016/5/9/chartex" xmlns:cx4="http://schemas.microsoft.com/office/drawing/2016/5/10/chartex" xmlns:cx5="http://schemas.microsoft.com/office/drawing/2016/5/11/chartex" xmlns:cx6="http://schemas.microsoft.com/office/drawing/2016/5/12/chartex" xmlns:cx7="http://schemas.microsoft.com/office/drawing/2016/5/13/chartex" xmlns:cx8="http://schemas.microsoft.com/office/drawing/2016/5/14/chartex" xmlns:mc="http://schemas.openxmlformats.org/markup-compatibility/2006" xmlns:aink="http://schemas.microsoft.com/office/drawing/2016/ink" xmlns:am3d="http://schemas.microsoft.com/office/drawing/2017/model3d" xmlns:o="urn:schemas-microsoft-com:office:office" xmlns:oel="http://schemas.microsoft.com/office/2019/extlst" xmlns:r="http://schemas.openxmlformats.org/officeDocument/2006/relationships" xmlns:m="http://schemas.openxmlformats.org/officeDocument/2006/math" xmlns:v="urn:schemas-microsoft-com:vml" xmlns:wp14="http://schemas.microsoft.com/office/word/2010/wordprocessingDrawing" xmlns:wp="http://schemas.openxmlformats.org/drawingml/2006/wordprocessingDrawing" xmlns:w10="urn:schemas-microsoft-com:office:word" xmlns:w="http://schemas.openxmlformats.org/wordprocessingml/2006/main" xmlns:w14="http://schemas.microsoft.com/office/word/2010/wordml" xmlns:w15="http://schemas.microsoft.com/office/word/2012/wordml" xmlns:w16cex="http://schemas.microsoft.com/office/word/2018/wordml/cex" xmlns:w16cid="http://schemas.microsoft.com/office/word/2016/wordml/cid" xmlns:w16="http://schemas.microsoft.com/office/word/2018/wordml" xmlns:w16du="http://schemas.microsoft.com/office/word/2023/wordml/word16du" xmlns:w16sdtdh="http://schemas.microsoft.com/office/word/2020/wordml/sdtdatahash" xmlns:w16se="http://schemas.microsoft.com/office/word/2015/wordml/symex" xmlns:wpg="http://schemas.microsoft.com/office/word/2010/wordprocessingGroup" xmlns:wpi="http://schemas.microsoft.com/office/word/2010/wordprocessingInk" xmlns:wne="http://schemas.microsoft.com/office/word/2006/wordml" xmlns:wps="http://schemas.microsoft.com/office/word/2010/wordprocessingShape" mc:Ignorable="w14 w15 w16se w16cid w16 w16cex w16sdtdh w16du wp14">
   <w:sdt>
     <w:sdtPr>
       <w:id w:val="1994219120"/>
@@ -10495,7 +10432,7 @@
 </file>
 
 <file path=word/footer2.xml><?xml version="1.0" encoding="utf-8"?>
-<w:ftr xmlns:wpc="http://schemas.microsoft.com/office/word/2010/wordprocessingCanvas" xmlns:cx="http://schemas.microsoft.com/office/drawing/2014/chartex" xmlns:cx1="http://schemas.microsoft.com/office/drawing/2015/9/8/chartex" xmlns:cx2="http://schemas.microsoft.com/office/drawing/2015/10/21/chartex" xmlns:cx3="http://schemas.microsoft.com/office/drawing/2016/5/9/chartex" xmlns:cx4="http://schemas.microsoft.com/office/drawing/2016/5/10/chartex" xmlns:cx5="http://schemas.microsoft.com/office/drawing/2016/5/11/chartex" xmlns:cx6="http://schemas.microsoft.com/office/drawing/2016/5/12/chartex" xmlns:cx7="http://schemas.microsoft.com/office/drawing/2016/5/13/chartex" xmlns:cx8="http://schemas.microsoft.com/office/drawing/2016/5/14/chartex" xmlns:mc="http://schemas.openxmlformats.org/markup-compatibility/2006" xmlns:aink="http://schemas.microsoft.com/office/drawing/2016/ink" xmlns:am3d="http://schemas.microsoft.com/office/drawing/2017/model3d" xmlns:o="urn:schemas-microsoft-com:office:office" xmlns:r="http://schemas.openxmlformats.org/officeDocument/2006/relationships" xmlns:m="http://schemas.openxmlformats.org/officeDocument/2006/math" xmlns:v="urn:schemas-microsoft-com:vml" xmlns:wp14="http://schemas.microsoft.com/office/word/2010/wordprocessingDrawing" xmlns:wp="http://schemas.openxmlformats.org/drawingml/2006/wordprocessingDrawing" xmlns:w10="urn:schemas-microsoft-com:office:word" xmlns:w="http://schemas.openxmlformats.org/wordprocessingml/2006/main" xmlns:w14="http://schemas.microsoft.com/office/word/2010/wordml" xmlns:w15="http://schemas.microsoft.com/office/word/2012/wordml" xmlns:w16cex="http://schemas.microsoft.com/office/word/2018/wordml/cex" xmlns:w16cid="http://schemas.microsoft.com/office/word/2016/wordml/cid" xmlns:w16="http://schemas.microsoft.com/office/word/2018/wordml" xmlns:w16se="http://schemas.microsoft.com/office/word/2015/wordml/symex" xmlns:wpg="http://schemas.microsoft.com/office/word/2010/wordprocessingGroup" xmlns:wpi="http://schemas.microsoft.com/office/word/2010/wordprocessingInk" xmlns:wne="http://schemas.microsoft.com/office/word/2006/wordml" xmlns:wps="http://schemas.microsoft.com/office/word/2010/wordprocessingShape" mc:Ignorable="w14 w15 w16se w16cid w16 w16cex wp14">
+<w:ftr xmlns:wpc="http://schemas.microsoft.com/office/word/2010/wordprocessingCanvas" xmlns:cx="http://schemas.microsoft.com/office/drawing/2014/chartex" xmlns:cx1="http://schemas.microsoft.com/office/drawing/2015/9/8/chartex" xmlns:cx2="http://schemas.microsoft.com/office/drawing/2015/10/21/chartex" xmlns:cx3="http://schemas.microsoft.com/office/drawing/2016/5/9/chartex" xmlns:cx4="http://schemas.microsoft.com/office/drawing/2016/5/10/chartex" xmlns:cx5="http://schemas.microsoft.com/office/drawing/2016/5/11/chartex" xmlns:cx6="http://schemas.microsoft.com/office/drawing/2016/5/12/chartex" xmlns:cx7="http://schemas.microsoft.com/office/drawing/2016/5/13/chartex" xmlns:cx8="http://schemas.microsoft.com/office/drawing/2016/5/14/chartex" xmlns:mc="http://schemas.openxmlformats.org/markup-compatibility/2006" xmlns:aink="http://schemas.microsoft.com/office/drawing/2016/ink" xmlns:am3d="http://schemas.microsoft.com/office/drawing/2017/model3d" xmlns:o="urn:schemas-microsoft-com:office:office" xmlns:oel="http://schemas.microsoft.com/office/2019/extlst" xmlns:r="http://schemas.openxmlformats.org/officeDocument/2006/relationships" xmlns:m="http://schemas.openxmlformats.org/officeDocument/2006/math" xmlns:v="urn:schemas-microsoft-com:vml" xmlns:wp14="http://schemas.microsoft.com/office/word/2010/wordprocessingDrawing" xmlns:wp="http://schemas.openxmlformats.org/drawingml/2006/wordprocessingDrawing" xmlns:w10="urn:schemas-microsoft-com:office:word" xmlns:w="http://schemas.openxmlformats.org/wordprocessingml/2006/main" xmlns:w14="http://schemas.microsoft.com/office/word/2010/wordml" xmlns:w15="http://schemas.microsoft.com/office/word/2012/wordml" xmlns:w16cex="http://schemas.microsoft.com/office/word/2018/wordml/cex" xmlns:w16cid="http://schemas.microsoft.com/office/word/2016/wordml/cid" xmlns:w16="http://schemas.microsoft.com/office/word/2018/wordml" xmlns:w16du="http://schemas.microsoft.com/office/word/2023/wordml/word16du" xmlns:w16sdtdh="http://schemas.microsoft.com/office/word/2020/wordml/sdtdatahash" xmlns:w16se="http://schemas.microsoft.com/office/word/2015/wordml/symex" xmlns:wpg="http://schemas.microsoft.com/office/word/2010/wordprocessingGroup" xmlns:wpi="http://schemas.microsoft.com/office/word/2010/wordprocessingInk" xmlns:wne="http://schemas.microsoft.com/office/word/2006/wordml" xmlns:wps="http://schemas.microsoft.com/office/word/2010/wordprocessingShape" mc:Ignorable="w14 w15 w16se w16cid w16 w16cex w16sdtdh w16du wp14">
   <w:p>
     <w:pPr>
       <w:pStyle w:val="a5"/>
@@ -10519,7 +10456,7 @@
 </file>
 
 <file path=word/footnotes.xml><?xml version="1.0" encoding="utf-8"?>
-<w:footnotes xmlns:wpc="http://schemas.microsoft.com/office/word/2010/wordprocessingCanvas" xmlns:cx="http://schemas.microsoft.com/office/drawing/2014/chartex" xmlns:cx1="http://schemas.microsoft.com/office/drawing/2015/9/8/chartex" xmlns:cx2="http://schemas.microsoft.com/office/drawing/2015/10/21/chartex" xmlns:cx3="http://schemas.microsoft.com/office/drawing/2016/5/9/chartex" xmlns:cx4="http://schemas.microsoft.com/office/drawing/2016/5/10/chartex" xmlns:cx5="http://schemas.microsoft.com/office/drawing/2016/5/11/chartex" xmlns:cx6="http://schemas.microsoft.com/office/drawing/2016/5/12/chartex" xmlns:cx7="http://schemas.microsoft.com/office/drawing/2016/5/13/chartex" xmlns:cx8="http://schemas.microsoft.com/office/drawing/2016/5/14/chartex" xmlns:mc="http://schemas.openxmlformats.org/markup-compatibility/2006" xmlns:aink="http://schemas.microsoft.com/office/drawing/2016/ink" xmlns:am3d="http://schemas.microsoft.com/office/drawing/2017/model3d" xmlns:o="urn:schemas-microsoft-com:office:office" xmlns:r="http://schemas.openxmlformats.org/officeDocument/2006/relationships" xmlns:m="http://schemas.openxmlformats.org/officeDocument/2006/math" xmlns:v="urn:schemas-microsoft-com:vml" xmlns:wp14="http://schemas.microsoft.com/office/word/2010/wordprocessingDrawing" xmlns:wp="http://schemas.openxmlformats.org/drawingml/2006/wordprocessingDrawing" xmlns:w10="urn:schemas-microsoft-com:office:word" xmlns:w="http://schemas.openxmlformats.org/wordprocessingml/2006/main" xmlns:w14="http://schemas.microsoft.com/office/word/2010/wordml" xmlns:w15="http://schemas.microsoft.com/office/word/2012/wordml" xmlns:w16cex="http://schemas.microsoft.com/office/word/2018/wordml/cex" xmlns:w16cid="http://schemas.microsoft.com/office/word/2016/wordml/cid" xmlns:w16="http://schemas.microsoft.com/office/word/2018/wordml" xmlns:w16se="http://schemas.microsoft.com/office/word/2015/wordml/symex" xmlns:wpg="http://schemas.microsoft.com/office/word/2010/wordprocessingGroup" xmlns:wpi="http://schemas.microsoft.com/office/word/2010/wordprocessingInk" xmlns:wne="http://schemas.microsoft.com/office/word/2006/wordml" xmlns:wps="http://schemas.microsoft.com/office/word/2010/wordprocessingShape" mc:Ignorable="w14 w15 w16se w16cid w16 w16cex wp14">
+<w:footnotes xmlns:wpc="http://schemas.microsoft.com/office/word/2010/wordprocessingCanvas" xmlns:cx="http://schemas.microsoft.com/office/drawing/2014/chartex" xmlns:cx1="http://schemas.microsoft.com/office/drawing/2015/9/8/chartex" xmlns:cx2="http://schemas.microsoft.com/office/drawing/2015/10/21/chartex" xmlns:cx3="http://schemas.microsoft.com/office/drawing/2016/5/9/chartex" xmlns:cx4="http://schemas.microsoft.com/office/drawing/2016/5/10/chartex" xmlns:cx5="http://schemas.microsoft.com/office/drawing/2016/5/11/chartex" xmlns:cx6="http://schemas.microsoft.com/office/drawing/2016/5/12/chartex" xmlns:cx7="http://schemas.microsoft.com/office/drawing/2016/5/13/chartex" xmlns:cx8="http://schemas.microsoft.com/office/drawing/2016/5/14/chartex" xmlns:mc="http://schemas.openxmlformats.org/markup-compatibility/2006" xmlns:aink="http://schemas.microsoft.com/office/drawing/2016/ink" xmlns:am3d="http://schemas.microsoft.com/office/drawing/2017/model3d" xmlns:o="urn:schemas-microsoft-com:office:office" xmlns:oel="http://schemas.microsoft.com/office/2019/extlst" xmlns:r="http://schemas.openxmlformats.org/officeDocument/2006/relationships" xmlns:m="http://schemas.openxmlformats.org/officeDocument/2006/math" xmlns:v="urn:schemas-microsoft-com:vml" xmlns:wp14="http://schemas.microsoft.com/office/word/2010/wordprocessingDrawing" xmlns:wp="http://schemas.openxmlformats.org/drawingml/2006/wordprocessingDrawing" xmlns:w10="urn:schemas-microsoft-com:office:word" xmlns:w="http://schemas.openxmlformats.org/wordprocessingml/2006/main" xmlns:w14="http://schemas.microsoft.com/office/word/2010/wordml" xmlns:w15="http://schemas.microsoft.com/office/word/2012/wordml" xmlns:w16cex="http://schemas.microsoft.com/office/word/2018/wordml/cex" xmlns:w16cid="http://schemas.microsoft.com/office/word/2016/wordml/cid" xmlns:w16="http://schemas.microsoft.com/office/word/2018/wordml" xmlns:w16du="http://schemas.microsoft.com/office/word/2023/wordml/word16du" xmlns:w16sdtdh="http://schemas.microsoft.com/office/word/2020/wordml/sdtdatahash" xmlns:w16se="http://schemas.microsoft.com/office/word/2015/wordml/symex" xmlns:wpg="http://schemas.microsoft.com/office/word/2010/wordprocessingGroup" xmlns:wpi="http://schemas.microsoft.com/office/word/2010/wordprocessingInk" xmlns:wne="http://schemas.microsoft.com/office/word/2006/wordml" xmlns:wps="http://schemas.microsoft.com/office/word/2010/wordprocessingShape" mc:Ignorable="w14 w15 w16se w16cid w16 w16cex w16sdtdh w16du wp14">
   <w:footnote w:type="separator" w:id="-1">
     <w:p>
       <w:pPr>
@@ -10544,7 +10481,7 @@
 </file>
 
 <file path=word/numbering.xml><?xml version="1.0" encoding="utf-8"?>
-<w:numbering xmlns:wpc="http://schemas.microsoft.com/office/word/2010/wordprocessingCanvas" xmlns:cx="http://schemas.microsoft.com/office/drawing/2014/chartex" xmlns:cx1="http://schemas.microsoft.com/office/drawing/2015/9/8/chartex" xmlns:cx2="http://schemas.microsoft.com/office/drawing/2015/10/21/chartex" xmlns:cx3="http://schemas.microsoft.com/office/drawing/2016/5/9/chartex" xmlns:cx4="http://schemas.microsoft.com/office/drawing/2016/5/10/chartex" xmlns:cx5="http://schemas.microsoft.com/office/drawing/2016/5/11/chartex" xmlns:cx6="http://schemas.microsoft.com/office/drawing/2016/5/12/chartex" xmlns:cx7="http://schemas.microsoft.com/office/drawing/2016/5/13/chartex" xmlns:cx8="http://schemas.microsoft.com/office/drawing/2016/5/14/chartex" xmlns:mc="http://schemas.openxmlformats.org/markup-compatibility/2006" xmlns:aink="http://schemas.microsoft.com/office/drawing/2016/ink" xmlns:am3d="http://schemas.microsoft.com/office/drawing/2017/model3d" xmlns:o="urn:schemas-microsoft-com:office:office" xmlns:r="http://schemas.openxmlformats.org/officeDocument/2006/relationships" xmlns:m="http://schemas.openxmlformats.org/officeDocument/2006/math" xmlns:v="urn:schemas-microsoft-com:vml" xmlns:wp14="http://schemas.microsoft.com/office/word/2010/wordprocessingDrawing" xmlns:wp="http://schemas.openxmlformats.org/drawingml/2006/wordprocessingDrawing" xmlns:w10="urn:schemas-microsoft-com:office:word" xmlns:w="http://schemas.openxmlformats.org/wordprocessingml/2006/main" xmlns:w14="http://schemas.microsoft.com/office/word/2010/wordml" xmlns:w15="http://schemas.microsoft.com/office/word/2012/wordml" xmlns:w16cex="http://schemas.microsoft.com/office/word/2018/wordml/cex" xmlns:w16cid="http://schemas.microsoft.com/office/word/2016/wordml/cid" xmlns:w16="http://schemas.microsoft.com/office/word/2018/wordml" xmlns:w16se="http://schemas.microsoft.com/office/word/2015/wordml/symex" xmlns:wpg="http://schemas.microsoft.com/office/word/2010/wordprocessingGroup" xmlns:wpi="http://schemas.microsoft.com/office/word/2010/wordprocessingInk" xmlns:wne="http://schemas.microsoft.com/office/word/2006/wordml" xmlns:wps="http://schemas.microsoft.com/office/word/2010/wordprocessingShape" mc:Ignorable="w14 w15 w16se w16cid w16 w16cex wp14">
+<w:numbering xmlns:wpc="http://schemas.microsoft.com/office/word/2010/wordprocessingCanvas" xmlns:cx="http://schemas.microsoft.com/office/drawing/2014/chartex" xmlns:cx1="http://schemas.microsoft.com/office/drawing/2015/9/8/chartex" xmlns:cx2="http://schemas.microsoft.com/office/drawing/2015/10/21/chartex" xmlns:cx3="http://schemas.microsoft.com/office/drawing/2016/5/9/chartex" xmlns:cx4="http://schemas.microsoft.com/office/drawing/2016/5/10/chartex" xmlns:cx5="http://schemas.microsoft.com/office/drawing/2016/5/11/chartex" xmlns:cx6="http://schemas.microsoft.com/office/drawing/2016/5/12/chartex" xmlns:cx7="http://schemas.microsoft.com/office/drawing/2016/5/13/chartex" xmlns:cx8="http://schemas.microsoft.com/office/drawing/2016/5/14/chartex" xmlns:mc="http://schemas.openxmlformats.org/markup-compatibility/2006" xmlns:aink="http://schemas.microsoft.com/office/drawing/2016/ink" xmlns:am3d="http://schemas.microsoft.com/office/drawing/2017/model3d" xmlns:o="urn:schemas-microsoft-com:office:office" xmlns:oel="http://schemas.microsoft.com/office/2019/extlst" xmlns:r="http://schemas.openxmlformats.org/officeDocument/2006/relationships" xmlns:m="http://schemas.openxmlformats.org/officeDocument/2006/math" xmlns:v="urn:schemas-microsoft-com:vml" xmlns:wp14="http://schemas.microsoft.com/office/word/2010/wordprocessingDrawing" xmlns:wp="http://schemas.openxmlformats.org/drawingml/2006/wordprocessingDrawing" xmlns:w10="urn:schemas-microsoft-com:office:word" xmlns:w="http://schemas.openxmlformats.org/wordprocessingml/2006/main" xmlns:w14="http://schemas.microsoft.com/office/word/2010/wordml" xmlns:w15="http://schemas.microsoft.com/office/word/2012/wordml" xmlns:w16cex="http://schemas.microsoft.com/office/word/2018/wordml/cex" xmlns:w16cid="http://schemas.microsoft.com/office/word/2016/wordml/cid" xmlns:w16="http://schemas.microsoft.com/office/word/2018/wordml" xmlns:w16du="http://schemas.microsoft.com/office/word/2023/wordml/word16du" xmlns:w16sdtdh="http://schemas.microsoft.com/office/word/2020/wordml/sdtdatahash" xmlns:w16se="http://schemas.microsoft.com/office/word/2015/wordml/symex" xmlns:wpg="http://schemas.microsoft.com/office/word/2010/wordprocessingGroup" xmlns:wpi="http://schemas.microsoft.com/office/word/2010/wordprocessingInk" xmlns:wne="http://schemas.microsoft.com/office/word/2006/wordml" xmlns:wps="http://schemas.microsoft.com/office/word/2010/wordprocessingShape" mc:Ignorable="w14 w15 w16se w16cid w16 w16cex w16sdtdh w16du wp14">
   <w:abstractNum w:abstractNumId="0" w15:restartNumberingAfterBreak="0">
     <w:nsid w:val="2D72375B"/>
     <w:multiLevelType w:val="hybridMultilevel"/>
@@ -11211,43 +11148,40 @@
       </w:rPr>
     </w:lvl>
   </w:abstractNum>
-  <w:num w:numId="1">
+  <w:num w:numId="1" w16cid:durableId="1491748749">
     <w:abstractNumId w:val="3"/>
   </w:num>
-  <w:num w:numId="2">
+  <w:num w:numId="2" w16cid:durableId="532420012">
     <w:abstractNumId w:val="0"/>
   </w:num>
-  <w:num w:numId="3">
+  <w:num w:numId="3" w16cid:durableId="244535701">
     <w:abstractNumId w:val="0"/>
   </w:num>
-  <w:num w:numId="4">
+  <w:num w:numId="4" w16cid:durableId="1321809738">
     <w:abstractNumId w:val="4"/>
   </w:num>
-  <w:num w:numId="5">
+  <w:num w:numId="5" w16cid:durableId="1779786994">
     <w:abstractNumId w:val="1"/>
   </w:num>
-  <w:num w:numId="6">
+  <w:num w:numId="6" w16cid:durableId="1456754195">
     <w:abstractNumId w:val="5"/>
   </w:num>
-  <w:num w:numId="7">
+  <w:num w:numId="7" w16cid:durableId="233249245">
     <w:abstractNumId w:val="2"/>
   </w:num>
 </w:numbering>
 </file>
 
 <file path=word/people.xml><?xml version="1.0" encoding="utf-8"?>
-<w15:people xmlns:wpc="http://schemas.microsoft.com/office/word/2010/wordprocessingCanvas" xmlns:cx="http://schemas.microsoft.com/office/drawing/2014/chartex" xmlns:cx1="http://schemas.microsoft.com/office/drawing/2015/9/8/chartex" xmlns:cx2="http://schemas.microsoft.com/office/drawing/2015/10/21/chartex" xmlns:cx3="http://schemas.microsoft.com/office/drawing/2016/5/9/chartex" xmlns:cx4="http://schemas.microsoft.com/office/drawing/2016/5/10/chartex" xmlns:cx5="http://schemas.microsoft.com/office/drawing/2016/5/11/chartex" xmlns:cx6="http://schemas.microsoft.com/office/drawing/2016/5/12/chartex" xmlns:cx7="http://schemas.microsoft.com/office/drawing/2016/5/13/chartex" xmlns:cx8="http://schemas.microsoft.com/office/drawing/2016/5/14/chartex" xmlns:mc="http://schemas.openxmlformats.org/markup-compatibility/2006" xmlns:aink="http://schemas.microsoft.com/office/drawing/2016/ink" xmlns:am3d="http://schemas.microsoft.com/office/drawing/2017/model3d" xmlns:o="urn:schemas-microsoft-com:office:office" xmlns:r="http://schemas.openxmlformats.org/officeDocument/2006/relationships" xmlns:m="http://schemas.openxmlformats.org/officeDocument/2006/math" xmlns:v="urn:schemas-microsoft-com:vml" xmlns:wp14="http://schemas.microsoft.com/office/word/2010/wordprocessingDrawing" xmlns:wp="http://schemas.openxmlformats.org/drawingml/2006/wordprocessingDrawing" xmlns:w10="urn:schemas-microsoft-com:office:word" xmlns:w="http://schemas.openxmlformats.org/wordprocessingml/2006/main" xmlns:w14="http://schemas.microsoft.com/office/word/2010/wordml" xmlns:w15="http://schemas.microsoft.com/office/word/2012/wordml" xmlns:w16cex="http://schemas.microsoft.com/office/word/2018/wordml/cex" xmlns:w16cid="http://schemas.microsoft.com/office/word/2016/wordml/cid" xmlns:w16="http://schemas.microsoft.com/office/word/2018/wordml" xmlns:w16se="http://schemas.microsoft.com/office/word/2015/wordml/symex" xmlns:wpg="http://schemas.microsoft.com/office/word/2010/wordprocessingGroup" xmlns:wpi="http://schemas.microsoft.com/office/word/2010/wordprocessingInk" xmlns:wne="http://schemas.microsoft.com/office/word/2006/wordml" xmlns:wps="http://schemas.microsoft.com/office/word/2010/wordprocessingShape" mc:Ignorable="w14 w15 w16se w16cid w16 w16cex wp14">
+<w15:people xmlns:wpc="http://schemas.microsoft.com/office/word/2010/wordprocessingCanvas" xmlns:cx="http://schemas.microsoft.com/office/drawing/2014/chartex" xmlns:cx1="http://schemas.microsoft.com/office/drawing/2015/9/8/chartex" xmlns:cx2="http://schemas.microsoft.com/office/drawing/2015/10/21/chartex" xmlns:cx3="http://schemas.microsoft.com/office/drawing/2016/5/9/chartex" xmlns:cx4="http://schemas.microsoft.com/office/drawing/2016/5/10/chartex" xmlns:cx5="http://schemas.microsoft.com/office/drawing/2016/5/11/chartex" xmlns:cx6="http://schemas.microsoft.com/office/drawing/2016/5/12/chartex" xmlns:cx7="http://schemas.microsoft.com/office/drawing/2016/5/13/chartex" xmlns:cx8="http://schemas.microsoft.com/office/drawing/2016/5/14/chartex" xmlns:mc="http://schemas.openxmlformats.org/markup-compatibility/2006" xmlns:aink="http://schemas.microsoft.com/office/drawing/2016/ink" xmlns:am3d="http://schemas.microsoft.com/office/drawing/2017/model3d" xmlns:o="urn:schemas-microsoft-com:office:office" xmlns:oel="http://schemas.microsoft.com/office/2019/extlst" xmlns:r="http://schemas.openxmlformats.org/officeDocument/2006/relationships" xmlns:m="http://schemas.openxmlformats.org/officeDocument/2006/math" xmlns:v="urn:schemas-microsoft-com:vml" xmlns:wp14="http://schemas.microsoft.com/office/word/2010/wordprocessingDrawing" xmlns:wp="http://schemas.openxmlformats.org/drawingml/2006/wordprocessingDrawing" xmlns:w10="urn:schemas-microsoft-com:office:word" xmlns:w="http://schemas.openxmlformats.org/wordprocessingml/2006/main" xmlns:w14="http://schemas.microsoft.com/office/word/2010/wordml" xmlns:w15="http://schemas.microsoft.com/office/word/2012/wordml" xmlns:w16cex="http://schemas.microsoft.com/office/word/2018/wordml/cex" xmlns:w16cid="http://schemas.microsoft.com/office/word/2016/wordml/cid" xmlns:w16="http://schemas.microsoft.com/office/word/2018/wordml" xmlns:w16du="http://schemas.microsoft.com/office/word/2023/wordml/word16du" xmlns:w16sdtdh="http://schemas.microsoft.com/office/word/2020/wordml/sdtdatahash" xmlns:w16se="http://schemas.microsoft.com/office/word/2015/wordml/symex" xmlns:wpg="http://schemas.microsoft.com/office/word/2010/wordprocessingGroup" xmlns:wpi="http://schemas.microsoft.com/office/word/2010/wordprocessingInk" xmlns:wne="http://schemas.microsoft.com/office/word/2006/wordml" xmlns:wps="http://schemas.microsoft.com/office/word/2010/wordprocessingShape" mc:Ignorable="w14 w15 w16se w16cid w16 w16cex w16sdtdh w16du wp14">
   <w15:person w15:author="Kalentyev Alexey">
     <w15:presenceInfo w15:providerId="Windows Live" w15:userId="da819b8650d7d997"/>
-  </w15:person>
-  <w15:person w15:author="www www">
-    <w15:presenceInfo w15:providerId="Windows Live" w15:userId="4c66a3b1e0833b6c"/>
   </w15:person>
 </w15:people>
 </file>
 
 <file path=word/styles.xml><?xml version="1.0" encoding="utf-8"?>
-<w:styles xmlns:mc="http://schemas.openxmlformats.org/markup-compatibility/2006" xmlns:r="http://schemas.openxmlformats.org/officeDocument/2006/relationships" xmlns:w="http://schemas.openxmlformats.org/wordprocessingml/2006/main" xmlns:w14="http://schemas.microsoft.com/office/word/2010/wordml" xmlns:w15="http://schemas.microsoft.com/office/word/2012/wordml" xmlns:w16cex="http://schemas.microsoft.com/office/word/2018/wordml/cex" xmlns:w16cid="http://schemas.microsoft.com/office/word/2016/wordml/cid" xmlns:w16="http://schemas.microsoft.com/office/word/2018/wordml" xmlns:w16se="http://schemas.microsoft.com/office/word/2015/wordml/symex" mc:Ignorable="w14 w15 w16se w16cid w16 w16cex">
+<w:styles xmlns:mc="http://schemas.openxmlformats.org/markup-compatibility/2006" xmlns:r="http://schemas.openxmlformats.org/officeDocument/2006/relationships" xmlns:w="http://schemas.openxmlformats.org/wordprocessingml/2006/main" xmlns:w14="http://schemas.microsoft.com/office/word/2010/wordml" xmlns:w15="http://schemas.microsoft.com/office/word/2012/wordml" xmlns:w16cex="http://schemas.microsoft.com/office/word/2018/wordml/cex" xmlns:w16cid="http://schemas.microsoft.com/office/word/2016/wordml/cid" xmlns:w16="http://schemas.microsoft.com/office/word/2018/wordml" xmlns:w16du="http://schemas.microsoft.com/office/word/2023/wordml/word16du" xmlns:w16sdtdh="http://schemas.microsoft.com/office/word/2020/wordml/sdtdatahash" xmlns:w16se="http://schemas.microsoft.com/office/word/2015/wordml/symex" mc:Ignorable="w14 w15 w16se w16cid w16 w16cex w16sdtdh w16du">
   <w:docDefaults>
     <w:rPrDefault>
       <w:rPr>
@@ -11714,6 +11648,7 @@
   <w:style w:type="character" w:default="1" w:styleId="a0">
     <w:name w:val="Default Paragraph Font"/>
     <w:uiPriority w:val="1"/>
+    <w:semiHidden/>
     <w:unhideWhenUsed/>
   </w:style>
   <w:style w:type="table" w:default="1" w:styleId="a1">

--- a/docs/Проект_системы.docx
+++ b/docs/Проект_системы.docx
@@ -1187,9 +1187,10 @@
     <w:sdt>
       <w:sdtPr>
         <w:rPr>
-          <w:rFonts w:eastAsiaTheme="minorHAnsi" w:cs="Times New Roman"/>
+          <w:rFonts w:asciiTheme="minorHAnsi" w:eastAsiaTheme="minorHAnsi" w:hAnsiTheme="minorHAnsi" w:cs="Times New Roman"/>
           <w:b w:val="0"/>
           <w:color w:val="auto"/>
+          <w:sz w:val="22"/>
           <w:szCs w:val="28"/>
           <w:lang w:eastAsia="en-US"/>
         </w:rPr>
@@ -1199,6 +1200,7 @@
           <w:docPartUnique/>
         </w:docPartObj>
       </w:sdtPr>
+      <w:sdtEndPr/>
       <w:sdtContent>
         <w:p>
           <w:pPr>
@@ -2606,15 +2608,7 @@
           <w:sz w:val="28"/>
           <w:szCs w:val="28"/>
         </w:rPr>
-        <w:t xml:space="preserve">ется плагин </w:t>
-      </w:r>
-      <w:r>
-        <w:rPr>
-          <w:rFonts w:ascii="Times New Roman" w:eastAsia="Times New Roman" w:hAnsi="Times New Roman" w:cs="Times New Roman"/>
-          <w:sz w:val="28"/>
-          <w:szCs w:val="28"/>
-        </w:rPr>
-        <w:t>PDK Bridge для AWR</w:t>
+        <w:t>ется плагин PDK Bridge для AWR</w:t>
       </w:r>
       <w:r>
         <w:rPr>
@@ -7449,16 +7443,7 @@
                 <w:sz w:val="28"/>
                 <w:szCs w:val="28"/>
               </w:rPr>
-              <w:t>Хранит м</w:t>
-            </w:r>
-            <w:r>
-              <w:rPr>
-                <w:rFonts w:ascii="Times New Roman" w:hAnsi="Times New Roman" w:cs="Times New Roman"/>
-                <w:color w:val="000000" w:themeColor="text1"/>
-                <w:sz w:val="28"/>
-                <w:szCs w:val="28"/>
-              </w:rPr>
-              <w:t>етод роутера для проверки соединения с сервером</w:t>
+              <w:t>Хранит метод роутера для проверки соединения с сервером</w:t>
             </w:r>
           </w:p>
         </w:tc>
@@ -7600,15 +7585,7 @@
                 <w:sz w:val="28"/>
                 <w:szCs w:val="28"/>
               </w:rPr>
-              <w:t>Содержит роутер для пакет</w:t>
-            </w:r>
-            <w:r>
-              <w:rPr>
-                <w:rFonts w:ascii="Times New Roman" w:hAnsi="Times New Roman" w:cs="Times New Roman"/>
-                <w:sz w:val="28"/>
-                <w:szCs w:val="28"/>
-              </w:rPr>
-              <w:t xml:space="preserve">а, </w:t>
+              <w:t xml:space="preserve">Содержит роутер для пакета, </w:t>
             </w:r>
             <w:r>
               <w:rPr>
@@ -7983,16 +7960,7 @@
                 <w:sz w:val="28"/>
                 <w:szCs w:val="28"/>
               </w:rPr>
-              <w:t>Пакет, содержащий</w:t>
-            </w:r>
-            <w:r>
-              <w:rPr>
-                <w:rFonts w:ascii="Times New Roman" w:hAnsi="Times New Roman" w:cs="Times New Roman"/>
-                <w:color w:val="000000" w:themeColor="text1"/>
-                <w:sz w:val="28"/>
-                <w:szCs w:val="28"/>
-              </w:rPr>
-              <w:t xml:space="preserve"> </w:t>
+              <w:t xml:space="preserve">Пакет, содержащий </w:t>
             </w:r>
             <w:r>
               <w:rPr>
@@ -8424,16 +8392,7 @@
                 <w:szCs w:val="28"/>
                 <w:lang w:val="en-US"/>
               </w:rPr>
-              <w:t>schematic</w:t>
-            </w:r>
-            <w:r>
-              <w:rPr>
-                <w:rFonts w:ascii="Times New Roman" w:hAnsi="Times New Roman" w:cs="Times New Roman"/>
-                <w:sz w:val="28"/>
-                <w:szCs w:val="28"/>
-                <w:lang w:val="en-US"/>
-              </w:rPr>
-              <w:t>_simulation</w:t>
+              <w:t>schematic_simulation</w:t>
             </w:r>
           </w:p>
         </w:tc>
@@ -8464,16 +8423,7 @@
                 <w:sz w:val="28"/>
                 <w:szCs w:val="28"/>
               </w:rPr>
-              <w:t xml:space="preserve">Модуль, выполняющий моделирование </w:t>
-            </w:r>
-            <w:r>
-              <w:rPr>
-                <w:rFonts w:ascii="Times New Roman" w:hAnsi="Times New Roman" w:cs="Times New Roman"/>
-                <w:color w:val="000000" w:themeColor="text1"/>
-                <w:sz w:val="28"/>
-                <w:szCs w:val="28"/>
-              </w:rPr>
-              <w:t>схематика</w:t>
+              <w:t>Модуль, выполняющий моделирование схематика</w:t>
             </w:r>
           </w:p>
         </w:tc>
@@ -8913,25 +8863,7 @@
                 <w:szCs w:val="28"/>
                 <w:lang w:val="en-US"/>
               </w:rPr>
-              <w:t>e</w:t>
-            </w:r>
-            <w:r>
-              <w:rPr>
-                <w:rFonts w:ascii="Times New Roman" w:hAnsi="Times New Roman" w:cs="Times New Roman"/>
-                <w:sz w:val="28"/>
-                <w:szCs w:val="28"/>
-                <w:lang w:val="en-US"/>
-              </w:rPr>
-              <w:t>lement</w:t>
-            </w:r>
-            <w:r>
-              <w:rPr>
-                <w:rFonts w:ascii="Times New Roman" w:hAnsi="Times New Roman" w:cs="Times New Roman"/>
-                <w:sz w:val="28"/>
-                <w:szCs w:val="28"/>
-                <w:lang w:val="en-US"/>
-              </w:rPr>
-              <w:t>_parameters</w:t>
+              <w:t>element_parameters</w:t>
             </w:r>
           </w:p>
         </w:tc>
@@ -9047,16 +8979,7 @@
                 <w:sz w:val="28"/>
                 <w:szCs w:val="28"/>
               </w:rPr>
-              <w:t>Модуль</w:t>
-            </w:r>
-            <w:r>
-              <w:rPr>
-                <w:rFonts w:ascii="Times New Roman" w:hAnsi="Times New Roman" w:cs="Times New Roman"/>
-                <w:color w:val="000000" w:themeColor="text1"/>
-                <w:sz w:val="28"/>
-                <w:szCs w:val="28"/>
-              </w:rPr>
-              <w:t>, п</w:t>
+              <w:t>Модуль, п</w:t>
             </w:r>
             <w:r>
               <w:rPr>
@@ -10357,12 +10280,21 @@
     <w:p>
       <w:pPr>
         <w:pStyle w:val="af0"/>
+        <w:rPr>
+          <w:lang w:val="en-US"/>
+        </w:rPr>
       </w:pPr>
       <w:r>
         <w:rPr>
           <w:rStyle w:val="af"/>
         </w:rPr>
         <w:annotationRef/>
+      </w:r>
+      <w:r>
+        <w:rPr>
+          <w:lang w:val="en-US"/>
+        </w:rPr>
+        <w:t>+</w:t>
       </w:r>
     </w:p>
   </w:comment>
@@ -11714,6 +11646,7 @@
   <w:style w:type="character" w:default="1" w:styleId="a0">
     <w:name w:val="Default Paragraph Font"/>
     <w:uiPriority w:val="1"/>
+    <w:semiHidden/>
     <w:unhideWhenUsed/>
   </w:style>
   <w:style w:type="table" w:default="1" w:styleId="a1">

--- a/docs/Проект_системы.docx
+++ b/docs/Проект_системы.docx
@@ -1,6 +1,6 @@
 
 <file path=word/document.xml><?xml version="1.0" encoding="utf-8"?>
-<w:document xmlns:wpc="http://schemas.microsoft.com/office/word/2010/wordprocessingCanvas" xmlns:cx="http://schemas.microsoft.com/office/drawing/2014/chartex" xmlns:cx1="http://schemas.microsoft.com/office/drawing/2015/9/8/chartex" xmlns:cx2="http://schemas.microsoft.com/office/drawing/2015/10/21/chartex" xmlns:cx3="http://schemas.microsoft.com/office/drawing/2016/5/9/chartex" xmlns:cx4="http://schemas.microsoft.com/office/drawing/2016/5/10/chartex" xmlns:cx5="http://schemas.microsoft.com/office/drawing/2016/5/11/chartex" xmlns:cx6="http://schemas.microsoft.com/office/drawing/2016/5/12/chartex" xmlns:cx7="http://schemas.microsoft.com/office/drawing/2016/5/13/chartex" xmlns:cx8="http://schemas.microsoft.com/office/drawing/2016/5/14/chartex" xmlns:mc="http://schemas.openxmlformats.org/markup-compatibility/2006" xmlns:aink="http://schemas.microsoft.com/office/drawing/2016/ink" xmlns:am3d="http://schemas.microsoft.com/office/drawing/2017/model3d" xmlns:o="urn:schemas-microsoft-com:office:office" xmlns:r="http://schemas.openxmlformats.org/officeDocument/2006/relationships" xmlns:m="http://schemas.openxmlformats.org/officeDocument/2006/math" xmlns:v="urn:schemas-microsoft-com:vml" xmlns:wp14="http://schemas.microsoft.com/office/word/2010/wordprocessingDrawing" xmlns:wp="http://schemas.openxmlformats.org/drawingml/2006/wordprocessingDrawing" xmlns:w10="urn:schemas-microsoft-com:office:word" xmlns:w="http://schemas.openxmlformats.org/wordprocessingml/2006/main" xmlns:w14="http://schemas.microsoft.com/office/word/2010/wordml" xmlns:w15="http://schemas.microsoft.com/office/word/2012/wordml" xmlns:w16cex="http://schemas.microsoft.com/office/word/2018/wordml/cex" xmlns:w16cid="http://schemas.microsoft.com/office/word/2016/wordml/cid" xmlns:w16="http://schemas.microsoft.com/office/word/2018/wordml" xmlns:w16se="http://schemas.microsoft.com/office/word/2015/wordml/symex" xmlns:wpg="http://schemas.microsoft.com/office/word/2010/wordprocessingGroup" xmlns:wpi="http://schemas.microsoft.com/office/word/2010/wordprocessingInk" xmlns:wne="http://schemas.microsoft.com/office/word/2006/wordml" xmlns:wps="http://schemas.microsoft.com/office/word/2010/wordprocessingShape" mc:Ignorable="w14 w15 w16se w16cid w16 w16cex wp14">
+<w:document xmlns:wpc="http://schemas.microsoft.com/office/word/2010/wordprocessingCanvas" xmlns:cx="http://schemas.microsoft.com/office/drawing/2014/chartex" xmlns:cx1="http://schemas.microsoft.com/office/drawing/2015/9/8/chartex" xmlns:cx2="http://schemas.microsoft.com/office/drawing/2015/10/21/chartex" xmlns:cx3="http://schemas.microsoft.com/office/drawing/2016/5/9/chartex" xmlns:cx4="http://schemas.microsoft.com/office/drawing/2016/5/10/chartex" xmlns:cx5="http://schemas.microsoft.com/office/drawing/2016/5/11/chartex" xmlns:cx6="http://schemas.microsoft.com/office/drawing/2016/5/12/chartex" xmlns:cx7="http://schemas.microsoft.com/office/drawing/2016/5/13/chartex" xmlns:cx8="http://schemas.microsoft.com/office/drawing/2016/5/14/chartex" xmlns:mc="http://schemas.openxmlformats.org/markup-compatibility/2006" xmlns:aink="http://schemas.microsoft.com/office/drawing/2016/ink" xmlns:am3d="http://schemas.microsoft.com/office/drawing/2017/model3d" xmlns:o="urn:schemas-microsoft-com:office:office" xmlns:oel="http://schemas.microsoft.com/office/2019/extlst" xmlns:r="http://schemas.openxmlformats.org/officeDocument/2006/relationships" xmlns:m="http://schemas.openxmlformats.org/officeDocument/2006/math" xmlns:v="urn:schemas-microsoft-com:vml" xmlns:wp14="http://schemas.microsoft.com/office/word/2010/wordprocessingDrawing" xmlns:wp="http://schemas.openxmlformats.org/drawingml/2006/wordprocessingDrawing" xmlns:w10="urn:schemas-microsoft-com:office:word" xmlns:w="http://schemas.openxmlformats.org/wordprocessingml/2006/main" xmlns:w14="http://schemas.microsoft.com/office/word/2010/wordml" xmlns:w15="http://schemas.microsoft.com/office/word/2012/wordml" xmlns:w16cex="http://schemas.microsoft.com/office/word/2018/wordml/cex" xmlns:w16cid="http://schemas.microsoft.com/office/word/2016/wordml/cid" xmlns:w16="http://schemas.microsoft.com/office/word/2018/wordml" xmlns:w16du="http://schemas.microsoft.com/office/word/2023/wordml/word16du" xmlns:w16sdtdh="http://schemas.microsoft.com/office/word/2020/wordml/sdtdatahash" xmlns:w16se="http://schemas.microsoft.com/office/word/2015/wordml/symex" xmlns:wpg="http://schemas.microsoft.com/office/word/2010/wordprocessingGroup" xmlns:wpi="http://schemas.microsoft.com/office/word/2010/wordprocessingInk" xmlns:wne="http://schemas.microsoft.com/office/word/2006/wordml" xmlns:wps="http://schemas.microsoft.com/office/word/2010/wordprocessingShape" mc:Ignorable="w14 w15 w16se w16cid w16 w16cex w16sdtdh w16du wp14">
   <w:body>
     <w:p>
       <w:pPr>
@@ -6964,39 +6964,7 @@
           <w:sz w:val="28"/>
           <w:szCs w:val="28"/>
         </w:rPr>
-        <w:t xml:space="preserve">Рисунок </w:t>
-      </w:r>
-      <w:commentRangeStart w:id="14"/>
-      <w:commentRangeStart w:id="15"/>
-      <w:r>
-        <w:rPr>
-          <w:rFonts w:ascii="Times New Roman" w:hAnsi="Times New Roman" w:cs="Times New Roman"/>
-          <w:sz w:val="28"/>
-          <w:szCs w:val="28"/>
-        </w:rPr>
-        <w:t xml:space="preserve">3.1 </w:t>
-      </w:r>
-      <w:commentRangeEnd w:id="14"/>
-      <w:r>
-        <w:rPr>
-          <w:rStyle w:val="af"/>
-        </w:rPr>
-        <w:commentReference w:id="14"/>
-      </w:r>
-      <w:commentRangeEnd w:id="15"/>
-      <w:r>
-        <w:rPr>
-          <w:rStyle w:val="af"/>
-        </w:rPr>
-        <w:commentReference w:id="15"/>
-      </w:r>
-      <w:r>
-        <w:rPr>
-          <w:rFonts w:ascii="Times New Roman" w:hAnsi="Times New Roman" w:cs="Times New Roman"/>
-          <w:sz w:val="28"/>
-          <w:szCs w:val="28"/>
-        </w:rPr>
-        <w:t xml:space="preserve">– Диаграмма пакетов </w:t>
+        <w:t xml:space="preserve">Рисунок 3.1 – Диаграмма пакетов </w:t>
       </w:r>
       <w:r>
         <w:rPr>
@@ -7260,56 +7228,24 @@
           <w:sz w:val="28"/>
           <w:szCs w:val="28"/>
         </w:rPr>
-        <w:t xml:space="preserve">Таблица </w:t>
-      </w:r>
-      <w:commentRangeStart w:id="16"/>
-      <w:commentRangeStart w:id="17"/>
+        <w:t>Таблица 3.</w:t>
+      </w:r>
       <w:r>
         <w:rPr>
           <w:rFonts w:ascii="Times New Roman" w:hAnsi="Times New Roman" w:cs="Times New Roman"/>
           <w:sz w:val="28"/>
           <w:szCs w:val="28"/>
-        </w:rPr>
-        <w:t>3.</w:t>
+          <w:lang w:val="en-US"/>
+        </w:rPr>
+        <w:t>1</w:t>
       </w:r>
       <w:r>
         <w:rPr>
           <w:rFonts w:ascii="Times New Roman" w:hAnsi="Times New Roman" w:cs="Times New Roman"/>
           <w:sz w:val="28"/>
           <w:szCs w:val="28"/>
-          <w:lang w:val="en-US"/>
-        </w:rPr>
-        <w:t>1</w:t>
-      </w:r>
-      <w:r>
-        <w:rPr>
-          <w:rFonts w:ascii="Times New Roman" w:hAnsi="Times New Roman" w:cs="Times New Roman"/>
-          <w:sz w:val="28"/>
-          <w:szCs w:val="28"/>
-        </w:rPr>
-        <w:t xml:space="preserve"> </w:t>
-      </w:r>
-      <w:commentRangeEnd w:id="16"/>
-      <w:r>
-        <w:rPr>
-          <w:rStyle w:val="af"/>
-        </w:rPr>
-        <w:commentReference w:id="16"/>
-      </w:r>
-      <w:commentRangeEnd w:id="17"/>
-      <w:r>
-        <w:rPr>
-          <w:rStyle w:val="af"/>
-        </w:rPr>
-        <w:commentReference w:id="17"/>
-      </w:r>
-      <w:r>
-        <w:rPr>
-          <w:rFonts w:ascii="Times New Roman" w:hAnsi="Times New Roman" w:cs="Times New Roman"/>
-          <w:sz w:val="28"/>
-          <w:szCs w:val="28"/>
-        </w:rPr>
-        <w:t xml:space="preserve">– Описание пакета </w:t>
+        </w:rPr>
+        <w:t xml:space="preserve"> – Описание пакета </w:t>
       </w:r>
       <w:r>
         <w:rPr>
@@ -9938,7 +9874,7 @@
                     <pic:cNvPicPr/>
                   </pic:nvPicPr>
                   <pic:blipFill rotWithShape="1">
-                    <a:blip r:embed="rId13"/>
+                    <a:blip r:embed="rId9"/>
                     <a:srcRect l="2052" t="11806" r="2898" b="5973"/>
                     <a:stretch/>
                   </pic:blipFill>
@@ -10064,7 +10000,6 @@
           <w:rFonts w:ascii="Times New Roman" w:eastAsia="Times New Roman" w:hAnsi="Times New Roman" w:cs="Times New Roman"/>
           <w:sz w:val="28"/>
           <w:szCs w:val="28"/>
-          <w:lang w:val="en-US"/>
         </w:rPr>
         <w:t>7</w:t>
       </w:r>
@@ -11503,7 +11438,7 @@
                     <pic:cNvPicPr/>
                   </pic:nvPicPr>
                   <pic:blipFill rotWithShape="1">
-                    <a:blip r:embed="rId14"/>
+                    <a:blip r:embed="rId10"/>
                     <a:srcRect l="2352" t="2247" r="2386" b="698"/>
                     <a:stretch/>
                   </pic:blipFill>
@@ -12700,25 +12635,25 @@
                 <w:sz w:val="28"/>
                 <w:szCs w:val="28"/>
               </w:rPr>
-              <w:t>Создание датасета схемы с дальнейшим разбиин</w:t>
-            </w:r>
-            <w:r>
-              <w:rPr>
-                <w:rFonts w:ascii="Times New Roman" w:hAnsi="Times New Roman" w:cs="Times New Roman"/>
-                <w:color w:val="000000" w:themeColor="text1"/>
-                <w:sz w:val="28"/>
-                <w:szCs w:val="28"/>
-              </w:rPr>
-              <w:t>и</w:t>
-            </w:r>
-            <w:r>
-              <w:rPr>
-                <w:rFonts w:ascii="Times New Roman" w:hAnsi="Times New Roman" w:cs="Times New Roman"/>
-                <w:color w:val="000000" w:themeColor="text1"/>
-                <w:sz w:val="28"/>
-                <w:szCs w:val="28"/>
-              </w:rPr>
-              <w:t>ем на SnP файлы</w:t>
+              <w:t xml:space="preserve">Создание датасета схемы с дальнейшим </w:t>
+            </w:r>
+            <w:r>
+              <w:rPr>
+                <w:rFonts w:ascii="Times New Roman" w:hAnsi="Times New Roman" w:cs="Times New Roman"/>
+                <w:color w:val="000000" w:themeColor="text1"/>
+                <w:sz w:val="28"/>
+                <w:szCs w:val="28"/>
+              </w:rPr>
+              <w:t>разбиением</w:t>
+            </w:r>
+            <w:r>
+              <w:rPr>
+                <w:rFonts w:ascii="Times New Roman" w:hAnsi="Times New Roman" w:cs="Times New Roman"/>
+                <w:color w:val="000000" w:themeColor="text1"/>
+                <w:sz w:val="28"/>
+                <w:szCs w:val="28"/>
+              </w:rPr>
+              <w:t xml:space="preserve"> на SnP файлы</w:t>
             </w:r>
           </w:p>
         </w:tc>
@@ -12848,8 +12783,8 @@
         <w:tblLook w:val="04A0" w:firstRow="1" w:lastRow="0" w:firstColumn="1" w:lastColumn="0" w:noHBand="0" w:noVBand="1"/>
       </w:tblPr>
       <w:tblGrid>
-        <w:gridCol w:w="4788"/>
-        <w:gridCol w:w="4557"/>
+        <w:gridCol w:w="3964"/>
+        <w:gridCol w:w="5381"/>
       </w:tblGrid>
       <w:tr>
         <w:trPr>
@@ -12857,7 +12792,7 @@
         </w:trPr>
         <w:tc>
           <w:tcPr>
-            <w:tcW w:w="4788" w:type="dxa"/>
+            <w:tcW w:w="3964" w:type="dxa"/>
             <w:tcBorders>
               <w:top w:val="single" w:sz="4" w:space="0" w:color="auto"/>
               <w:left w:val="single" w:sz="4" w:space="0" w:color="auto"/>
@@ -12892,7 +12827,7 @@
         </w:tc>
         <w:tc>
           <w:tcPr>
-            <w:tcW w:w="4557" w:type="dxa"/>
+            <w:tcW w:w="5381" w:type="dxa"/>
             <w:tcBorders>
               <w:top w:val="single" w:sz="4" w:space="0" w:color="auto"/>
               <w:left w:val="single" w:sz="4" w:space="0" w:color="auto"/>
@@ -12932,7 +12867,7 @@
         </w:trPr>
         <w:tc>
           <w:tcPr>
-            <w:tcW w:w="4788" w:type="dxa"/>
+            <w:tcW w:w="3964" w:type="dxa"/>
             <w:tcBorders>
               <w:top w:val="single" w:sz="4" w:space="0" w:color="auto"/>
               <w:left w:val="single" w:sz="4" w:space="0" w:color="auto"/>
@@ -12965,7 +12900,7 @@
         </w:tc>
         <w:tc>
           <w:tcPr>
-            <w:tcW w:w="4557" w:type="dxa"/>
+            <w:tcW w:w="5381" w:type="dxa"/>
             <w:tcBorders>
               <w:top w:val="single" w:sz="4" w:space="0" w:color="auto"/>
               <w:left w:val="single" w:sz="4" w:space="0" w:color="auto"/>
@@ -13058,7 +12993,7 @@
         </w:trPr>
         <w:tc>
           <w:tcPr>
-            <w:tcW w:w="4788" w:type="dxa"/>
+            <w:tcW w:w="3964" w:type="dxa"/>
             <w:tcBorders>
               <w:top w:val="single" w:sz="4" w:space="0" w:color="auto"/>
               <w:left w:val="single" w:sz="4" w:space="0" w:color="auto"/>
@@ -13091,7 +13026,7 @@
         </w:tc>
         <w:tc>
           <w:tcPr>
-            <w:tcW w:w="4557" w:type="dxa"/>
+            <w:tcW w:w="5381" w:type="dxa"/>
             <w:tcBorders>
               <w:top w:val="single" w:sz="4" w:space="0" w:color="auto"/>
               <w:left w:val="single" w:sz="4" w:space="0" w:color="auto"/>
@@ -13123,6 +13058,21 @@
         </w:tc>
       </w:tr>
     </w:tbl>
+    <w:p>
+      <w:pPr>
+        <w:widowControl w:val="0"/>
+        <w:autoSpaceDE w:val="0"/>
+        <w:autoSpaceDN w:val="0"/>
+        <w:spacing w:after="0" w:line="360" w:lineRule="auto"/>
+        <w:rPr>
+          <w:rFonts w:ascii="Times New Roman" w:eastAsia="Times New Roman" w:hAnsi="Times New Roman" w:cs="Times New Roman"/>
+          <w:color w:val="000000" w:themeColor="text1"/>
+          <w:sz w:val="28"/>
+          <w:szCs w:val="28"/>
+          <w:lang w:val="en-US"/>
+        </w:rPr>
+      </w:pPr>
+    </w:p>
     <w:p>
       <w:pPr>
         <w:widowControl w:val="0"/>
@@ -16310,8 +16260,8 @@
         <w:tblLook w:val="04A0" w:firstRow="1" w:lastRow="0" w:firstColumn="1" w:lastColumn="0" w:noHBand="0" w:noVBand="1"/>
       </w:tblPr>
       <w:tblGrid>
-        <w:gridCol w:w="5441"/>
-        <w:gridCol w:w="3904"/>
+        <w:gridCol w:w="4757"/>
+        <w:gridCol w:w="4588"/>
       </w:tblGrid>
       <w:tr>
         <w:trPr>
@@ -16319,7 +16269,7 @@
         </w:trPr>
         <w:tc>
           <w:tcPr>
-            <w:tcW w:w="5441" w:type="dxa"/>
+            <w:tcW w:w="4673" w:type="dxa"/>
             <w:tcBorders>
               <w:top w:val="single" w:sz="4" w:space="0" w:color="auto"/>
               <w:left w:val="single" w:sz="4" w:space="0" w:color="auto"/>
@@ -16354,7 +16304,7 @@
         </w:tc>
         <w:tc>
           <w:tcPr>
-            <w:tcW w:w="3904" w:type="dxa"/>
+            <w:tcW w:w="4672" w:type="dxa"/>
             <w:tcBorders>
               <w:top w:val="single" w:sz="4" w:space="0" w:color="auto"/>
               <w:left w:val="single" w:sz="4" w:space="0" w:color="auto"/>
@@ -16394,7 +16344,7 @@
         </w:trPr>
         <w:tc>
           <w:tcPr>
-            <w:tcW w:w="5441" w:type="dxa"/>
+            <w:tcW w:w="4673" w:type="dxa"/>
             <w:tcBorders>
               <w:top w:val="single" w:sz="4" w:space="0" w:color="auto"/>
               <w:left w:val="single" w:sz="4" w:space="0" w:color="auto"/>
@@ -16427,7 +16377,7 @@
         </w:tc>
         <w:tc>
           <w:tcPr>
-            <w:tcW w:w="3904" w:type="dxa"/>
+            <w:tcW w:w="4672" w:type="dxa"/>
             <w:tcBorders>
               <w:top w:val="single" w:sz="4" w:space="0" w:color="auto"/>
               <w:left w:val="single" w:sz="4" w:space="0" w:color="auto"/>
@@ -16466,7 +16416,7 @@
         </w:trPr>
         <w:tc>
           <w:tcPr>
-            <w:tcW w:w="5441" w:type="dxa"/>
+            <w:tcW w:w="4673" w:type="dxa"/>
             <w:tcBorders>
               <w:top w:val="single" w:sz="4" w:space="0" w:color="auto"/>
               <w:left w:val="single" w:sz="4" w:space="0" w:color="auto"/>
@@ -16499,7 +16449,7 @@
         </w:tc>
         <w:tc>
           <w:tcPr>
-            <w:tcW w:w="3904" w:type="dxa"/>
+            <w:tcW w:w="4672" w:type="dxa"/>
             <w:tcBorders>
               <w:top w:val="single" w:sz="4" w:space="0" w:color="auto"/>
               <w:left w:val="single" w:sz="4" w:space="0" w:color="auto"/>
@@ -16536,7 +16486,7 @@
         </w:trPr>
         <w:tc>
           <w:tcPr>
-            <w:tcW w:w="5441" w:type="dxa"/>
+            <w:tcW w:w="4673" w:type="dxa"/>
             <w:tcBorders>
               <w:top w:val="single" w:sz="4" w:space="0" w:color="auto"/>
               <w:left w:val="single" w:sz="4" w:space="0" w:color="auto"/>
@@ -16569,7 +16519,7 @@
         </w:tc>
         <w:tc>
           <w:tcPr>
-            <w:tcW w:w="3904" w:type="dxa"/>
+            <w:tcW w:w="4672" w:type="dxa"/>
             <w:tcBorders>
               <w:top w:val="single" w:sz="4" w:space="0" w:color="auto"/>
               <w:left w:val="single" w:sz="4" w:space="0" w:color="auto"/>
@@ -16606,7 +16556,7 @@
         </w:trPr>
         <w:tc>
           <w:tcPr>
-            <w:tcW w:w="5441" w:type="dxa"/>
+            <w:tcW w:w="4673" w:type="dxa"/>
             <w:tcBorders>
               <w:top w:val="single" w:sz="4" w:space="0" w:color="auto"/>
               <w:left w:val="single" w:sz="4" w:space="0" w:color="auto"/>
@@ -16638,7 +16588,7 @@
         </w:tc>
         <w:tc>
           <w:tcPr>
-            <w:tcW w:w="3904" w:type="dxa"/>
+            <w:tcW w:w="4672" w:type="dxa"/>
             <w:tcBorders>
               <w:top w:val="single" w:sz="4" w:space="0" w:color="auto"/>
               <w:left w:val="single" w:sz="4" w:space="0" w:color="auto"/>
@@ -16676,7 +16626,7 @@
         </w:trPr>
         <w:tc>
           <w:tcPr>
-            <w:tcW w:w="5441" w:type="dxa"/>
+            <w:tcW w:w="4673" w:type="dxa"/>
             <w:tcBorders>
               <w:top w:val="single" w:sz="4" w:space="0" w:color="auto"/>
               <w:left w:val="single" w:sz="4" w:space="0" w:color="auto"/>
@@ -16708,7 +16658,7 @@
         </w:tc>
         <w:tc>
           <w:tcPr>
-            <w:tcW w:w="3904" w:type="dxa"/>
+            <w:tcW w:w="4672" w:type="dxa"/>
             <w:tcBorders>
               <w:top w:val="single" w:sz="4" w:space="0" w:color="auto"/>
               <w:left w:val="single" w:sz="4" w:space="0" w:color="auto"/>
@@ -16744,7 +16694,7 @@
         </w:trPr>
         <w:tc>
           <w:tcPr>
-            <w:tcW w:w="5441" w:type="dxa"/>
+            <w:tcW w:w="4673" w:type="dxa"/>
             <w:tcBorders>
               <w:top w:val="single" w:sz="4" w:space="0" w:color="auto"/>
               <w:left w:val="single" w:sz="4" w:space="0" w:color="auto"/>
@@ -16775,7 +16725,7 @@
         </w:tc>
         <w:tc>
           <w:tcPr>
-            <w:tcW w:w="3904" w:type="dxa"/>
+            <w:tcW w:w="4672" w:type="dxa"/>
             <w:tcBorders>
               <w:top w:val="single" w:sz="4" w:space="0" w:color="auto"/>
               <w:left w:val="single" w:sz="4" w:space="0" w:color="auto"/>
@@ -16813,7 +16763,7 @@
         </w:trPr>
         <w:tc>
           <w:tcPr>
-            <w:tcW w:w="5441" w:type="dxa"/>
+            <w:tcW w:w="4673" w:type="dxa"/>
             <w:tcBorders>
               <w:top w:val="single" w:sz="4" w:space="0" w:color="auto"/>
               <w:left w:val="single" w:sz="4" w:space="0" w:color="auto"/>
@@ -16845,7 +16795,7 @@
         </w:tc>
         <w:tc>
           <w:tcPr>
-            <w:tcW w:w="3904" w:type="dxa"/>
+            <w:tcW w:w="4672" w:type="dxa"/>
             <w:tcBorders>
               <w:top w:val="single" w:sz="4" w:space="0" w:color="auto"/>
               <w:left w:val="single" w:sz="4" w:space="0" w:color="auto"/>
@@ -16883,7 +16833,7 @@
         </w:trPr>
         <w:tc>
           <w:tcPr>
-            <w:tcW w:w="5441" w:type="dxa"/>
+            <w:tcW w:w="4673" w:type="dxa"/>
             <w:tcBorders>
               <w:top w:val="single" w:sz="4" w:space="0" w:color="auto"/>
               <w:left w:val="single" w:sz="4" w:space="0" w:color="auto"/>
@@ -16916,7 +16866,7 @@
         </w:tc>
         <w:tc>
           <w:tcPr>
-            <w:tcW w:w="3904" w:type="dxa"/>
+            <w:tcW w:w="4672" w:type="dxa"/>
             <w:tcBorders>
               <w:top w:val="single" w:sz="4" w:space="0" w:color="auto"/>
               <w:left w:val="single" w:sz="4" w:space="0" w:color="auto"/>
@@ -17253,8 +17203,30 @@
           <w:color w:val="000000" w:themeColor="text1"/>
           <w:sz w:val="28"/>
           <w:szCs w:val="28"/>
-        </w:rPr>
-      </w:pPr>
+          <w:lang w:val="en-US"/>
+        </w:rPr>
+      </w:pPr>
+    </w:p>
+    <w:p>
+      <w:pPr>
+        <w:rPr>
+          <w:rFonts w:ascii="Times New Roman" w:eastAsia="Times New Roman" w:hAnsi="Times New Roman" w:cs="Times New Roman"/>
+          <w:color w:val="000000" w:themeColor="text1"/>
+          <w:sz w:val="28"/>
+          <w:szCs w:val="28"/>
+          <w:lang w:val="en-US"/>
+        </w:rPr>
+      </w:pPr>
+      <w:r>
+        <w:rPr>
+          <w:rFonts w:ascii="Times New Roman" w:eastAsia="Times New Roman" w:hAnsi="Times New Roman" w:cs="Times New Roman"/>
+          <w:color w:val="000000" w:themeColor="text1"/>
+          <w:sz w:val="28"/>
+          <w:szCs w:val="28"/>
+          <w:lang w:val="en-US"/>
+        </w:rPr>
+        <w:br w:type="page"/>
+      </w:r>
     </w:p>
     <w:p>
       <w:pPr>
@@ -17269,6 +17241,63 @@
           <w:szCs w:val="28"/>
         </w:rPr>
       </w:pPr>
+      <w:r>
+        <w:rPr>
+          <w:rFonts w:ascii="Times New Roman" w:eastAsia="Times New Roman" w:hAnsi="Times New Roman" w:cs="Times New Roman"/>
+          <w:color w:val="000000" w:themeColor="text1"/>
+          <w:sz w:val="28"/>
+          <w:szCs w:val="28"/>
+          <w:lang w:val="en-US"/>
+        </w:rPr>
+        <w:lastRenderedPageBreak/>
+        <w:t>UML</w:t>
+      </w:r>
+      <w:r>
+        <w:rPr>
+          <w:rFonts w:ascii="Times New Roman" w:eastAsia="Times New Roman" w:hAnsi="Times New Roman" w:cs="Times New Roman"/>
+          <w:color w:val="000000" w:themeColor="text1"/>
+          <w:sz w:val="28"/>
+          <w:szCs w:val="28"/>
+        </w:rPr>
+        <w:t xml:space="preserve">-диаграмма пакета </w:t>
+      </w:r>
+      <w:r>
+        <w:rPr>
+          <w:rFonts w:ascii="Times New Roman" w:eastAsia="Times New Roman" w:hAnsi="Times New Roman" w:cs="Times New Roman"/>
+          <w:color w:val="000000" w:themeColor="text1"/>
+          <w:sz w:val="28"/>
+          <w:szCs w:val="28"/>
+          <w:lang w:val="en-US"/>
+        </w:rPr>
+        <w:t>schemas</w:t>
+      </w:r>
+      <w:r>
+        <w:rPr>
+          <w:rFonts w:ascii="Times New Roman" w:eastAsia="Times New Roman" w:hAnsi="Times New Roman" w:cs="Times New Roman"/>
+          <w:color w:val="000000" w:themeColor="text1"/>
+          <w:sz w:val="28"/>
+          <w:szCs w:val="28"/>
+        </w:rPr>
+        <w:t xml:space="preserve"> представлена на рисунке 3.</w:t>
+      </w:r>
+      <w:r>
+        <w:rPr>
+          <w:rFonts w:ascii="Times New Roman" w:eastAsia="Times New Roman" w:hAnsi="Times New Roman" w:cs="Times New Roman"/>
+          <w:color w:val="000000" w:themeColor="text1"/>
+          <w:sz w:val="28"/>
+          <w:szCs w:val="28"/>
+        </w:rPr>
+        <w:t>5</w:t>
+      </w:r>
+      <w:r>
+        <w:rPr>
+          <w:rFonts w:ascii="Times New Roman" w:eastAsia="Times New Roman" w:hAnsi="Times New Roman" w:cs="Times New Roman"/>
+          <w:color w:val="000000" w:themeColor="text1"/>
+          <w:sz w:val="28"/>
+          <w:szCs w:val="28"/>
+        </w:rPr>
+        <w:t>.</w:t>
+      </w:r>
     </w:p>
     <w:p>
       <w:pPr>
@@ -17283,81 +17312,11 @@
           <w:szCs w:val="28"/>
         </w:rPr>
       </w:pPr>
-      <w:r>
-        <w:rPr>
-          <w:rFonts w:ascii="Times New Roman" w:eastAsia="Times New Roman" w:hAnsi="Times New Roman" w:cs="Times New Roman"/>
-          <w:color w:val="000000" w:themeColor="text1"/>
-          <w:sz w:val="28"/>
-          <w:szCs w:val="28"/>
-          <w:lang w:val="en-US"/>
-        </w:rPr>
-        <w:t>UML</w:t>
-      </w:r>
-      <w:r>
-        <w:rPr>
-          <w:rFonts w:ascii="Times New Roman" w:eastAsia="Times New Roman" w:hAnsi="Times New Roman" w:cs="Times New Roman"/>
-          <w:color w:val="000000" w:themeColor="text1"/>
-          <w:sz w:val="28"/>
-          <w:szCs w:val="28"/>
-        </w:rPr>
-        <w:t xml:space="preserve">-диаграмма пакета </w:t>
-      </w:r>
-      <w:r>
-        <w:rPr>
-          <w:rFonts w:ascii="Times New Roman" w:eastAsia="Times New Roman" w:hAnsi="Times New Roman" w:cs="Times New Roman"/>
-          <w:color w:val="000000" w:themeColor="text1"/>
-          <w:sz w:val="28"/>
-          <w:szCs w:val="28"/>
-          <w:lang w:val="en-US"/>
-        </w:rPr>
-        <w:t>schemas</w:t>
-      </w:r>
-      <w:r>
-        <w:rPr>
-          <w:rFonts w:ascii="Times New Roman" w:eastAsia="Times New Roman" w:hAnsi="Times New Roman" w:cs="Times New Roman"/>
-          <w:color w:val="000000" w:themeColor="text1"/>
-          <w:sz w:val="28"/>
-          <w:szCs w:val="28"/>
-        </w:rPr>
-        <w:t xml:space="preserve"> представлена на рисунке 3.</w:t>
-      </w:r>
-      <w:r>
-        <w:rPr>
-          <w:rFonts w:ascii="Times New Roman" w:eastAsia="Times New Roman" w:hAnsi="Times New Roman" w:cs="Times New Roman"/>
-          <w:color w:val="000000" w:themeColor="text1"/>
-          <w:sz w:val="28"/>
-          <w:szCs w:val="28"/>
-        </w:rPr>
-        <w:t>5</w:t>
-      </w:r>
-      <w:r>
-        <w:rPr>
-          <w:rFonts w:ascii="Times New Roman" w:eastAsia="Times New Roman" w:hAnsi="Times New Roman" w:cs="Times New Roman"/>
-          <w:color w:val="000000" w:themeColor="text1"/>
-          <w:sz w:val="28"/>
-          <w:szCs w:val="28"/>
-        </w:rPr>
-        <w:t>.</w:t>
-      </w:r>
-    </w:p>
-    <w:p>
-      <w:pPr>
-        <w:widowControl w:val="0"/>
-        <w:autoSpaceDE w:val="0"/>
-        <w:autoSpaceDN w:val="0"/>
-        <w:spacing w:after="0" w:line="360" w:lineRule="auto"/>
-        <w:rPr>
-          <w:rFonts w:ascii="Times New Roman" w:eastAsia="Times New Roman" w:hAnsi="Times New Roman" w:cs="Times New Roman"/>
-          <w:color w:val="000000" w:themeColor="text1"/>
-          <w:sz w:val="28"/>
-          <w:szCs w:val="28"/>
-        </w:rPr>
-      </w:pPr>
+      <w:commentRangeStart w:id="14"/>
       <w:r>
         <w:rPr>
           <w:noProof/>
         </w:rPr>
-        <w:lastRenderedPageBreak/>
         <w:drawing>
           <wp:inline distT="0" distB="0" distL="0" distR="0" wp14:anchorId="433E683B" wp14:editId="675C6EBA">
             <wp:extent cx="5707380" cy="4655820"/>
@@ -17374,7 +17333,7 @@
                     <pic:cNvPicPr/>
                   </pic:nvPicPr>
                   <pic:blipFill rotWithShape="1">
-                    <a:blip r:embed="rId15"/>
+                    <a:blip r:embed="rId11"/>
                     <a:srcRect l="2053" t="4174" r="1870" b="1378"/>
                     <a:stretch/>
                   </pic:blipFill>
@@ -17401,6 +17360,13 @@
           </wp:inline>
         </w:drawing>
       </w:r>
+      <w:commentRangeEnd w:id="14"/>
+      <w:r>
+        <w:rPr>
+          <w:rStyle w:val="af"/>
+        </w:rPr>
+        <w:commentReference w:id="14"/>
+      </w:r>
     </w:p>
     <w:p>
       <w:pPr>
@@ -17454,20 +17420,6 @@
         </w:rPr>
         <w:t>schemas</w:t>
       </w:r>
-    </w:p>
-    <w:p>
-      <w:pPr>
-        <w:widowControl w:val="0"/>
-        <w:autoSpaceDE w:val="0"/>
-        <w:autoSpaceDN w:val="0"/>
-        <w:spacing w:after="0" w:line="360" w:lineRule="auto"/>
-        <w:rPr>
-          <w:rFonts w:ascii="Times New Roman" w:eastAsia="Times New Roman" w:hAnsi="Times New Roman" w:cs="Times New Roman"/>
-          <w:color w:val="000000" w:themeColor="text1"/>
-          <w:sz w:val="28"/>
-          <w:szCs w:val="28"/>
-        </w:rPr>
-      </w:pPr>
     </w:p>
     <w:p>
       <w:pPr>
@@ -19053,7 +19005,6 @@
           <w:rFonts w:ascii="Times New Roman" w:eastAsia="Times New Roman" w:hAnsi="Times New Roman" w:cs="Times New Roman"/>
           <w:sz w:val="28"/>
           <w:szCs w:val="28"/>
-          <w:lang w:val="en-US"/>
         </w:rPr>
       </w:pPr>
     </w:p>
@@ -19067,7 +19018,6 @@
           <w:rFonts w:ascii="Times New Roman" w:eastAsia="Times New Roman" w:hAnsi="Times New Roman" w:cs="Times New Roman"/>
           <w:sz w:val="28"/>
           <w:szCs w:val="28"/>
-          <w:lang w:val="en-US"/>
         </w:rPr>
       </w:pPr>
     </w:p>
@@ -19081,7 +19031,6 @@
           <w:rFonts w:ascii="Times New Roman" w:eastAsia="Times New Roman" w:hAnsi="Times New Roman" w:cs="Times New Roman"/>
           <w:sz w:val="28"/>
           <w:szCs w:val="28"/>
-          <w:lang w:val="en-US"/>
         </w:rPr>
       </w:pPr>
     </w:p>
@@ -19095,7 +19044,6 @@
           <w:rFonts w:ascii="Times New Roman" w:eastAsia="Times New Roman" w:hAnsi="Times New Roman" w:cs="Times New Roman"/>
           <w:sz w:val="28"/>
           <w:szCs w:val="28"/>
-          <w:lang w:val="en-US"/>
         </w:rPr>
       </w:pPr>
     </w:p>
@@ -19109,7 +19057,6 @@
           <w:rFonts w:ascii="Times New Roman" w:eastAsia="Times New Roman" w:hAnsi="Times New Roman" w:cs="Times New Roman"/>
           <w:sz w:val="28"/>
           <w:szCs w:val="28"/>
-          <w:lang w:val="en-US"/>
         </w:rPr>
       </w:pPr>
     </w:p>
@@ -19123,7 +19070,6 @@
           <w:rFonts w:ascii="Times New Roman" w:eastAsia="Times New Roman" w:hAnsi="Times New Roman" w:cs="Times New Roman"/>
           <w:sz w:val="28"/>
           <w:szCs w:val="28"/>
-          <w:lang w:val="en-US"/>
         </w:rPr>
       </w:pPr>
     </w:p>
@@ -19137,7 +19083,6 @@
           <w:rFonts w:ascii="Times New Roman" w:eastAsia="Times New Roman" w:hAnsi="Times New Roman" w:cs="Times New Roman"/>
           <w:sz w:val="28"/>
           <w:szCs w:val="28"/>
-          <w:lang w:val="en-US"/>
         </w:rPr>
       </w:pPr>
     </w:p>
@@ -19168,7 +19113,7 @@
           <w:szCs w:val="28"/>
         </w:rPr>
       </w:pPr>
-      <w:bookmarkStart w:id="18" w:name="_Toc179815204"/>
+      <w:bookmarkStart w:id="15" w:name="_Toc179815204"/>
       <w:r>
         <w:rPr>
           <w:rFonts w:ascii="Times New Roman" w:eastAsia="Times New Roman" w:hAnsi="Times New Roman" w:cs="Times New Roman"/>
@@ -19181,7 +19126,7 @@
         <w:lastRenderedPageBreak/>
         <w:t>4 СПИСОК ИСПОЛЬЗУЕМЫХ ИСТОЧНИКОВ</w:t>
       </w:r>
-      <w:bookmarkEnd w:id="18"/>
+      <w:bookmarkEnd w:id="15"/>
     </w:p>
     <w:p/>
     <w:p>
@@ -19363,8 +19308,8 @@
 </file>
 
 <file path=word/comments.xml><?xml version="1.0" encoding="utf-8"?>
-<w:comments xmlns:wpc="http://schemas.microsoft.com/office/word/2010/wordprocessingCanvas" xmlns:cx="http://schemas.microsoft.com/office/drawing/2014/chartex" xmlns:cx1="http://schemas.microsoft.com/office/drawing/2015/9/8/chartex" xmlns:cx2="http://schemas.microsoft.com/office/drawing/2015/10/21/chartex" xmlns:cx3="http://schemas.microsoft.com/office/drawing/2016/5/9/chartex" xmlns:cx4="http://schemas.microsoft.com/office/drawing/2016/5/10/chartex" xmlns:cx5="http://schemas.microsoft.com/office/drawing/2016/5/11/chartex" xmlns:cx6="http://schemas.microsoft.com/office/drawing/2016/5/12/chartex" xmlns:cx7="http://schemas.microsoft.com/office/drawing/2016/5/13/chartex" xmlns:cx8="http://schemas.microsoft.com/office/drawing/2016/5/14/chartex" xmlns:mc="http://schemas.openxmlformats.org/markup-compatibility/2006" xmlns:aink="http://schemas.microsoft.com/office/drawing/2016/ink" xmlns:am3d="http://schemas.microsoft.com/office/drawing/2017/model3d" xmlns:o="urn:schemas-microsoft-com:office:office" xmlns:r="http://schemas.openxmlformats.org/officeDocument/2006/relationships" xmlns:m="http://schemas.openxmlformats.org/officeDocument/2006/math" xmlns:v="urn:schemas-microsoft-com:vml" xmlns:wp14="http://schemas.microsoft.com/office/word/2010/wordprocessingDrawing" xmlns:wp="http://schemas.openxmlformats.org/drawingml/2006/wordprocessingDrawing" xmlns:w10="urn:schemas-microsoft-com:office:word" xmlns:w="http://schemas.openxmlformats.org/wordprocessingml/2006/main" xmlns:w14="http://schemas.microsoft.com/office/word/2010/wordml" xmlns:w15="http://schemas.microsoft.com/office/word/2012/wordml" xmlns:w16cex="http://schemas.microsoft.com/office/word/2018/wordml/cex" xmlns:w16cid="http://schemas.microsoft.com/office/word/2016/wordml/cid" xmlns:w16="http://schemas.microsoft.com/office/word/2018/wordml" xmlns:w16se="http://schemas.microsoft.com/office/word/2015/wordml/symex" xmlns:wpg="http://schemas.microsoft.com/office/word/2010/wordprocessingGroup" xmlns:wpi="http://schemas.microsoft.com/office/word/2010/wordprocessingInk" xmlns:wne="http://schemas.microsoft.com/office/word/2006/wordml" xmlns:wps="http://schemas.microsoft.com/office/word/2010/wordprocessingShape" mc:Ignorable="w14 w15 w16se w16cid w16 w16cex wp14">
-  <w:comment w:id="14" w:author="Kalentyev Alexey" w:date="2024-10-14T17:10:00Z" w:initials="KA">
+<w:comments xmlns:wpc="http://schemas.microsoft.com/office/word/2010/wordprocessingCanvas" xmlns:cx="http://schemas.microsoft.com/office/drawing/2014/chartex" xmlns:cx1="http://schemas.microsoft.com/office/drawing/2015/9/8/chartex" xmlns:cx2="http://schemas.microsoft.com/office/drawing/2015/10/21/chartex" xmlns:cx3="http://schemas.microsoft.com/office/drawing/2016/5/9/chartex" xmlns:cx4="http://schemas.microsoft.com/office/drawing/2016/5/10/chartex" xmlns:cx5="http://schemas.microsoft.com/office/drawing/2016/5/11/chartex" xmlns:cx6="http://schemas.microsoft.com/office/drawing/2016/5/12/chartex" xmlns:cx7="http://schemas.microsoft.com/office/drawing/2016/5/13/chartex" xmlns:cx8="http://schemas.microsoft.com/office/drawing/2016/5/14/chartex" xmlns:mc="http://schemas.openxmlformats.org/markup-compatibility/2006" xmlns:aink="http://schemas.microsoft.com/office/drawing/2016/ink" xmlns:am3d="http://schemas.microsoft.com/office/drawing/2017/model3d" xmlns:o="urn:schemas-microsoft-com:office:office" xmlns:oel="http://schemas.microsoft.com/office/2019/extlst" xmlns:r="http://schemas.openxmlformats.org/officeDocument/2006/relationships" xmlns:m="http://schemas.openxmlformats.org/officeDocument/2006/math" xmlns:v="urn:schemas-microsoft-com:vml" xmlns:wp14="http://schemas.microsoft.com/office/word/2010/wordprocessingDrawing" xmlns:wp="http://schemas.openxmlformats.org/drawingml/2006/wordprocessingDrawing" xmlns:w10="urn:schemas-microsoft-com:office:word" xmlns:w="http://schemas.openxmlformats.org/wordprocessingml/2006/main" xmlns:w14="http://schemas.microsoft.com/office/word/2010/wordml" xmlns:w15="http://schemas.microsoft.com/office/word/2012/wordml" xmlns:w16cex="http://schemas.microsoft.com/office/word/2018/wordml/cex" xmlns:w16cid="http://schemas.microsoft.com/office/word/2016/wordml/cid" xmlns:w16="http://schemas.microsoft.com/office/word/2018/wordml" xmlns:w16du="http://schemas.microsoft.com/office/word/2023/wordml/word16du" xmlns:w16sdtdh="http://schemas.microsoft.com/office/word/2020/wordml/sdtdatahash" xmlns:w16se="http://schemas.microsoft.com/office/word/2015/wordml/symex" xmlns:wpg="http://schemas.microsoft.com/office/word/2010/wordprocessingGroup" xmlns:wpi="http://schemas.microsoft.com/office/word/2010/wordprocessingInk" xmlns:wne="http://schemas.microsoft.com/office/word/2006/wordml" xmlns:wps="http://schemas.microsoft.com/office/word/2010/wordprocessingShape" mc:Ignorable="w14 w15 w16se w16cid w16 w16cex w16sdtdh w16du wp14">
+  <w:comment w:id="14" w:author="Kalentyev Alexey" w:date="2024-10-21T12:22:00Z" w:initials="KA">
     <w:p>
       <w:pPr>
         <w:pStyle w:val="af0"/>
@@ -19375,50 +19320,8 @@
         </w:rPr>
         <w:annotationRef/>
       </w:r>
-    </w:p>
-  </w:comment>
-  <w:comment w:id="15" w:author="www www" w:date="2024-10-18T15:39:00Z" w:initials="ww">
-    <w:p>
-      <w:pPr>
-        <w:pStyle w:val="af0"/>
-      </w:pPr>
-      <w:r>
-        <w:rPr>
-          <w:rStyle w:val="af"/>
-        </w:rPr>
-        <w:annotationRef/>
-      </w:r>
-      <w:r>
-        <w:t>+</w:t>
-      </w:r>
-    </w:p>
-  </w:comment>
-  <w:comment w:id="16" w:author="Kalentyev Alexey" w:date="2024-10-14T17:10:00Z" w:initials="KA">
-    <w:p>
-      <w:pPr>
-        <w:pStyle w:val="af0"/>
-      </w:pPr>
-      <w:r>
-        <w:rPr>
-          <w:rStyle w:val="af"/>
-        </w:rPr>
-        <w:annotationRef/>
-      </w:r>
-    </w:p>
-  </w:comment>
-  <w:comment w:id="17" w:author="www www" w:date="2024-10-18T15:39:00Z" w:initials="ww">
-    <w:p>
-      <w:pPr>
-        <w:pStyle w:val="af0"/>
-      </w:pPr>
-      <w:r>
-        <w:rPr>
-          <w:rStyle w:val="af"/>
-        </w:rPr>
-        <w:annotationRef/>
-      </w:r>
-      <w:r>
-        <w:t>+</w:t>
+      <w:r>
+        <w:t>Переставить по типам связи</w:t>
       </w:r>
     </w:p>
   </w:comment>
@@ -19426,34 +19329,25 @@
 </file>
 
 <file path=word/commentsExtended.xml><?xml version="1.0" encoding="utf-8"?>
-<w15:commentsEx xmlns:wpc="http://schemas.microsoft.com/office/word/2010/wordprocessingCanvas" xmlns:cx="http://schemas.microsoft.com/office/drawing/2014/chartex" xmlns:cx1="http://schemas.microsoft.com/office/drawing/2015/9/8/chartex" xmlns:cx2="http://schemas.microsoft.com/office/drawing/2015/10/21/chartex" xmlns:cx3="http://schemas.microsoft.com/office/drawing/2016/5/9/chartex" xmlns:cx4="http://schemas.microsoft.com/office/drawing/2016/5/10/chartex" xmlns:cx5="http://schemas.microsoft.com/office/drawing/2016/5/11/chartex" xmlns:cx6="http://schemas.microsoft.com/office/drawing/2016/5/12/chartex" xmlns:cx7="http://schemas.microsoft.com/office/drawing/2016/5/13/chartex" xmlns:cx8="http://schemas.microsoft.com/office/drawing/2016/5/14/chartex" xmlns:mc="http://schemas.openxmlformats.org/markup-compatibility/2006" xmlns:aink="http://schemas.microsoft.com/office/drawing/2016/ink" xmlns:am3d="http://schemas.microsoft.com/office/drawing/2017/model3d" xmlns:o="urn:schemas-microsoft-com:office:office" xmlns:r="http://schemas.openxmlformats.org/officeDocument/2006/relationships" xmlns:m="http://schemas.openxmlformats.org/officeDocument/2006/math" xmlns:v="urn:schemas-microsoft-com:vml" xmlns:wp14="http://schemas.microsoft.com/office/word/2010/wordprocessingDrawing" xmlns:wp="http://schemas.openxmlformats.org/drawingml/2006/wordprocessingDrawing" xmlns:w10="urn:schemas-microsoft-com:office:word" xmlns:w="http://schemas.openxmlformats.org/wordprocessingml/2006/main" xmlns:w14="http://schemas.microsoft.com/office/word/2010/wordml" xmlns:w15="http://schemas.microsoft.com/office/word/2012/wordml" xmlns:w16cex="http://schemas.microsoft.com/office/word/2018/wordml/cex" xmlns:w16cid="http://schemas.microsoft.com/office/word/2016/wordml/cid" xmlns:w16="http://schemas.microsoft.com/office/word/2018/wordml" xmlns:w16se="http://schemas.microsoft.com/office/word/2015/wordml/symex" xmlns:wpg="http://schemas.microsoft.com/office/word/2010/wordprocessingGroup" xmlns:wpi="http://schemas.microsoft.com/office/word/2010/wordprocessingInk" xmlns:wne="http://schemas.microsoft.com/office/word/2006/wordml" xmlns:wps="http://schemas.microsoft.com/office/word/2010/wordprocessingShape" mc:Ignorable="w14 w15 w16se w16cid w16 w16cex wp14">
-  <w15:commentEx w15:paraId="519189E8" w15:done="0"/>
-  <w15:commentEx w15:paraId="22822DC2" w15:paraIdParent="519189E8" w15:done="0"/>
-  <w15:commentEx w15:paraId="42EA9A89" w15:done="0"/>
-  <w15:commentEx w15:paraId="595591E4" w15:paraIdParent="42EA9A89" w15:done="0"/>
+<w15:commentsEx xmlns:wpc="http://schemas.microsoft.com/office/word/2010/wordprocessingCanvas" xmlns:cx="http://schemas.microsoft.com/office/drawing/2014/chartex" xmlns:cx1="http://schemas.microsoft.com/office/drawing/2015/9/8/chartex" xmlns:cx2="http://schemas.microsoft.com/office/drawing/2015/10/21/chartex" xmlns:cx3="http://schemas.microsoft.com/office/drawing/2016/5/9/chartex" xmlns:cx4="http://schemas.microsoft.com/office/drawing/2016/5/10/chartex" xmlns:cx5="http://schemas.microsoft.com/office/drawing/2016/5/11/chartex" xmlns:cx6="http://schemas.microsoft.com/office/drawing/2016/5/12/chartex" xmlns:cx7="http://schemas.microsoft.com/office/drawing/2016/5/13/chartex" xmlns:cx8="http://schemas.microsoft.com/office/drawing/2016/5/14/chartex" xmlns:mc="http://schemas.openxmlformats.org/markup-compatibility/2006" xmlns:aink="http://schemas.microsoft.com/office/drawing/2016/ink" xmlns:am3d="http://schemas.microsoft.com/office/drawing/2017/model3d" xmlns:o="urn:schemas-microsoft-com:office:office" xmlns:oel="http://schemas.microsoft.com/office/2019/extlst" xmlns:r="http://schemas.openxmlformats.org/officeDocument/2006/relationships" xmlns:m="http://schemas.openxmlformats.org/officeDocument/2006/math" xmlns:v="urn:schemas-microsoft-com:vml" xmlns:wp14="http://schemas.microsoft.com/office/word/2010/wordprocessingDrawing" xmlns:wp="http://schemas.openxmlformats.org/drawingml/2006/wordprocessingDrawing" xmlns:w10="urn:schemas-microsoft-com:office:word" xmlns:w="http://schemas.openxmlformats.org/wordprocessingml/2006/main" xmlns:w14="http://schemas.microsoft.com/office/word/2010/wordml" xmlns:w15="http://schemas.microsoft.com/office/word/2012/wordml" xmlns:w16cex="http://schemas.microsoft.com/office/word/2018/wordml/cex" xmlns:w16cid="http://schemas.microsoft.com/office/word/2016/wordml/cid" xmlns:w16="http://schemas.microsoft.com/office/word/2018/wordml" xmlns:w16du="http://schemas.microsoft.com/office/word/2023/wordml/word16du" xmlns:w16sdtdh="http://schemas.microsoft.com/office/word/2020/wordml/sdtdatahash" xmlns:w16se="http://schemas.microsoft.com/office/word/2015/wordml/symex" xmlns:wpg="http://schemas.microsoft.com/office/word/2010/wordprocessingGroup" xmlns:wpi="http://schemas.microsoft.com/office/word/2010/wordprocessingInk" xmlns:wne="http://schemas.microsoft.com/office/word/2006/wordml" xmlns:wps="http://schemas.microsoft.com/office/word/2010/wordprocessingShape" mc:Ignorable="w14 w15 w16se w16cid w16 w16cex w16sdtdh w16du wp14">
+  <w15:commentEx w15:paraId="0B0F2451" w15:done="0"/>
 </w15:commentsEx>
 </file>
 
 <file path=word/commentsExtensible.xml><?xml version="1.0" encoding="utf-8"?>
-<w16cex:commentsExtensible xmlns:wpc="http://schemas.microsoft.com/office/word/2010/wordprocessingCanvas" xmlns:cx="http://schemas.microsoft.com/office/drawing/2014/chartex" xmlns:cx1="http://schemas.microsoft.com/office/drawing/2015/9/8/chartex" xmlns:cx2="http://schemas.microsoft.com/office/drawing/2015/10/21/chartex" xmlns:cx3="http://schemas.microsoft.com/office/drawing/2016/5/9/chartex" xmlns:cx4="http://schemas.microsoft.com/office/drawing/2016/5/10/chartex" xmlns:cx5="http://schemas.microsoft.com/office/drawing/2016/5/11/chartex" xmlns:cx6="http://schemas.microsoft.com/office/drawing/2016/5/12/chartex" xmlns:cx7="http://schemas.microsoft.com/office/drawing/2016/5/13/chartex" xmlns:cx8="http://schemas.microsoft.com/office/drawing/2016/5/14/chartex" xmlns:mc="http://schemas.openxmlformats.org/markup-compatibility/2006" xmlns:aink="http://schemas.microsoft.com/office/drawing/2016/ink" xmlns:am3d="http://schemas.microsoft.com/office/drawing/2017/model3d" xmlns:o="urn:schemas-microsoft-com:office:office" xmlns:r="http://schemas.openxmlformats.org/officeDocument/2006/relationships" xmlns:m="http://schemas.openxmlformats.org/officeDocument/2006/math" xmlns:v="urn:schemas-microsoft-com:vml" xmlns:wp14="http://schemas.microsoft.com/office/word/2010/wordprocessingDrawing" xmlns:wp="http://schemas.openxmlformats.org/drawingml/2006/wordprocessingDrawing" xmlns:w10="urn:schemas-microsoft-com:office:word" xmlns:w="http://schemas.openxmlformats.org/wordprocessingml/2006/main" xmlns:w14="http://schemas.microsoft.com/office/word/2010/wordml" xmlns:w15="http://schemas.microsoft.com/office/word/2012/wordml" xmlns:w16cex="http://schemas.microsoft.com/office/word/2018/wordml/cex" xmlns:w16cid="http://schemas.microsoft.com/office/word/2016/wordml/cid" xmlns:w16="http://schemas.microsoft.com/office/word/2018/wordml" xmlns:w16se="http://schemas.microsoft.com/office/word/2015/wordml/symex" xmlns:wpg="http://schemas.microsoft.com/office/word/2010/wordprocessingGroup" xmlns:wpi="http://schemas.microsoft.com/office/word/2010/wordprocessingInk" xmlns:wne="http://schemas.microsoft.com/office/word/2006/wordml" xmlns:wps="http://schemas.microsoft.com/office/word/2010/wordprocessingShape" mc:Ignorable="w14 w15 w16se w16cid w16 w16cex wp14">
-  <w16cex:commentExtensible w16cex:durableId="78C8D88C" w16cex:dateUtc="2024-10-14T10:10:00Z"/>
-  <w16cex:commentExtensible w16cex:durableId="2ABCFFC3" w16cex:dateUtc="2024-10-18T08:39:00Z"/>
-  <w16cex:commentExtensible w16cex:durableId="5B1CB1D7" w16cex:dateUtc="2024-10-14T10:10:00Z"/>
-  <w16cex:commentExtensible w16cex:durableId="2ABCFFC7" w16cex:dateUtc="2024-10-18T08:39:00Z"/>
+<w16cex:commentsExtensible xmlns:wpc="http://schemas.microsoft.com/office/word/2010/wordprocessingCanvas" xmlns:cx="http://schemas.microsoft.com/office/drawing/2014/chartex" xmlns:cx1="http://schemas.microsoft.com/office/drawing/2015/9/8/chartex" xmlns:cx2="http://schemas.microsoft.com/office/drawing/2015/10/21/chartex" xmlns:cx3="http://schemas.microsoft.com/office/drawing/2016/5/9/chartex" xmlns:cx4="http://schemas.microsoft.com/office/drawing/2016/5/10/chartex" xmlns:cx5="http://schemas.microsoft.com/office/drawing/2016/5/11/chartex" xmlns:cx6="http://schemas.microsoft.com/office/drawing/2016/5/12/chartex" xmlns:cx7="http://schemas.microsoft.com/office/drawing/2016/5/13/chartex" xmlns:cx8="http://schemas.microsoft.com/office/drawing/2016/5/14/chartex" xmlns:cr="http://schemas.microsoft.com/office/comments/2020/reactions" xmlns:mc="http://schemas.openxmlformats.org/markup-compatibility/2006" xmlns:aink="http://schemas.microsoft.com/office/drawing/2016/ink" xmlns:am3d="http://schemas.microsoft.com/office/drawing/2017/model3d" xmlns:o="urn:schemas-microsoft-com:office:office" xmlns:oel="http://schemas.microsoft.com/office/2019/extlst" xmlns:r="http://schemas.openxmlformats.org/officeDocument/2006/relationships" xmlns:m="http://schemas.openxmlformats.org/officeDocument/2006/math" xmlns:v="urn:schemas-microsoft-com:vml" xmlns:wp14="http://schemas.microsoft.com/office/word/2010/wordprocessingDrawing" xmlns:wp="http://schemas.openxmlformats.org/drawingml/2006/wordprocessingDrawing" xmlns:w10="urn:schemas-microsoft-com:office:word" xmlns:w="http://schemas.openxmlformats.org/wordprocessingml/2006/main" xmlns:w14="http://schemas.microsoft.com/office/word/2010/wordml" xmlns:w15="http://schemas.microsoft.com/office/word/2012/wordml" xmlns:w16cex="http://schemas.microsoft.com/office/word/2018/wordml/cex" xmlns:w16cid="http://schemas.microsoft.com/office/word/2016/wordml/cid" xmlns:w16="http://schemas.microsoft.com/office/word/2018/wordml" xmlns:w16du="http://schemas.microsoft.com/office/word/2023/wordml/word16du" xmlns:w16sdtdh="http://schemas.microsoft.com/office/word/2020/wordml/sdtdatahash" xmlns:w16se="http://schemas.microsoft.com/office/word/2015/wordml/symex" xmlns:wpg="http://schemas.microsoft.com/office/word/2010/wordprocessingGroup" xmlns:wpi="http://schemas.microsoft.com/office/word/2010/wordprocessingInk" xmlns:wne="http://schemas.microsoft.com/office/word/2006/wordml" xmlns:wps="http://schemas.microsoft.com/office/word/2010/wordprocessingShape" mc:Ignorable="w14 w15 w16se w16cid w16 w16cex w16sdtdh cr w16du wp14">
+  <w16cex:commentExtensible w16cex:durableId="7ECAF5F6" w16cex:dateUtc="2024-10-21T05:22:00Z"/>
 </w16cex:commentsExtensible>
 </file>
 
 <file path=word/commentsIds.xml><?xml version="1.0" encoding="utf-8"?>
-<w16cid:commentsIds xmlns:wpc="http://schemas.microsoft.com/office/word/2010/wordprocessingCanvas" xmlns:cx="http://schemas.microsoft.com/office/drawing/2014/chartex" xmlns:cx1="http://schemas.microsoft.com/office/drawing/2015/9/8/chartex" xmlns:cx2="http://schemas.microsoft.com/office/drawing/2015/10/21/chartex" xmlns:cx3="http://schemas.microsoft.com/office/drawing/2016/5/9/chartex" xmlns:cx4="http://schemas.microsoft.com/office/drawing/2016/5/10/chartex" xmlns:cx5="http://schemas.microsoft.com/office/drawing/2016/5/11/chartex" xmlns:cx6="http://schemas.microsoft.com/office/drawing/2016/5/12/chartex" xmlns:cx7="http://schemas.microsoft.com/office/drawing/2016/5/13/chartex" xmlns:cx8="http://schemas.microsoft.com/office/drawing/2016/5/14/chartex" xmlns:mc="http://schemas.openxmlformats.org/markup-compatibility/2006" xmlns:aink="http://schemas.microsoft.com/office/drawing/2016/ink" xmlns:am3d="http://schemas.microsoft.com/office/drawing/2017/model3d" xmlns:o="urn:schemas-microsoft-com:office:office" xmlns:r="http://schemas.openxmlformats.org/officeDocument/2006/relationships" xmlns:m="http://schemas.openxmlformats.org/officeDocument/2006/math" xmlns:v="urn:schemas-microsoft-com:vml" xmlns:wp14="http://schemas.microsoft.com/office/word/2010/wordprocessingDrawing" xmlns:wp="http://schemas.openxmlformats.org/drawingml/2006/wordprocessingDrawing" xmlns:w10="urn:schemas-microsoft-com:office:word" xmlns:w="http://schemas.openxmlformats.org/wordprocessingml/2006/main" xmlns:w14="http://schemas.microsoft.com/office/word/2010/wordml" xmlns:w15="http://schemas.microsoft.com/office/word/2012/wordml" xmlns:w16cex="http://schemas.microsoft.com/office/word/2018/wordml/cex" xmlns:w16cid="http://schemas.microsoft.com/office/word/2016/wordml/cid" xmlns:w16="http://schemas.microsoft.com/office/word/2018/wordml" xmlns:w16se="http://schemas.microsoft.com/office/word/2015/wordml/symex" xmlns:wpg="http://schemas.microsoft.com/office/word/2010/wordprocessingGroup" xmlns:wpi="http://schemas.microsoft.com/office/word/2010/wordprocessingInk" xmlns:wne="http://schemas.microsoft.com/office/word/2006/wordml" xmlns:wps="http://schemas.microsoft.com/office/word/2010/wordprocessingShape" mc:Ignorable="w14 w15 w16se w16cid w16 w16cex wp14">
-  <w16cid:commentId w16cid:paraId="519189E8" w16cid:durableId="78C8D88C"/>
-  <w16cid:commentId w16cid:paraId="22822DC2" w16cid:durableId="2ABCFFC3"/>
-  <w16cid:commentId w16cid:paraId="42EA9A89" w16cid:durableId="5B1CB1D7"/>
-  <w16cid:commentId w16cid:paraId="595591E4" w16cid:durableId="2ABCFFC7"/>
+<w16cid:commentsIds xmlns:wpc="http://schemas.microsoft.com/office/word/2010/wordprocessingCanvas" xmlns:cx="http://schemas.microsoft.com/office/drawing/2014/chartex" xmlns:cx1="http://schemas.microsoft.com/office/drawing/2015/9/8/chartex" xmlns:cx2="http://schemas.microsoft.com/office/drawing/2015/10/21/chartex" xmlns:cx3="http://schemas.microsoft.com/office/drawing/2016/5/9/chartex" xmlns:cx4="http://schemas.microsoft.com/office/drawing/2016/5/10/chartex" xmlns:cx5="http://schemas.microsoft.com/office/drawing/2016/5/11/chartex" xmlns:cx6="http://schemas.microsoft.com/office/drawing/2016/5/12/chartex" xmlns:cx7="http://schemas.microsoft.com/office/drawing/2016/5/13/chartex" xmlns:cx8="http://schemas.microsoft.com/office/drawing/2016/5/14/chartex" xmlns:mc="http://schemas.openxmlformats.org/markup-compatibility/2006" xmlns:aink="http://schemas.microsoft.com/office/drawing/2016/ink" xmlns:am3d="http://schemas.microsoft.com/office/drawing/2017/model3d" xmlns:o="urn:schemas-microsoft-com:office:office" xmlns:oel="http://schemas.microsoft.com/office/2019/extlst" xmlns:r="http://schemas.openxmlformats.org/officeDocument/2006/relationships" xmlns:m="http://schemas.openxmlformats.org/officeDocument/2006/math" xmlns:v="urn:schemas-microsoft-com:vml" xmlns:wp14="http://schemas.microsoft.com/office/word/2010/wordprocessingDrawing" xmlns:wp="http://schemas.openxmlformats.org/drawingml/2006/wordprocessingDrawing" xmlns:w10="urn:schemas-microsoft-com:office:word" xmlns:w="http://schemas.openxmlformats.org/wordprocessingml/2006/main" xmlns:w14="http://schemas.microsoft.com/office/word/2010/wordml" xmlns:w15="http://schemas.microsoft.com/office/word/2012/wordml" xmlns:w16cex="http://schemas.microsoft.com/office/word/2018/wordml/cex" xmlns:w16cid="http://schemas.microsoft.com/office/word/2016/wordml/cid" xmlns:w16="http://schemas.microsoft.com/office/word/2018/wordml" xmlns:w16du="http://schemas.microsoft.com/office/word/2023/wordml/word16du" xmlns:w16sdtdh="http://schemas.microsoft.com/office/word/2020/wordml/sdtdatahash" xmlns:w16se="http://schemas.microsoft.com/office/word/2015/wordml/symex" xmlns:wpg="http://schemas.microsoft.com/office/word/2010/wordprocessingGroup" xmlns:wpi="http://schemas.microsoft.com/office/word/2010/wordprocessingInk" xmlns:wne="http://schemas.microsoft.com/office/word/2006/wordml" xmlns:wps="http://schemas.microsoft.com/office/word/2010/wordprocessingShape" mc:Ignorable="w14 w15 w16se w16cid w16 w16cex w16sdtdh w16du wp14">
+  <w16cid:commentId w16cid:paraId="0B0F2451" w16cid:durableId="7ECAF5F6"/>
 </w16cid:commentsIds>
 </file>
 
 <file path=word/endnotes.xml><?xml version="1.0" encoding="utf-8"?>
-<w:endnotes xmlns:wpc="http://schemas.microsoft.com/office/word/2010/wordprocessingCanvas" xmlns:cx="http://schemas.microsoft.com/office/drawing/2014/chartex" xmlns:cx1="http://schemas.microsoft.com/office/drawing/2015/9/8/chartex" xmlns:cx2="http://schemas.microsoft.com/office/drawing/2015/10/21/chartex" xmlns:cx3="http://schemas.microsoft.com/office/drawing/2016/5/9/chartex" xmlns:cx4="http://schemas.microsoft.com/office/drawing/2016/5/10/chartex" xmlns:cx5="http://schemas.microsoft.com/office/drawing/2016/5/11/chartex" xmlns:cx6="http://schemas.microsoft.com/office/drawing/2016/5/12/chartex" xmlns:cx7="http://schemas.microsoft.com/office/drawing/2016/5/13/chartex" xmlns:cx8="http://schemas.microsoft.com/office/drawing/2016/5/14/chartex" xmlns:mc="http://schemas.openxmlformats.org/markup-compatibility/2006" xmlns:aink="http://schemas.microsoft.com/office/drawing/2016/ink" xmlns:am3d="http://schemas.microsoft.com/office/drawing/2017/model3d" xmlns:o="urn:schemas-microsoft-com:office:office" xmlns:r="http://schemas.openxmlformats.org/officeDocument/2006/relationships" xmlns:m="http://schemas.openxmlformats.org/officeDocument/2006/math" xmlns:v="urn:schemas-microsoft-com:vml" xmlns:wp14="http://schemas.microsoft.com/office/word/2010/wordprocessingDrawing" xmlns:wp="http://schemas.openxmlformats.org/drawingml/2006/wordprocessingDrawing" xmlns:w10="urn:schemas-microsoft-com:office:word" xmlns:w="http://schemas.openxmlformats.org/wordprocessingml/2006/main" xmlns:w14="http://schemas.microsoft.com/office/word/2010/wordml" xmlns:w15="http://schemas.microsoft.com/office/word/2012/wordml" xmlns:w16cex="http://schemas.microsoft.com/office/word/2018/wordml/cex" xmlns:w16cid="http://schemas.microsoft.com/office/word/2016/wordml/cid" xmlns:w16="http://schemas.microsoft.com/office/word/2018/wordml" xmlns:w16se="http://schemas.microsoft.com/office/word/2015/wordml/symex" xmlns:wpg="http://schemas.microsoft.com/office/word/2010/wordprocessingGroup" xmlns:wpi="http://schemas.microsoft.com/office/word/2010/wordprocessingInk" xmlns:wne="http://schemas.microsoft.com/office/word/2006/wordml" xmlns:wps="http://schemas.microsoft.com/office/word/2010/wordprocessingShape" mc:Ignorable="w14 w15 w16se w16cid w16 w16cex wp14">
+<w:endnotes xmlns:wpc="http://schemas.microsoft.com/office/word/2010/wordprocessingCanvas" xmlns:cx="http://schemas.microsoft.com/office/drawing/2014/chartex" xmlns:cx1="http://schemas.microsoft.com/office/drawing/2015/9/8/chartex" xmlns:cx2="http://schemas.microsoft.com/office/drawing/2015/10/21/chartex" xmlns:cx3="http://schemas.microsoft.com/office/drawing/2016/5/9/chartex" xmlns:cx4="http://schemas.microsoft.com/office/drawing/2016/5/10/chartex" xmlns:cx5="http://schemas.microsoft.com/office/drawing/2016/5/11/chartex" xmlns:cx6="http://schemas.microsoft.com/office/drawing/2016/5/12/chartex" xmlns:cx7="http://schemas.microsoft.com/office/drawing/2016/5/13/chartex" xmlns:cx8="http://schemas.microsoft.com/office/drawing/2016/5/14/chartex" xmlns:mc="http://schemas.openxmlformats.org/markup-compatibility/2006" xmlns:aink="http://schemas.microsoft.com/office/drawing/2016/ink" xmlns:am3d="http://schemas.microsoft.com/office/drawing/2017/model3d" xmlns:o="urn:schemas-microsoft-com:office:office" xmlns:oel="http://schemas.microsoft.com/office/2019/extlst" xmlns:r="http://schemas.openxmlformats.org/officeDocument/2006/relationships" xmlns:m="http://schemas.openxmlformats.org/officeDocument/2006/math" xmlns:v="urn:schemas-microsoft-com:vml" xmlns:wp14="http://schemas.microsoft.com/office/word/2010/wordprocessingDrawing" xmlns:wp="http://schemas.openxmlformats.org/drawingml/2006/wordprocessingDrawing" xmlns:w10="urn:schemas-microsoft-com:office:word" xmlns:w="http://schemas.openxmlformats.org/wordprocessingml/2006/main" xmlns:w14="http://schemas.microsoft.com/office/word/2010/wordml" xmlns:w15="http://schemas.microsoft.com/office/word/2012/wordml" xmlns:w16cex="http://schemas.microsoft.com/office/word/2018/wordml/cex" xmlns:w16cid="http://schemas.microsoft.com/office/word/2016/wordml/cid" xmlns:w16="http://schemas.microsoft.com/office/word/2018/wordml" xmlns:w16du="http://schemas.microsoft.com/office/word/2023/wordml/word16du" xmlns:w16sdtdh="http://schemas.microsoft.com/office/word/2020/wordml/sdtdatahash" xmlns:w16se="http://schemas.microsoft.com/office/word/2015/wordml/symex" xmlns:wpg="http://schemas.microsoft.com/office/word/2010/wordprocessingGroup" xmlns:wpi="http://schemas.microsoft.com/office/word/2010/wordprocessingInk" xmlns:wne="http://schemas.microsoft.com/office/word/2006/wordml" xmlns:wps="http://schemas.microsoft.com/office/word/2010/wordprocessingShape" mc:Ignorable="w14 w15 w16se w16cid w16 w16cex w16sdtdh w16du wp14">
   <w:endnote w:type="separator" w:id="-1">
     <w:p>
       <w:pPr>
@@ -19478,7 +19372,7 @@
 </file>
 
 <file path=word/footer1.xml><?xml version="1.0" encoding="utf-8"?>
-<w:ftr xmlns:wpc="http://schemas.microsoft.com/office/word/2010/wordprocessingCanvas" xmlns:cx="http://schemas.microsoft.com/office/drawing/2014/chartex" xmlns:cx1="http://schemas.microsoft.com/office/drawing/2015/9/8/chartex" xmlns:cx2="http://schemas.microsoft.com/office/drawing/2015/10/21/chartex" xmlns:cx3="http://schemas.microsoft.com/office/drawing/2016/5/9/chartex" xmlns:cx4="http://schemas.microsoft.com/office/drawing/2016/5/10/chartex" xmlns:cx5="http://schemas.microsoft.com/office/drawing/2016/5/11/chartex" xmlns:cx6="http://schemas.microsoft.com/office/drawing/2016/5/12/chartex" xmlns:cx7="http://schemas.microsoft.com/office/drawing/2016/5/13/chartex" xmlns:cx8="http://schemas.microsoft.com/office/drawing/2016/5/14/chartex" xmlns:mc="http://schemas.openxmlformats.org/markup-compatibility/2006" xmlns:aink="http://schemas.microsoft.com/office/drawing/2016/ink" xmlns:am3d="http://schemas.microsoft.com/office/drawing/2017/model3d" xmlns:o="urn:schemas-microsoft-com:office:office" xmlns:r="http://schemas.openxmlformats.org/officeDocument/2006/relationships" xmlns:m="http://schemas.openxmlformats.org/officeDocument/2006/math" xmlns:v="urn:schemas-microsoft-com:vml" xmlns:wp14="http://schemas.microsoft.com/office/word/2010/wordprocessingDrawing" xmlns:wp="http://schemas.openxmlformats.org/drawingml/2006/wordprocessingDrawing" xmlns:w10="urn:schemas-microsoft-com:office:word" xmlns:w="http://schemas.openxmlformats.org/wordprocessingml/2006/main" xmlns:w14="http://schemas.microsoft.com/office/word/2010/wordml" xmlns:w15="http://schemas.microsoft.com/office/word/2012/wordml" xmlns:w16cex="http://schemas.microsoft.com/office/word/2018/wordml/cex" xmlns:w16cid="http://schemas.microsoft.com/office/word/2016/wordml/cid" xmlns:w16="http://schemas.microsoft.com/office/word/2018/wordml" xmlns:w16se="http://schemas.microsoft.com/office/word/2015/wordml/symex" xmlns:wpg="http://schemas.microsoft.com/office/word/2010/wordprocessingGroup" xmlns:wpi="http://schemas.microsoft.com/office/word/2010/wordprocessingInk" xmlns:wne="http://schemas.microsoft.com/office/word/2006/wordml" xmlns:wps="http://schemas.microsoft.com/office/word/2010/wordprocessingShape" mc:Ignorable="w14 w15 w16se w16cid w16 w16cex wp14">
+<w:ftr xmlns:wpc="http://schemas.microsoft.com/office/word/2010/wordprocessingCanvas" xmlns:cx="http://schemas.microsoft.com/office/drawing/2014/chartex" xmlns:cx1="http://schemas.microsoft.com/office/drawing/2015/9/8/chartex" xmlns:cx2="http://schemas.microsoft.com/office/drawing/2015/10/21/chartex" xmlns:cx3="http://schemas.microsoft.com/office/drawing/2016/5/9/chartex" xmlns:cx4="http://schemas.microsoft.com/office/drawing/2016/5/10/chartex" xmlns:cx5="http://schemas.microsoft.com/office/drawing/2016/5/11/chartex" xmlns:cx6="http://schemas.microsoft.com/office/drawing/2016/5/12/chartex" xmlns:cx7="http://schemas.microsoft.com/office/drawing/2016/5/13/chartex" xmlns:cx8="http://schemas.microsoft.com/office/drawing/2016/5/14/chartex" xmlns:mc="http://schemas.openxmlformats.org/markup-compatibility/2006" xmlns:aink="http://schemas.microsoft.com/office/drawing/2016/ink" xmlns:am3d="http://schemas.microsoft.com/office/drawing/2017/model3d" xmlns:o="urn:schemas-microsoft-com:office:office" xmlns:oel="http://schemas.microsoft.com/office/2019/extlst" xmlns:r="http://schemas.openxmlformats.org/officeDocument/2006/relationships" xmlns:m="http://schemas.openxmlformats.org/officeDocument/2006/math" xmlns:v="urn:schemas-microsoft-com:vml" xmlns:wp14="http://schemas.microsoft.com/office/word/2010/wordprocessingDrawing" xmlns:wp="http://schemas.openxmlformats.org/drawingml/2006/wordprocessingDrawing" xmlns:w10="urn:schemas-microsoft-com:office:word" xmlns:w="http://schemas.openxmlformats.org/wordprocessingml/2006/main" xmlns:w14="http://schemas.microsoft.com/office/word/2010/wordml" xmlns:w15="http://schemas.microsoft.com/office/word/2012/wordml" xmlns:w16cex="http://schemas.microsoft.com/office/word/2018/wordml/cex" xmlns:w16cid="http://schemas.microsoft.com/office/word/2016/wordml/cid" xmlns:w16="http://schemas.microsoft.com/office/word/2018/wordml" xmlns:w16du="http://schemas.microsoft.com/office/word/2023/wordml/word16du" xmlns:w16sdtdh="http://schemas.microsoft.com/office/word/2020/wordml/sdtdatahash" xmlns:w16se="http://schemas.microsoft.com/office/word/2015/wordml/symex" xmlns:wpg="http://schemas.microsoft.com/office/word/2010/wordprocessingGroup" xmlns:wpi="http://schemas.microsoft.com/office/word/2010/wordprocessingInk" xmlns:wne="http://schemas.microsoft.com/office/word/2006/wordml" xmlns:wps="http://schemas.microsoft.com/office/word/2010/wordprocessingShape" mc:Ignorable="w14 w15 w16se w16cid w16 w16cex w16sdtdh w16du wp14">
   <w:sdt>
     <w:sdtPr>
       <w:id w:val="1994219120"/>
@@ -19557,7 +19451,7 @@
 </file>
 
 <file path=word/footer2.xml><?xml version="1.0" encoding="utf-8"?>
-<w:ftr xmlns:wpc="http://schemas.microsoft.com/office/word/2010/wordprocessingCanvas" xmlns:cx="http://schemas.microsoft.com/office/drawing/2014/chartex" xmlns:cx1="http://schemas.microsoft.com/office/drawing/2015/9/8/chartex" xmlns:cx2="http://schemas.microsoft.com/office/drawing/2015/10/21/chartex" xmlns:cx3="http://schemas.microsoft.com/office/drawing/2016/5/9/chartex" xmlns:cx4="http://schemas.microsoft.com/office/drawing/2016/5/10/chartex" xmlns:cx5="http://schemas.microsoft.com/office/drawing/2016/5/11/chartex" xmlns:cx6="http://schemas.microsoft.com/office/drawing/2016/5/12/chartex" xmlns:cx7="http://schemas.microsoft.com/office/drawing/2016/5/13/chartex" xmlns:cx8="http://schemas.microsoft.com/office/drawing/2016/5/14/chartex" xmlns:mc="http://schemas.openxmlformats.org/markup-compatibility/2006" xmlns:aink="http://schemas.microsoft.com/office/drawing/2016/ink" xmlns:am3d="http://schemas.microsoft.com/office/drawing/2017/model3d" xmlns:o="urn:schemas-microsoft-com:office:office" xmlns:r="http://schemas.openxmlformats.org/officeDocument/2006/relationships" xmlns:m="http://schemas.openxmlformats.org/officeDocument/2006/math" xmlns:v="urn:schemas-microsoft-com:vml" xmlns:wp14="http://schemas.microsoft.com/office/word/2010/wordprocessingDrawing" xmlns:wp="http://schemas.openxmlformats.org/drawingml/2006/wordprocessingDrawing" xmlns:w10="urn:schemas-microsoft-com:office:word" xmlns:w="http://schemas.openxmlformats.org/wordprocessingml/2006/main" xmlns:w14="http://schemas.microsoft.com/office/word/2010/wordml" xmlns:w15="http://schemas.microsoft.com/office/word/2012/wordml" xmlns:w16cex="http://schemas.microsoft.com/office/word/2018/wordml/cex" xmlns:w16cid="http://schemas.microsoft.com/office/word/2016/wordml/cid" xmlns:w16="http://schemas.microsoft.com/office/word/2018/wordml" xmlns:w16se="http://schemas.microsoft.com/office/word/2015/wordml/symex" xmlns:wpg="http://schemas.microsoft.com/office/word/2010/wordprocessingGroup" xmlns:wpi="http://schemas.microsoft.com/office/word/2010/wordprocessingInk" xmlns:wne="http://schemas.microsoft.com/office/word/2006/wordml" xmlns:wps="http://schemas.microsoft.com/office/word/2010/wordprocessingShape" mc:Ignorable="w14 w15 w16se w16cid w16 w16cex wp14">
+<w:ftr xmlns:wpc="http://schemas.microsoft.com/office/word/2010/wordprocessingCanvas" xmlns:cx="http://schemas.microsoft.com/office/drawing/2014/chartex" xmlns:cx1="http://schemas.microsoft.com/office/drawing/2015/9/8/chartex" xmlns:cx2="http://schemas.microsoft.com/office/drawing/2015/10/21/chartex" xmlns:cx3="http://schemas.microsoft.com/office/drawing/2016/5/9/chartex" xmlns:cx4="http://schemas.microsoft.com/office/drawing/2016/5/10/chartex" xmlns:cx5="http://schemas.microsoft.com/office/drawing/2016/5/11/chartex" xmlns:cx6="http://schemas.microsoft.com/office/drawing/2016/5/12/chartex" xmlns:cx7="http://schemas.microsoft.com/office/drawing/2016/5/13/chartex" xmlns:cx8="http://schemas.microsoft.com/office/drawing/2016/5/14/chartex" xmlns:mc="http://schemas.openxmlformats.org/markup-compatibility/2006" xmlns:aink="http://schemas.microsoft.com/office/drawing/2016/ink" xmlns:am3d="http://schemas.microsoft.com/office/drawing/2017/model3d" xmlns:o="urn:schemas-microsoft-com:office:office" xmlns:oel="http://schemas.microsoft.com/office/2019/extlst" xmlns:r="http://schemas.openxmlformats.org/officeDocument/2006/relationships" xmlns:m="http://schemas.openxmlformats.org/officeDocument/2006/math" xmlns:v="urn:schemas-microsoft-com:vml" xmlns:wp14="http://schemas.microsoft.com/office/word/2010/wordprocessingDrawing" xmlns:wp="http://schemas.openxmlformats.org/drawingml/2006/wordprocessingDrawing" xmlns:w10="urn:schemas-microsoft-com:office:word" xmlns:w="http://schemas.openxmlformats.org/wordprocessingml/2006/main" xmlns:w14="http://schemas.microsoft.com/office/word/2010/wordml" xmlns:w15="http://schemas.microsoft.com/office/word/2012/wordml" xmlns:w16cex="http://schemas.microsoft.com/office/word/2018/wordml/cex" xmlns:w16cid="http://schemas.microsoft.com/office/word/2016/wordml/cid" xmlns:w16="http://schemas.microsoft.com/office/word/2018/wordml" xmlns:w16du="http://schemas.microsoft.com/office/word/2023/wordml/word16du" xmlns:w16sdtdh="http://schemas.microsoft.com/office/word/2020/wordml/sdtdatahash" xmlns:w16se="http://schemas.microsoft.com/office/word/2015/wordml/symex" xmlns:wpg="http://schemas.microsoft.com/office/word/2010/wordprocessingGroup" xmlns:wpi="http://schemas.microsoft.com/office/word/2010/wordprocessingInk" xmlns:wne="http://schemas.microsoft.com/office/word/2006/wordml" xmlns:wps="http://schemas.microsoft.com/office/word/2010/wordprocessingShape" mc:Ignorable="w14 w15 w16se w16cid w16 w16cex w16sdtdh w16du wp14">
   <w:p>
     <w:pPr>
       <w:pStyle w:val="a5"/>
@@ -19581,7 +19475,7 @@
 </file>
 
 <file path=word/footnotes.xml><?xml version="1.0" encoding="utf-8"?>
-<w:footnotes xmlns:wpc="http://schemas.microsoft.com/office/word/2010/wordprocessingCanvas" xmlns:cx="http://schemas.microsoft.com/office/drawing/2014/chartex" xmlns:cx1="http://schemas.microsoft.com/office/drawing/2015/9/8/chartex" xmlns:cx2="http://schemas.microsoft.com/office/drawing/2015/10/21/chartex" xmlns:cx3="http://schemas.microsoft.com/office/drawing/2016/5/9/chartex" xmlns:cx4="http://schemas.microsoft.com/office/drawing/2016/5/10/chartex" xmlns:cx5="http://schemas.microsoft.com/office/drawing/2016/5/11/chartex" xmlns:cx6="http://schemas.microsoft.com/office/drawing/2016/5/12/chartex" xmlns:cx7="http://schemas.microsoft.com/office/drawing/2016/5/13/chartex" xmlns:cx8="http://schemas.microsoft.com/office/drawing/2016/5/14/chartex" xmlns:mc="http://schemas.openxmlformats.org/markup-compatibility/2006" xmlns:aink="http://schemas.microsoft.com/office/drawing/2016/ink" xmlns:am3d="http://schemas.microsoft.com/office/drawing/2017/model3d" xmlns:o="urn:schemas-microsoft-com:office:office" xmlns:r="http://schemas.openxmlformats.org/officeDocument/2006/relationships" xmlns:m="http://schemas.openxmlformats.org/officeDocument/2006/math" xmlns:v="urn:schemas-microsoft-com:vml" xmlns:wp14="http://schemas.microsoft.com/office/word/2010/wordprocessingDrawing" xmlns:wp="http://schemas.openxmlformats.org/drawingml/2006/wordprocessingDrawing" xmlns:w10="urn:schemas-microsoft-com:office:word" xmlns:w="http://schemas.openxmlformats.org/wordprocessingml/2006/main" xmlns:w14="http://schemas.microsoft.com/office/word/2010/wordml" xmlns:w15="http://schemas.microsoft.com/office/word/2012/wordml" xmlns:w16cex="http://schemas.microsoft.com/office/word/2018/wordml/cex" xmlns:w16cid="http://schemas.microsoft.com/office/word/2016/wordml/cid" xmlns:w16="http://schemas.microsoft.com/office/word/2018/wordml" xmlns:w16se="http://schemas.microsoft.com/office/word/2015/wordml/symex" xmlns:wpg="http://schemas.microsoft.com/office/word/2010/wordprocessingGroup" xmlns:wpi="http://schemas.microsoft.com/office/word/2010/wordprocessingInk" xmlns:wne="http://schemas.microsoft.com/office/word/2006/wordml" xmlns:wps="http://schemas.microsoft.com/office/word/2010/wordprocessingShape" mc:Ignorable="w14 w15 w16se w16cid w16 w16cex wp14">
+<w:footnotes xmlns:wpc="http://schemas.microsoft.com/office/word/2010/wordprocessingCanvas" xmlns:cx="http://schemas.microsoft.com/office/drawing/2014/chartex" xmlns:cx1="http://schemas.microsoft.com/office/drawing/2015/9/8/chartex" xmlns:cx2="http://schemas.microsoft.com/office/drawing/2015/10/21/chartex" xmlns:cx3="http://schemas.microsoft.com/office/drawing/2016/5/9/chartex" xmlns:cx4="http://schemas.microsoft.com/office/drawing/2016/5/10/chartex" xmlns:cx5="http://schemas.microsoft.com/office/drawing/2016/5/11/chartex" xmlns:cx6="http://schemas.microsoft.com/office/drawing/2016/5/12/chartex" xmlns:cx7="http://schemas.microsoft.com/office/drawing/2016/5/13/chartex" xmlns:cx8="http://schemas.microsoft.com/office/drawing/2016/5/14/chartex" xmlns:mc="http://schemas.openxmlformats.org/markup-compatibility/2006" xmlns:aink="http://schemas.microsoft.com/office/drawing/2016/ink" xmlns:am3d="http://schemas.microsoft.com/office/drawing/2017/model3d" xmlns:o="urn:schemas-microsoft-com:office:office" xmlns:oel="http://schemas.microsoft.com/office/2019/extlst" xmlns:r="http://schemas.openxmlformats.org/officeDocument/2006/relationships" xmlns:m="http://schemas.openxmlformats.org/officeDocument/2006/math" xmlns:v="urn:schemas-microsoft-com:vml" xmlns:wp14="http://schemas.microsoft.com/office/word/2010/wordprocessingDrawing" xmlns:wp="http://schemas.openxmlformats.org/drawingml/2006/wordprocessingDrawing" xmlns:w10="urn:schemas-microsoft-com:office:word" xmlns:w="http://schemas.openxmlformats.org/wordprocessingml/2006/main" xmlns:w14="http://schemas.microsoft.com/office/word/2010/wordml" xmlns:w15="http://schemas.microsoft.com/office/word/2012/wordml" xmlns:w16cex="http://schemas.microsoft.com/office/word/2018/wordml/cex" xmlns:w16cid="http://schemas.microsoft.com/office/word/2016/wordml/cid" xmlns:w16="http://schemas.microsoft.com/office/word/2018/wordml" xmlns:w16du="http://schemas.microsoft.com/office/word/2023/wordml/word16du" xmlns:w16sdtdh="http://schemas.microsoft.com/office/word/2020/wordml/sdtdatahash" xmlns:w16se="http://schemas.microsoft.com/office/word/2015/wordml/symex" xmlns:wpg="http://schemas.microsoft.com/office/word/2010/wordprocessingGroup" xmlns:wpi="http://schemas.microsoft.com/office/word/2010/wordprocessingInk" xmlns:wne="http://schemas.microsoft.com/office/word/2006/wordml" xmlns:wps="http://schemas.microsoft.com/office/word/2010/wordprocessingShape" mc:Ignorable="w14 w15 w16se w16cid w16 w16cex w16sdtdh w16du wp14">
   <w:footnote w:type="separator" w:id="-1">
     <w:p>
       <w:pPr>
@@ -19606,7 +19500,7 @@
 </file>
 
 <file path=word/numbering.xml><?xml version="1.0" encoding="utf-8"?>
-<w:numbering xmlns:wpc="http://schemas.microsoft.com/office/word/2010/wordprocessingCanvas" xmlns:cx="http://schemas.microsoft.com/office/drawing/2014/chartex" xmlns:cx1="http://schemas.microsoft.com/office/drawing/2015/9/8/chartex" xmlns:cx2="http://schemas.microsoft.com/office/drawing/2015/10/21/chartex" xmlns:cx3="http://schemas.microsoft.com/office/drawing/2016/5/9/chartex" xmlns:cx4="http://schemas.microsoft.com/office/drawing/2016/5/10/chartex" xmlns:cx5="http://schemas.microsoft.com/office/drawing/2016/5/11/chartex" xmlns:cx6="http://schemas.microsoft.com/office/drawing/2016/5/12/chartex" xmlns:cx7="http://schemas.microsoft.com/office/drawing/2016/5/13/chartex" xmlns:cx8="http://schemas.microsoft.com/office/drawing/2016/5/14/chartex" xmlns:mc="http://schemas.openxmlformats.org/markup-compatibility/2006" xmlns:aink="http://schemas.microsoft.com/office/drawing/2016/ink" xmlns:am3d="http://schemas.microsoft.com/office/drawing/2017/model3d" xmlns:o="urn:schemas-microsoft-com:office:office" xmlns:r="http://schemas.openxmlformats.org/officeDocument/2006/relationships" xmlns:m="http://schemas.openxmlformats.org/officeDocument/2006/math" xmlns:v="urn:schemas-microsoft-com:vml" xmlns:wp14="http://schemas.microsoft.com/office/word/2010/wordprocessingDrawing" xmlns:wp="http://schemas.openxmlformats.org/drawingml/2006/wordprocessingDrawing" xmlns:w10="urn:schemas-microsoft-com:office:word" xmlns:w="http://schemas.openxmlformats.org/wordprocessingml/2006/main" xmlns:w14="http://schemas.microsoft.com/office/word/2010/wordml" xmlns:w15="http://schemas.microsoft.com/office/word/2012/wordml" xmlns:w16cex="http://schemas.microsoft.com/office/word/2018/wordml/cex" xmlns:w16cid="http://schemas.microsoft.com/office/word/2016/wordml/cid" xmlns:w16="http://schemas.microsoft.com/office/word/2018/wordml" xmlns:w16se="http://schemas.microsoft.com/office/word/2015/wordml/symex" xmlns:wpg="http://schemas.microsoft.com/office/word/2010/wordprocessingGroup" xmlns:wpi="http://schemas.microsoft.com/office/word/2010/wordprocessingInk" xmlns:wne="http://schemas.microsoft.com/office/word/2006/wordml" xmlns:wps="http://schemas.microsoft.com/office/word/2010/wordprocessingShape" mc:Ignorable="w14 w15 w16se w16cid w16 w16cex wp14">
+<w:numbering xmlns:wpc="http://schemas.microsoft.com/office/word/2010/wordprocessingCanvas" xmlns:cx="http://schemas.microsoft.com/office/drawing/2014/chartex" xmlns:cx1="http://schemas.microsoft.com/office/drawing/2015/9/8/chartex" xmlns:cx2="http://schemas.microsoft.com/office/drawing/2015/10/21/chartex" xmlns:cx3="http://schemas.microsoft.com/office/drawing/2016/5/9/chartex" xmlns:cx4="http://schemas.microsoft.com/office/drawing/2016/5/10/chartex" xmlns:cx5="http://schemas.microsoft.com/office/drawing/2016/5/11/chartex" xmlns:cx6="http://schemas.microsoft.com/office/drawing/2016/5/12/chartex" xmlns:cx7="http://schemas.microsoft.com/office/drawing/2016/5/13/chartex" xmlns:cx8="http://schemas.microsoft.com/office/drawing/2016/5/14/chartex" xmlns:mc="http://schemas.openxmlformats.org/markup-compatibility/2006" xmlns:aink="http://schemas.microsoft.com/office/drawing/2016/ink" xmlns:am3d="http://schemas.microsoft.com/office/drawing/2017/model3d" xmlns:o="urn:schemas-microsoft-com:office:office" xmlns:oel="http://schemas.microsoft.com/office/2019/extlst" xmlns:r="http://schemas.openxmlformats.org/officeDocument/2006/relationships" xmlns:m="http://schemas.openxmlformats.org/officeDocument/2006/math" xmlns:v="urn:schemas-microsoft-com:vml" xmlns:wp14="http://schemas.microsoft.com/office/word/2010/wordprocessingDrawing" xmlns:wp="http://schemas.openxmlformats.org/drawingml/2006/wordprocessingDrawing" xmlns:w10="urn:schemas-microsoft-com:office:word" xmlns:w="http://schemas.openxmlformats.org/wordprocessingml/2006/main" xmlns:w14="http://schemas.microsoft.com/office/word/2010/wordml" xmlns:w15="http://schemas.microsoft.com/office/word/2012/wordml" xmlns:w16cex="http://schemas.microsoft.com/office/word/2018/wordml/cex" xmlns:w16cid="http://schemas.microsoft.com/office/word/2016/wordml/cid" xmlns:w16="http://schemas.microsoft.com/office/word/2018/wordml" xmlns:w16du="http://schemas.microsoft.com/office/word/2023/wordml/word16du" xmlns:w16sdtdh="http://schemas.microsoft.com/office/word/2020/wordml/sdtdatahash" xmlns:w16se="http://schemas.microsoft.com/office/word/2015/wordml/symex" xmlns:wpg="http://schemas.microsoft.com/office/word/2010/wordprocessingGroup" xmlns:wpi="http://schemas.microsoft.com/office/word/2010/wordprocessingInk" xmlns:wne="http://schemas.microsoft.com/office/word/2006/wordml" xmlns:wps="http://schemas.microsoft.com/office/word/2010/wordprocessingShape" mc:Ignorable="w14 w15 w16se w16cid w16 w16cex w16sdtdh w16du wp14">
   <w:abstractNum w:abstractNumId="0" w15:restartNumberingAfterBreak="0">
     <w:nsid w:val="2D72375B"/>
     <w:multiLevelType w:val="hybridMultilevel"/>
@@ -20273,43 +20167,40 @@
       </w:rPr>
     </w:lvl>
   </w:abstractNum>
-  <w:num w:numId="1">
+  <w:num w:numId="1" w16cid:durableId="1620065930">
     <w:abstractNumId w:val="3"/>
   </w:num>
-  <w:num w:numId="2">
+  <w:num w:numId="2" w16cid:durableId="356195396">
     <w:abstractNumId w:val="0"/>
   </w:num>
-  <w:num w:numId="3">
+  <w:num w:numId="3" w16cid:durableId="168184624">
     <w:abstractNumId w:val="0"/>
   </w:num>
-  <w:num w:numId="4">
+  <w:num w:numId="4" w16cid:durableId="1336613959">
     <w:abstractNumId w:val="4"/>
   </w:num>
-  <w:num w:numId="5">
+  <w:num w:numId="5" w16cid:durableId="561059533">
     <w:abstractNumId w:val="1"/>
   </w:num>
-  <w:num w:numId="6">
+  <w:num w:numId="6" w16cid:durableId="899900241">
     <w:abstractNumId w:val="5"/>
   </w:num>
-  <w:num w:numId="7">
+  <w:num w:numId="7" w16cid:durableId="1981767484">
     <w:abstractNumId w:val="2"/>
   </w:num>
 </w:numbering>
 </file>
 
 <file path=word/people.xml><?xml version="1.0" encoding="utf-8"?>
-<w15:people xmlns:wpc="http://schemas.microsoft.com/office/word/2010/wordprocessingCanvas" xmlns:cx="http://schemas.microsoft.com/office/drawing/2014/chartex" xmlns:cx1="http://schemas.microsoft.com/office/drawing/2015/9/8/chartex" xmlns:cx2="http://schemas.microsoft.com/office/drawing/2015/10/21/chartex" xmlns:cx3="http://schemas.microsoft.com/office/drawing/2016/5/9/chartex" xmlns:cx4="http://schemas.microsoft.com/office/drawing/2016/5/10/chartex" xmlns:cx5="http://schemas.microsoft.com/office/drawing/2016/5/11/chartex" xmlns:cx6="http://schemas.microsoft.com/office/drawing/2016/5/12/chartex" xmlns:cx7="http://schemas.microsoft.com/office/drawing/2016/5/13/chartex" xmlns:cx8="http://schemas.microsoft.com/office/drawing/2016/5/14/chartex" xmlns:mc="http://schemas.openxmlformats.org/markup-compatibility/2006" xmlns:aink="http://schemas.microsoft.com/office/drawing/2016/ink" xmlns:am3d="http://schemas.microsoft.com/office/drawing/2017/model3d" xmlns:o="urn:schemas-microsoft-com:office:office" xmlns:r="http://schemas.openxmlformats.org/officeDocument/2006/relationships" xmlns:m="http://schemas.openxmlformats.org/officeDocument/2006/math" xmlns:v="urn:schemas-microsoft-com:vml" xmlns:wp14="http://schemas.microsoft.com/office/word/2010/wordprocessingDrawing" xmlns:wp="http://schemas.openxmlformats.org/drawingml/2006/wordprocessingDrawing" xmlns:w10="urn:schemas-microsoft-com:office:word" xmlns:w="http://schemas.openxmlformats.org/wordprocessingml/2006/main" xmlns:w14="http://schemas.microsoft.com/office/word/2010/wordml" xmlns:w15="http://schemas.microsoft.com/office/word/2012/wordml" xmlns:w16cex="http://schemas.microsoft.com/office/word/2018/wordml/cex" xmlns:w16cid="http://schemas.microsoft.com/office/word/2016/wordml/cid" xmlns:w16="http://schemas.microsoft.com/office/word/2018/wordml" xmlns:w16se="http://schemas.microsoft.com/office/word/2015/wordml/symex" xmlns:wpg="http://schemas.microsoft.com/office/word/2010/wordprocessingGroup" xmlns:wpi="http://schemas.microsoft.com/office/word/2010/wordprocessingInk" xmlns:wne="http://schemas.microsoft.com/office/word/2006/wordml" xmlns:wps="http://schemas.microsoft.com/office/word/2010/wordprocessingShape" mc:Ignorable="w14 w15 w16se w16cid w16 w16cex wp14">
+<w15:people xmlns:wpc="http://schemas.microsoft.com/office/word/2010/wordprocessingCanvas" xmlns:cx="http://schemas.microsoft.com/office/drawing/2014/chartex" xmlns:cx1="http://schemas.microsoft.com/office/drawing/2015/9/8/chartex" xmlns:cx2="http://schemas.microsoft.com/office/drawing/2015/10/21/chartex" xmlns:cx3="http://schemas.microsoft.com/office/drawing/2016/5/9/chartex" xmlns:cx4="http://schemas.microsoft.com/office/drawing/2016/5/10/chartex" xmlns:cx5="http://schemas.microsoft.com/office/drawing/2016/5/11/chartex" xmlns:cx6="http://schemas.microsoft.com/office/drawing/2016/5/12/chartex" xmlns:cx7="http://schemas.microsoft.com/office/drawing/2016/5/13/chartex" xmlns:cx8="http://schemas.microsoft.com/office/drawing/2016/5/14/chartex" xmlns:mc="http://schemas.openxmlformats.org/markup-compatibility/2006" xmlns:aink="http://schemas.microsoft.com/office/drawing/2016/ink" xmlns:am3d="http://schemas.microsoft.com/office/drawing/2017/model3d" xmlns:o="urn:schemas-microsoft-com:office:office" xmlns:oel="http://schemas.microsoft.com/office/2019/extlst" xmlns:r="http://schemas.openxmlformats.org/officeDocument/2006/relationships" xmlns:m="http://schemas.openxmlformats.org/officeDocument/2006/math" xmlns:v="urn:schemas-microsoft-com:vml" xmlns:wp14="http://schemas.microsoft.com/office/word/2010/wordprocessingDrawing" xmlns:wp="http://schemas.openxmlformats.org/drawingml/2006/wordprocessingDrawing" xmlns:w10="urn:schemas-microsoft-com:office:word" xmlns:w="http://schemas.openxmlformats.org/wordprocessingml/2006/main" xmlns:w14="http://schemas.microsoft.com/office/word/2010/wordml" xmlns:w15="http://schemas.microsoft.com/office/word/2012/wordml" xmlns:w16cex="http://schemas.microsoft.com/office/word/2018/wordml/cex" xmlns:w16cid="http://schemas.microsoft.com/office/word/2016/wordml/cid" xmlns:w16="http://schemas.microsoft.com/office/word/2018/wordml" xmlns:w16du="http://schemas.microsoft.com/office/word/2023/wordml/word16du" xmlns:w16sdtdh="http://schemas.microsoft.com/office/word/2020/wordml/sdtdatahash" xmlns:w16se="http://schemas.microsoft.com/office/word/2015/wordml/symex" xmlns:wpg="http://schemas.microsoft.com/office/word/2010/wordprocessingGroup" xmlns:wpi="http://schemas.microsoft.com/office/word/2010/wordprocessingInk" xmlns:wne="http://schemas.microsoft.com/office/word/2006/wordml" xmlns:wps="http://schemas.microsoft.com/office/word/2010/wordprocessingShape" mc:Ignorable="w14 w15 w16se w16cid w16 w16cex w16sdtdh w16du wp14">
   <w15:person w15:author="Kalentyev Alexey">
     <w15:presenceInfo w15:providerId="Windows Live" w15:userId="da819b8650d7d997"/>
-  </w15:person>
-  <w15:person w15:author="www www">
-    <w15:presenceInfo w15:providerId="Windows Live" w15:userId="4c66a3b1e0833b6c"/>
   </w15:person>
 </w15:people>
 </file>
 
 <file path=word/styles.xml><?xml version="1.0" encoding="utf-8"?>
-<w:styles xmlns:mc="http://schemas.openxmlformats.org/markup-compatibility/2006" xmlns:r="http://schemas.openxmlformats.org/officeDocument/2006/relationships" xmlns:w="http://schemas.openxmlformats.org/wordprocessingml/2006/main" xmlns:w14="http://schemas.microsoft.com/office/word/2010/wordml" xmlns:w15="http://schemas.microsoft.com/office/word/2012/wordml" xmlns:w16cex="http://schemas.microsoft.com/office/word/2018/wordml/cex" xmlns:w16cid="http://schemas.microsoft.com/office/word/2016/wordml/cid" xmlns:w16="http://schemas.microsoft.com/office/word/2018/wordml" xmlns:w16se="http://schemas.microsoft.com/office/word/2015/wordml/symex" mc:Ignorable="w14 w15 w16se w16cid w16 w16cex">
+<w:styles xmlns:mc="http://schemas.openxmlformats.org/markup-compatibility/2006" xmlns:r="http://schemas.openxmlformats.org/officeDocument/2006/relationships" xmlns:w="http://schemas.openxmlformats.org/wordprocessingml/2006/main" xmlns:w14="http://schemas.microsoft.com/office/word/2010/wordml" xmlns:w15="http://schemas.microsoft.com/office/word/2012/wordml" xmlns:w16cex="http://schemas.microsoft.com/office/word/2018/wordml/cex" xmlns:w16cid="http://schemas.microsoft.com/office/word/2016/wordml/cid" xmlns:w16="http://schemas.microsoft.com/office/word/2018/wordml" xmlns:w16du="http://schemas.microsoft.com/office/word/2023/wordml/word16du" xmlns:w16sdtdh="http://schemas.microsoft.com/office/word/2020/wordml/sdtdatahash" xmlns:w16se="http://schemas.microsoft.com/office/word/2015/wordml/symex" mc:Ignorable="w14 w15 w16se w16cid w16 w16cex w16sdtdh w16du">
   <w:docDefaults>
     <w:rPrDefault>
       <w:rPr>

--- a/docs/Проект_системы.docx
+++ b/docs/Проект_системы.docx
@@ -1,6 +1,6 @@
 
 <file path=word/document.xml><?xml version="1.0" encoding="utf-8"?>
-<w:document xmlns:wpc="http://schemas.microsoft.com/office/word/2010/wordprocessingCanvas" xmlns:cx="http://schemas.microsoft.com/office/drawing/2014/chartex" xmlns:cx1="http://schemas.microsoft.com/office/drawing/2015/9/8/chartex" xmlns:cx2="http://schemas.microsoft.com/office/drawing/2015/10/21/chartex" xmlns:cx3="http://schemas.microsoft.com/office/drawing/2016/5/9/chartex" xmlns:cx4="http://schemas.microsoft.com/office/drawing/2016/5/10/chartex" xmlns:cx5="http://schemas.microsoft.com/office/drawing/2016/5/11/chartex" xmlns:cx6="http://schemas.microsoft.com/office/drawing/2016/5/12/chartex" xmlns:cx7="http://schemas.microsoft.com/office/drawing/2016/5/13/chartex" xmlns:cx8="http://schemas.microsoft.com/office/drawing/2016/5/14/chartex" xmlns:mc="http://schemas.openxmlformats.org/markup-compatibility/2006" xmlns:aink="http://schemas.microsoft.com/office/drawing/2016/ink" xmlns:am3d="http://schemas.microsoft.com/office/drawing/2017/model3d" xmlns:o="urn:schemas-microsoft-com:office:office" xmlns:oel="http://schemas.microsoft.com/office/2019/extlst" xmlns:r="http://schemas.openxmlformats.org/officeDocument/2006/relationships" xmlns:m="http://schemas.openxmlformats.org/officeDocument/2006/math" xmlns:v="urn:schemas-microsoft-com:vml" xmlns:wp14="http://schemas.microsoft.com/office/word/2010/wordprocessingDrawing" xmlns:wp="http://schemas.openxmlformats.org/drawingml/2006/wordprocessingDrawing" xmlns:w10="urn:schemas-microsoft-com:office:word" xmlns:w="http://schemas.openxmlformats.org/wordprocessingml/2006/main" xmlns:w14="http://schemas.microsoft.com/office/word/2010/wordml" xmlns:w15="http://schemas.microsoft.com/office/word/2012/wordml" xmlns:w16cex="http://schemas.microsoft.com/office/word/2018/wordml/cex" xmlns:w16cid="http://schemas.microsoft.com/office/word/2016/wordml/cid" xmlns:w16="http://schemas.microsoft.com/office/word/2018/wordml" xmlns:w16du="http://schemas.microsoft.com/office/word/2023/wordml/word16du" xmlns:w16sdtdh="http://schemas.microsoft.com/office/word/2020/wordml/sdtdatahash" xmlns:w16se="http://schemas.microsoft.com/office/word/2015/wordml/symex" xmlns:wpg="http://schemas.microsoft.com/office/word/2010/wordprocessingGroup" xmlns:wpi="http://schemas.microsoft.com/office/word/2010/wordprocessingInk" xmlns:wne="http://schemas.microsoft.com/office/word/2006/wordml" xmlns:wps="http://schemas.microsoft.com/office/word/2010/wordprocessingShape" mc:Ignorable="w14 w15 w16se w16cid w16 w16cex w16sdtdh w16du wp14">
+<w:document xmlns:wpc="http://schemas.microsoft.com/office/word/2010/wordprocessingCanvas" xmlns:cx="http://schemas.microsoft.com/office/drawing/2014/chartex" xmlns:cx1="http://schemas.microsoft.com/office/drawing/2015/9/8/chartex" xmlns:cx2="http://schemas.microsoft.com/office/drawing/2015/10/21/chartex" xmlns:cx3="http://schemas.microsoft.com/office/drawing/2016/5/9/chartex" xmlns:cx4="http://schemas.microsoft.com/office/drawing/2016/5/10/chartex" xmlns:cx5="http://schemas.microsoft.com/office/drawing/2016/5/11/chartex" xmlns:cx6="http://schemas.microsoft.com/office/drawing/2016/5/12/chartex" xmlns:cx7="http://schemas.microsoft.com/office/drawing/2016/5/13/chartex" xmlns:cx8="http://schemas.microsoft.com/office/drawing/2016/5/14/chartex" xmlns:mc="http://schemas.openxmlformats.org/markup-compatibility/2006" xmlns:aink="http://schemas.microsoft.com/office/drawing/2016/ink" xmlns:am3d="http://schemas.microsoft.com/office/drawing/2017/model3d" xmlns:o="urn:schemas-microsoft-com:office:office" xmlns:r="http://schemas.openxmlformats.org/officeDocument/2006/relationships" xmlns:m="http://schemas.openxmlformats.org/officeDocument/2006/math" xmlns:v="urn:schemas-microsoft-com:vml" xmlns:wp14="http://schemas.microsoft.com/office/word/2010/wordprocessingDrawing" xmlns:wp="http://schemas.openxmlformats.org/drawingml/2006/wordprocessingDrawing" xmlns:w10="urn:schemas-microsoft-com:office:word" xmlns:w="http://schemas.openxmlformats.org/wordprocessingml/2006/main" xmlns:w14="http://schemas.microsoft.com/office/word/2010/wordml" xmlns:w15="http://schemas.microsoft.com/office/word/2012/wordml" xmlns:w16cex="http://schemas.microsoft.com/office/word/2018/wordml/cex" xmlns:w16cid="http://schemas.microsoft.com/office/word/2016/wordml/cid" xmlns:w16="http://schemas.microsoft.com/office/word/2018/wordml" xmlns:w16se="http://schemas.microsoft.com/office/word/2015/wordml/symex" xmlns:wpg="http://schemas.microsoft.com/office/word/2010/wordprocessingGroup" xmlns:wpi="http://schemas.microsoft.com/office/word/2010/wordprocessingInk" xmlns:wne="http://schemas.microsoft.com/office/word/2006/wordml" xmlns:wps="http://schemas.microsoft.com/office/word/2010/wordprocessingShape" mc:Ignorable="w14 w15 w16se w16cid w16 w16cex wp14">
   <w:body>
     <w:p>
       <w:pPr>
@@ -1200,6 +1200,7 @@
           <w:docPartUnique/>
         </w:docPartObj>
       </w:sdtPr>
+      <w:sdtEndPr/>
       <w:sdtContent>
         <w:p>
           <w:pPr>
@@ -2050,7 +2051,7 @@
                 <w:webHidden/>
                 <w:szCs w:val="28"/>
               </w:rPr>
-              <w:t>11</w:t>
+              <w:t>19</w:t>
             </w:r>
             <w:r>
               <w:rPr>
@@ -11423,10 +11424,10 @@
         </w:rPr>
         <w:lastRenderedPageBreak/>
         <w:drawing>
-          <wp:inline distT="0" distB="0" distL="0" distR="0" wp14:anchorId="1D9D6C10" wp14:editId="080F38C3">
-            <wp:extent cx="4270005" cy="8541328"/>
+          <wp:inline distT="0" distB="0" distL="0" distR="0" wp14:anchorId="2A2D697A" wp14:editId="3B4C99A1">
+            <wp:extent cx="4404360" cy="8840068"/>
             <wp:effectExtent l="0" t="0" r="0" b="0"/>
-            <wp:docPr id="7" name="Рисунок 7"/>
+            <wp:docPr id="6" name="Рисунок 6"/>
             <wp:cNvGraphicFramePr>
               <a:graphicFrameLocks xmlns:a="http://schemas.openxmlformats.org/drawingml/2006/main" noChangeAspect="1"/>
             </wp:cNvGraphicFramePr>
@@ -11439,13 +11440,13 @@
                   </pic:nvPicPr>
                   <pic:blipFill rotWithShape="1">
                     <a:blip r:embed="rId10"/>
-                    <a:srcRect l="2352" t="2247" r="2386" b="698"/>
+                    <a:srcRect l="2750" t="2307" r="2587" b="919"/>
                     <a:stretch/>
                   </pic:blipFill>
                   <pic:spPr bwMode="auto">
                     <a:xfrm>
                       <a:off x="0" y="0"/>
-                      <a:ext cx="4274284" cy="8549888"/>
+                      <a:ext cx="4409457" cy="8850299"/>
                     </a:xfrm>
                     <a:prstGeom prst="rect">
                       <a:avLst/>
@@ -11532,20 +11533,6 @@
           <w:szCs w:val="28"/>
         </w:rPr>
       </w:pPr>
-    </w:p>
-    <w:p>
-      <w:pPr>
-        <w:widowControl w:val="0"/>
-        <w:autoSpaceDE w:val="0"/>
-        <w:autoSpaceDN w:val="0"/>
-        <w:spacing w:after="0" w:line="360" w:lineRule="auto"/>
-        <w:rPr>
-          <w:rFonts w:ascii="Times New Roman" w:eastAsia="Times New Roman" w:hAnsi="Times New Roman" w:cs="Times New Roman"/>
-          <w:color w:val="000000" w:themeColor="text1"/>
-          <w:sz w:val="28"/>
-          <w:szCs w:val="28"/>
-        </w:rPr>
-      </w:pPr>
       <w:r>
         <w:rPr>
           <w:rFonts w:ascii="Times New Roman" w:eastAsia="Times New Roman" w:hAnsi="Times New Roman" w:cs="Times New Roman"/>
@@ -13069,7 +13056,6 @@
           <w:color w:val="000000" w:themeColor="text1"/>
           <w:sz w:val="28"/>
           <w:szCs w:val="28"/>
-          <w:lang w:val="en-US"/>
         </w:rPr>
       </w:pPr>
     </w:p>
@@ -17203,7 +17189,6 @@
           <w:color w:val="000000" w:themeColor="text1"/>
           <w:sz w:val="28"/>
           <w:szCs w:val="28"/>
-          <w:lang w:val="en-US"/>
         </w:rPr>
       </w:pPr>
     </w:p>
@@ -17214,7 +17199,6 @@
           <w:color w:val="000000" w:themeColor="text1"/>
           <w:sz w:val="28"/>
           <w:szCs w:val="28"/>
-          <w:lang w:val="en-US"/>
         </w:rPr>
       </w:pPr>
       <w:r>
@@ -17223,7 +17207,6 @@
           <w:color w:val="000000" w:themeColor="text1"/>
           <w:sz w:val="28"/>
           <w:szCs w:val="28"/>
-          <w:lang w:val="en-US"/>
         </w:rPr>
         <w:br w:type="page"/>
       </w:r>
@@ -17287,7 +17270,7 @@
           <w:sz w:val="28"/>
           <w:szCs w:val="28"/>
         </w:rPr>
-        <w:t>5</w:t>
+        <w:t>4</w:t>
       </w:r>
       <w:r>
         <w:rPr>
@@ -17305,6 +17288,7 @@
         <w:autoSpaceDE w:val="0"/>
         <w:autoSpaceDN w:val="0"/>
         <w:spacing w:after="0" w:line="360" w:lineRule="auto"/>
+        <w:jc w:val="center"/>
         <w:rPr>
           <w:rFonts w:ascii="Times New Roman" w:eastAsia="Times New Roman" w:hAnsi="Times New Roman" w:cs="Times New Roman"/>
           <w:color w:val="000000" w:themeColor="text1"/>
@@ -17313,15 +17297,30 @@
         </w:rPr>
       </w:pPr>
       <w:commentRangeStart w:id="14"/>
+      <w:commentRangeStart w:id="15"/>
+      <w:commentRangeEnd w:id="14"/>
+      <w:r>
+        <w:rPr>
+          <w:rStyle w:val="af"/>
+        </w:rPr>
+        <w:commentReference w:id="14"/>
+      </w:r>
+      <w:commentRangeEnd w:id="15"/>
+      <w:r>
+        <w:rPr>
+          <w:rStyle w:val="af"/>
+        </w:rPr>
+        <w:commentReference w:id="15"/>
+      </w:r>
       <w:r>
         <w:rPr>
           <w:noProof/>
         </w:rPr>
         <w:drawing>
-          <wp:inline distT="0" distB="0" distL="0" distR="0" wp14:anchorId="433E683B" wp14:editId="675C6EBA">
-            <wp:extent cx="5707380" cy="4655820"/>
-            <wp:effectExtent l="0" t="0" r="7620" b="0"/>
-            <wp:docPr id="5" name="Рисунок 5"/>
+          <wp:inline distT="0" distB="0" distL="0" distR="0" wp14:anchorId="461FA7F4" wp14:editId="2C6D19BD">
+            <wp:extent cx="5920740" cy="4328542"/>
+            <wp:effectExtent l="0" t="0" r="3810" b="0"/>
+            <wp:docPr id="4" name="Рисунок 4"/>
             <wp:cNvGraphicFramePr>
               <a:graphicFrameLocks xmlns:a="http://schemas.openxmlformats.org/drawingml/2006/main" noChangeAspect="1"/>
             </wp:cNvGraphicFramePr>
@@ -17333,14 +17332,14 @@
                     <pic:cNvPicPr/>
                   </pic:nvPicPr>
                   <pic:blipFill rotWithShape="1">
-                    <a:blip r:embed="rId11"/>
-                    <a:srcRect l="2053" t="4174" r="1870" b="1378"/>
+                    <a:blip r:embed="rId15"/>
+                    <a:srcRect l="2309" t="5466" r="2768" b="2121"/>
                     <a:stretch/>
                   </pic:blipFill>
                   <pic:spPr bwMode="auto">
                     <a:xfrm>
                       <a:off x="0" y="0"/>
-                      <a:ext cx="5707380" cy="4655820"/>
+                      <a:ext cx="5925491" cy="4332015"/>
                     </a:xfrm>
                     <a:prstGeom prst="rect">
                       <a:avLst/>
@@ -17360,13 +17359,6 @@
           </wp:inline>
         </w:drawing>
       </w:r>
-      <w:commentRangeEnd w:id="14"/>
-      <w:r>
-        <w:rPr>
-          <w:rStyle w:val="af"/>
-        </w:rPr>
-        <w:commentReference w:id="14"/>
-      </w:r>
     </w:p>
     <w:p>
       <w:pPr>
@@ -17380,6 +17372,7 @@
           <w:color w:val="000000" w:themeColor="text1"/>
           <w:sz w:val="28"/>
           <w:szCs w:val="28"/>
+          <w:lang w:val="en-US"/>
         </w:rPr>
       </w:pPr>
       <w:r>
@@ -17420,6 +17413,21 @@
         </w:rPr>
         <w:t>schemas</w:t>
       </w:r>
+    </w:p>
+    <w:p>
+      <w:pPr>
+        <w:widowControl w:val="0"/>
+        <w:autoSpaceDE w:val="0"/>
+        <w:autoSpaceDN w:val="0"/>
+        <w:spacing w:after="0" w:line="360" w:lineRule="auto"/>
+        <w:jc w:val="center"/>
+        <w:rPr>
+          <w:rFonts w:ascii="Times New Roman" w:eastAsia="Times New Roman" w:hAnsi="Times New Roman" w:cs="Times New Roman"/>
+          <w:color w:val="000000" w:themeColor="text1"/>
+          <w:sz w:val="28"/>
+          <w:szCs w:val="28"/>
+        </w:rPr>
+      </w:pPr>
     </w:p>
     <w:p>
       <w:pPr>
@@ -19113,7 +19121,7 @@
           <w:szCs w:val="28"/>
         </w:rPr>
       </w:pPr>
-      <w:bookmarkStart w:id="15" w:name="_Toc179815204"/>
+      <w:bookmarkStart w:id="16" w:name="_Toc179815204"/>
       <w:r>
         <w:rPr>
           <w:rFonts w:ascii="Times New Roman" w:eastAsia="Times New Roman" w:hAnsi="Times New Roman" w:cs="Times New Roman"/>
@@ -19126,7 +19134,7 @@
         <w:lastRenderedPageBreak/>
         <w:t>4 СПИСОК ИСПОЛЬЗУЕМЫХ ИСТОЧНИКОВ</w:t>
       </w:r>
-      <w:bookmarkEnd w:id="15"/>
+      <w:bookmarkEnd w:id="16"/>
     </w:p>
     <w:p/>
     <w:p>
@@ -19308,7 +19316,7 @@
 </file>
 
 <file path=word/comments.xml><?xml version="1.0" encoding="utf-8"?>
-<w:comments xmlns:wpc="http://schemas.microsoft.com/office/word/2010/wordprocessingCanvas" xmlns:cx="http://schemas.microsoft.com/office/drawing/2014/chartex" xmlns:cx1="http://schemas.microsoft.com/office/drawing/2015/9/8/chartex" xmlns:cx2="http://schemas.microsoft.com/office/drawing/2015/10/21/chartex" xmlns:cx3="http://schemas.microsoft.com/office/drawing/2016/5/9/chartex" xmlns:cx4="http://schemas.microsoft.com/office/drawing/2016/5/10/chartex" xmlns:cx5="http://schemas.microsoft.com/office/drawing/2016/5/11/chartex" xmlns:cx6="http://schemas.microsoft.com/office/drawing/2016/5/12/chartex" xmlns:cx7="http://schemas.microsoft.com/office/drawing/2016/5/13/chartex" xmlns:cx8="http://schemas.microsoft.com/office/drawing/2016/5/14/chartex" xmlns:mc="http://schemas.openxmlformats.org/markup-compatibility/2006" xmlns:aink="http://schemas.microsoft.com/office/drawing/2016/ink" xmlns:am3d="http://schemas.microsoft.com/office/drawing/2017/model3d" xmlns:o="urn:schemas-microsoft-com:office:office" xmlns:oel="http://schemas.microsoft.com/office/2019/extlst" xmlns:r="http://schemas.openxmlformats.org/officeDocument/2006/relationships" xmlns:m="http://schemas.openxmlformats.org/officeDocument/2006/math" xmlns:v="urn:schemas-microsoft-com:vml" xmlns:wp14="http://schemas.microsoft.com/office/word/2010/wordprocessingDrawing" xmlns:wp="http://schemas.openxmlformats.org/drawingml/2006/wordprocessingDrawing" xmlns:w10="urn:schemas-microsoft-com:office:word" xmlns:w="http://schemas.openxmlformats.org/wordprocessingml/2006/main" xmlns:w14="http://schemas.microsoft.com/office/word/2010/wordml" xmlns:w15="http://schemas.microsoft.com/office/word/2012/wordml" xmlns:w16cex="http://schemas.microsoft.com/office/word/2018/wordml/cex" xmlns:w16cid="http://schemas.microsoft.com/office/word/2016/wordml/cid" xmlns:w16="http://schemas.microsoft.com/office/word/2018/wordml" xmlns:w16du="http://schemas.microsoft.com/office/word/2023/wordml/word16du" xmlns:w16sdtdh="http://schemas.microsoft.com/office/word/2020/wordml/sdtdatahash" xmlns:w16se="http://schemas.microsoft.com/office/word/2015/wordml/symex" xmlns:wpg="http://schemas.microsoft.com/office/word/2010/wordprocessingGroup" xmlns:wpi="http://schemas.microsoft.com/office/word/2010/wordprocessingInk" xmlns:wne="http://schemas.microsoft.com/office/word/2006/wordml" xmlns:wps="http://schemas.microsoft.com/office/word/2010/wordprocessingShape" mc:Ignorable="w14 w15 w16se w16cid w16 w16cex w16sdtdh w16du wp14">
+<w:comments xmlns:wpc="http://schemas.microsoft.com/office/word/2010/wordprocessingCanvas" xmlns:cx="http://schemas.microsoft.com/office/drawing/2014/chartex" xmlns:cx1="http://schemas.microsoft.com/office/drawing/2015/9/8/chartex" xmlns:cx2="http://schemas.microsoft.com/office/drawing/2015/10/21/chartex" xmlns:cx3="http://schemas.microsoft.com/office/drawing/2016/5/9/chartex" xmlns:cx4="http://schemas.microsoft.com/office/drawing/2016/5/10/chartex" xmlns:cx5="http://schemas.microsoft.com/office/drawing/2016/5/11/chartex" xmlns:cx6="http://schemas.microsoft.com/office/drawing/2016/5/12/chartex" xmlns:cx7="http://schemas.microsoft.com/office/drawing/2016/5/13/chartex" xmlns:cx8="http://schemas.microsoft.com/office/drawing/2016/5/14/chartex" xmlns:mc="http://schemas.openxmlformats.org/markup-compatibility/2006" xmlns:aink="http://schemas.microsoft.com/office/drawing/2016/ink" xmlns:am3d="http://schemas.microsoft.com/office/drawing/2017/model3d" xmlns:o="urn:schemas-microsoft-com:office:office" xmlns:r="http://schemas.openxmlformats.org/officeDocument/2006/relationships" xmlns:m="http://schemas.openxmlformats.org/officeDocument/2006/math" xmlns:v="urn:schemas-microsoft-com:vml" xmlns:wp14="http://schemas.microsoft.com/office/word/2010/wordprocessingDrawing" xmlns:wp="http://schemas.openxmlformats.org/drawingml/2006/wordprocessingDrawing" xmlns:w10="urn:schemas-microsoft-com:office:word" xmlns:w="http://schemas.openxmlformats.org/wordprocessingml/2006/main" xmlns:w14="http://schemas.microsoft.com/office/word/2010/wordml" xmlns:w15="http://schemas.microsoft.com/office/word/2012/wordml" xmlns:w16cex="http://schemas.microsoft.com/office/word/2018/wordml/cex" xmlns:w16cid="http://schemas.microsoft.com/office/word/2016/wordml/cid" xmlns:w16="http://schemas.microsoft.com/office/word/2018/wordml" xmlns:w16se="http://schemas.microsoft.com/office/word/2015/wordml/symex" xmlns:wpg="http://schemas.microsoft.com/office/word/2010/wordprocessingGroup" xmlns:wpi="http://schemas.microsoft.com/office/word/2010/wordprocessingInk" xmlns:wne="http://schemas.microsoft.com/office/word/2006/wordml" xmlns:wps="http://schemas.microsoft.com/office/word/2010/wordprocessingShape" mc:Ignorable="w14 w15 w16se w16cid w16 w16cex wp14">
   <w:comment w:id="14" w:author="Kalentyev Alexey" w:date="2024-10-21T12:22:00Z" w:initials="KA">
     <w:p>
       <w:pPr>
@@ -19322,6 +19330,28 @@
       </w:r>
       <w:r>
         <w:t>Переставить по типам связи</w:t>
+      </w:r>
+    </w:p>
+  </w:comment>
+  <w:comment w:id="15" w:author="www www" w:date="2024-10-28T13:37:00Z" w:initials="ww">
+    <w:p>
+      <w:pPr>
+        <w:pStyle w:val="af0"/>
+        <w:rPr>
+          <w:lang w:val="en-US"/>
+        </w:rPr>
+      </w:pPr>
+      <w:r>
+        <w:rPr>
+          <w:rStyle w:val="af"/>
+        </w:rPr>
+        <w:annotationRef/>
+      </w:r>
+      <w:r>
+        <w:rPr>
+          <w:lang w:val="en-US"/>
+        </w:rPr>
+        <w:t>+</w:t>
       </w:r>
     </w:p>
   </w:comment>
@@ -19329,25 +19359,28 @@
 </file>
 
 <file path=word/commentsExtended.xml><?xml version="1.0" encoding="utf-8"?>
-<w15:commentsEx xmlns:wpc="http://schemas.microsoft.com/office/word/2010/wordprocessingCanvas" xmlns:cx="http://schemas.microsoft.com/office/drawing/2014/chartex" xmlns:cx1="http://schemas.microsoft.com/office/drawing/2015/9/8/chartex" xmlns:cx2="http://schemas.microsoft.com/office/drawing/2015/10/21/chartex" xmlns:cx3="http://schemas.microsoft.com/office/drawing/2016/5/9/chartex" xmlns:cx4="http://schemas.microsoft.com/office/drawing/2016/5/10/chartex" xmlns:cx5="http://schemas.microsoft.com/office/drawing/2016/5/11/chartex" xmlns:cx6="http://schemas.microsoft.com/office/drawing/2016/5/12/chartex" xmlns:cx7="http://schemas.microsoft.com/office/drawing/2016/5/13/chartex" xmlns:cx8="http://schemas.microsoft.com/office/drawing/2016/5/14/chartex" xmlns:mc="http://schemas.openxmlformats.org/markup-compatibility/2006" xmlns:aink="http://schemas.microsoft.com/office/drawing/2016/ink" xmlns:am3d="http://schemas.microsoft.com/office/drawing/2017/model3d" xmlns:o="urn:schemas-microsoft-com:office:office" xmlns:oel="http://schemas.microsoft.com/office/2019/extlst" xmlns:r="http://schemas.openxmlformats.org/officeDocument/2006/relationships" xmlns:m="http://schemas.openxmlformats.org/officeDocument/2006/math" xmlns:v="urn:schemas-microsoft-com:vml" xmlns:wp14="http://schemas.microsoft.com/office/word/2010/wordprocessingDrawing" xmlns:wp="http://schemas.openxmlformats.org/drawingml/2006/wordprocessingDrawing" xmlns:w10="urn:schemas-microsoft-com:office:word" xmlns:w="http://schemas.openxmlformats.org/wordprocessingml/2006/main" xmlns:w14="http://schemas.microsoft.com/office/word/2010/wordml" xmlns:w15="http://schemas.microsoft.com/office/word/2012/wordml" xmlns:w16cex="http://schemas.microsoft.com/office/word/2018/wordml/cex" xmlns:w16cid="http://schemas.microsoft.com/office/word/2016/wordml/cid" xmlns:w16="http://schemas.microsoft.com/office/word/2018/wordml" xmlns:w16du="http://schemas.microsoft.com/office/word/2023/wordml/word16du" xmlns:w16sdtdh="http://schemas.microsoft.com/office/word/2020/wordml/sdtdatahash" xmlns:w16se="http://schemas.microsoft.com/office/word/2015/wordml/symex" xmlns:wpg="http://schemas.microsoft.com/office/word/2010/wordprocessingGroup" xmlns:wpi="http://schemas.microsoft.com/office/word/2010/wordprocessingInk" xmlns:wne="http://schemas.microsoft.com/office/word/2006/wordml" xmlns:wps="http://schemas.microsoft.com/office/word/2010/wordprocessingShape" mc:Ignorable="w14 w15 w16se w16cid w16 w16cex w16sdtdh w16du wp14">
+<w15:commentsEx xmlns:wpc="http://schemas.microsoft.com/office/word/2010/wordprocessingCanvas" xmlns:cx="http://schemas.microsoft.com/office/drawing/2014/chartex" xmlns:cx1="http://schemas.microsoft.com/office/drawing/2015/9/8/chartex" xmlns:cx2="http://schemas.microsoft.com/office/drawing/2015/10/21/chartex" xmlns:cx3="http://schemas.microsoft.com/office/drawing/2016/5/9/chartex" xmlns:cx4="http://schemas.microsoft.com/office/drawing/2016/5/10/chartex" xmlns:cx5="http://schemas.microsoft.com/office/drawing/2016/5/11/chartex" xmlns:cx6="http://schemas.microsoft.com/office/drawing/2016/5/12/chartex" xmlns:cx7="http://schemas.microsoft.com/office/drawing/2016/5/13/chartex" xmlns:cx8="http://schemas.microsoft.com/office/drawing/2016/5/14/chartex" xmlns:mc="http://schemas.openxmlformats.org/markup-compatibility/2006" xmlns:aink="http://schemas.microsoft.com/office/drawing/2016/ink" xmlns:am3d="http://schemas.microsoft.com/office/drawing/2017/model3d" xmlns:o="urn:schemas-microsoft-com:office:office" xmlns:r="http://schemas.openxmlformats.org/officeDocument/2006/relationships" xmlns:m="http://schemas.openxmlformats.org/officeDocument/2006/math" xmlns:v="urn:schemas-microsoft-com:vml" xmlns:wp14="http://schemas.microsoft.com/office/word/2010/wordprocessingDrawing" xmlns:wp="http://schemas.openxmlformats.org/drawingml/2006/wordprocessingDrawing" xmlns:w10="urn:schemas-microsoft-com:office:word" xmlns:w="http://schemas.openxmlformats.org/wordprocessingml/2006/main" xmlns:w14="http://schemas.microsoft.com/office/word/2010/wordml" xmlns:w15="http://schemas.microsoft.com/office/word/2012/wordml" xmlns:w16cex="http://schemas.microsoft.com/office/word/2018/wordml/cex" xmlns:w16cid="http://schemas.microsoft.com/office/word/2016/wordml/cid" xmlns:w16="http://schemas.microsoft.com/office/word/2018/wordml" xmlns:w16se="http://schemas.microsoft.com/office/word/2015/wordml/symex" xmlns:wpg="http://schemas.microsoft.com/office/word/2010/wordprocessingGroup" xmlns:wpi="http://schemas.microsoft.com/office/word/2010/wordprocessingInk" xmlns:wne="http://schemas.microsoft.com/office/word/2006/wordml" xmlns:wps="http://schemas.microsoft.com/office/word/2010/wordprocessingShape" mc:Ignorable="w14 w15 w16se w16cid w16 w16cex wp14">
   <w15:commentEx w15:paraId="0B0F2451" w15:done="0"/>
+  <w15:commentEx w15:paraId="1848F825" w15:paraIdParent="0B0F2451" w15:done="0"/>
 </w15:commentsEx>
 </file>
 
 <file path=word/commentsExtensible.xml><?xml version="1.0" encoding="utf-8"?>
-<w16cex:commentsExtensible xmlns:wpc="http://schemas.microsoft.com/office/word/2010/wordprocessingCanvas" xmlns:cx="http://schemas.microsoft.com/office/drawing/2014/chartex" xmlns:cx1="http://schemas.microsoft.com/office/drawing/2015/9/8/chartex" xmlns:cx2="http://schemas.microsoft.com/office/drawing/2015/10/21/chartex" xmlns:cx3="http://schemas.microsoft.com/office/drawing/2016/5/9/chartex" xmlns:cx4="http://schemas.microsoft.com/office/drawing/2016/5/10/chartex" xmlns:cx5="http://schemas.microsoft.com/office/drawing/2016/5/11/chartex" xmlns:cx6="http://schemas.microsoft.com/office/drawing/2016/5/12/chartex" xmlns:cx7="http://schemas.microsoft.com/office/drawing/2016/5/13/chartex" xmlns:cx8="http://schemas.microsoft.com/office/drawing/2016/5/14/chartex" xmlns:cr="http://schemas.microsoft.com/office/comments/2020/reactions" xmlns:mc="http://schemas.openxmlformats.org/markup-compatibility/2006" xmlns:aink="http://schemas.microsoft.com/office/drawing/2016/ink" xmlns:am3d="http://schemas.microsoft.com/office/drawing/2017/model3d" xmlns:o="urn:schemas-microsoft-com:office:office" xmlns:oel="http://schemas.microsoft.com/office/2019/extlst" xmlns:r="http://schemas.openxmlformats.org/officeDocument/2006/relationships" xmlns:m="http://schemas.openxmlformats.org/officeDocument/2006/math" xmlns:v="urn:schemas-microsoft-com:vml" xmlns:wp14="http://schemas.microsoft.com/office/word/2010/wordprocessingDrawing" xmlns:wp="http://schemas.openxmlformats.org/drawingml/2006/wordprocessingDrawing" xmlns:w10="urn:schemas-microsoft-com:office:word" xmlns:w="http://schemas.openxmlformats.org/wordprocessingml/2006/main" xmlns:w14="http://schemas.microsoft.com/office/word/2010/wordml" xmlns:w15="http://schemas.microsoft.com/office/word/2012/wordml" xmlns:w16cex="http://schemas.microsoft.com/office/word/2018/wordml/cex" xmlns:w16cid="http://schemas.microsoft.com/office/word/2016/wordml/cid" xmlns:w16="http://schemas.microsoft.com/office/word/2018/wordml" xmlns:w16du="http://schemas.microsoft.com/office/word/2023/wordml/word16du" xmlns:w16sdtdh="http://schemas.microsoft.com/office/word/2020/wordml/sdtdatahash" xmlns:w16se="http://schemas.microsoft.com/office/word/2015/wordml/symex" xmlns:wpg="http://schemas.microsoft.com/office/word/2010/wordprocessingGroup" xmlns:wpi="http://schemas.microsoft.com/office/word/2010/wordprocessingInk" xmlns:wne="http://schemas.microsoft.com/office/word/2006/wordml" xmlns:wps="http://schemas.microsoft.com/office/word/2010/wordprocessingShape" mc:Ignorable="w14 w15 w16se w16cid w16 w16cex w16sdtdh cr w16du wp14">
+<w16cex:commentsExtensible xmlns:wpc="http://schemas.microsoft.com/office/word/2010/wordprocessingCanvas" xmlns:cx="http://schemas.microsoft.com/office/drawing/2014/chartex" xmlns:cx1="http://schemas.microsoft.com/office/drawing/2015/9/8/chartex" xmlns:cx2="http://schemas.microsoft.com/office/drawing/2015/10/21/chartex" xmlns:cx3="http://schemas.microsoft.com/office/drawing/2016/5/9/chartex" xmlns:cx4="http://schemas.microsoft.com/office/drawing/2016/5/10/chartex" xmlns:cx5="http://schemas.microsoft.com/office/drawing/2016/5/11/chartex" xmlns:cx6="http://schemas.microsoft.com/office/drawing/2016/5/12/chartex" xmlns:cx7="http://schemas.microsoft.com/office/drawing/2016/5/13/chartex" xmlns:cx8="http://schemas.microsoft.com/office/drawing/2016/5/14/chartex" xmlns:mc="http://schemas.openxmlformats.org/markup-compatibility/2006" xmlns:aink="http://schemas.microsoft.com/office/drawing/2016/ink" xmlns:am3d="http://schemas.microsoft.com/office/drawing/2017/model3d" xmlns:o="urn:schemas-microsoft-com:office:office" xmlns:r="http://schemas.openxmlformats.org/officeDocument/2006/relationships" xmlns:m="http://schemas.openxmlformats.org/officeDocument/2006/math" xmlns:v="urn:schemas-microsoft-com:vml" xmlns:wp14="http://schemas.microsoft.com/office/word/2010/wordprocessingDrawing" xmlns:wp="http://schemas.openxmlformats.org/drawingml/2006/wordprocessingDrawing" xmlns:w10="urn:schemas-microsoft-com:office:word" xmlns:w="http://schemas.openxmlformats.org/wordprocessingml/2006/main" xmlns:w14="http://schemas.microsoft.com/office/word/2010/wordml" xmlns:w15="http://schemas.microsoft.com/office/word/2012/wordml" xmlns:w16cex="http://schemas.microsoft.com/office/word/2018/wordml/cex" xmlns:w16cid="http://schemas.microsoft.com/office/word/2016/wordml/cid" xmlns:w16="http://schemas.microsoft.com/office/word/2018/wordml" xmlns:w16se="http://schemas.microsoft.com/office/word/2015/wordml/symex" xmlns:wpg="http://schemas.microsoft.com/office/word/2010/wordprocessingGroup" xmlns:wpi="http://schemas.microsoft.com/office/word/2010/wordprocessingInk" xmlns:wne="http://schemas.microsoft.com/office/word/2006/wordml" xmlns:wps="http://schemas.microsoft.com/office/word/2010/wordprocessingShape" mc:Ignorable="w14 w15 w16se w16cid w16 w16cex wp14">
   <w16cex:commentExtensible w16cex:durableId="7ECAF5F6" w16cex:dateUtc="2024-10-21T05:22:00Z"/>
+  <w16cex:commentExtensible w16cex:durableId="2ACA122C" w16cex:dateUtc="2024-10-28T06:37:00Z"/>
 </w16cex:commentsExtensible>
 </file>
 
 <file path=word/commentsIds.xml><?xml version="1.0" encoding="utf-8"?>
-<w16cid:commentsIds xmlns:wpc="http://schemas.microsoft.com/office/word/2010/wordprocessingCanvas" xmlns:cx="http://schemas.microsoft.com/office/drawing/2014/chartex" xmlns:cx1="http://schemas.microsoft.com/office/drawing/2015/9/8/chartex" xmlns:cx2="http://schemas.microsoft.com/office/drawing/2015/10/21/chartex" xmlns:cx3="http://schemas.microsoft.com/office/drawing/2016/5/9/chartex" xmlns:cx4="http://schemas.microsoft.com/office/drawing/2016/5/10/chartex" xmlns:cx5="http://schemas.microsoft.com/office/drawing/2016/5/11/chartex" xmlns:cx6="http://schemas.microsoft.com/office/drawing/2016/5/12/chartex" xmlns:cx7="http://schemas.microsoft.com/office/drawing/2016/5/13/chartex" xmlns:cx8="http://schemas.microsoft.com/office/drawing/2016/5/14/chartex" xmlns:mc="http://schemas.openxmlformats.org/markup-compatibility/2006" xmlns:aink="http://schemas.microsoft.com/office/drawing/2016/ink" xmlns:am3d="http://schemas.microsoft.com/office/drawing/2017/model3d" xmlns:o="urn:schemas-microsoft-com:office:office" xmlns:oel="http://schemas.microsoft.com/office/2019/extlst" xmlns:r="http://schemas.openxmlformats.org/officeDocument/2006/relationships" xmlns:m="http://schemas.openxmlformats.org/officeDocument/2006/math" xmlns:v="urn:schemas-microsoft-com:vml" xmlns:wp14="http://schemas.microsoft.com/office/word/2010/wordprocessingDrawing" xmlns:wp="http://schemas.openxmlformats.org/drawingml/2006/wordprocessingDrawing" xmlns:w10="urn:schemas-microsoft-com:office:word" xmlns:w="http://schemas.openxmlformats.org/wordprocessingml/2006/main" xmlns:w14="http://schemas.microsoft.com/office/word/2010/wordml" xmlns:w15="http://schemas.microsoft.com/office/word/2012/wordml" xmlns:w16cex="http://schemas.microsoft.com/office/word/2018/wordml/cex" xmlns:w16cid="http://schemas.microsoft.com/office/word/2016/wordml/cid" xmlns:w16="http://schemas.microsoft.com/office/word/2018/wordml" xmlns:w16du="http://schemas.microsoft.com/office/word/2023/wordml/word16du" xmlns:w16sdtdh="http://schemas.microsoft.com/office/word/2020/wordml/sdtdatahash" xmlns:w16se="http://schemas.microsoft.com/office/word/2015/wordml/symex" xmlns:wpg="http://schemas.microsoft.com/office/word/2010/wordprocessingGroup" xmlns:wpi="http://schemas.microsoft.com/office/word/2010/wordprocessingInk" xmlns:wne="http://schemas.microsoft.com/office/word/2006/wordml" xmlns:wps="http://schemas.microsoft.com/office/word/2010/wordprocessingShape" mc:Ignorable="w14 w15 w16se w16cid w16 w16cex w16sdtdh w16du wp14">
+<w16cid:commentsIds xmlns:wpc="http://schemas.microsoft.com/office/word/2010/wordprocessingCanvas" xmlns:cx="http://schemas.microsoft.com/office/drawing/2014/chartex" xmlns:cx1="http://schemas.microsoft.com/office/drawing/2015/9/8/chartex" xmlns:cx2="http://schemas.microsoft.com/office/drawing/2015/10/21/chartex" xmlns:cx3="http://schemas.microsoft.com/office/drawing/2016/5/9/chartex" xmlns:cx4="http://schemas.microsoft.com/office/drawing/2016/5/10/chartex" xmlns:cx5="http://schemas.microsoft.com/office/drawing/2016/5/11/chartex" xmlns:cx6="http://schemas.microsoft.com/office/drawing/2016/5/12/chartex" xmlns:cx7="http://schemas.microsoft.com/office/drawing/2016/5/13/chartex" xmlns:cx8="http://schemas.microsoft.com/office/drawing/2016/5/14/chartex" xmlns:mc="http://schemas.openxmlformats.org/markup-compatibility/2006" xmlns:aink="http://schemas.microsoft.com/office/drawing/2016/ink" xmlns:am3d="http://schemas.microsoft.com/office/drawing/2017/model3d" xmlns:o="urn:schemas-microsoft-com:office:office" xmlns:r="http://schemas.openxmlformats.org/officeDocument/2006/relationships" xmlns:m="http://schemas.openxmlformats.org/officeDocument/2006/math" xmlns:v="urn:schemas-microsoft-com:vml" xmlns:wp14="http://schemas.microsoft.com/office/word/2010/wordprocessingDrawing" xmlns:wp="http://schemas.openxmlformats.org/drawingml/2006/wordprocessingDrawing" xmlns:w10="urn:schemas-microsoft-com:office:word" xmlns:w="http://schemas.openxmlformats.org/wordprocessingml/2006/main" xmlns:w14="http://schemas.microsoft.com/office/word/2010/wordml" xmlns:w15="http://schemas.microsoft.com/office/word/2012/wordml" xmlns:w16cex="http://schemas.microsoft.com/office/word/2018/wordml/cex" xmlns:w16cid="http://schemas.microsoft.com/office/word/2016/wordml/cid" xmlns:w16="http://schemas.microsoft.com/office/word/2018/wordml" xmlns:w16se="http://schemas.microsoft.com/office/word/2015/wordml/symex" xmlns:wpg="http://schemas.microsoft.com/office/word/2010/wordprocessingGroup" xmlns:wpi="http://schemas.microsoft.com/office/word/2010/wordprocessingInk" xmlns:wne="http://schemas.microsoft.com/office/word/2006/wordml" xmlns:wps="http://schemas.microsoft.com/office/word/2010/wordprocessingShape" mc:Ignorable="w14 w15 w16se w16cid w16 w16cex wp14">
   <w16cid:commentId w16cid:paraId="0B0F2451" w16cid:durableId="7ECAF5F6"/>
+  <w16cid:commentId w16cid:paraId="1848F825" w16cid:durableId="2ACA122C"/>
 </w16cid:commentsIds>
 </file>
 
 <file path=word/endnotes.xml><?xml version="1.0" encoding="utf-8"?>
-<w:endnotes xmlns:wpc="http://schemas.microsoft.com/office/word/2010/wordprocessingCanvas" xmlns:cx="http://schemas.microsoft.com/office/drawing/2014/chartex" xmlns:cx1="http://schemas.microsoft.com/office/drawing/2015/9/8/chartex" xmlns:cx2="http://schemas.microsoft.com/office/drawing/2015/10/21/chartex" xmlns:cx3="http://schemas.microsoft.com/office/drawing/2016/5/9/chartex" xmlns:cx4="http://schemas.microsoft.com/office/drawing/2016/5/10/chartex" xmlns:cx5="http://schemas.microsoft.com/office/drawing/2016/5/11/chartex" xmlns:cx6="http://schemas.microsoft.com/office/drawing/2016/5/12/chartex" xmlns:cx7="http://schemas.microsoft.com/office/drawing/2016/5/13/chartex" xmlns:cx8="http://schemas.microsoft.com/office/drawing/2016/5/14/chartex" xmlns:mc="http://schemas.openxmlformats.org/markup-compatibility/2006" xmlns:aink="http://schemas.microsoft.com/office/drawing/2016/ink" xmlns:am3d="http://schemas.microsoft.com/office/drawing/2017/model3d" xmlns:o="urn:schemas-microsoft-com:office:office" xmlns:oel="http://schemas.microsoft.com/office/2019/extlst" xmlns:r="http://schemas.openxmlformats.org/officeDocument/2006/relationships" xmlns:m="http://schemas.openxmlformats.org/officeDocument/2006/math" xmlns:v="urn:schemas-microsoft-com:vml" xmlns:wp14="http://schemas.microsoft.com/office/word/2010/wordprocessingDrawing" xmlns:wp="http://schemas.openxmlformats.org/drawingml/2006/wordprocessingDrawing" xmlns:w10="urn:schemas-microsoft-com:office:word" xmlns:w="http://schemas.openxmlformats.org/wordprocessingml/2006/main" xmlns:w14="http://schemas.microsoft.com/office/word/2010/wordml" xmlns:w15="http://schemas.microsoft.com/office/word/2012/wordml" xmlns:w16cex="http://schemas.microsoft.com/office/word/2018/wordml/cex" xmlns:w16cid="http://schemas.microsoft.com/office/word/2016/wordml/cid" xmlns:w16="http://schemas.microsoft.com/office/word/2018/wordml" xmlns:w16du="http://schemas.microsoft.com/office/word/2023/wordml/word16du" xmlns:w16sdtdh="http://schemas.microsoft.com/office/word/2020/wordml/sdtdatahash" xmlns:w16se="http://schemas.microsoft.com/office/word/2015/wordml/symex" xmlns:wpg="http://schemas.microsoft.com/office/word/2010/wordprocessingGroup" xmlns:wpi="http://schemas.microsoft.com/office/word/2010/wordprocessingInk" xmlns:wne="http://schemas.microsoft.com/office/word/2006/wordml" xmlns:wps="http://schemas.microsoft.com/office/word/2010/wordprocessingShape" mc:Ignorable="w14 w15 w16se w16cid w16 w16cex w16sdtdh w16du wp14">
+<w:endnotes xmlns:wpc="http://schemas.microsoft.com/office/word/2010/wordprocessingCanvas" xmlns:cx="http://schemas.microsoft.com/office/drawing/2014/chartex" xmlns:cx1="http://schemas.microsoft.com/office/drawing/2015/9/8/chartex" xmlns:cx2="http://schemas.microsoft.com/office/drawing/2015/10/21/chartex" xmlns:cx3="http://schemas.microsoft.com/office/drawing/2016/5/9/chartex" xmlns:cx4="http://schemas.microsoft.com/office/drawing/2016/5/10/chartex" xmlns:cx5="http://schemas.microsoft.com/office/drawing/2016/5/11/chartex" xmlns:cx6="http://schemas.microsoft.com/office/drawing/2016/5/12/chartex" xmlns:cx7="http://schemas.microsoft.com/office/drawing/2016/5/13/chartex" xmlns:cx8="http://schemas.microsoft.com/office/drawing/2016/5/14/chartex" xmlns:mc="http://schemas.openxmlformats.org/markup-compatibility/2006" xmlns:aink="http://schemas.microsoft.com/office/drawing/2016/ink" xmlns:am3d="http://schemas.microsoft.com/office/drawing/2017/model3d" xmlns:o="urn:schemas-microsoft-com:office:office" xmlns:r="http://schemas.openxmlformats.org/officeDocument/2006/relationships" xmlns:m="http://schemas.openxmlformats.org/officeDocument/2006/math" xmlns:v="urn:schemas-microsoft-com:vml" xmlns:wp14="http://schemas.microsoft.com/office/word/2010/wordprocessingDrawing" xmlns:wp="http://schemas.openxmlformats.org/drawingml/2006/wordprocessingDrawing" xmlns:w10="urn:schemas-microsoft-com:office:word" xmlns:w="http://schemas.openxmlformats.org/wordprocessingml/2006/main" xmlns:w14="http://schemas.microsoft.com/office/word/2010/wordml" xmlns:w15="http://schemas.microsoft.com/office/word/2012/wordml" xmlns:w16cex="http://schemas.microsoft.com/office/word/2018/wordml/cex" xmlns:w16cid="http://schemas.microsoft.com/office/word/2016/wordml/cid" xmlns:w16="http://schemas.microsoft.com/office/word/2018/wordml" xmlns:w16se="http://schemas.microsoft.com/office/word/2015/wordml/symex" xmlns:wpg="http://schemas.microsoft.com/office/word/2010/wordprocessingGroup" xmlns:wpi="http://schemas.microsoft.com/office/word/2010/wordprocessingInk" xmlns:wne="http://schemas.microsoft.com/office/word/2006/wordml" xmlns:wps="http://schemas.microsoft.com/office/word/2010/wordprocessingShape" mc:Ignorable="w14 w15 w16se w16cid w16 w16cex wp14">
   <w:endnote w:type="separator" w:id="-1">
     <w:p>
       <w:pPr>
@@ -19372,7 +19405,7 @@
 </file>
 
 <file path=word/footer1.xml><?xml version="1.0" encoding="utf-8"?>
-<w:ftr xmlns:wpc="http://schemas.microsoft.com/office/word/2010/wordprocessingCanvas" xmlns:cx="http://schemas.microsoft.com/office/drawing/2014/chartex" xmlns:cx1="http://schemas.microsoft.com/office/drawing/2015/9/8/chartex" xmlns:cx2="http://schemas.microsoft.com/office/drawing/2015/10/21/chartex" xmlns:cx3="http://schemas.microsoft.com/office/drawing/2016/5/9/chartex" xmlns:cx4="http://schemas.microsoft.com/office/drawing/2016/5/10/chartex" xmlns:cx5="http://schemas.microsoft.com/office/drawing/2016/5/11/chartex" xmlns:cx6="http://schemas.microsoft.com/office/drawing/2016/5/12/chartex" xmlns:cx7="http://schemas.microsoft.com/office/drawing/2016/5/13/chartex" xmlns:cx8="http://schemas.microsoft.com/office/drawing/2016/5/14/chartex" xmlns:mc="http://schemas.openxmlformats.org/markup-compatibility/2006" xmlns:aink="http://schemas.microsoft.com/office/drawing/2016/ink" xmlns:am3d="http://schemas.microsoft.com/office/drawing/2017/model3d" xmlns:o="urn:schemas-microsoft-com:office:office" xmlns:oel="http://schemas.microsoft.com/office/2019/extlst" xmlns:r="http://schemas.openxmlformats.org/officeDocument/2006/relationships" xmlns:m="http://schemas.openxmlformats.org/officeDocument/2006/math" xmlns:v="urn:schemas-microsoft-com:vml" xmlns:wp14="http://schemas.microsoft.com/office/word/2010/wordprocessingDrawing" xmlns:wp="http://schemas.openxmlformats.org/drawingml/2006/wordprocessingDrawing" xmlns:w10="urn:schemas-microsoft-com:office:word" xmlns:w="http://schemas.openxmlformats.org/wordprocessingml/2006/main" xmlns:w14="http://schemas.microsoft.com/office/word/2010/wordml" xmlns:w15="http://schemas.microsoft.com/office/word/2012/wordml" xmlns:w16cex="http://schemas.microsoft.com/office/word/2018/wordml/cex" xmlns:w16cid="http://schemas.microsoft.com/office/word/2016/wordml/cid" xmlns:w16="http://schemas.microsoft.com/office/word/2018/wordml" xmlns:w16du="http://schemas.microsoft.com/office/word/2023/wordml/word16du" xmlns:w16sdtdh="http://schemas.microsoft.com/office/word/2020/wordml/sdtdatahash" xmlns:w16se="http://schemas.microsoft.com/office/word/2015/wordml/symex" xmlns:wpg="http://schemas.microsoft.com/office/word/2010/wordprocessingGroup" xmlns:wpi="http://schemas.microsoft.com/office/word/2010/wordprocessingInk" xmlns:wne="http://schemas.microsoft.com/office/word/2006/wordml" xmlns:wps="http://schemas.microsoft.com/office/word/2010/wordprocessingShape" mc:Ignorable="w14 w15 w16se w16cid w16 w16cex w16sdtdh w16du wp14">
+<w:ftr xmlns:wpc="http://schemas.microsoft.com/office/word/2010/wordprocessingCanvas" xmlns:cx="http://schemas.microsoft.com/office/drawing/2014/chartex" xmlns:cx1="http://schemas.microsoft.com/office/drawing/2015/9/8/chartex" xmlns:cx2="http://schemas.microsoft.com/office/drawing/2015/10/21/chartex" xmlns:cx3="http://schemas.microsoft.com/office/drawing/2016/5/9/chartex" xmlns:cx4="http://schemas.microsoft.com/office/drawing/2016/5/10/chartex" xmlns:cx5="http://schemas.microsoft.com/office/drawing/2016/5/11/chartex" xmlns:cx6="http://schemas.microsoft.com/office/drawing/2016/5/12/chartex" xmlns:cx7="http://schemas.microsoft.com/office/drawing/2016/5/13/chartex" xmlns:cx8="http://schemas.microsoft.com/office/drawing/2016/5/14/chartex" xmlns:mc="http://schemas.openxmlformats.org/markup-compatibility/2006" xmlns:aink="http://schemas.microsoft.com/office/drawing/2016/ink" xmlns:am3d="http://schemas.microsoft.com/office/drawing/2017/model3d" xmlns:o="urn:schemas-microsoft-com:office:office" xmlns:r="http://schemas.openxmlformats.org/officeDocument/2006/relationships" xmlns:m="http://schemas.openxmlformats.org/officeDocument/2006/math" xmlns:v="urn:schemas-microsoft-com:vml" xmlns:wp14="http://schemas.microsoft.com/office/word/2010/wordprocessingDrawing" xmlns:wp="http://schemas.openxmlformats.org/drawingml/2006/wordprocessingDrawing" xmlns:w10="urn:schemas-microsoft-com:office:word" xmlns:w="http://schemas.openxmlformats.org/wordprocessingml/2006/main" xmlns:w14="http://schemas.microsoft.com/office/word/2010/wordml" xmlns:w15="http://schemas.microsoft.com/office/word/2012/wordml" xmlns:w16cex="http://schemas.microsoft.com/office/word/2018/wordml/cex" xmlns:w16cid="http://schemas.microsoft.com/office/word/2016/wordml/cid" xmlns:w16="http://schemas.microsoft.com/office/word/2018/wordml" xmlns:w16se="http://schemas.microsoft.com/office/word/2015/wordml/symex" xmlns:wpg="http://schemas.microsoft.com/office/word/2010/wordprocessingGroup" xmlns:wpi="http://schemas.microsoft.com/office/word/2010/wordprocessingInk" xmlns:wne="http://schemas.microsoft.com/office/word/2006/wordml" xmlns:wps="http://schemas.microsoft.com/office/word/2010/wordprocessingShape" mc:Ignorable="w14 w15 w16se w16cid w16 w16cex wp14">
   <w:sdt>
     <w:sdtPr>
       <w:id w:val="1994219120"/>
@@ -19451,7 +19484,7 @@
 </file>
 
 <file path=word/footer2.xml><?xml version="1.0" encoding="utf-8"?>
-<w:ftr xmlns:wpc="http://schemas.microsoft.com/office/word/2010/wordprocessingCanvas" xmlns:cx="http://schemas.microsoft.com/office/drawing/2014/chartex" xmlns:cx1="http://schemas.microsoft.com/office/drawing/2015/9/8/chartex" xmlns:cx2="http://schemas.microsoft.com/office/drawing/2015/10/21/chartex" xmlns:cx3="http://schemas.microsoft.com/office/drawing/2016/5/9/chartex" xmlns:cx4="http://schemas.microsoft.com/office/drawing/2016/5/10/chartex" xmlns:cx5="http://schemas.microsoft.com/office/drawing/2016/5/11/chartex" xmlns:cx6="http://schemas.microsoft.com/office/drawing/2016/5/12/chartex" xmlns:cx7="http://schemas.microsoft.com/office/drawing/2016/5/13/chartex" xmlns:cx8="http://schemas.microsoft.com/office/drawing/2016/5/14/chartex" xmlns:mc="http://schemas.openxmlformats.org/markup-compatibility/2006" xmlns:aink="http://schemas.microsoft.com/office/drawing/2016/ink" xmlns:am3d="http://schemas.microsoft.com/office/drawing/2017/model3d" xmlns:o="urn:schemas-microsoft-com:office:office" xmlns:oel="http://schemas.microsoft.com/office/2019/extlst" xmlns:r="http://schemas.openxmlformats.org/officeDocument/2006/relationships" xmlns:m="http://schemas.openxmlformats.org/officeDocument/2006/math" xmlns:v="urn:schemas-microsoft-com:vml" xmlns:wp14="http://schemas.microsoft.com/office/word/2010/wordprocessingDrawing" xmlns:wp="http://schemas.openxmlformats.org/drawingml/2006/wordprocessingDrawing" xmlns:w10="urn:schemas-microsoft-com:office:word" xmlns:w="http://schemas.openxmlformats.org/wordprocessingml/2006/main" xmlns:w14="http://schemas.microsoft.com/office/word/2010/wordml" xmlns:w15="http://schemas.microsoft.com/office/word/2012/wordml" xmlns:w16cex="http://schemas.microsoft.com/office/word/2018/wordml/cex" xmlns:w16cid="http://schemas.microsoft.com/office/word/2016/wordml/cid" xmlns:w16="http://schemas.microsoft.com/office/word/2018/wordml" xmlns:w16du="http://schemas.microsoft.com/office/word/2023/wordml/word16du" xmlns:w16sdtdh="http://schemas.microsoft.com/office/word/2020/wordml/sdtdatahash" xmlns:w16se="http://schemas.microsoft.com/office/word/2015/wordml/symex" xmlns:wpg="http://schemas.microsoft.com/office/word/2010/wordprocessingGroup" xmlns:wpi="http://schemas.microsoft.com/office/word/2010/wordprocessingInk" xmlns:wne="http://schemas.microsoft.com/office/word/2006/wordml" xmlns:wps="http://schemas.microsoft.com/office/word/2010/wordprocessingShape" mc:Ignorable="w14 w15 w16se w16cid w16 w16cex w16sdtdh w16du wp14">
+<w:ftr xmlns:wpc="http://schemas.microsoft.com/office/word/2010/wordprocessingCanvas" xmlns:cx="http://schemas.microsoft.com/office/drawing/2014/chartex" xmlns:cx1="http://schemas.microsoft.com/office/drawing/2015/9/8/chartex" xmlns:cx2="http://schemas.microsoft.com/office/drawing/2015/10/21/chartex" xmlns:cx3="http://schemas.microsoft.com/office/drawing/2016/5/9/chartex" xmlns:cx4="http://schemas.microsoft.com/office/drawing/2016/5/10/chartex" xmlns:cx5="http://schemas.microsoft.com/office/drawing/2016/5/11/chartex" xmlns:cx6="http://schemas.microsoft.com/office/drawing/2016/5/12/chartex" xmlns:cx7="http://schemas.microsoft.com/office/drawing/2016/5/13/chartex" xmlns:cx8="http://schemas.microsoft.com/office/drawing/2016/5/14/chartex" xmlns:mc="http://schemas.openxmlformats.org/markup-compatibility/2006" xmlns:aink="http://schemas.microsoft.com/office/drawing/2016/ink" xmlns:am3d="http://schemas.microsoft.com/office/drawing/2017/model3d" xmlns:o="urn:schemas-microsoft-com:office:office" xmlns:r="http://schemas.openxmlformats.org/officeDocument/2006/relationships" xmlns:m="http://schemas.openxmlformats.org/officeDocument/2006/math" xmlns:v="urn:schemas-microsoft-com:vml" xmlns:wp14="http://schemas.microsoft.com/office/word/2010/wordprocessingDrawing" xmlns:wp="http://schemas.openxmlformats.org/drawingml/2006/wordprocessingDrawing" xmlns:w10="urn:schemas-microsoft-com:office:word" xmlns:w="http://schemas.openxmlformats.org/wordprocessingml/2006/main" xmlns:w14="http://schemas.microsoft.com/office/word/2010/wordml" xmlns:w15="http://schemas.microsoft.com/office/word/2012/wordml" xmlns:w16cex="http://schemas.microsoft.com/office/word/2018/wordml/cex" xmlns:w16cid="http://schemas.microsoft.com/office/word/2016/wordml/cid" xmlns:w16="http://schemas.microsoft.com/office/word/2018/wordml" xmlns:w16se="http://schemas.microsoft.com/office/word/2015/wordml/symex" xmlns:wpg="http://schemas.microsoft.com/office/word/2010/wordprocessingGroup" xmlns:wpi="http://schemas.microsoft.com/office/word/2010/wordprocessingInk" xmlns:wne="http://schemas.microsoft.com/office/word/2006/wordml" xmlns:wps="http://schemas.microsoft.com/office/word/2010/wordprocessingShape" mc:Ignorable="w14 w15 w16se w16cid w16 w16cex wp14">
   <w:p>
     <w:pPr>
       <w:pStyle w:val="a5"/>
@@ -19475,7 +19508,7 @@
 </file>
 
 <file path=word/footnotes.xml><?xml version="1.0" encoding="utf-8"?>
-<w:footnotes xmlns:wpc="http://schemas.microsoft.com/office/word/2010/wordprocessingCanvas" xmlns:cx="http://schemas.microsoft.com/office/drawing/2014/chartex" xmlns:cx1="http://schemas.microsoft.com/office/drawing/2015/9/8/chartex" xmlns:cx2="http://schemas.microsoft.com/office/drawing/2015/10/21/chartex" xmlns:cx3="http://schemas.microsoft.com/office/drawing/2016/5/9/chartex" xmlns:cx4="http://schemas.microsoft.com/office/drawing/2016/5/10/chartex" xmlns:cx5="http://schemas.microsoft.com/office/drawing/2016/5/11/chartex" xmlns:cx6="http://schemas.microsoft.com/office/drawing/2016/5/12/chartex" xmlns:cx7="http://schemas.microsoft.com/office/drawing/2016/5/13/chartex" xmlns:cx8="http://schemas.microsoft.com/office/drawing/2016/5/14/chartex" xmlns:mc="http://schemas.openxmlformats.org/markup-compatibility/2006" xmlns:aink="http://schemas.microsoft.com/office/drawing/2016/ink" xmlns:am3d="http://schemas.microsoft.com/office/drawing/2017/model3d" xmlns:o="urn:schemas-microsoft-com:office:office" xmlns:oel="http://schemas.microsoft.com/office/2019/extlst" xmlns:r="http://schemas.openxmlformats.org/officeDocument/2006/relationships" xmlns:m="http://schemas.openxmlformats.org/officeDocument/2006/math" xmlns:v="urn:schemas-microsoft-com:vml" xmlns:wp14="http://schemas.microsoft.com/office/word/2010/wordprocessingDrawing" xmlns:wp="http://schemas.openxmlformats.org/drawingml/2006/wordprocessingDrawing" xmlns:w10="urn:schemas-microsoft-com:office:word" xmlns:w="http://schemas.openxmlformats.org/wordprocessingml/2006/main" xmlns:w14="http://schemas.microsoft.com/office/word/2010/wordml" xmlns:w15="http://schemas.microsoft.com/office/word/2012/wordml" xmlns:w16cex="http://schemas.microsoft.com/office/word/2018/wordml/cex" xmlns:w16cid="http://schemas.microsoft.com/office/word/2016/wordml/cid" xmlns:w16="http://schemas.microsoft.com/office/word/2018/wordml" xmlns:w16du="http://schemas.microsoft.com/office/word/2023/wordml/word16du" xmlns:w16sdtdh="http://schemas.microsoft.com/office/word/2020/wordml/sdtdatahash" xmlns:w16se="http://schemas.microsoft.com/office/word/2015/wordml/symex" xmlns:wpg="http://schemas.microsoft.com/office/word/2010/wordprocessingGroup" xmlns:wpi="http://schemas.microsoft.com/office/word/2010/wordprocessingInk" xmlns:wne="http://schemas.microsoft.com/office/word/2006/wordml" xmlns:wps="http://schemas.microsoft.com/office/word/2010/wordprocessingShape" mc:Ignorable="w14 w15 w16se w16cid w16 w16cex w16sdtdh w16du wp14">
+<w:footnotes xmlns:wpc="http://schemas.microsoft.com/office/word/2010/wordprocessingCanvas" xmlns:cx="http://schemas.microsoft.com/office/drawing/2014/chartex" xmlns:cx1="http://schemas.microsoft.com/office/drawing/2015/9/8/chartex" xmlns:cx2="http://schemas.microsoft.com/office/drawing/2015/10/21/chartex" xmlns:cx3="http://schemas.microsoft.com/office/drawing/2016/5/9/chartex" xmlns:cx4="http://schemas.microsoft.com/office/drawing/2016/5/10/chartex" xmlns:cx5="http://schemas.microsoft.com/office/drawing/2016/5/11/chartex" xmlns:cx6="http://schemas.microsoft.com/office/drawing/2016/5/12/chartex" xmlns:cx7="http://schemas.microsoft.com/office/drawing/2016/5/13/chartex" xmlns:cx8="http://schemas.microsoft.com/office/drawing/2016/5/14/chartex" xmlns:mc="http://schemas.openxmlformats.org/markup-compatibility/2006" xmlns:aink="http://schemas.microsoft.com/office/drawing/2016/ink" xmlns:am3d="http://schemas.microsoft.com/office/drawing/2017/model3d" xmlns:o="urn:schemas-microsoft-com:office:office" xmlns:r="http://schemas.openxmlformats.org/officeDocument/2006/relationships" xmlns:m="http://schemas.openxmlformats.org/officeDocument/2006/math" xmlns:v="urn:schemas-microsoft-com:vml" xmlns:wp14="http://schemas.microsoft.com/office/word/2010/wordprocessingDrawing" xmlns:wp="http://schemas.openxmlformats.org/drawingml/2006/wordprocessingDrawing" xmlns:w10="urn:schemas-microsoft-com:office:word" xmlns:w="http://schemas.openxmlformats.org/wordprocessingml/2006/main" xmlns:w14="http://schemas.microsoft.com/office/word/2010/wordml" xmlns:w15="http://schemas.microsoft.com/office/word/2012/wordml" xmlns:w16cex="http://schemas.microsoft.com/office/word/2018/wordml/cex" xmlns:w16cid="http://schemas.microsoft.com/office/word/2016/wordml/cid" xmlns:w16="http://schemas.microsoft.com/office/word/2018/wordml" xmlns:w16se="http://schemas.microsoft.com/office/word/2015/wordml/symex" xmlns:wpg="http://schemas.microsoft.com/office/word/2010/wordprocessingGroup" xmlns:wpi="http://schemas.microsoft.com/office/word/2010/wordprocessingInk" xmlns:wne="http://schemas.microsoft.com/office/word/2006/wordml" xmlns:wps="http://schemas.microsoft.com/office/word/2010/wordprocessingShape" mc:Ignorable="w14 w15 w16se w16cid w16 w16cex wp14">
   <w:footnote w:type="separator" w:id="-1">
     <w:p>
       <w:pPr>
@@ -19500,7 +19533,7 @@
 </file>
 
 <file path=word/numbering.xml><?xml version="1.0" encoding="utf-8"?>
-<w:numbering xmlns:wpc="http://schemas.microsoft.com/office/word/2010/wordprocessingCanvas" xmlns:cx="http://schemas.microsoft.com/office/drawing/2014/chartex" xmlns:cx1="http://schemas.microsoft.com/office/drawing/2015/9/8/chartex" xmlns:cx2="http://schemas.microsoft.com/office/drawing/2015/10/21/chartex" xmlns:cx3="http://schemas.microsoft.com/office/drawing/2016/5/9/chartex" xmlns:cx4="http://schemas.microsoft.com/office/drawing/2016/5/10/chartex" xmlns:cx5="http://schemas.microsoft.com/office/drawing/2016/5/11/chartex" xmlns:cx6="http://schemas.microsoft.com/office/drawing/2016/5/12/chartex" xmlns:cx7="http://schemas.microsoft.com/office/drawing/2016/5/13/chartex" xmlns:cx8="http://schemas.microsoft.com/office/drawing/2016/5/14/chartex" xmlns:mc="http://schemas.openxmlformats.org/markup-compatibility/2006" xmlns:aink="http://schemas.microsoft.com/office/drawing/2016/ink" xmlns:am3d="http://schemas.microsoft.com/office/drawing/2017/model3d" xmlns:o="urn:schemas-microsoft-com:office:office" xmlns:oel="http://schemas.microsoft.com/office/2019/extlst" xmlns:r="http://schemas.openxmlformats.org/officeDocument/2006/relationships" xmlns:m="http://schemas.openxmlformats.org/officeDocument/2006/math" xmlns:v="urn:schemas-microsoft-com:vml" xmlns:wp14="http://schemas.microsoft.com/office/word/2010/wordprocessingDrawing" xmlns:wp="http://schemas.openxmlformats.org/drawingml/2006/wordprocessingDrawing" xmlns:w10="urn:schemas-microsoft-com:office:word" xmlns:w="http://schemas.openxmlformats.org/wordprocessingml/2006/main" xmlns:w14="http://schemas.microsoft.com/office/word/2010/wordml" xmlns:w15="http://schemas.microsoft.com/office/word/2012/wordml" xmlns:w16cex="http://schemas.microsoft.com/office/word/2018/wordml/cex" xmlns:w16cid="http://schemas.microsoft.com/office/word/2016/wordml/cid" xmlns:w16="http://schemas.microsoft.com/office/word/2018/wordml" xmlns:w16du="http://schemas.microsoft.com/office/word/2023/wordml/word16du" xmlns:w16sdtdh="http://schemas.microsoft.com/office/word/2020/wordml/sdtdatahash" xmlns:w16se="http://schemas.microsoft.com/office/word/2015/wordml/symex" xmlns:wpg="http://schemas.microsoft.com/office/word/2010/wordprocessingGroup" xmlns:wpi="http://schemas.microsoft.com/office/word/2010/wordprocessingInk" xmlns:wne="http://schemas.microsoft.com/office/word/2006/wordml" xmlns:wps="http://schemas.microsoft.com/office/word/2010/wordprocessingShape" mc:Ignorable="w14 w15 w16se w16cid w16 w16cex w16sdtdh w16du wp14">
+<w:numbering xmlns:wpc="http://schemas.microsoft.com/office/word/2010/wordprocessingCanvas" xmlns:cx="http://schemas.microsoft.com/office/drawing/2014/chartex" xmlns:cx1="http://schemas.microsoft.com/office/drawing/2015/9/8/chartex" xmlns:cx2="http://schemas.microsoft.com/office/drawing/2015/10/21/chartex" xmlns:cx3="http://schemas.microsoft.com/office/drawing/2016/5/9/chartex" xmlns:cx4="http://schemas.microsoft.com/office/drawing/2016/5/10/chartex" xmlns:cx5="http://schemas.microsoft.com/office/drawing/2016/5/11/chartex" xmlns:cx6="http://schemas.microsoft.com/office/drawing/2016/5/12/chartex" xmlns:cx7="http://schemas.microsoft.com/office/drawing/2016/5/13/chartex" xmlns:cx8="http://schemas.microsoft.com/office/drawing/2016/5/14/chartex" xmlns:mc="http://schemas.openxmlformats.org/markup-compatibility/2006" xmlns:aink="http://schemas.microsoft.com/office/drawing/2016/ink" xmlns:am3d="http://schemas.microsoft.com/office/drawing/2017/model3d" xmlns:o="urn:schemas-microsoft-com:office:office" xmlns:r="http://schemas.openxmlformats.org/officeDocument/2006/relationships" xmlns:m="http://schemas.openxmlformats.org/officeDocument/2006/math" xmlns:v="urn:schemas-microsoft-com:vml" xmlns:wp14="http://schemas.microsoft.com/office/word/2010/wordprocessingDrawing" xmlns:wp="http://schemas.openxmlformats.org/drawingml/2006/wordprocessingDrawing" xmlns:w10="urn:schemas-microsoft-com:office:word" xmlns:w="http://schemas.openxmlformats.org/wordprocessingml/2006/main" xmlns:w14="http://schemas.microsoft.com/office/word/2010/wordml" xmlns:w15="http://schemas.microsoft.com/office/word/2012/wordml" xmlns:w16cex="http://schemas.microsoft.com/office/word/2018/wordml/cex" xmlns:w16cid="http://schemas.microsoft.com/office/word/2016/wordml/cid" xmlns:w16="http://schemas.microsoft.com/office/word/2018/wordml" xmlns:w16se="http://schemas.microsoft.com/office/word/2015/wordml/symex" xmlns:wpg="http://schemas.microsoft.com/office/word/2010/wordprocessingGroup" xmlns:wpi="http://schemas.microsoft.com/office/word/2010/wordprocessingInk" xmlns:wne="http://schemas.microsoft.com/office/word/2006/wordml" xmlns:wps="http://schemas.microsoft.com/office/word/2010/wordprocessingShape" mc:Ignorable="w14 w15 w16se w16cid w16 w16cex wp14">
   <w:abstractNum w:abstractNumId="0" w15:restartNumberingAfterBreak="0">
     <w:nsid w:val="2D72375B"/>
     <w:multiLevelType w:val="hybridMultilevel"/>
@@ -20167,40 +20200,43 @@
       </w:rPr>
     </w:lvl>
   </w:abstractNum>
-  <w:num w:numId="1" w16cid:durableId="1620065930">
+  <w:num w:numId="1">
     <w:abstractNumId w:val="3"/>
   </w:num>
-  <w:num w:numId="2" w16cid:durableId="356195396">
+  <w:num w:numId="2">
     <w:abstractNumId w:val="0"/>
   </w:num>
-  <w:num w:numId="3" w16cid:durableId="168184624">
+  <w:num w:numId="3">
     <w:abstractNumId w:val="0"/>
   </w:num>
-  <w:num w:numId="4" w16cid:durableId="1336613959">
+  <w:num w:numId="4">
     <w:abstractNumId w:val="4"/>
   </w:num>
-  <w:num w:numId="5" w16cid:durableId="561059533">
+  <w:num w:numId="5">
     <w:abstractNumId w:val="1"/>
   </w:num>
-  <w:num w:numId="6" w16cid:durableId="899900241">
+  <w:num w:numId="6">
     <w:abstractNumId w:val="5"/>
   </w:num>
-  <w:num w:numId="7" w16cid:durableId="1981767484">
+  <w:num w:numId="7">
     <w:abstractNumId w:val="2"/>
   </w:num>
 </w:numbering>
 </file>
 
 <file path=word/people.xml><?xml version="1.0" encoding="utf-8"?>
-<w15:people xmlns:wpc="http://schemas.microsoft.com/office/word/2010/wordprocessingCanvas" xmlns:cx="http://schemas.microsoft.com/office/drawing/2014/chartex" xmlns:cx1="http://schemas.microsoft.com/office/drawing/2015/9/8/chartex" xmlns:cx2="http://schemas.microsoft.com/office/drawing/2015/10/21/chartex" xmlns:cx3="http://schemas.microsoft.com/office/drawing/2016/5/9/chartex" xmlns:cx4="http://schemas.microsoft.com/office/drawing/2016/5/10/chartex" xmlns:cx5="http://schemas.microsoft.com/office/drawing/2016/5/11/chartex" xmlns:cx6="http://schemas.microsoft.com/office/drawing/2016/5/12/chartex" xmlns:cx7="http://schemas.microsoft.com/office/drawing/2016/5/13/chartex" xmlns:cx8="http://schemas.microsoft.com/office/drawing/2016/5/14/chartex" xmlns:mc="http://schemas.openxmlformats.org/markup-compatibility/2006" xmlns:aink="http://schemas.microsoft.com/office/drawing/2016/ink" xmlns:am3d="http://schemas.microsoft.com/office/drawing/2017/model3d" xmlns:o="urn:schemas-microsoft-com:office:office" xmlns:oel="http://schemas.microsoft.com/office/2019/extlst" xmlns:r="http://schemas.openxmlformats.org/officeDocument/2006/relationships" xmlns:m="http://schemas.openxmlformats.org/officeDocument/2006/math" xmlns:v="urn:schemas-microsoft-com:vml" xmlns:wp14="http://schemas.microsoft.com/office/word/2010/wordprocessingDrawing" xmlns:wp="http://schemas.openxmlformats.org/drawingml/2006/wordprocessingDrawing" xmlns:w10="urn:schemas-microsoft-com:office:word" xmlns:w="http://schemas.openxmlformats.org/wordprocessingml/2006/main" xmlns:w14="http://schemas.microsoft.com/office/word/2010/wordml" xmlns:w15="http://schemas.microsoft.com/office/word/2012/wordml" xmlns:w16cex="http://schemas.microsoft.com/office/word/2018/wordml/cex" xmlns:w16cid="http://schemas.microsoft.com/office/word/2016/wordml/cid" xmlns:w16="http://schemas.microsoft.com/office/word/2018/wordml" xmlns:w16du="http://schemas.microsoft.com/office/word/2023/wordml/word16du" xmlns:w16sdtdh="http://schemas.microsoft.com/office/word/2020/wordml/sdtdatahash" xmlns:w16se="http://schemas.microsoft.com/office/word/2015/wordml/symex" xmlns:wpg="http://schemas.microsoft.com/office/word/2010/wordprocessingGroup" xmlns:wpi="http://schemas.microsoft.com/office/word/2010/wordprocessingInk" xmlns:wne="http://schemas.microsoft.com/office/word/2006/wordml" xmlns:wps="http://schemas.microsoft.com/office/word/2010/wordprocessingShape" mc:Ignorable="w14 w15 w16se w16cid w16 w16cex w16sdtdh w16du wp14">
+<w15:people xmlns:wpc="http://schemas.microsoft.com/office/word/2010/wordprocessingCanvas" xmlns:cx="http://schemas.microsoft.com/office/drawing/2014/chartex" xmlns:cx1="http://schemas.microsoft.com/office/drawing/2015/9/8/chartex" xmlns:cx2="http://schemas.microsoft.com/office/drawing/2015/10/21/chartex" xmlns:cx3="http://schemas.microsoft.com/office/drawing/2016/5/9/chartex" xmlns:cx4="http://schemas.microsoft.com/office/drawing/2016/5/10/chartex" xmlns:cx5="http://schemas.microsoft.com/office/drawing/2016/5/11/chartex" xmlns:cx6="http://schemas.microsoft.com/office/drawing/2016/5/12/chartex" xmlns:cx7="http://schemas.microsoft.com/office/drawing/2016/5/13/chartex" xmlns:cx8="http://schemas.microsoft.com/office/drawing/2016/5/14/chartex" xmlns:mc="http://schemas.openxmlformats.org/markup-compatibility/2006" xmlns:aink="http://schemas.microsoft.com/office/drawing/2016/ink" xmlns:am3d="http://schemas.microsoft.com/office/drawing/2017/model3d" xmlns:o="urn:schemas-microsoft-com:office:office" xmlns:r="http://schemas.openxmlformats.org/officeDocument/2006/relationships" xmlns:m="http://schemas.openxmlformats.org/officeDocument/2006/math" xmlns:v="urn:schemas-microsoft-com:vml" xmlns:wp14="http://schemas.microsoft.com/office/word/2010/wordprocessingDrawing" xmlns:wp="http://schemas.openxmlformats.org/drawingml/2006/wordprocessingDrawing" xmlns:w10="urn:schemas-microsoft-com:office:word" xmlns:w="http://schemas.openxmlformats.org/wordprocessingml/2006/main" xmlns:w14="http://schemas.microsoft.com/office/word/2010/wordml" xmlns:w15="http://schemas.microsoft.com/office/word/2012/wordml" xmlns:w16cex="http://schemas.microsoft.com/office/word/2018/wordml/cex" xmlns:w16cid="http://schemas.microsoft.com/office/word/2016/wordml/cid" xmlns:w16="http://schemas.microsoft.com/office/word/2018/wordml" xmlns:w16se="http://schemas.microsoft.com/office/word/2015/wordml/symex" xmlns:wpg="http://schemas.microsoft.com/office/word/2010/wordprocessingGroup" xmlns:wpi="http://schemas.microsoft.com/office/word/2010/wordprocessingInk" xmlns:wne="http://schemas.microsoft.com/office/word/2006/wordml" xmlns:wps="http://schemas.microsoft.com/office/word/2010/wordprocessingShape" mc:Ignorable="w14 w15 w16se w16cid w16 w16cex wp14">
   <w15:person w15:author="Kalentyev Alexey">
     <w15:presenceInfo w15:providerId="Windows Live" w15:userId="da819b8650d7d997"/>
+  </w15:person>
+  <w15:person w15:author="www www">
+    <w15:presenceInfo w15:providerId="Windows Live" w15:userId="4c66a3b1e0833b6c"/>
   </w15:person>
 </w15:people>
 </file>
 
 <file path=word/styles.xml><?xml version="1.0" encoding="utf-8"?>
-<w:styles xmlns:mc="http://schemas.openxmlformats.org/markup-compatibility/2006" xmlns:r="http://schemas.openxmlformats.org/officeDocument/2006/relationships" xmlns:w="http://schemas.openxmlformats.org/wordprocessingml/2006/main" xmlns:w14="http://schemas.microsoft.com/office/word/2010/wordml" xmlns:w15="http://schemas.microsoft.com/office/word/2012/wordml" xmlns:w16cex="http://schemas.microsoft.com/office/word/2018/wordml/cex" xmlns:w16cid="http://schemas.microsoft.com/office/word/2016/wordml/cid" xmlns:w16="http://schemas.microsoft.com/office/word/2018/wordml" xmlns:w16du="http://schemas.microsoft.com/office/word/2023/wordml/word16du" xmlns:w16sdtdh="http://schemas.microsoft.com/office/word/2020/wordml/sdtdatahash" xmlns:w16se="http://schemas.microsoft.com/office/word/2015/wordml/symex" mc:Ignorable="w14 w15 w16se w16cid w16 w16cex w16sdtdh w16du">
+<w:styles xmlns:mc="http://schemas.openxmlformats.org/markup-compatibility/2006" xmlns:r="http://schemas.openxmlformats.org/officeDocument/2006/relationships" xmlns:w="http://schemas.openxmlformats.org/wordprocessingml/2006/main" xmlns:w14="http://schemas.microsoft.com/office/word/2010/wordml" xmlns:w15="http://schemas.microsoft.com/office/word/2012/wordml" xmlns:w16cex="http://schemas.microsoft.com/office/word/2018/wordml/cex" xmlns:w16cid="http://schemas.microsoft.com/office/word/2016/wordml/cid" xmlns:w16="http://schemas.microsoft.com/office/word/2018/wordml" xmlns:w16se="http://schemas.microsoft.com/office/word/2015/wordml/symex" mc:Ignorable="w14 w15 w16se w16cid w16 w16cex">
   <w:docDefaults>
     <w:rPrDefault>
       <w:rPr>

--- a/docs/Проект_системы.docx
+++ b/docs/Проект_системы.docx
@@ -1,6 +1,6 @@
 
 <file path=word/document.xml><?xml version="1.0" encoding="utf-8"?>
-<w:document xmlns:wpc="http://schemas.microsoft.com/office/word/2010/wordprocessingCanvas" xmlns:cx="http://schemas.microsoft.com/office/drawing/2014/chartex" xmlns:cx1="http://schemas.microsoft.com/office/drawing/2015/9/8/chartex" xmlns:cx2="http://schemas.microsoft.com/office/drawing/2015/10/21/chartex" xmlns:cx3="http://schemas.microsoft.com/office/drawing/2016/5/9/chartex" xmlns:cx4="http://schemas.microsoft.com/office/drawing/2016/5/10/chartex" xmlns:cx5="http://schemas.microsoft.com/office/drawing/2016/5/11/chartex" xmlns:cx6="http://schemas.microsoft.com/office/drawing/2016/5/12/chartex" xmlns:cx7="http://schemas.microsoft.com/office/drawing/2016/5/13/chartex" xmlns:cx8="http://schemas.microsoft.com/office/drawing/2016/5/14/chartex" xmlns:mc="http://schemas.openxmlformats.org/markup-compatibility/2006" xmlns:aink="http://schemas.microsoft.com/office/drawing/2016/ink" xmlns:am3d="http://schemas.microsoft.com/office/drawing/2017/model3d" xmlns:o="urn:schemas-microsoft-com:office:office" xmlns:r="http://schemas.openxmlformats.org/officeDocument/2006/relationships" xmlns:m="http://schemas.openxmlformats.org/officeDocument/2006/math" xmlns:v="urn:schemas-microsoft-com:vml" xmlns:wp14="http://schemas.microsoft.com/office/word/2010/wordprocessingDrawing" xmlns:wp="http://schemas.openxmlformats.org/drawingml/2006/wordprocessingDrawing" xmlns:w10="urn:schemas-microsoft-com:office:word" xmlns:w="http://schemas.openxmlformats.org/wordprocessingml/2006/main" xmlns:w14="http://schemas.microsoft.com/office/word/2010/wordml" xmlns:w15="http://schemas.microsoft.com/office/word/2012/wordml" xmlns:w16cex="http://schemas.microsoft.com/office/word/2018/wordml/cex" xmlns:w16cid="http://schemas.microsoft.com/office/word/2016/wordml/cid" xmlns:w16="http://schemas.microsoft.com/office/word/2018/wordml" xmlns:w16se="http://schemas.microsoft.com/office/word/2015/wordml/symex" xmlns:wpg="http://schemas.microsoft.com/office/word/2010/wordprocessingGroup" xmlns:wpi="http://schemas.microsoft.com/office/word/2010/wordprocessingInk" xmlns:wne="http://schemas.microsoft.com/office/word/2006/wordml" xmlns:wps="http://schemas.microsoft.com/office/word/2010/wordprocessingShape" mc:Ignorable="w14 w15 w16se w16cid w16 w16cex wp14">
+<w:document xmlns:wpc="http://schemas.microsoft.com/office/word/2010/wordprocessingCanvas" xmlns:cx="http://schemas.microsoft.com/office/drawing/2014/chartex" xmlns:cx1="http://schemas.microsoft.com/office/drawing/2015/9/8/chartex" xmlns:cx2="http://schemas.microsoft.com/office/drawing/2015/10/21/chartex" xmlns:cx3="http://schemas.microsoft.com/office/drawing/2016/5/9/chartex" xmlns:cx4="http://schemas.microsoft.com/office/drawing/2016/5/10/chartex" xmlns:cx5="http://schemas.microsoft.com/office/drawing/2016/5/11/chartex" xmlns:cx6="http://schemas.microsoft.com/office/drawing/2016/5/12/chartex" xmlns:cx7="http://schemas.microsoft.com/office/drawing/2016/5/13/chartex" xmlns:cx8="http://schemas.microsoft.com/office/drawing/2016/5/14/chartex" xmlns:mc="http://schemas.openxmlformats.org/markup-compatibility/2006" xmlns:aink="http://schemas.microsoft.com/office/drawing/2016/ink" xmlns:am3d="http://schemas.microsoft.com/office/drawing/2017/model3d" xmlns:o="urn:schemas-microsoft-com:office:office" xmlns:oel="http://schemas.microsoft.com/office/2019/extlst" xmlns:r="http://schemas.openxmlformats.org/officeDocument/2006/relationships" xmlns:m="http://schemas.openxmlformats.org/officeDocument/2006/math" xmlns:v="urn:schemas-microsoft-com:vml" xmlns:wp14="http://schemas.microsoft.com/office/word/2010/wordprocessingDrawing" xmlns:wp="http://schemas.openxmlformats.org/drawingml/2006/wordprocessingDrawing" xmlns:w10="urn:schemas-microsoft-com:office:word" xmlns:w="http://schemas.openxmlformats.org/wordprocessingml/2006/main" xmlns:w14="http://schemas.microsoft.com/office/word/2010/wordml" xmlns:w15="http://schemas.microsoft.com/office/word/2012/wordml" xmlns:w16cex="http://schemas.microsoft.com/office/word/2018/wordml/cex" xmlns:w16cid="http://schemas.microsoft.com/office/word/2016/wordml/cid" xmlns:w16="http://schemas.microsoft.com/office/word/2018/wordml" xmlns:w16du="http://schemas.microsoft.com/office/word/2023/wordml/word16du" xmlns:w16sdtdh="http://schemas.microsoft.com/office/word/2020/wordml/sdtdatahash" xmlns:w16se="http://schemas.microsoft.com/office/word/2015/wordml/symex" xmlns:wpg="http://schemas.microsoft.com/office/word/2010/wordprocessingGroup" xmlns:wpi="http://schemas.microsoft.com/office/word/2010/wordprocessingInk" xmlns:wne="http://schemas.microsoft.com/office/word/2006/wordml" xmlns:wps="http://schemas.microsoft.com/office/word/2010/wordprocessingShape" mc:Ignorable="w14 w15 w16se w16cid w16 w16cex w16sdtdh w16du wp14">
   <w:body>
     <w:p>
       <w:pPr>
@@ -1200,7 +1200,6 @@
           <w:docPartUnique/>
         </w:docPartObj>
       </w:sdtPr>
-      <w:sdtEndPr/>
       <w:sdtContent>
         <w:p>
           <w:pPr>
@@ -17296,22 +17295,6 @@
           <w:szCs w:val="28"/>
         </w:rPr>
       </w:pPr>
-      <w:commentRangeStart w:id="14"/>
-      <w:commentRangeStart w:id="15"/>
-      <w:commentRangeEnd w:id="14"/>
-      <w:r>
-        <w:rPr>
-          <w:rStyle w:val="af"/>
-        </w:rPr>
-        <w:commentReference w:id="14"/>
-      </w:r>
-      <w:commentRangeEnd w:id="15"/>
-      <w:r>
-        <w:rPr>
-          <w:rStyle w:val="af"/>
-        </w:rPr>
-        <w:commentReference w:id="15"/>
-      </w:r>
       <w:r>
         <w:rPr>
           <w:noProof/>
@@ -17332,7 +17315,7 @@
                     <pic:cNvPicPr/>
                   </pic:nvPicPr>
                   <pic:blipFill rotWithShape="1">
-                    <a:blip r:embed="rId15"/>
+                    <a:blip r:embed="rId11"/>
                     <a:srcRect l="2309" t="5466" r="2768" b="2121"/>
                     <a:stretch/>
                   </pic:blipFill>
@@ -17372,7 +17355,6 @@
           <w:color w:val="000000" w:themeColor="text1"/>
           <w:sz w:val="28"/>
           <w:szCs w:val="28"/>
-          <w:lang w:val="en-US"/>
         </w:rPr>
       </w:pPr>
       <w:r>
@@ -19121,7 +19103,7 @@
           <w:szCs w:val="28"/>
         </w:rPr>
       </w:pPr>
-      <w:bookmarkStart w:id="16" w:name="_Toc179815204"/>
+      <w:bookmarkStart w:id="14" w:name="_Toc179815204"/>
       <w:r>
         <w:rPr>
           <w:rFonts w:ascii="Times New Roman" w:eastAsia="Times New Roman" w:hAnsi="Times New Roman" w:cs="Times New Roman"/>
@@ -19134,7 +19116,7 @@
         <w:lastRenderedPageBreak/>
         <w:t>4 СПИСОК ИСПОЛЬЗУЕМЫХ ИСТОЧНИКОВ</w:t>
       </w:r>
-      <w:bookmarkEnd w:id="16"/>
+      <w:bookmarkEnd w:id="14"/>
     </w:p>
     <w:p/>
     <w:p>
@@ -19226,7 +19208,7 @@
         </w:rPr>
         <w:t xml:space="preserve"> </w:t>
       </w:r>
-      <w:hyperlink r:id="rId16" w:history="1">
+      <w:hyperlink r:id="rId12" w:history="1">
         <w:r>
           <w:rPr>
             <w:rStyle w:val="ad"/>
@@ -19303,8 +19285,8 @@
       </w:pPr>
     </w:p>
     <w:sectPr>
-      <w:footerReference w:type="default" r:id="rId17"/>
-      <w:footerReference w:type="first" r:id="rId18"/>
+      <w:footerReference w:type="default" r:id="rId13"/>
+      <w:footerReference w:type="first" r:id="rId14"/>
       <w:pgSz w:w="11906" w:h="16838"/>
       <w:pgMar w:top="1134" w:right="850" w:bottom="1134" w:left="1701" w:header="708" w:footer="708" w:gutter="0"/>
       <w:cols w:space="708"/>
@@ -19315,72 +19297,8 @@
 </w:document>
 </file>
 
-<file path=word/comments.xml><?xml version="1.0" encoding="utf-8"?>
-<w:comments xmlns:wpc="http://schemas.microsoft.com/office/word/2010/wordprocessingCanvas" xmlns:cx="http://schemas.microsoft.com/office/drawing/2014/chartex" xmlns:cx1="http://schemas.microsoft.com/office/drawing/2015/9/8/chartex" xmlns:cx2="http://schemas.microsoft.com/office/drawing/2015/10/21/chartex" xmlns:cx3="http://schemas.microsoft.com/office/drawing/2016/5/9/chartex" xmlns:cx4="http://schemas.microsoft.com/office/drawing/2016/5/10/chartex" xmlns:cx5="http://schemas.microsoft.com/office/drawing/2016/5/11/chartex" xmlns:cx6="http://schemas.microsoft.com/office/drawing/2016/5/12/chartex" xmlns:cx7="http://schemas.microsoft.com/office/drawing/2016/5/13/chartex" xmlns:cx8="http://schemas.microsoft.com/office/drawing/2016/5/14/chartex" xmlns:mc="http://schemas.openxmlformats.org/markup-compatibility/2006" xmlns:aink="http://schemas.microsoft.com/office/drawing/2016/ink" xmlns:am3d="http://schemas.microsoft.com/office/drawing/2017/model3d" xmlns:o="urn:schemas-microsoft-com:office:office" xmlns:r="http://schemas.openxmlformats.org/officeDocument/2006/relationships" xmlns:m="http://schemas.openxmlformats.org/officeDocument/2006/math" xmlns:v="urn:schemas-microsoft-com:vml" xmlns:wp14="http://schemas.microsoft.com/office/word/2010/wordprocessingDrawing" xmlns:wp="http://schemas.openxmlformats.org/drawingml/2006/wordprocessingDrawing" xmlns:w10="urn:schemas-microsoft-com:office:word" xmlns:w="http://schemas.openxmlformats.org/wordprocessingml/2006/main" xmlns:w14="http://schemas.microsoft.com/office/word/2010/wordml" xmlns:w15="http://schemas.microsoft.com/office/word/2012/wordml" xmlns:w16cex="http://schemas.microsoft.com/office/word/2018/wordml/cex" xmlns:w16cid="http://schemas.microsoft.com/office/word/2016/wordml/cid" xmlns:w16="http://schemas.microsoft.com/office/word/2018/wordml" xmlns:w16se="http://schemas.microsoft.com/office/word/2015/wordml/symex" xmlns:wpg="http://schemas.microsoft.com/office/word/2010/wordprocessingGroup" xmlns:wpi="http://schemas.microsoft.com/office/word/2010/wordprocessingInk" xmlns:wne="http://schemas.microsoft.com/office/word/2006/wordml" xmlns:wps="http://schemas.microsoft.com/office/word/2010/wordprocessingShape" mc:Ignorable="w14 w15 w16se w16cid w16 w16cex wp14">
-  <w:comment w:id="14" w:author="Kalentyev Alexey" w:date="2024-10-21T12:22:00Z" w:initials="KA">
-    <w:p>
-      <w:pPr>
-        <w:pStyle w:val="af0"/>
-      </w:pPr>
-      <w:r>
-        <w:rPr>
-          <w:rStyle w:val="af"/>
-        </w:rPr>
-        <w:annotationRef/>
-      </w:r>
-      <w:r>
-        <w:t>Переставить по типам связи</w:t>
-      </w:r>
-    </w:p>
-  </w:comment>
-  <w:comment w:id="15" w:author="www www" w:date="2024-10-28T13:37:00Z" w:initials="ww">
-    <w:p>
-      <w:pPr>
-        <w:pStyle w:val="af0"/>
-        <w:rPr>
-          <w:lang w:val="en-US"/>
-        </w:rPr>
-      </w:pPr>
-      <w:r>
-        <w:rPr>
-          <w:rStyle w:val="af"/>
-        </w:rPr>
-        <w:annotationRef/>
-      </w:r>
-      <w:r>
-        <w:rPr>
-          <w:lang w:val="en-US"/>
-        </w:rPr>
-        <w:t>+</w:t>
-      </w:r>
-    </w:p>
-  </w:comment>
-</w:comments>
-</file>
-
-<file path=word/commentsExtended.xml><?xml version="1.0" encoding="utf-8"?>
-<w15:commentsEx xmlns:wpc="http://schemas.microsoft.com/office/word/2010/wordprocessingCanvas" xmlns:cx="http://schemas.microsoft.com/office/drawing/2014/chartex" xmlns:cx1="http://schemas.microsoft.com/office/drawing/2015/9/8/chartex" xmlns:cx2="http://schemas.microsoft.com/office/drawing/2015/10/21/chartex" xmlns:cx3="http://schemas.microsoft.com/office/drawing/2016/5/9/chartex" xmlns:cx4="http://schemas.microsoft.com/office/drawing/2016/5/10/chartex" xmlns:cx5="http://schemas.microsoft.com/office/drawing/2016/5/11/chartex" xmlns:cx6="http://schemas.microsoft.com/office/drawing/2016/5/12/chartex" xmlns:cx7="http://schemas.microsoft.com/office/drawing/2016/5/13/chartex" xmlns:cx8="http://schemas.microsoft.com/office/drawing/2016/5/14/chartex" xmlns:mc="http://schemas.openxmlformats.org/markup-compatibility/2006" xmlns:aink="http://schemas.microsoft.com/office/drawing/2016/ink" xmlns:am3d="http://schemas.microsoft.com/office/drawing/2017/model3d" xmlns:o="urn:schemas-microsoft-com:office:office" xmlns:r="http://schemas.openxmlformats.org/officeDocument/2006/relationships" xmlns:m="http://schemas.openxmlformats.org/officeDocument/2006/math" xmlns:v="urn:schemas-microsoft-com:vml" xmlns:wp14="http://schemas.microsoft.com/office/word/2010/wordprocessingDrawing" xmlns:wp="http://schemas.openxmlformats.org/drawingml/2006/wordprocessingDrawing" xmlns:w10="urn:schemas-microsoft-com:office:word" xmlns:w="http://schemas.openxmlformats.org/wordprocessingml/2006/main" xmlns:w14="http://schemas.microsoft.com/office/word/2010/wordml" xmlns:w15="http://schemas.microsoft.com/office/word/2012/wordml" xmlns:w16cex="http://schemas.microsoft.com/office/word/2018/wordml/cex" xmlns:w16cid="http://schemas.microsoft.com/office/word/2016/wordml/cid" xmlns:w16="http://schemas.microsoft.com/office/word/2018/wordml" xmlns:w16se="http://schemas.microsoft.com/office/word/2015/wordml/symex" xmlns:wpg="http://schemas.microsoft.com/office/word/2010/wordprocessingGroup" xmlns:wpi="http://schemas.microsoft.com/office/word/2010/wordprocessingInk" xmlns:wne="http://schemas.microsoft.com/office/word/2006/wordml" xmlns:wps="http://schemas.microsoft.com/office/word/2010/wordprocessingShape" mc:Ignorable="w14 w15 w16se w16cid w16 w16cex wp14">
-  <w15:commentEx w15:paraId="0B0F2451" w15:done="0"/>
-  <w15:commentEx w15:paraId="1848F825" w15:paraIdParent="0B0F2451" w15:done="0"/>
-</w15:commentsEx>
-</file>
-
-<file path=word/commentsExtensible.xml><?xml version="1.0" encoding="utf-8"?>
-<w16cex:commentsExtensible xmlns:wpc="http://schemas.microsoft.com/office/word/2010/wordprocessingCanvas" xmlns:cx="http://schemas.microsoft.com/office/drawing/2014/chartex" xmlns:cx1="http://schemas.microsoft.com/office/drawing/2015/9/8/chartex" xmlns:cx2="http://schemas.microsoft.com/office/drawing/2015/10/21/chartex" xmlns:cx3="http://schemas.microsoft.com/office/drawing/2016/5/9/chartex" xmlns:cx4="http://schemas.microsoft.com/office/drawing/2016/5/10/chartex" xmlns:cx5="http://schemas.microsoft.com/office/drawing/2016/5/11/chartex" xmlns:cx6="http://schemas.microsoft.com/office/drawing/2016/5/12/chartex" xmlns:cx7="http://schemas.microsoft.com/office/drawing/2016/5/13/chartex" xmlns:cx8="http://schemas.microsoft.com/office/drawing/2016/5/14/chartex" xmlns:mc="http://schemas.openxmlformats.org/markup-compatibility/2006" xmlns:aink="http://schemas.microsoft.com/office/drawing/2016/ink" xmlns:am3d="http://schemas.microsoft.com/office/drawing/2017/model3d" xmlns:o="urn:schemas-microsoft-com:office:office" xmlns:r="http://schemas.openxmlformats.org/officeDocument/2006/relationships" xmlns:m="http://schemas.openxmlformats.org/officeDocument/2006/math" xmlns:v="urn:schemas-microsoft-com:vml" xmlns:wp14="http://schemas.microsoft.com/office/word/2010/wordprocessingDrawing" xmlns:wp="http://schemas.openxmlformats.org/drawingml/2006/wordprocessingDrawing" xmlns:w10="urn:schemas-microsoft-com:office:word" xmlns:w="http://schemas.openxmlformats.org/wordprocessingml/2006/main" xmlns:w14="http://schemas.microsoft.com/office/word/2010/wordml" xmlns:w15="http://schemas.microsoft.com/office/word/2012/wordml" xmlns:w16cex="http://schemas.microsoft.com/office/word/2018/wordml/cex" xmlns:w16cid="http://schemas.microsoft.com/office/word/2016/wordml/cid" xmlns:w16="http://schemas.microsoft.com/office/word/2018/wordml" xmlns:w16se="http://schemas.microsoft.com/office/word/2015/wordml/symex" xmlns:wpg="http://schemas.microsoft.com/office/word/2010/wordprocessingGroup" xmlns:wpi="http://schemas.microsoft.com/office/word/2010/wordprocessingInk" xmlns:wne="http://schemas.microsoft.com/office/word/2006/wordml" xmlns:wps="http://schemas.microsoft.com/office/word/2010/wordprocessingShape" mc:Ignorable="w14 w15 w16se w16cid w16 w16cex wp14">
-  <w16cex:commentExtensible w16cex:durableId="7ECAF5F6" w16cex:dateUtc="2024-10-21T05:22:00Z"/>
-  <w16cex:commentExtensible w16cex:durableId="2ACA122C" w16cex:dateUtc="2024-10-28T06:37:00Z"/>
-</w16cex:commentsExtensible>
-</file>
-
-<file path=word/commentsIds.xml><?xml version="1.0" encoding="utf-8"?>
-<w16cid:commentsIds xmlns:wpc="http://schemas.microsoft.com/office/word/2010/wordprocessingCanvas" xmlns:cx="http://schemas.microsoft.com/office/drawing/2014/chartex" xmlns:cx1="http://schemas.microsoft.com/office/drawing/2015/9/8/chartex" xmlns:cx2="http://schemas.microsoft.com/office/drawing/2015/10/21/chartex" xmlns:cx3="http://schemas.microsoft.com/office/drawing/2016/5/9/chartex" xmlns:cx4="http://schemas.microsoft.com/office/drawing/2016/5/10/chartex" xmlns:cx5="http://schemas.microsoft.com/office/drawing/2016/5/11/chartex" xmlns:cx6="http://schemas.microsoft.com/office/drawing/2016/5/12/chartex" xmlns:cx7="http://schemas.microsoft.com/office/drawing/2016/5/13/chartex" xmlns:cx8="http://schemas.microsoft.com/office/drawing/2016/5/14/chartex" xmlns:mc="http://schemas.openxmlformats.org/markup-compatibility/2006" xmlns:aink="http://schemas.microsoft.com/office/drawing/2016/ink" xmlns:am3d="http://schemas.microsoft.com/office/drawing/2017/model3d" xmlns:o="urn:schemas-microsoft-com:office:office" xmlns:r="http://schemas.openxmlformats.org/officeDocument/2006/relationships" xmlns:m="http://schemas.openxmlformats.org/officeDocument/2006/math" xmlns:v="urn:schemas-microsoft-com:vml" xmlns:wp14="http://schemas.microsoft.com/office/word/2010/wordprocessingDrawing" xmlns:wp="http://schemas.openxmlformats.org/drawingml/2006/wordprocessingDrawing" xmlns:w10="urn:schemas-microsoft-com:office:word" xmlns:w="http://schemas.openxmlformats.org/wordprocessingml/2006/main" xmlns:w14="http://schemas.microsoft.com/office/word/2010/wordml" xmlns:w15="http://schemas.microsoft.com/office/word/2012/wordml" xmlns:w16cex="http://schemas.microsoft.com/office/word/2018/wordml/cex" xmlns:w16cid="http://schemas.microsoft.com/office/word/2016/wordml/cid" xmlns:w16="http://schemas.microsoft.com/office/word/2018/wordml" xmlns:w16se="http://schemas.microsoft.com/office/word/2015/wordml/symex" xmlns:wpg="http://schemas.microsoft.com/office/word/2010/wordprocessingGroup" xmlns:wpi="http://schemas.microsoft.com/office/word/2010/wordprocessingInk" xmlns:wne="http://schemas.microsoft.com/office/word/2006/wordml" xmlns:wps="http://schemas.microsoft.com/office/word/2010/wordprocessingShape" mc:Ignorable="w14 w15 w16se w16cid w16 w16cex wp14">
-  <w16cid:commentId w16cid:paraId="0B0F2451" w16cid:durableId="7ECAF5F6"/>
-  <w16cid:commentId w16cid:paraId="1848F825" w16cid:durableId="2ACA122C"/>
-</w16cid:commentsIds>
-</file>
-
 <file path=word/endnotes.xml><?xml version="1.0" encoding="utf-8"?>
-<w:endnotes xmlns:wpc="http://schemas.microsoft.com/office/word/2010/wordprocessingCanvas" xmlns:cx="http://schemas.microsoft.com/office/drawing/2014/chartex" xmlns:cx1="http://schemas.microsoft.com/office/drawing/2015/9/8/chartex" xmlns:cx2="http://schemas.microsoft.com/office/drawing/2015/10/21/chartex" xmlns:cx3="http://schemas.microsoft.com/office/drawing/2016/5/9/chartex" xmlns:cx4="http://schemas.microsoft.com/office/drawing/2016/5/10/chartex" xmlns:cx5="http://schemas.microsoft.com/office/drawing/2016/5/11/chartex" xmlns:cx6="http://schemas.microsoft.com/office/drawing/2016/5/12/chartex" xmlns:cx7="http://schemas.microsoft.com/office/drawing/2016/5/13/chartex" xmlns:cx8="http://schemas.microsoft.com/office/drawing/2016/5/14/chartex" xmlns:mc="http://schemas.openxmlformats.org/markup-compatibility/2006" xmlns:aink="http://schemas.microsoft.com/office/drawing/2016/ink" xmlns:am3d="http://schemas.microsoft.com/office/drawing/2017/model3d" xmlns:o="urn:schemas-microsoft-com:office:office" xmlns:r="http://schemas.openxmlformats.org/officeDocument/2006/relationships" xmlns:m="http://schemas.openxmlformats.org/officeDocument/2006/math" xmlns:v="urn:schemas-microsoft-com:vml" xmlns:wp14="http://schemas.microsoft.com/office/word/2010/wordprocessingDrawing" xmlns:wp="http://schemas.openxmlformats.org/drawingml/2006/wordprocessingDrawing" xmlns:w10="urn:schemas-microsoft-com:office:word" xmlns:w="http://schemas.openxmlformats.org/wordprocessingml/2006/main" xmlns:w14="http://schemas.microsoft.com/office/word/2010/wordml" xmlns:w15="http://schemas.microsoft.com/office/word/2012/wordml" xmlns:w16cex="http://schemas.microsoft.com/office/word/2018/wordml/cex" xmlns:w16cid="http://schemas.microsoft.com/office/word/2016/wordml/cid" xmlns:w16="http://schemas.microsoft.com/office/word/2018/wordml" xmlns:w16se="http://schemas.microsoft.com/office/word/2015/wordml/symex" xmlns:wpg="http://schemas.microsoft.com/office/word/2010/wordprocessingGroup" xmlns:wpi="http://schemas.microsoft.com/office/word/2010/wordprocessingInk" xmlns:wne="http://schemas.microsoft.com/office/word/2006/wordml" xmlns:wps="http://schemas.microsoft.com/office/word/2010/wordprocessingShape" mc:Ignorable="w14 w15 w16se w16cid w16 w16cex wp14">
+<w:endnotes xmlns:wpc="http://schemas.microsoft.com/office/word/2010/wordprocessingCanvas" xmlns:cx="http://schemas.microsoft.com/office/drawing/2014/chartex" xmlns:cx1="http://schemas.microsoft.com/office/drawing/2015/9/8/chartex" xmlns:cx2="http://schemas.microsoft.com/office/drawing/2015/10/21/chartex" xmlns:cx3="http://schemas.microsoft.com/office/drawing/2016/5/9/chartex" xmlns:cx4="http://schemas.microsoft.com/office/drawing/2016/5/10/chartex" xmlns:cx5="http://schemas.microsoft.com/office/drawing/2016/5/11/chartex" xmlns:cx6="http://schemas.microsoft.com/office/drawing/2016/5/12/chartex" xmlns:cx7="http://schemas.microsoft.com/office/drawing/2016/5/13/chartex" xmlns:cx8="http://schemas.microsoft.com/office/drawing/2016/5/14/chartex" xmlns:mc="http://schemas.openxmlformats.org/markup-compatibility/2006" xmlns:aink="http://schemas.microsoft.com/office/drawing/2016/ink" xmlns:am3d="http://schemas.microsoft.com/office/drawing/2017/model3d" xmlns:o="urn:schemas-microsoft-com:office:office" xmlns:oel="http://schemas.microsoft.com/office/2019/extlst" xmlns:r="http://schemas.openxmlformats.org/officeDocument/2006/relationships" xmlns:m="http://schemas.openxmlformats.org/officeDocument/2006/math" xmlns:v="urn:schemas-microsoft-com:vml" xmlns:wp14="http://schemas.microsoft.com/office/word/2010/wordprocessingDrawing" xmlns:wp="http://schemas.openxmlformats.org/drawingml/2006/wordprocessingDrawing" xmlns:w10="urn:schemas-microsoft-com:office:word" xmlns:w="http://schemas.openxmlformats.org/wordprocessingml/2006/main" xmlns:w14="http://schemas.microsoft.com/office/word/2010/wordml" xmlns:w15="http://schemas.microsoft.com/office/word/2012/wordml" xmlns:w16cex="http://schemas.microsoft.com/office/word/2018/wordml/cex" xmlns:w16cid="http://schemas.microsoft.com/office/word/2016/wordml/cid" xmlns:w16="http://schemas.microsoft.com/office/word/2018/wordml" xmlns:w16du="http://schemas.microsoft.com/office/word/2023/wordml/word16du" xmlns:w16sdtdh="http://schemas.microsoft.com/office/word/2020/wordml/sdtdatahash" xmlns:w16se="http://schemas.microsoft.com/office/word/2015/wordml/symex" xmlns:wpg="http://schemas.microsoft.com/office/word/2010/wordprocessingGroup" xmlns:wpi="http://schemas.microsoft.com/office/word/2010/wordprocessingInk" xmlns:wne="http://schemas.microsoft.com/office/word/2006/wordml" xmlns:wps="http://schemas.microsoft.com/office/word/2010/wordprocessingShape" mc:Ignorable="w14 w15 w16se w16cid w16 w16cex w16sdtdh w16du wp14">
   <w:endnote w:type="separator" w:id="-1">
     <w:p>
       <w:pPr>
@@ -19405,7 +19323,7 @@
 </file>
 
 <file path=word/footer1.xml><?xml version="1.0" encoding="utf-8"?>
-<w:ftr xmlns:wpc="http://schemas.microsoft.com/office/word/2010/wordprocessingCanvas" xmlns:cx="http://schemas.microsoft.com/office/drawing/2014/chartex" xmlns:cx1="http://schemas.microsoft.com/office/drawing/2015/9/8/chartex" xmlns:cx2="http://schemas.microsoft.com/office/drawing/2015/10/21/chartex" xmlns:cx3="http://schemas.microsoft.com/office/drawing/2016/5/9/chartex" xmlns:cx4="http://schemas.microsoft.com/office/drawing/2016/5/10/chartex" xmlns:cx5="http://schemas.microsoft.com/office/drawing/2016/5/11/chartex" xmlns:cx6="http://schemas.microsoft.com/office/drawing/2016/5/12/chartex" xmlns:cx7="http://schemas.microsoft.com/office/drawing/2016/5/13/chartex" xmlns:cx8="http://schemas.microsoft.com/office/drawing/2016/5/14/chartex" xmlns:mc="http://schemas.openxmlformats.org/markup-compatibility/2006" xmlns:aink="http://schemas.microsoft.com/office/drawing/2016/ink" xmlns:am3d="http://schemas.microsoft.com/office/drawing/2017/model3d" xmlns:o="urn:schemas-microsoft-com:office:office" xmlns:r="http://schemas.openxmlformats.org/officeDocument/2006/relationships" xmlns:m="http://schemas.openxmlformats.org/officeDocument/2006/math" xmlns:v="urn:schemas-microsoft-com:vml" xmlns:wp14="http://schemas.microsoft.com/office/word/2010/wordprocessingDrawing" xmlns:wp="http://schemas.openxmlformats.org/drawingml/2006/wordprocessingDrawing" xmlns:w10="urn:schemas-microsoft-com:office:word" xmlns:w="http://schemas.openxmlformats.org/wordprocessingml/2006/main" xmlns:w14="http://schemas.microsoft.com/office/word/2010/wordml" xmlns:w15="http://schemas.microsoft.com/office/word/2012/wordml" xmlns:w16cex="http://schemas.microsoft.com/office/word/2018/wordml/cex" xmlns:w16cid="http://schemas.microsoft.com/office/word/2016/wordml/cid" xmlns:w16="http://schemas.microsoft.com/office/word/2018/wordml" xmlns:w16se="http://schemas.microsoft.com/office/word/2015/wordml/symex" xmlns:wpg="http://schemas.microsoft.com/office/word/2010/wordprocessingGroup" xmlns:wpi="http://schemas.microsoft.com/office/word/2010/wordprocessingInk" xmlns:wne="http://schemas.microsoft.com/office/word/2006/wordml" xmlns:wps="http://schemas.microsoft.com/office/word/2010/wordprocessingShape" mc:Ignorable="w14 w15 w16se w16cid w16 w16cex wp14">
+<w:ftr xmlns:wpc="http://schemas.microsoft.com/office/word/2010/wordprocessingCanvas" xmlns:cx="http://schemas.microsoft.com/office/drawing/2014/chartex" xmlns:cx1="http://schemas.microsoft.com/office/drawing/2015/9/8/chartex" xmlns:cx2="http://schemas.microsoft.com/office/drawing/2015/10/21/chartex" xmlns:cx3="http://schemas.microsoft.com/office/drawing/2016/5/9/chartex" xmlns:cx4="http://schemas.microsoft.com/office/drawing/2016/5/10/chartex" xmlns:cx5="http://schemas.microsoft.com/office/drawing/2016/5/11/chartex" xmlns:cx6="http://schemas.microsoft.com/office/drawing/2016/5/12/chartex" xmlns:cx7="http://schemas.microsoft.com/office/drawing/2016/5/13/chartex" xmlns:cx8="http://schemas.microsoft.com/office/drawing/2016/5/14/chartex" xmlns:mc="http://schemas.openxmlformats.org/markup-compatibility/2006" xmlns:aink="http://schemas.microsoft.com/office/drawing/2016/ink" xmlns:am3d="http://schemas.microsoft.com/office/drawing/2017/model3d" xmlns:o="urn:schemas-microsoft-com:office:office" xmlns:oel="http://schemas.microsoft.com/office/2019/extlst" xmlns:r="http://schemas.openxmlformats.org/officeDocument/2006/relationships" xmlns:m="http://schemas.openxmlformats.org/officeDocument/2006/math" xmlns:v="urn:schemas-microsoft-com:vml" xmlns:wp14="http://schemas.microsoft.com/office/word/2010/wordprocessingDrawing" xmlns:wp="http://schemas.openxmlformats.org/drawingml/2006/wordprocessingDrawing" xmlns:w10="urn:schemas-microsoft-com:office:word" xmlns:w="http://schemas.openxmlformats.org/wordprocessingml/2006/main" xmlns:w14="http://schemas.microsoft.com/office/word/2010/wordml" xmlns:w15="http://schemas.microsoft.com/office/word/2012/wordml" xmlns:w16cex="http://schemas.microsoft.com/office/word/2018/wordml/cex" xmlns:w16cid="http://schemas.microsoft.com/office/word/2016/wordml/cid" xmlns:w16="http://schemas.microsoft.com/office/word/2018/wordml" xmlns:w16du="http://schemas.microsoft.com/office/word/2023/wordml/word16du" xmlns:w16sdtdh="http://schemas.microsoft.com/office/word/2020/wordml/sdtdatahash" xmlns:w16se="http://schemas.microsoft.com/office/word/2015/wordml/symex" xmlns:wpg="http://schemas.microsoft.com/office/word/2010/wordprocessingGroup" xmlns:wpi="http://schemas.microsoft.com/office/word/2010/wordprocessingInk" xmlns:wne="http://schemas.microsoft.com/office/word/2006/wordml" xmlns:wps="http://schemas.microsoft.com/office/word/2010/wordprocessingShape" mc:Ignorable="w14 w15 w16se w16cid w16 w16cex w16sdtdh w16du wp14">
   <w:sdt>
     <w:sdtPr>
       <w:id w:val="1994219120"/>
@@ -19484,7 +19402,7 @@
 </file>
 
 <file path=word/footer2.xml><?xml version="1.0" encoding="utf-8"?>
-<w:ftr xmlns:wpc="http://schemas.microsoft.com/office/word/2010/wordprocessingCanvas" xmlns:cx="http://schemas.microsoft.com/office/drawing/2014/chartex" xmlns:cx1="http://schemas.microsoft.com/office/drawing/2015/9/8/chartex" xmlns:cx2="http://schemas.microsoft.com/office/drawing/2015/10/21/chartex" xmlns:cx3="http://schemas.microsoft.com/office/drawing/2016/5/9/chartex" xmlns:cx4="http://schemas.microsoft.com/office/drawing/2016/5/10/chartex" xmlns:cx5="http://schemas.microsoft.com/office/drawing/2016/5/11/chartex" xmlns:cx6="http://schemas.microsoft.com/office/drawing/2016/5/12/chartex" xmlns:cx7="http://schemas.microsoft.com/office/drawing/2016/5/13/chartex" xmlns:cx8="http://schemas.microsoft.com/office/drawing/2016/5/14/chartex" xmlns:mc="http://schemas.openxmlformats.org/markup-compatibility/2006" xmlns:aink="http://schemas.microsoft.com/office/drawing/2016/ink" xmlns:am3d="http://schemas.microsoft.com/office/drawing/2017/model3d" xmlns:o="urn:schemas-microsoft-com:office:office" xmlns:r="http://schemas.openxmlformats.org/officeDocument/2006/relationships" xmlns:m="http://schemas.openxmlformats.org/officeDocument/2006/math" xmlns:v="urn:schemas-microsoft-com:vml" xmlns:wp14="http://schemas.microsoft.com/office/word/2010/wordprocessingDrawing" xmlns:wp="http://schemas.openxmlformats.org/drawingml/2006/wordprocessingDrawing" xmlns:w10="urn:schemas-microsoft-com:office:word" xmlns:w="http://schemas.openxmlformats.org/wordprocessingml/2006/main" xmlns:w14="http://schemas.microsoft.com/office/word/2010/wordml" xmlns:w15="http://schemas.microsoft.com/office/word/2012/wordml" xmlns:w16cex="http://schemas.microsoft.com/office/word/2018/wordml/cex" xmlns:w16cid="http://schemas.microsoft.com/office/word/2016/wordml/cid" xmlns:w16="http://schemas.microsoft.com/office/word/2018/wordml" xmlns:w16se="http://schemas.microsoft.com/office/word/2015/wordml/symex" xmlns:wpg="http://schemas.microsoft.com/office/word/2010/wordprocessingGroup" xmlns:wpi="http://schemas.microsoft.com/office/word/2010/wordprocessingInk" xmlns:wne="http://schemas.microsoft.com/office/word/2006/wordml" xmlns:wps="http://schemas.microsoft.com/office/word/2010/wordprocessingShape" mc:Ignorable="w14 w15 w16se w16cid w16 w16cex wp14">
+<w:ftr xmlns:wpc="http://schemas.microsoft.com/office/word/2010/wordprocessingCanvas" xmlns:cx="http://schemas.microsoft.com/office/drawing/2014/chartex" xmlns:cx1="http://schemas.microsoft.com/office/drawing/2015/9/8/chartex" xmlns:cx2="http://schemas.microsoft.com/office/drawing/2015/10/21/chartex" xmlns:cx3="http://schemas.microsoft.com/office/drawing/2016/5/9/chartex" xmlns:cx4="http://schemas.microsoft.com/office/drawing/2016/5/10/chartex" xmlns:cx5="http://schemas.microsoft.com/office/drawing/2016/5/11/chartex" xmlns:cx6="http://schemas.microsoft.com/office/drawing/2016/5/12/chartex" xmlns:cx7="http://schemas.microsoft.com/office/drawing/2016/5/13/chartex" xmlns:cx8="http://schemas.microsoft.com/office/drawing/2016/5/14/chartex" xmlns:mc="http://schemas.openxmlformats.org/markup-compatibility/2006" xmlns:aink="http://schemas.microsoft.com/office/drawing/2016/ink" xmlns:am3d="http://schemas.microsoft.com/office/drawing/2017/model3d" xmlns:o="urn:schemas-microsoft-com:office:office" xmlns:oel="http://schemas.microsoft.com/office/2019/extlst" xmlns:r="http://schemas.openxmlformats.org/officeDocument/2006/relationships" xmlns:m="http://schemas.openxmlformats.org/officeDocument/2006/math" xmlns:v="urn:schemas-microsoft-com:vml" xmlns:wp14="http://schemas.microsoft.com/office/word/2010/wordprocessingDrawing" xmlns:wp="http://schemas.openxmlformats.org/drawingml/2006/wordprocessingDrawing" xmlns:w10="urn:schemas-microsoft-com:office:word" xmlns:w="http://schemas.openxmlformats.org/wordprocessingml/2006/main" xmlns:w14="http://schemas.microsoft.com/office/word/2010/wordml" xmlns:w15="http://schemas.microsoft.com/office/word/2012/wordml" xmlns:w16cex="http://schemas.microsoft.com/office/word/2018/wordml/cex" xmlns:w16cid="http://schemas.microsoft.com/office/word/2016/wordml/cid" xmlns:w16="http://schemas.microsoft.com/office/word/2018/wordml" xmlns:w16du="http://schemas.microsoft.com/office/word/2023/wordml/word16du" xmlns:w16sdtdh="http://schemas.microsoft.com/office/word/2020/wordml/sdtdatahash" xmlns:w16se="http://schemas.microsoft.com/office/word/2015/wordml/symex" xmlns:wpg="http://schemas.microsoft.com/office/word/2010/wordprocessingGroup" xmlns:wpi="http://schemas.microsoft.com/office/word/2010/wordprocessingInk" xmlns:wne="http://schemas.microsoft.com/office/word/2006/wordml" xmlns:wps="http://schemas.microsoft.com/office/word/2010/wordprocessingShape" mc:Ignorable="w14 w15 w16se w16cid w16 w16cex w16sdtdh w16du wp14">
   <w:p>
     <w:pPr>
       <w:pStyle w:val="a5"/>
@@ -19508,7 +19426,7 @@
 </file>
 
 <file path=word/footnotes.xml><?xml version="1.0" encoding="utf-8"?>
-<w:footnotes xmlns:wpc="http://schemas.microsoft.com/office/word/2010/wordprocessingCanvas" xmlns:cx="http://schemas.microsoft.com/office/drawing/2014/chartex" xmlns:cx1="http://schemas.microsoft.com/office/drawing/2015/9/8/chartex" xmlns:cx2="http://schemas.microsoft.com/office/drawing/2015/10/21/chartex" xmlns:cx3="http://schemas.microsoft.com/office/drawing/2016/5/9/chartex" xmlns:cx4="http://schemas.microsoft.com/office/drawing/2016/5/10/chartex" xmlns:cx5="http://schemas.microsoft.com/office/drawing/2016/5/11/chartex" xmlns:cx6="http://schemas.microsoft.com/office/drawing/2016/5/12/chartex" xmlns:cx7="http://schemas.microsoft.com/office/drawing/2016/5/13/chartex" xmlns:cx8="http://schemas.microsoft.com/office/drawing/2016/5/14/chartex" xmlns:mc="http://schemas.openxmlformats.org/markup-compatibility/2006" xmlns:aink="http://schemas.microsoft.com/office/drawing/2016/ink" xmlns:am3d="http://schemas.microsoft.com/office/drawing/2017/model3d" xmlns:o="urn:schemas-microsoft-com:office:office" xmlns:r="http://schemas.openxmlformats.org/officeDocument/2006/relationships" xmlns:m="http://schemas.openxmlformats.org/officeDocument/2006/math" xmlns:v="urn:schemas-microsoft-com:vml" xmlns:wp14="http://schemas.microsoft.com/office/word/2010/wordprocessingDrawing" xmlns:wp="http://schemas.openxmlformats.org/drawingml/2006/wordprocessingDrawing" xmlns:w10="urn:schemas-microsoft-com:office:word" xmlns:w="http://schemas.openxmlformats.org/wordprocessingml/2006/main" xmlns:w14="http://schemas.microsoft.com/office/word/2010/wordml" xmlns:w15="http://schemas.microsoft.com/office/word/2012/wordml" xmlns:w16cex="http://schemas.microsoft.com/office/word/2018/wordml/cex" xmlns:w16cid="http://schemas.microsoft.com/office/word/2016/wordml/cid" xmlns:w16="http://schemas.microsoft.com/office/word/2018/wordml" xmlns:w16se="http://schemas.microsoft.com/office/word/2015/wordml/symex" xmlns:wpg="http://schemas.microsoft.com/office/word/2010/wordprocessingGroup" xmlns:wpi="http://schemas.microsoft.com/office/word/2010/wordprocessingInk" xmlns:wne="http://schemas.microsoft.com/office/word/2006/wordml" xmlns:wps="http://schemas.microsoft.com/office/word/2010/wordprocessingShape" mc:Ignorable="w14 w15 w16se w16cid w16 w16cex wp14">
+<w:footnotes xmlns:wpc="http://schemas.microsoft.com/office/word/2010/wordprocessingCanvas" xmlns:cx="http://schemas.microsoft.com/office/drawing/2014/chartex" xmlns:cx1="http://schemas.microsoft.com/office/drawing/2015/9/8/chartex" xmlns:cx2="http://schemas.microsoft.com/office/drawing/2015/10/21/chartex" xmlns:cx3="http://schemas.microsoft.com/office/drawing/2016/5/9/chartex" xmlns:cx4="http://schemas.microsoft.com/office/drawing/2016/5/10/chartex" xmlns:cx5="http://schemas.microsoft.com/office/drawing/2016/5/11/chartex" xmlns:cx6="http://schemas.microsoft.com/office/drawing/2016/5/12/chartex" xmlns:cx7="http://schemas.microsoft.com/office/drawing/2016/5/13/chartex" xmlns:cx8="http://schemas.microsoft.com/office/drawing/2016/5/14/chartex" xmlns:mc="http://schemas.openxmlformats.org/markup-compatibility/2006" xmlns:aink="http://schemas.microsoft.com/office/drawing/2016/ink" xmlns:am3d="http://schemas.microsoft.com/office/drawing/2017/model3d" xmlns:o="urn:schemas-microsoft-com:office:office" xmlns:oel="http://schemas.microsoft.com/office/2019/extlst" xmlns:r="http://schemas.openxmlformats.org/officeDocument/2006/relationships" xmlns:m="http://schemas.openxmlformats.org/officeDocument/2006/math" xmlns:v="urn:schemas-microsoft-com:vml" xmlns:wp14="http://schemas.microsoft.com/office/word/2010/wordprocessingDrawing" xmlns:wp="http://schemas.openxmlformats.org/drawingml/2006/wordprocessingDrawing" xmlns:w10="urn:schemas-microsoft-com:office:word" xmlns:w="http://schemas.openxmlformats.org/wordprocessingml/2006/main" xmlns:w14="http://schemas.microsoft.com/office/word/2010/wordml" xmlns:w15="http://schemas.microsoft.com/office/word/2012/wordml" xmlns:w16cex="http://schemas.microsoft.com/office/word/2018/wordml/cex" xmlns:w16cid="http://schemas.microsoft.com/office/word/2016/wordml/cid" xmlns:w16="http://schemas.microsoft.com/office/word/2018/wordml" xmlns:w16du="http://schemas.microsoft.com/office/word/2023/wordml/word16du" xmlns:w16sdtdh="http://schemas.microsoft.com/office/word/2020/wordml/sdtdatahash" xmlns:w16se="http://schemas.microsoft.com/office/word/2015/wordml/symex" xmlns:wpg="http://schemas.microsoft.com/office/word/2010/wordprocessingGroup" xmlns:wpi="http://schemas.microsoft.com/office/word/2010/wordprocessingInk" xmlns:wne="http://schemas.microsoft.com/office/word/2006/wordml" xmlns:wps="http://schemas.microsoft.com/office/word/2010/wordprocessingShape" mc:Ignorable="w14 w15 w16se w16cid w16 w16cex w16sdtdh w16du wp14">
   <w:footnote w:type="separator" w:id="-1">
     <w:p>
       <w:pPr>
@@ -19533,7 +19451,7 @@
 </file>
 
 <file path=word/numbering.xml><?xml version="1.0" encoding="utf-8"?>
-<w:numbering xmlns:wpc="http://schemas.microsoft.com/office/word/2010/wordprocessingCanvas" xmlns:cx="http://schemas.microsoft.com/office/drawing/2014/chartex" xmlns:cx1="http://schemas.microsoft.com/office/drawing/2015/9/8/chartex" xmlns:cx2="http://schemas.microsoft.com/office/drawing/2015/10/21/chartex" xmlns:cx3="http://schemas.microsoft.com/office/drawing/2016/5/9/chartex" xmlns:cx4="http://schemas.microsoft.com/office/drawing/2016/5/10/chartex" xmlns:cx5="http://schemas.microsoft.com/office/drawing/2016/5/11/chartex" xmlns:cx6="http://schemas.microsoft.com/office/drawing/2016/5/12/chartex" xmlns:cx7="http://schemas.microsoft.com/office/drawing/2016/5/13/chartex" xmlns:cx8="http://schemas.microsoft.com/office/drawing/2016/5/14/chartex" xmlns:mc="http://schemas.openxmlformats.org/markup-compatibility/2006" xmlns:aink="http://schemas.microsoft.com/office/drawing/2016/ink" xmlns:am3d="http://schemas.microsoft.com/office/drawing/2017/model3d" xmlns:o="urn:schemas-microsoft-com:office:office" xmlns:r="http://schemas.openxmlformats.org/officeDocument/2006/relationships" xmlns:m="http://schemas.openxmlformats.org/officeDocument/2006/math" xmlns:v="urn:schemas-microsoft-com:vml" xmlns:wp14="http://schemas.microsoft.com/office/word/2010/wordprocessingDrawing" xmlns:wp="http://schemas.openxmlformats.org/drawingml/2006/wordprocessingDrawing" xmlns:w10="urn:schemas-microsoft-com:office:word" xmlns:w="http://schemas.openxmlformats.org/wordprocessingml/2006/main" xmlns:w14="http://schemas.microsoft.com/office/word/2010/wordml" xmlns:w15="http://schemas.microsoft.com/office/word/2012/wordml" xmlns:w16cex="http://schemas.microsoft.com/office/word/2018/wordml/cex" xmlns:w16cid="http://schemas.microsoft.com/office/word/2016/wordml/cid" xmlns:w16="http://schemas.microsoft.com/office/word/2018/wordml" xmlns:w16se="http://schemas.microsoft.com/office/word/2015/wordml/symex" xmlns:wpg="http://schemas.microsoft.com/office/word/2010/wordprocessingGroup" xmlns:wpi="http://schemas.microsoft.com/office/word/2010/wordprocessingInk" xmlns:wne="http://schemas.microsoft.com/office/word/2006/wordml" xmlns:wps="http://schemas.microsoft.com/office/word/2010/wordprocessingShape" mc:Ignorable="w14 w15 w16se w16cid w16 w16cex wp14">
+<w:numbering xmlns:wpc="http://schemas.microsoft.com/office/word/2010/wordprocessingCanvas" xmlns:cx="http://schemas.microsoft.com/office/drawing/2014/chartex" xmlns:cx1="http://schemas.microsoft.com/office/drawing/2015/9/8/chartex" xmlns:cx2="http://schemas.microsoft.com/office/drawing/2015/10/21/chartex" xmlns:cx3="http://schemas.microsoft.com/office/drawing/2016/5/9/chartex" xmlns:cx4="http://schemas.microsoft.com/office/drawing/2016/5/10/chartex" xmlns:cx5="http://schemas.microsoft.com/office/drawing/2016/5/11/chartex" xmlns:cx6="http://schemas.microsoft.com/office/drawing/2016/5/12/chartex" xmlns:cx7="http://schemas.microsoft.com/office/drawing/2016/5/13/chartex" xmlns:cx8="http://schemas.microsoft.com/office/drawing/2016/5/14/chartex" xmlns:mc="http://schemas.openxmlformats.org/markup-compatibility/2006" xmlns:aink="http://schemas.microsoft.com/office/drawing/2016/ink" xmlns:am3d="http://schemas.microsoft.com/office/drawing/2017/model3d" xmlns:o="urn:schemas-microsoft-com:office:office" xmlns:oel="http://schemas.microsoft.com/office/2019/extlst" xmlns:r="http://schemas.openxmlformats.org/officeDocument/2006/relationships" xmlns:m="http://schemas.openxmlformats.org/officeDocument/2006/math" xmlns:v="urn:schemas-microsoft-com:vml" xmlns:wp14="http://schemas.microsoft.com/office/word/2010/wordprocessingDrawing" xmlns:wp="http://schemas.openxmlformats.org/drawingml/2006/wordprocessingDrawing" xmlns:w10="urn:schemas-microsoft-com:office:word" xmlns:w="http://schemas.openxmlformats.org/wordprocessingml/2006/main" xmlns:w14="http://schemas.microsoft.com/office/word/2010/wordml" xmlns:w15="http://schemas.microsoft.com/office/word/2012/wordml" xmlns:w16cex="http://schemas.microsoft.com/office/word/2018/wordml/cex" xmlns:w16cid="http://schemas.microsoft.com/office/word/2016/wordml/cid" xmlns:w16="http://schemas.microsoft.com/office/word/2018/wordml" xmlns:w16du="http://schemas.microsoft.com/office/word/2023/wordml/word16du" xmlns:w16sdtdh="http://schemas.microsoft.com/office/word/2020/wordml/sdtdatahash" xmlns:w16se="http://schemas.microsoft.com/office/word/2015/wordml/symex" xmlns:wpg="http://schemas.microsoft.com/office/word/2010/wordprocessingGroup" xmlns:wpi="http://schemas.microsoft.com/office/word/2010/wordprocessingInk" xmlns:wne="http://schemas.microsoft.com/office/word/2006/wordml" xmlns:wps="http://schemas.microsoft.com/office/word/2010/wordprocessingShape" mc:Ignorable="w14 w15 w16se w16cid w16 w16cex w16sdtdh w16du wp14">
   <w:abstractNum w:abstractNumId="0" w15:restartNumberingAfterBreak="0">
     <w:nsid w:val="2D72375B"/>
     <w:multiLevelType w:val="hybridMultilevel"/>
@@ -20200,43 +20118,32 @@
       </w:rPr>
     </w:lvl>
   </w:abstractNum>
-  <w:num w:numId="1">
+  <w:num w:numId="1" w16cid:durableId="73405441">
     <w:abstractNumId w:val="3"/>
   </w:num>
-  <w:num w:numId="2">
+  <w:num w:numId="2" w16cid:durableId="1011420736">
     <w:abstractNumId w:val="0"/>
   </w:num>
-  <w:num w:numId="3">
+  <w:num w:numId="3" w16cid:durableId="1855991715">
     <w:abstractNumId w:val="0"/>
   </w:num>
-  <w:num w:numId="4">
+  <w:num w:numId="4" w16cid:durableId="209920400">
     <w:abstractNumId w:val="4"/>
   </w:num>
-  <w:num w:numId="5">
+  <w:num w:numId="5" w16cid:durableId="804811619">
     <w:abstractNumId w:val="1"/>
   </w:num>
-  <w:num w:numId="6">
+  <w:num w:numId="6" w16cid:durableId="1686205064">
     <w:abstractNumId w:val="5"/>
   </w:num>
-  <w:num w:numId="7">
+  <w:num w:numId="7" w16cid:durableId="78215840">
     <w:abstractNumId w:val="2"/>
   </w:num>
 </w:numbering>
 </file>
 
-<file path=word/people.xml><?xml version="1.0" encoding="utf-8"?>
-<w15:people xmlns:wpc="http://schemas.microsoft.com/office/word/2010/wordprocessingCanvas" xmlns:cx="http://schemas.microsoft.com/office/drawing/2014/chartex" xmlns:cx1="http://schemas.microsoft.com/office/drawing/2015/9/8/chartex" xmlns:cx2="http://schemas.microsoft.com/office/drawing/2015/10/21/chartex" xmlns:cx3="http://schemas.microsoft.com/office/drawing/2016/5/9/chartex" xmlns:cx4="http://schemas.microsoft.com/office/drawing/2016/5/10/chartex" xmlns:cx5="http://schemas.microsoft.com/office/drawing/2016/5/11/chartex" xmlns:cx6="http://schemas.microsoft.com/office/drawing/2016/5/12/chartex" xmlns:cx7="http://schemas.microsoft.com/office/drawing/2016/5/13/chartex" xmlns:cx8="http://schemas.microsoft.com/office/drawing/2016/5/14/chartex" xmlns:mc="http://schemas.openxmlformats.org/markup-compatibility/2006" xmlns:aink="http://schemas.microsoft.com/office/drawing/2016/ink" xmlns:am3d="http://schemas.microsoft.com/office/drawing/2017/model3d" xmlns:o="urn:schemas-microsoft-com:office:office" xmlns:r="http://schemas.openxmlformats.org/officeDocument/2006/relationships" xmlns:m="http://schemas.openxmlformats.org/officeDocument/2006/math" xmlns:v="urn:schemas-microsoft-com:vml" xmlns:wp14="http://schemas.microsoft.com/office/word/2010/wordprocessingDrawing" xmlns:wp="http://schemas.openxmlformats.org/drawingml/2006/wordprocessingDrawing" xmlns:w10="urn:schemas-microsoft-com:office:word" xmlns:w="http://schemas.openxmlformats.org/wordprocessingml/2006/main" xmlns:w14="http://schemas.microsoft.com/office/word/2010/wordml" xmlns:w15="http://schemas.microsoft.com/office/word/2012/wordml" xmlns:w16cex="http://schemas.microsoft.com/office/word/2018/wordml/cex" xmlns:w16cid="http://schemas.microsoft.com/office/word/2016/wordml/cid" xmlns:w16="http://schemas.microsoft.com/office/word/2018/wordml" xmlns:w16se="http://schemas.microsoft.com/office/word/2015/wordml/symex" xmlns:wpg="http://schemas.microsoft.com/office/word/2010/wordprocessingGroup" xmlns:wpi="http://schemas.microsoft.com/office/word/2010/wordprocessingInk" xmlns:wne="http://schemas.microsoft.com/office/word/2006/wordml" xmlns:wps="http://schemas.microsoft.com/office/word/2010/wordprocessingShape" mc:Ignorable="w14 w15 w16se w16cid w16 w16cex wp14">
-  <w15:person w15:author="Kalentyev Alexey">
-    <w15:presenceInfo w15:providerId="Windows Live" w15:userId="da819b8650d7d997"/>
-  </w15:person>
-  <w15:person w15:author="www www">
-    <w15:presenceInfo w15:providerId="Windows Live" w15:userId="4c66a3b1e0833b6c"/>
-  </w15:person>
-</w15:people>
-</file>
-
 <file path=word/styles.xml><?xml version="1.0" encoding="utf-8"?>
-<w:styles xmlns:mc="http://schemas.openxmlformats.org/markup-compatibility/2006" xmlns:r="http://schemas.openxmlformats.org/officeDocument/2006/relationships" xmlns:w="http://schemas.openxmlformats.org/wordprocessingml/2006/main" xmlns:w14="http://schemas.microsoft.com/office/word/2010/wordml" xmlns:w15="http://schemas.microsoft.com/office/word/2012/wordml" xmlns:w16cex="http://schemas.microsoft.com/office/word/2018/wordml/cex" xmlns:w16cid="http://schemas.microsoft.com/office/word/2016/wordml/cid" xmlns:w16="http://schemas.microsoft.com/office/word/2018/wordml" xmlns:w16se="http://schemas.microsoft.com/office/word/2015/wordml/symex" mc:Ignorable="w14 w15 w16se w16cid w16 w16cex">
+<w:styles xmlns:mc="http://schemas.openxmlformats.org/markup-compatibility/2006" xmlns:r="http://schemas.openxmlformats.org/officeDocument/2006/relationships" xmlns:w="http://schemas.openxmlformats.org/wordprocessingml/2006/main" xmlns:w14="http://schemas.microsoft.com/office/word/2010/wordml" xmlns:w15="http://schemas.microsoft.com/office/word/2012/wordml" xmlns:w16cex="http://schemas.microsoft.com/office/word/2018/wordml/cex" xmlns:w16cid="http://schemas.microsoft.com/office/word/2016/wordml/cid" xmlns:w16="http://schemas.microsoft.com/office/word/2018/wordml" xmlns:w16du="http://schemas.microsoft.com/office/word/2023/wordml/word16du" xmlns:w16sdtdh="http://schemas.microsoft.com/office/word/2020/wordml/sdtdatahash" xmlns:w16se="http://schemas.microsoft.com/office/word/2015/wordml/symex" mc:Ignorable="w14 w15 w16se w16cid w16 w16cex w16sdtdh w16du">
   <w:docDefaults>
     <w:rPrDefault>
       <w:rPr>
